--- a/documents/Глава_28.docx
+++ b/documents/Глава_28.docx
@@ -73,13 +73,7 @@
         <w:t xml:space="preserve"> </w:t>
       </w:r>
       <w:r>
-        <w:t>Изучить и выполнить примеры Лабораторной работы №10 по</w:t>
-      </w:r>
-      <w:r>
-        <w:t xml:space="preserve"> </w:t>
-      </w:r>
-      <w:r>
-        <w:t>книге Программирование на С# Демин, Дорофеев. Выполните задания.</w:t>
+        <w:t>Изучить и выполнить примеры Лабораторной работы №10 по книге Программирование на С# Демин, Дорофеев. Выполните задания.</w:t>
       </w:r>
     </w:p>
     <w:p>
@@ -89,13 +83,7 @@
         <w:ind w:firstLine="709"/>
       </w:pPr>
       <w:r>
-        <w:t>Нарисуйте 5 различных фигур треугольник, эллипс, закрашенный круг,</w:t>
-      </w:r>
-      <w:r>
-        <w:t xml:space="preserve"> </w:t>
-      </w:r>
-      <w:r>
-        <w:t>закрашенный прямоугольник, сектор.</w:t>
+        <w:t>Нарисуйте 5 различных фигур треугольник, эллипс, закрашенный круг, закрашенный прямоугольник, сектор.</w:t>
       </w:r>
     </w:p>
     <w:p>
@@ -1861,25 +1849,7 @@
           <w:szCs w:val="28"/>
           <w:lang w:val="en-US"/>
         </w:rPr>
-        <w:t>="Left" Height="34" Margin="62</w:t>
-      </w:r>
-      <w:proofErr w:type="gramStart"/>
-      <w:r>
-        <w:rPr>
-          <w:sz w:val="28"/>
-          <w:szCs w:val="28"/>
-          <w:lang w:val="en-US"/>
-        </w:rPr>
-        <w:t>,335,0,0</w:t>
-      </w:r>
-      <w:proofErr w:type="gramEnd"/>
-      <w:r>
-        <w:rPr>
-          <w:sz w:val="28"/>
-          <w:szCs w:val="28"/>
-          <w:lang w:val="en-US"/>
-        </w:rPr>
-        <w:t xml:space="preserve">" Stroke="Black" </w:t>
+        <w:t xml:space="preserve">="Left" Height="34" Margin="62,335,0,0" Stroke="Black" </w:t>
       </w:r>
       <w:proofErr w:type="spellStart"/>
       <w:r>
@@ -1938,25 +1908,7 @@
           <w:szCs w:val="28"/>
           <w:lang w:val="en-US"/>
         </w:rPr>
-        <w:t>="Left" Height="34" Margin="99</w:t>
-      </w:r>
-      <w:proofErr w:type="gramStart"/>
-      <w:r>
-        <w:rPr>
-          <w:sz w:val="28"/>
-          <w:szCs w:val="28"/>
-          <w:lang w:val="en-US"/>
-        </w:rPr>
-        <w:t>,335,0,0</w:t>
-      </w:r>
-      <w:proofErr w:type="gramEnd"/>
-      <w:r>
-        <w:rPr>
-          <w:sz w:val="28"/>
-          <w:szCs w:val="28"/>
-          <w:lang w:val="en-US"/>
-        </w:rPr>
-        <w:t xml:space="preserve">" Stroke="Black" </w:t>
+        <w:t xml:space="preserve">="Left" Height="34" Margin="99,335,0,0" Stroke="Black" </w:t>
       </w:r>
       <w:proofErr w:type="spellStart"/>
       <w:r>
@@ -2015,25 +1967,7 @@
           <w:szCs w:val="28"/>
           <w:lang w:val="en-US"/>
         </w:rPr>
-        <w:t>="Left" Height="32" Margin="132</w:t>
-      </w:r>
-      <w:proofErr w:type="gramStart"/>
-      <w:r>
-        <w:rPr>
-          <w:sz w:val="28"/>
-          <w:szCs w:val="28"/>
-          <w:lang w:val="en-US"/>
-        </w:rPr>
-        <w:t>,211,0,0</w:t>
-      </w:r>
-      <w:proofErr w:type="gramEnd"/>
-      <w:r>
-        <w:rPr>
-          <w:sz w:val="28"/>
-          <w:szCs w:val="28"/>
-          <w:lang w:val="en-US"/>
-        </w:rPr>
-        <w:t xml:space="preserve">" Stroke="Black" </w:t>
+        <w:t xml:space="preserve">="Left" Height="32" Margin="132,211,0,0" Stroke="Black" </w:t>
       </w:r>
       <w:proofErr w:type="spellStart"/>
       <w:r>
@@ -2092,25 +2026,7 @@
           <w:szCs w:val="28"/>
           <w:lang w:val="en-US"/>
         </w:rPr>
-        <w:t>="Left" Height="34" Margin="132</w:t>
-      </w:r>
-      <w:proofErr w:type="gramStart"/>
-      <w:r>
-        <w:rPr>
-          <w:sz w:val="28"/>
-          <w:szCs w:val="28"/>
-          <w:lang w:val="en-US"/>
-        </w:rPr>
-        <w:t>,273,0,0</w:t>
-      </w:r>
-      <w:proofErr w:type="gramEnd"/>
-      <w:r>
-        <w:rPr>
-          <w:sz w:val="28"/>
-          <w:szCs w:val="28"/>
-          <w:lang w:val="en-US"/>
-        </w:rPr>
-        <w:t xml:space="preserve">" Stroke="Black" </w:t>
+        <w:t xml:space="preserve">="Left" Height="34" Margin="132,273,0,0" Stroke="Black" </w:t>
       </w:r>
       <w:proofErr w:type="spellStart"/>
       <w:r>
@@ -2169,25 +2085,7 @@
           <w:szCs w:val="28"/>
           <w:lang w:val="en-US"/>
         </w:rPr>
-        <w:t>="Left" Height="32" Margin="132</w:t>
-      </w:r>
-      <w:proofErr w:type="gramStart"/>
-      <w:r>
-        <w:rPr>
-          <w:sz w:val="28"/>
-          <w:szCs w:val="28"/>
-          <w:lang w:val="en-US"/>
-        </w:rPr>
-        <w:t>,307,0,0</w:t>
-      </w:r>
-      <w:proofErr w:type="gramEnd"/>
-      <w:r>
-        <w:rPr>
-          <w:sz w:val="28"/>
-          <w:szCs w:val="28"/>
-          <w:lang w:val="en-US"/>
-        </w:rPr>
-        <w:t xml:space="preserve">" Stroke="Black" </w:t>
+        <w:t xml:space="preserve">="Left" Height="32" Margin="132,307,0,0" Stroke="Black" </w:t>
       </w:r>
       <w:proofErr w:type="spellStart"/>
       <w:r>
@@ -2246,25 +2144,7 @@
           <w:szCs w:val="28"/>
           <w:lang w:val="en-US"/>
         </w:rPr>
-        <w:t>="Left" Height="34" Margin="132</w:t>
-      </w:r>
-      <w:proofErr w:type="gramStart"/>
-      <w:r>
-        <w:rPr>
-          <w:sz w:val="28"/>
-          <w:szCs w:val="28"/>
-          <w:lang w:val="en-US"/>
-        </w:rPr>
-        <w:t>,335,0,0</w:t>
-      </w:r>
-      <w:proofErr w:type="gramEnd"/>
-      <w:r>
-        <w:rPr>
-          <w:sz w:val="28"/>
-          <w:szCs w:val="28"/>
-          <w:lang w:val="en-US"/>
-        </w:rPr>
-        <w:t xml:space="preserve">" Stroke="Black" </w:t>
+        <w:t xml:space="preserve">="Left" Height="34" Margin="132,335,0,0" Stroke="Black" </w:t>
       </w:r>
       <w:proofErr w:type="spellStart"/>
       <w:r>
@@ -2323,25 +2203,7 @@
           <w:szCs w:val="28"/>
           <w:lang w:val="en-US"/>
         </w:rPr>
-        <w:t>="Left" Height="32" Margin="132</w:t>
-      </w:r>
-      <w:proofErr w:type="gramStart"/>
-      <w:r>
-        <w:rPr>
-          <w:sz w:val="28"/>
-          <w:szCs w:val="28"/>
-          <w:lang w:val="en-US"/>
-        </w:rPr>
-        <w:t>,211,0,0</w:t>
-      </w:r>
-      <w:proofErr w:type="gramEnd"/>
-      <w:r>
-        <w:rPr>
-          <w:sz w:val="28"/>
-          <w:szCs w:val="28"/>
-          <w:lang w:val="en-US"/>
-        </w:rPr>
-        <w:t xml:space="preserve">" Stroke="Black" </w:t>
+        <w:t xml:space="preserve">="Left" Height="32" Margin="132,211,0,0" Stroke="Black" </w:t>
       </w:r>
       <w:proofErr w:type="spellStart"/>
       <w:r>
@@ -2400,25 +2262,7 @@
           <w:szCs w:val="28"/>
           <w:lang w:val="en-US"/>
         </w:rPr>
-        <w:t>="Left" Height="34" Margin="132</w:t>
-      </w:r>
-      <w:proofErr w:type="gramStart"/>
-      <w:r>
-        <w:rPr>
-          <w:sz w:val="28"/>
-          <w:szCs w:val="28"/>
-          <w:lang w:val="en-US"/>
-        </w:rPr>
-        <w:t>,243,0,0</w:t>
-      </w:r>
-      <w:proofErr w:type="gramEnd"/>
-      <w:r>
-        <w:rPr>
-          <w:sz w:val="28"/>
-          <w:szCs w:val="28"/>
-          <w:lang w:val="en-US"/>
-        </w:rPr>
-        <w:t xml:space="preserve">" Stroke="Black" </w:t>
+        <w:t xml:space="preserve">="Left" Height="34" Margin="132,243,0,0" Stroke="Black" </w:t>
       </w:r>
       <w:proofErr w:type="spellStart"/>
       <w:r>
@@ -2477,25 +2321,7 @@
           <w:szCs w:val="28"/>
           <w:lang w:val="en-US"/>
         </w:rPr>
-        <w:t>="Left" Height="34" Margin="132</w:t>
-      </w:r>
-      <w:proofErr w:type="gramStart"/>
-      <w:r>
-        <w:rPr>
-          <w:sz w:val="28"/>
-          <w:szCs w:val="28"/>
-          <w:lang w:val="en-US"/>
-        </w:rPr>
-        <w:t>,273,0,0</w:t>
-      </w:r>
-      <w:proofErr w:type="gramEnd"/>
-      <w:r>
-        <w:rPr>
-          <w:sz w:val="28"/>
-          <w:szCs w:val="28"/>
-          <w:lang w:val="en-US"/>
-        </w:rPr>
-        <w:t xml:space="preserve">" Stroke="Black" </w:t>
+        <w:t xml:space="preserve">="Left" Height="34" Margin="132,273,0,0" Stroke="Black" </w:t>
       </w:r>
       <w:proofErr w:type="spellStart"/>
       <w:r>
@@ -2554,25 +2380,7 @@
           <w:szCs w:val="28"/>
           <w:lang w:val="en-US"/>
         </w:rPr>
-        <w:t>="Left" Height="32" Margin="132</w:t>
-      </w:r>
-      <w:proofErr w:type="gramStart"/>
-      <w:r>
-        <w:rPr>
-          <w:sz w:val="28"/>
-          <w:szCs w:val="28"/>
-          <w:lang w:val="en-US"/>
-        </w:rPr>
-        <w:t>,307,0,0</w:t>
-      </w:r>
-      <w:proofErr w:type="gramEnd"/>
-      <w:r>
-        <w:rPr>
-          <w:sz w:val="28"/>
-          <w:szCs w:val="28"/>
-          <w:lang w:val="en-US"/>
-        </w:rPr>
-        <w:t xml:space="preserve">" Stroke="Black" </w:t>
+        <w:t xml:space="preserve">="Left" Height="32" Margin="132,307,0,0" Stroke="Black" </w:t>
       </w:r>
       <w:proofErr w:type="spellStart"/>
       <w:r>
@@ -2632,25 +2440,7 @@
           <w:szCs w:val="28"/>
           <w:lang w:val="en-US"/>
         </w:rPr>
-        <w:t>="Left" Height="34" Margin="132</w:t>
-      </w:r>
-      <w:proofErr w:type="gramStart"/>
-      <w:r>
-        <w:rPr>
-          <w:sz w:val="28"/>
-          <w:szCs w:val="28"/>
-          <w:lang w:val="en-US"/>
-        </w:rPr>
-        <w:t>,335,0,0</w:t>
-      </w:r>
-      <w:proofErr w:type="gramEnd"/>
-      <w:r>
-        <w:rPr>
-          <w:sz w:val="28"/>
-          <w:szCs w:val="28"/>
-          <w:lang w:val="en-US"/>
-        </w:rPr>
-        <w:t xml:space="preserve">" Stroke="Black" </w:t>
+        <w:t xml:space="preserve">="Left" Height="34" Margin="132,335,0,0" Stroke="Black" </w:t>
       </w:r>
       <w:proofErr w:type="spellStart"/>
       <w:r>
@@ -2709,25 +2499,7 @@
           <w:szCs w:val="28"/>
           <w:lang w:val="en-US"/>
         </w:rPr>
-        <w:t>="Left" Height="32" Margin="166</w:t>
-      </w:r>
-      <w:proofErr w:type="gramStart"/>
-      <w:r>
-        <w:rPr>
-          <w:sz w:val="28"/>
-          <w:szCs w:val="28"/>
-          <w:lang w:val="en-US"/>
-        </w:rPr>
-        <w:t>,211,0,0</w:t>
-      </w:r>
-      <w:proofErr w:type="gramEnd"/>
-      <w:r>
-        <w:rPr>
-          <w:sz w:val="28"/>
-          <w:szCs w:val="28"/>
-          <w:lang w:val="en-US"/>
-        </w:rPr>
-        <w:t xml:space="preserve">" Stroke="Black" </w:t>
+        <w:t xml:space="preserve">="Left" Height="32" Margin="166,211,0,0" Stroke="Black" </w:t>
       </w:r>
       <w:proofErr w:type="spellStart"/>
       <w:r>
@@ -2786,25 +2558,7 @@
           <w:szCs w:val="28"/>
           <w:lang w:val="en-US"/>
         </w:rPr>
-        <w:t>="Left" Height="32" Margin="203</w:t>
-      </w:r>
-      <w:proofErr w:type="gramStart"/>
-      <w:r>
-        <w:rPr>
-          <w:sz w:val="28"/>
-          <w:szCs w:val="28"/>
-          <w:lang w:val="en-US"/>
-        </w:rPr>
-        <w:t>,211,0,0</w:t>
-      </w:r>
-      <w:proofErr w:type="gramEnd"/>
-      <w:r>
-        <w:rPr>
-          <w:sz w:val="28"/>
-          <w:szCs w:val="28"/>
-          <w:lang w:val="en-US"/>
-        </w:rPr>
-        <w:t xml:space="preserve">" Stroke="Black" </w:t>
+        <w:t xml:space="preserve">="Left" Height="32" Margin="203,211,0,0" Stroke="Black" </w:t>
       </w:r>
       <w:proofErr w:type="spellStart"/>
       <w:r>
@@ -2863,25 +2617,7 @@
           <w:szCs w:val="28"/>
           <w:lang w:val="en-US"/>
         </w:rPr>
-        <w:t>="Left" Height="34" Margin="166</w:t>
-      </w:r>
-      <w:proofErr w:type="gramStart"/>
-      <w:r>
-        <w:rPr>
-          <w:sz w:val="28"/>
-          <w:szCs w:val="28"/>
-          <w:lang w:val="en-US"/>
-        </w:rPr>
-        <w:t>,243,0,0</w:t>
-      </w:r>
-      <w:proofErr w:type="gramEnd"/>
-      <w:r>
-        <w:rPr>
-          <w:sz w:val="28"/>
-          <w:szCs w:val="28"/>
-          <w:lang w:val="en-US"/>
-        </w:rPr>
-        <w:t xml:space="preserve">" Stroke="Black" </w:t>
+        <w:t xml:space="preserve">="Left" Height="34" Margin="166,243,0,0" Stroke="Black" </w:t>
       </w:r>
       <w:proofErr w:type="spellStart"/>
       <w:r>
@@ -2940,25 +2676,7 @@
           <w:szCs w:val="28"/>
           <w:lang w:val="en-US"/>
         </w:rPr>
-        <w:t>="Left" Height="34" Margin="203</w:t>
-      </w:r>
-      <w:proofErr w:type="gramStart"/>
-      <w:r>
-        <w:rPr>
-          <w:sz w:val="28"/>
-          <w:szCs w:val="28"/>
-          <w:lang w:val="en-US"/>
-        </w:rPr>
-        <w:t>,243,0,0</w:t>
-      </w:r>
-      <w:proofErr w:type="gramEnd"/>
-      <w:r>
-        <w:rPr>
-          <w:sz w:val="28"/>
-          <w:szCs w:val="28"/>
-          <w:lang w:val="en-US"/>
-        </w:rPr>
-        <w:t xml:space="preserve">" Stroke="Black" </w:t>
+        <w:t xml:space="preserve">="Left" Height="34" Margin="203,243,0,0" Stroke="Black" </w:t>
       </w:r>
       <w:proofErr w:type="spellStart"/>
       <w:r>
@@ -3017,25 +2735,7 @@
           <w:szCs w:val="28"/>
           <w:lang w:val="en-US"/>
         </w:rPr>
-        <w:t>="Left" Height="34" Margin="166</w:t>
-      </w:r>
-      <w:proofErr w:type="gramStart"/>
-      <w:r>
-        <w:rPr>
-          <w:sz w:val="28"/>
-          <w:szCs w:val="28"/>
-          <w:lang w:val="en-US"/>
-        </w:rPr>
-        <w:t>,273,0,0</w:t>
-      </w:r>
-      <w:proofErr w:type="gramEnd"/>
-      <w:r>
-        <w:rPr>
-          <w:sz w:val="28"/>
-          <w:szCs w:val="28"/>
-          <w:lang w:val="en-US"/>
-        </w:rPr>
-        <w:t xml:space="preserve">" Stroke="Black" </w:t>
+        <w:t xml:space="preserve">="Left" Height="34" Margin="166,273,0,0" Stroke="Black" </w:t>
       </w:r>
       <w:proofErr w:type="spellStart"/>
       <w:r>
@@ -3094,25 +2794,7 @@
           <w:szCs w:val="28"/>
           <w:lang w:val="en-US"/>
         </w:rPr>
-        <w:t>="Left" Height="34" Margin="203</w:t>
-      </w:r>
-      <w:proofErr w:type="gramStart"/>
-      <w:r>
-        <w:rPr>
-          <w:sz w:val="28"/>
-          <w:szCs w:val="28"/>
-          <w:lang w:val="en-US"/>
-        </w:rPr>
-        <w:t>,273,0,0</w:t>
-      </w:r>
-      <w:proofErr w:type="gramEnd"/>
-      <w:r>
-        <w:rPr>
-          <w:sz w:val="28"/>
-          <w:szCs w:val="28"/>
-          <w:lang w:val="en-US"/>
-        </w:rPr>
-        <w:t xml:space="preserve">" Stroke="Black" </w:t>
+        <w:t xml:space="preserve">="Left" Height="34" Margin="203,273,0,0" Stroke="Black" </w:t>
       </w:r>
       <w:proofErr w:type="spellStart"/>
       <w:r>
@@ -3171,25 +2853,7 @@
           <w:szCs w:val="28"/>
           <w:lang w:val="en-US"/>
         </w:rPr>
-        <w:t>="Left" Height="32" Margin="166</w:t>
-      </w:r>
-      <w:proofErr w:type="gramStart"/>
-      <w:r>
-        <w:rPr>
-          <w:sz w:val="28"/>
-          <w:szCs w:val="28"/>
-          <w:lang w:val="en-US"/>
-        </w:rPr>
-        <w:t>,307,0,0</w:t>
-      </w:r>
-      <w:proofErr w:type="gramEnd"/>
-      <w:r>
-        <w:rPr>
-          <w:sz w:val="28"/>
-          <w:szCs w:val="28"/>
-          <w:lang w:val="en-US"/>
-        </w:rPr>
-        <w:t xml:space="preserve">" Stroke="Black" </w:t>
+        <w:t xml:space="preserve">="Left" Height="32" Margin="166,307,0,0" Stroke="Black" </w:t>
       </w:r>
       <w:proofErr w:type="spellStart"/>
       <w:r>
@@ -3248,25 +2912,7 @@
           <w:szCs w:val="28"/>
           <w:lang w:val="en-US"/>
         </w:rPr>
-        <w:t>="Left" Height="32" Margin="203</w:t>
-      </w:r>
-      <w:proofErr w:type="gramStart"/>
-      <w:r>
-        <w:rPr>
-          <w:sz w:val="28"/>
-          <w:szCs w:val="28"/>
-          <w:lang w:val="en-US"/>
-        </w:rPr>
-        <w:t>,307,0,0</w:t>
-      </w:r>
-      <w:proofErr w:type="gramEnd"/>
-      <w:r>
-        <w:rPr>
-          <w:sz w:val="28"/>
-          <w:szCs w:val="28"/>
-          <w:lang w:val="en-US"/>
-        </w:rPr>
-        <w:t xml:space="preserve">" Stroke="Black" </w:t>
+        <w:t xml:space="preserve">="Left" Height="32" Margin="203,307,0,0" Stroke="Black" </w:t>
       </w:r>
       <w:proofErr w:type="spellStart"/>
       <w:r>
@@ -3325,25 +2971,7 @@
           <w:szCs w:val="28"/>
           <w:lang w:val="en-US"/>
         </w:rPr>
-        <w:t>="Left" Height="34" Margin="166</w:t>
-      </w:r>
-      <w:proofErr w:type="gramStart"/>
-      <w:r>
-        <w:rPr>
-          <w:sz w:val="28"/>
-          <w:szCs w:val="28"/>
-          <w:lang w:val="en-US"/>
-        </w:rPr>
-        <w:t>,335,0,0</w:t>
-      </w:r>
-      <w:proofErr w:type="gramEnd"/>
-      <w:r>
-        <w:rPr>
-          <w:sz w:val="28"/>
-          <w:szCs w:val="28"/>
-          <w:lang w:val="en-US"/>
-        </w:rPr>
-        <w:t xml:space="preserve">" Stroke="Black" </w:t>
+        <w:t xml:space="preserve">="Left" Height="34" Margin="166,335,0,0" Stroke="Black" </w:t>
       </w:r>
       <w:proofErr w:type="spellStart"/>
       <w:r>
@@ -3389,8 +3017,9 @@
           <w:color w:val="000000"/>
           <w:sz w:val="28"/>
           <w:szCs w:val="28"/>
-        </w:rPr>
-        <w:t>7</w:t>
+          <w:lang w:val="en-US"/>
+        </w:rPr>
+        <w:t>8</w:t>
       </w:r>
       <w:r>
         <w:rPr>
@@ -3592,7 +3221,7 @@
           <w:sz w:val="28"/>
           <w:szCs w:val="28"/>
         </w:rPr>
-        <w:t>7</w:t>
+        <w:t>8</w:t>
       </w:r>
       <w:r>
         <w:rPr>
@@ -3616,9 +3245,11 @@
       </w:pPr>
       <w:r>
         <w:rPr>
+          <w:noProof/>
           <w:color w:val="000000"/>
           <w:sz w:val="28"/>
           <w:szCs w:val="28"/>
+          <w:lang w:val="en-US" w:eastAsia="en-US"/>
         </w:rPr>
         <w:drawing>
           <wp:inline distT="0" distB="0" distL="0" distR="0" wp14:anchorId="7B407D9D" wp14:editId="39F3B42B">
@@ -3676,8 +3307,9 @@
         <w:rPr>
           <w:sz w:val="28"/>
           <w:szCs w:val="28"/>
-        </w:rPr>
-        <w:t>7</w:t>
+          <w:lang w:val="en-US"/>
+        </w:rPr>
+        <w:t>8</w:t>
       </w:r>
       <w:r>
         <w:rPr>
@@ -3735,10 +3367,7 @@
         <w:t xml:space="preserve"> </w:t>
       </w:r>
       <w:r>
-        <w:t>Выполните задание 1 в приложении WPF используя объект</w:t>
-      </w:r>
-      <w:r>
-        <w:t xml:space="preserve"> </w:t>
+        <w:t xml:space="preserve">Выполните задание 1 в приложении WPF используя объект </w:t>
       </w:r>
       <w:proofErr w:type="spellStart"/>
       <w:r>
@@ -5944,7 +5573,7 @@
           <w:sz w:val="28"/>
           <w:szCs w:val="28"/>
         </w:rPr>
-        <w:t>Таблица 27</w:t>
+        <w:t>Таблица 28</w:t>
       </w:r>
       <w:r>
         <w:rPr>
@@ -6138,7 +5767,7 @@
           <w:sz w:val="28"/>
           <w:szCs w:val="28"/>
         </w:rPr>
-        <w:t xml:space="preserve"> представлен на рисунке 27</w:t>
+        <w:t xml:space="preserve"> представлен на рисунке 28</w:t>
       </w:r>
       <w:r>
         <w:rPr>
@@ -6146,15 +5775,7 @@
           <w:sz w:val="28"/>
           <w:szCs w:val="28"/>
         </w:rPr>
-        <w:t>.2</w:t>
-      </w:r>
-      <w:r>
-        <w:rPr>
-          <w:color w:val="000000"/>
-          <w:sz w:val="28"/>
-          <w:szCs w:val="28"/>
-        </w:rPr>
-        <w:t>.</w:t>
+        <w:t>.2.</w:t>
       </w:r>
     </w:p>
     <w:p>
@@ -6170,9 +5791,11 @@
       </w:pPr>
       <w:r>
         <w:rPr>
+          <w:noProof/>
           <w:color w:val="000000"/>
           <w:sz w:val="28"/>
           <w:szCs w:val="28"/>
+          <w:lang w:val="en-US" w:eastAsia="en-US"/>
         </w:rPr>
         <w:drawing>
           <wp:inline distT="0" distB="0" distL="0" distR="0" wp14:anchorId="32D564C9" wp14:editId="226D9A89">
@@ -6224,21 +5847,14 @@
           <w:sz w:val="28"/>
           <w:szCs w:val="28"/>
         </w:rPr>
-        <w:t>Рисунок 27</w:t>
-      </w:r>
-      <w:r>
-        <w:rPr>
-          <w:sz w:val="28"/>
-          <w:szCs w:val="28"/>
-        </w:rPr>
-        <w:t>.2</w:t>
-      </w:r>
-      <w:r>
-        <w:rPr>
-          <w:sz w:val="28"/>
-          <w:szCs w:val="28"/>
-        </w:rPr>
-        <w:t xml:space="preserve"> – </w:t>
+        <w:t>Рисунок 28</w:t>
+      </w:r>
+      <w:r>
+        <w:rPr>
+          <w:sz w:val="28"/>
+          <w:szCs w:val="28"/>
+        </w:rPr>
+        <w:t xml:space="preserve">.2 – </w:t>
       </w:r>
       <w:r>
         <w:rPr>
@@ -6311,6 +5927,7 @@
           <w:color w:val="000000"/>
           <w:sz w:val="28"/>
           <w:szCs w:val="28"/>
+          <w:lang w:val="en-US"/>
         </w:rPr>
       </w:pPr>
       <w:r>
@@ -6326,6 +5943,7 @@
           <w:color w:val="000000"/>
           <w:sz w:val="28"/>
           <w:szCs w:val="28"/>
+          <w:lang w:val="en-US"/>
         </w:rPr>
         <w:t xml:space="preserve"> </w:t>
       </w:r>
@@ -6342,6 +5960,7 @@
           <w:color w:val="000000"/>
           <w:sz w:val="28"/>
           <w:szCs w:val="28"/>
+          <w:lang w:val="en-US"/>
         </w:rPr>
         <w:t>:</w:t>
       </w:r>
@@ -8251,6 +7870,7 @@
         <w:rPr>
           <w:sz w:val="28"/>
           <w:szCs w:val="28"/>
+          <w:lang w:val="en-US"/>
         </w:rPr>
       </w:pPr>
       <w:r>
@@ -8265,6 +7885,7 @@
         <w:rPr>
           <w:sz w:val="28"/>
           <w:szCs w:val="28"/>
+          <w:lang w:val="en-US"/>
         </w:rPr>
         <w:t>&lt;/</w:t>
       </w:r>
@@ -8280,6 +7901,7 @@
         <w:rPr>
           <w:sz w:val="28"/>
           <w:szCs w:val="28"/>
+          <w:lang w:val="en-US"/>
         </w:rPr>
         <w:t>&gt;</w:t>
       </w:r>
@@ -8297,12 +7919,14 @@
         <w:rPr>
           <w:sz w:val="28"/>
           <w:szCs w:val="28"/>
-        </w:rPr>
-      </w:pPr>
-      <w:r>
-        <w:rPr>
-          <w:sz w:val="28"/>
-          <w:szCs w:val="28"/>
+          <w:lang w:val="en-US"/>
+        </w:rPr>
+      </w:pPr>
+      <w:r>
+        <w:rPr>
+          <w:sz w:val="28"/>
+          <w:szCs w:val="28"/>
+          <w:lang w:val="en-US"/>
         </w:rPr>
         <w:t xml:space="preserve">    &lt;/</w:t>
       </w:r>
@@ -8318,6 +7942,7 @@
         <w:rPr>
           <w:sz w:val="28"/>
           <w:szCs w:val="28"/>
+          <w:lang w:val="en-US"/>
         </w:rPr>
         <w:t>&gt;</w:t>
       </w:r>
@@ -8340,7 +7965,7 @@
           <w:sz w:val="28"/>
           <w:szCs w:val="28"/>
         </w:rPr>
-        <w:t>Таблица 27</w:t>
+        <w:t>Таблица 28</w:t>
       </w:r>
       <w:r>
         <w:rPr>
@@ -8465,8 +8090,6 @@
               </w:rPr>
               <w:t>ation</w:t>
             </w:r>
-            <w:bookmarkStart w:id="0" w:name="_GoBack"/>
-            <w:bookmarkEnd w:id="0"/>
             <w:r>
               <w:rPr>
                 <w:color w:val="000000"/>
@@ -8554,7 +8177,7 @@
           <w:sz w:val="28"/>
           <w:szCs w:val="28"/>
         </w:rPr>
-        <w:t xml:space="preserve"> представлен на рисунке 27</w:t>
+        <w:t xml:space="preserve"> представлен на рисунке 28</w:t>
       </w:r>
       <w:r>
         <w:rPr>
@@ -8562,15 +8185,7 @@
           <w:sz w:val="28"/>
           <w:szCs w:val="28"/>
         </w:rPr>
-        <w:t>.3</w:t>
-      </w:r>
-      <w:r>
-        <w:rPr>
-          <w:color w:val="000000"/>
-          <w:sz w:val="28"/>
-          <w:szCs w:val="28"/>
-        </w:rPr>
-        <w:t>.</w:t>
+        <w:t>.3.</w:t>
       </w:r>
     </w:p>
     <w:p>
@@ -8586,9 +8201,11 @@
       </w:pPr>
       <w:r>
         <w:rPr>
+          <w:noProof/>
           <w:color w:val="000000"/>
           <w:sz w:val="28"/>
           <w:szCs w:val="28"/>
+          <w:lang w:val="en-US" w:eastAsia="en-US"/>
         </w:rPr>
         <w:drawing>
           <wp:inline distT="0" distB="0" distL="0" distR="0" wp14:anchorId="75044463" wp14:editId="5C293D5D">
@@ -8647,21 +8264,16 @@
           <w:sz w:val="28"/>
           <w:szCs w:val="28"/>
         </w:rPr>
-        <w:t>Рисунок 27.</w:t>
-      </w:r>
-      <w:r>
-        <w:rPr>
-          <w:sz w:val="28"/>
-          <w:szCs w:val="28"/>
-        </w:rPr>
-        <w:t>3</w:t>
-      </w:r>
-      <w:r>
-        <w:rPr>
-          <w:sz w:val="28"/>
-          <w:szCs w:val="28"/>
-        </w:rPr>
-        <w:t xml:space="preserve"> – </w:t>
+        <w:t>Рисунок 28</w:t>
+      </w:r>
+      <w:bookmarkStart w:id="0" w:name="_GoBack"/>
+      <w:bookmarkEnd w:id="0"/>
+      <w:r>
+        <w:rPr>
+          <w:sz w:val="28"/>
+          <w:szCs w:val="28"/>
+        </w:rPr>
+        <w:t xml:space="preserve">.3 – </w:t>
       </w:r>
       <w:r>
         <w:rPr>
@@ -8864,7 +8476,7 @@
             </wp:anchor>
           </w:drawing>
         </mc:Choice>
-        <mc:Fallback xmlns:w16sdtdh="http://schemas.microsoft.com/office/word/2020/wordml/sdtdatahash" xmlns:w16="http://schemas.microsoft.com/office/word/2018/wordml" xmlns:w16cid="http://schemas.microsoft.com/office/word/2016/wordml/cid" xmlns:w16cex="http://schemas.microsoft.com/office/word/2018/wordml/cex" xmlns:am3d="http://schemas.microsoft.com/office/drawing/2017/model3d" xmlns:aink="http://schemas.microsoft.com/office/drawing/2016/ink" xmlns:cx8="http://schemas.microsoft.com/office/drawing/2016/5/14/chartex" xmlns:cx7="http://schemas.microsoft.com/office/drawing/2016/5/13/chartex" xmlns:cx6="http://schemas.microsoft.com/office/drawing/2016/5/12/chartex" xmlns:cx5="http://schemas.microsoft.com/office/drawing/2016/5/11/chartex" xmlns:cx4="http://schemas.microsoft.com/office/drawing/2016/5/10/chartex" xmlns:cx3="http://schemas.microsoft.com/office/drawing/2016/5/9/chartex" xmlns:cx2="http://schemas.microsoft.com/office/drawing/2015/10/21/chartex">
+        <mc:Fallback xmlns:cx2="http://schemas.microsoft.com/office/drawing/2015/10/21/chartex" xmlns:cx3="http://schemas.microsoft.com/office/drawing/2016/5/9/chartex" xmlns:cx4="http://schemas.microsoft.com/office/drawing/2016/5/10/chartex" xmlns:cx5="http://schemas.microsoft.com/office/drawing/2016/5/11/chartex" xmlns:cx6="http://schemas.microsoft.com/office/drawing/2016/5/12/chartex" xmlns:cx7="http://schemas.microsoft.com/office/drawing/2016/5/13/chartex" xmlns:cx8="http://schemas.microsoft.com/office/drawing/2016/5/14/chartex" xmlns:aink="http://schemas.microsoft.com/office/drawing/2016/ink" xmlns:am3d="http://schemas.microsoft.com/office/drawing/2017/model3d" xmlns:w16cex="http://schemas.microsoft.com/office/word/2018/wordml/cex" xmlns:w16cid="http://schemas.microsoft.com/office/word/2016/wordml/cid" xmlns:w16="http://schemas.microsoft.com/office/word/2018/wordml" xmlns:w16sdtdh="http://schemas.microsoft.com/office/word/2020/wordml/sdtdatahash">
           <w:pict>
             <v:line w14:anchorId="3BADCE4B" id="Line 61" o:spid="_x0000_s1026" style="position:absolute;z-index:251631616;visibility:visible;mso-wrap-style:square;mso-width-percent:0;mso-height-percent:0;mso-wrap-distance-left:9pt;mso-wrap-distance-top:0;mso-wrap-distance-right:9pt;mso-wrap-distance-bottom:0;mso-position-horizontal:absolute;mso-position-horizontal-relative:page;mso-position-vertical:absolute;mso-position-vertical-relative:page;mso-width-percent:0;mso-height-percent:0;mso-width-relative:page;mso-height-relative:page" from="552.85pt,801.75pt" to="581.2pt,801.75pt" o:gfxdata="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" strokeweight="1.5pt">
               <w10:wrap anchorx="page" anchory="page"/>
@@ -8896,7 +8508,7 @@
         <w:rStyle w:val="a6"/>
         <w:noProof/>
       </w:rPr>
-      <w:t>10</w:t>
+      <w:t>9</w:t>
     </w:r>
     <w:r>
       <w:rPr>
@@ -9903,7 +9515,7 @@
             </wp:anchor>
           </w:drawing>
         </mc:Choice>
-        <mc:Fallback xmlns:w16sdtdh="http://schemas.microsoft.com/office/word/2020/wordml/sdtdatahash" xmlns:w16="http://schemas.microsoft.com/office/word/2018/wordml" xmlns:w16cid="http://schemas.microsoft.com/office/word/2016/wordml/cid" xmlns:w16cex="http://schemas.microsoft.com/office/word/2018/wordml/cex" xmlns:am3d="http://schemas.microsoft.com/office/drawing/2017/model3d" xmlns:aink="http://schemas.microsoft.com/office/drawing/2016/ink" xmlns:cx8="http://schemas.microsoft.com/office/drawing/2016/5/14/chartex" xmlns:cx7="http://schemas.microsoft.com/office/drawing/2016/5/13/chartex" xmlns:cx6="http://schemas.microsoft.com/office/drawing/2016/5/12/chartex" xmlns:cx5="http://schemas.microsoft.com/office/drawing/2016/5/11/chartex" xmlns:cx4="http://schemas.microsoft.com/office/drawing/2016/5/10/chartex" xmlns:cx3="http://schemas.microsoft.com/office/drawing/2016/5/9/chartex" xmlns:cx2="http://schemas.microsoft.com/office/drawing/2015/10/21/chartex">
+        <mc:Fallback xmlns:cx2="http://schemas.microsoft.com/office/drawing/2015/10/21/chartex" xmlns:cx3="http://schemas.microsoft.com/office/drawing/2016/5/9/chartex" xmlns:cx4="http://schemas.microsoft.com/office/drawing/2016/5/10/chartex" xmlns:cx5="http://schemas.microsoft.com/office/drawing/2016/5/11/chartex" xmlns:cx6="http://schemas.microsoft.com/office/drawing/2016/5/12/chartex" xmlns:cx7="http://schemas.microsoft.com/office/drawing/2016/5/13/chartex" xmlns:cx8="http://schemas.microsoft.com/office/drawing/2016/5/14/chartex" xmlns:aink="http://schemas.microsoft.com/office/drawing/2016/ink" xmlns:am3d="http://schemas.microsoft.com/office/drawing/2017/model3d" xmlns:w16cex="http://schemas.microsoft.com/office/word/2018/wordml/cex" xmlns:w16cid="http://schemas.microsoft.com/office/word/2016/wordml/cid" xmlns:w16="http://schemas.microsoft.com/office/word/2018/wordml" xmlns:w16sdtdh="http://schemas.microsoft.com/office/word/2020/wordml/sdtdatahash">
           <w:pict>
             <v:line w14:anchorId="77D9053D" id="Line 63" o:spid="_x0000_s1026" style="position:absolute;z-index:251633664;visibility:visible;mso-wrap-style:square;mso-width-percent:0;mso-height-percent:0;mso-wrap-distance-left:9pt;mso-wrap-distance-top:0;mso-wrap-distance-right:9pt;mso-wrap-distance-bottom:0;mso-position-horizontal:absolute;mso-position-horizontal-relative:page;mso-position-vertical:absolute;mso-position-vertical-relative:page;mso-width-percent:0;mso-height-percent:0;mso-width-relative:page;mso-height-relative:page" from="108.75pt,782.95pt" to="108.75pt,825.45pt" o:gfxdata="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" strokecolor="black [3213]" strokeweight="1.5pt">
               <w10:wrap anchorx="page" anchory="page"/>
@@ -9979,7 +9591,7 @@
             </wp:anchor>
           </w:drawing>
         </mc:Choice>
-        <mc:Fallback xmlns:w16sdtdh="http://schemas.microsoft.com/office/word/2020/wordml/sdtdatahash" xmlns:w16="http://schemas.microsoft.com/office/word/2018/wordml" xmlns:w16cid="http://schemas.microsoft.com/office/word/2016/wordml/cid" xmlns:w16cex="http://schemas.microsoft.com/office/word/2018/wordml/cex" xmlns:am3d="http://schemas.microsoft.com/office/drawing/2017/model3d" xmlns:aink="http://schemas.microsoft.com/office/drawing/2016/ink" xmlns:cx8="http://schemas.microsoft.com/office/drawing/2016/5/14/chartex" xmlns:cx7="http://schemas.microsoft.com/office/drawing/2016/5/13/chartex" xmlns:cx6="http://schemas.microsoft.com/office/drawing/2016/5/12/chartex" xmlns:cx5="http://schemas.microsoft.com/office/drawing/2016/5/11/chartex" xmlns:cx4="http://schemas.microsoft.com/office/drawing/2016/5/10/chartex" xmlns:cx3="http://schemas.microsoft.com/office/drawing/2016/5/9/chartex" xmlns:cx2="http://schemas.microsoft.com/office/drawing/2015/10/21/chartex">
+        <mc:Fallback xmlns:cx2="http://schemas.microsoft.com/office/drawing/2015/10/21/chartex" xmlns:cx3="http://schemas.microsoft.com/office/drawing/2016/5/9/chartex" xmlns:cx4="http://schemas.microsoft.com/office/drawing/2016/5/10/chartex" xmlns:cx5="http://schemas.microsoft.com/office/drawing/2016/5/11/chartex" xmlns:cx6="http://schemas.microsoft.com/office/drawing/2016/5/12/chartex" xmlns:cx7="http://schemas.microsoft.com/office/drawing/2016/5/13/chartex" xmlns:cx8="http://schemas.microsoft.com/office/drawing/2016/5/14/chartex" xmlns:aink="http://schemas.microsoft.com/office/drawing/2016/ink" xmlns:am3d="http://schemas.microsoft.com/office/drawing/2017/model3d" xmlns:w16cex="http://schemas.microsoft.com/office/word/2018/wordml/cex" xmlns:w16cid="http://schemas.microsoft.com/office/word/2016/wordml/cid" xmlns:w16="http://schemas.microsoft.com/office/word/2018/wordml" xmlns:w16sdtdh="http://schemas.microsoft.com/office/word/2020/wordml/sdtdatahash">
           <w:pict>
             <v:line w14:anchorId="07385BA2" id="Line 62" o:spid="_x0000_s1026" style="position:absolute;z-index:251632640;visibility:visible;mso-wrap-style:square;mso-width-percent:0;mso-height-percent:0;mso-wrap-distance-left:9pt;mso-wrap-distance-top:0;mso-wrap-distance-right:9pt;mso-wrap-distance-bottom:0;mso-position-horizontal:absolute;mso-position-horizontal-relative:page;mso-position-vertical:absolute;mso-position-vertical-relative:page;mso-width-percent:0;mso-height-percent:0;mso-width-relative:page;mso-height-relative:page" from="80.75pt,781.9pt" to="80.75pt,824.4pt" o:gfxdata="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" strokeweight="1.5pt">
               <w10:wrap anchorx="page" anchory="page"/>
@@ -10393,7 +10005,7 @@
             </wp:anchor>
           </w:drawing>
         </mc:Choice>
-        <mc:Fallback xmlns:w16sdtdh="http://schemas.microsoft.com/office/word/2020/wordml/sdtdatahash" xmlns:w16="http://schemas.microsoft.com/office/word/2018/wordml" xmlns:w16cid="http://schemas.microsoft.com/office/word/2016/wordml/cid" xmlns:w16cex="http://schemas.microsoft.com/office/word/2018/wordml/cex" xmlns:am3d="http://schemas.microsoft.com/office/drawing/2017/model3d" xmlns:aink="http://schemas.microsoft.com/office/drawing/2016/ink" xmlns:cx8="http://schemas.microsoft.com/office/drawing/2016/5/14/chartex" xmlns:cx7="http://schemas.microsoft.com/office/drawing/2016/5/13/chartex" xmlns:cx6="http://schemas.microsoft.com/office/drawing/2016/5/12/chartex" xmlns:cx5="http://schemas.microsoft.com/office/drawing/2016/5/11/chartex" xmlns:cx4="http://schemas.microsoft.com/office/drawing/2016/5/10/chartex" xmlns:cx3="http://schemas.microsoft.com/office/drawing/2016/5/9/chartex" xmlns:cx2="http://schemas.microsoft.com/office/drawing/2015/10/21/chartex">
+        <mc:Fallback xmlns:cx2="http://schemas.microsoft.com/office/drawing/2015/10/21/chartex" xmlns:cx3="http://schemas.microsoft.com/office/drawing/2016/5/9/chartex" xmlns:cx4="http://schemas.microsoft.com/office/drawing/2016/5/10/chartex" xmlns:cx5="http://schemas.microsoft.com/office/drawing/2016/5/11/chartex" xmlns:cx6="http://schemas.microsoft.com/office/drawing/2016/5/12/chartex" xmlns:cx7="http://schemas.microsoft.com/office/drawing/2016/5/13/chartex" xmlns:cx8="http://schemas.microsoft.com/office/drawing/2016/5/14/chartex" xmlns:aink="http://schemas.microsoft.com/office/drawing/2016/ink" xmlns:am3d="http://schemas.microsoft.com/office/drawing/2017/model3d" xmlns:w16cex="http://schemas.microsoft.com/office/word/2018/wordml/cex" xmlns:w16cid="http://schemas.microsoft.com/office/word/2016/wordml/cid" xmlns:w16="http://schemas.microsoft.com/office/word/2018/wordml" xmlns:w16sdtdh="http://schemas.microsoft.com/office/word/2020/wordml/sdtdatahash">
           <w:pict>
             <v:line w14:anchorId="4BA35792" id="Line 65" o:spid="_x0000_s1026" style="position:absolute;z-index:251635712;visibility:visible;mso-wrap-style:square;mso-width-percent:0;mso-height-percent:0;mso-wrap-distance-left:9pt;mso-wrap-distance-top:0;mso-wrap-distance-right:9pt;mso-wrap-distance-bottom:0;mso-position-horizontal:absolute;mso-position-horizontal-relative:page;mso-position-vertical:absolute;mso-position-vertical-relative:page;mso-width-percent:0;mso-height-percent:0;mso-width-relative:page;mso-height-relative:page" from="212.65pt,781.9pt" to="212.65pt,824.4pt" o:gfxdata="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" strokeweight="1.5pt">
               <w10:wrap anchorx="page" anchory="page"/>
@@ -10469,7 +10081,7 @@
             </wp:anchor>
           </w:drawing>
         </mc:Choice>
-        <mc:Fallback xmlns:w16sdtdh="http://schemas.microsoft.com/office/word/2020/wordml/sdtdatahash" xmlns:w16="http://schemas.microsoft.com/office/word/2018/wordml" xmlns:w16cid="http://schemas.microsoft.com/office/word/2016/wordml/cid" xmlns:w16cex="http://schemas.microsoft.com/office/word/2018/wordml/cex" xmlns:am3d="http://schemas.microsoft.com/office/drawing/2017/model3d" xmlns:aink="http://schemas.microsoft.com/office/drawing/2016/ink" xmlns:cx8="http://schemas.microsoft.com/office/drawing/2016/5/14/chartex" xmlns:cx7="http://schemas.microsoft.com/office/drawing/2016/5/13/chartex" xmlns:cx6="http://schemas.microsoft.com/office/drawing/2016/5/12/chartex" xmlns:cx5="http://schemas.microsoft.com/office/drawing/2016/5/11/chartex" xmlns:cx4="http://schemas.microsoft.com/office/drawing/2016/5/10/chartex" xmlns:cx3="http://schemas.microsoft.com/office/drawing/2016/5/9/chartex" xmlns:cx2="http://schemas.microsoft.com/office/drawing/2015/10/21/chartex">
+        <mc:Fallback xmlns:cx2="http://schemas.microsoft.com/office/drawing/2015/10/21/chartex" xmlns:cx3="http://schemas.microsoft.com/office/drawing/2016/5/9/chartex" xmlns:cx4="http://schemas.microsoft.com/office/drawing/2016/5/10/chartex" xmlns:cx5="http://schemas.microsoft.com/office/drawing/2016/5/11/chartex" xmlns:cx6="http://schemas.microsoft.com/office/drawing/2016/5/12/chartex" xmlns:cx7="http://schemas.microsoft.com/office/drawing/2016/5/13/chartex" xmlns:cx8="http://schemas.microsoft.com/office/drawing/2016/5/14/chartex" xmlns:aink="http://schemas.microsoft.com/office/drawing/2016/ink" xmlns:am3d="http://schemas.microsoft.com/office/drawing/2017/model3d" xmlns:w16cex="http://schemas.microsoft.com/office/word/2018/wordml/cex" xmlns:w16cid="http://schemas.microsoft.com/office/word/2016/wordml/cid" xmlns:w16="http://schemas.microsoft.com/office/word/2018/wordml" xmlns:w16sdtdh="http://schemas.microsoft.com/office/word/2020/wordml/sdtdatahash">
           <w:pict>
             <v:line w14:anchorId="6D4994A7" id="Line 64" o:spid="_x0000_s1026" style="position:absolute;z-index:251634688;visibility:visible;mso-wrap-style:square;mso-width-percent:0;mso-height-percent:0;mso-wrap-distance-left:9pt;mso-wrap-distance-top:0;mso-wrap-distance-right:9pt;mso-wrap-distance-bottom:0;mso-position-horizontal:absolute;mso-position-horizontal-relative:page;mso-position-vertical:absolute;mso-position-vertical-relative:page;mso-width-percent:0;mso-height-percent:0;mso-width-relative:page;mso-height-relative:page" from="170.1pt,781.9pt" to="170.1pt,824.4pt" o:gfxdata="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" strokeweight="1.5pt">
               <w10:wrap anchorx="page" anchory="page"/>
@@ -10545,7 +10157,7 @@
             </wp:anchor>
           </w:drawing>
         </mc:Choice>
-        <mc:Fallback xmlns:w16sdtdh="http://schemas.microsoft.com/office/word/2020/wordml/sdtdatahash" xmlns:w16="http://schemas.microsoft.com/office/word/2018/wordml" xmlns:w16cid="http://schemas.microsoft.com/office/word/2016/wordml/cid" xmlns:w16cex="http://schemas.microsoft.com/office/word/2018/wordml/cex" xmlns:am3d="http://schemas.microsoft.com/office/drawing/2017/model3d" xmlns:aink="http://schemas.microsoft.com/office/drawing/2016/ink" xmlns:cx8="http://schemas.microsoft.com/office/drawing/2016/5/14/chartex" xmlns:cx7="http://schemas.microsoft.com/office/drawing/2016/5/13/chartex" xmlns:cx6="http://schemas.microsoft.com/office/drawing/2016/5/12/chartex" xmlns:cx5="http://schemas.microsoft.com/office/drawing/2016/5/11/chartex" xmlns:cx4="http://schemas.microsoft.com/office/drawing/2016/5/10/chartex" xmlns:cx3="http://schemas.microsoft.com/office/drawing/2016/5/9/chartex" xmlns:cx2="http://schemas.microsoft.com/office/drawing/2015/10/21/chartex">
+        <mc:Fallback xmlns:cx2="http://schemas.microsoft.com/office/drawing/2015/10/21/chartex" xmlns:cx3="http://schemas.microsoft.com/office/drawing/2016/5/9/chartex" xmlns:cx4="http://schemas.microsoft.com/office/drawing/2016/5/10/chartex" xmlns:cx5="http://schemas.microsoft.com/office/drawing/2016/5/11/chartex" xmlns:cx6="http://schemas.microsoft.com/office/drawing/2016/5/12/chartex" xmlns:cx7="http://schemas.microsoft.com/office/drawing/2016/5/13/chartex" xmlns:cx8="http://schemas.microsoft.com/office/drawing/2016/5/14/chartex" xmlns:aink="http://schemas.microsoft.com/office/drawing/2016/ink" xmlns:am3d="http://schemas.microsoft.com/office/drawing/2017/model3d" xmlns:w16cex="http://schemas.microsoft.com/office/word/2018/wordml/cex" xmlns:w16cid="http://schemas.microsoft.com/office/word/2016/wordml/cid" xmlns:w16="http://schemas.microsoft.com/office/word/2018/wordml" xmlns:w16sdtdh="http://schemas.microsoft.com/office/word/2020/wordml/sdtdatahash">
           <w:pict>
             <v:line w14:anchorId="1FD79395" id="Line 60" o:spid="_x0000_s1026" style="position:absolute;z-index:251630592;visibility:visible;mso-wrap-style:square;mso-width-percent:0;mso-height-percent:0;mso-wrap-distance-left:9pt;mso-wrap-distance-top:0;mso-wrap-distance-right:9pt;mso-wrap-distance-bottom:0;mso-position-horizontal:absolute;mso-position-horizontal-relative:page;mso-position-vertical:absolute;mso-position-vertical-relative:page;mso-width-percent:0;mso-height-percent:0;mso-width-relative:page;mso-height-relative:page" from="552.85pt,781.9pt" to="552.85pt,824.4pt" o:gfxdata="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" strokeweight="1.5pt">
               <w10:wrap anchorx="page" anchory="page"/>
@@ -10621,7 +10233,7 @@
             </wp:anchor>
           </w:drawing>
         </mc:Choice>
-        <mc:Fallback xmlns:w16sdtdh="http://schemas.microsoft.com/office/word/2020/wordml/sdtdatahash" xmlns:w16="http://schemas.microsoft.com/office/word/2018/wordml" xmlns:w16cid="http://schemas.microsoft.com/office/word/2016/wordml/cid" xmlns:w16cex="http://schemas.microsoft.com/office/word/2018/wordml/cex" xmlns:am3d="http://schemas.microsoft.com/office/drawing/2017/model3d" xmlns:aink="http://schemas.microsoft.com/office/drawing/2016/ink" xmlns:cx8="http://schemas.microsoft.com/office/drawing/2016/5/14/chartex" xmlns:cx7="http://schemas.microsoft.com/office/drawing/2016/5/13/chartex" xmlns:cx6="http://schemas.microsoft.com/office/drawing/2016/5/12/chartex" xmlns:cx5="http://schemas.microsoft.com/office/drawing/2016/5/11/chartex" xmlns:cx4="http://schemas.microsoft.com/office/drawing/2016/5/10/chartex" xmlns:cx3="http://schemas.microsoft.com/office/drawing/2016/5/9/chartex" xmlns:cx2="http://schemas.microsoft.com/office/drawing/2015/10/21/chartex">
+        <mc:Fallback xmlns:cx2="http://schemas.microsoft.com/office/drawing/2015/10/21/chartex" xmlns:cx3="http://schemas.microsoft.com/office/drawing/2016/5/9/chartex" xmlns:cx4="http://schemas.microsoft.com/office/drawing/2016/5/10/chartex" xmlns:cx5="http://schemas.microsoft.com/office/drawing/2016/5/11/chartex" xmlns:cx6="http://schemas.microsoft.com/office/drawing/2016/5/12/chartex" xmlns:cx7="http://schemas.microsoft.com/office/drawing/2016/5/13/chartex" xmlns:cx8="http://schemas.microsoft.com/office/drawing/2016/5/14/chartex" xmlns:aink="http://schemas.microsoft.com/office/drawing/2016/ink" xmlns:am3d="http://schemas.microsoft.com/office/drawing/2017/model3d" xmlns:w16cex="http://schemas.microsoft.com/office/word/2018/wordml/cex" xmlns:w16cid="http://schemas.microsoft.com/office/word/2016/wordml/cid" xmlns:w16="http://schemas.microsoft.com/office/word/2018/wordml" xmlns:w16sdtdh="http://schemas.microsoft.com/office/word/2020/wordml/sdtdatahash">
           <w:pict>
             <v:line w14:anchorId="258D35A0" id="Line 59" o:spid="_x0000_s1026" style="position:absolute;z-index:251629568;visibility:visible;mso-wrap-style:square;mso-width-percent:0;mso-height-percent:0;mso-wrap-distance-left:9pt;mso-wrap-distance-top:0;mso-wrap-distance-right:9pt;mso-wrap-distance-bottom:0;mso-position-horizontal:absolute;mso-position-horizontal-relative:page;mso-position-vertical:absolute;mso-position-vertical-relative:page;mso-width-percent:0;mso-height-percent:0;mso-width-relative:page;mso-height-relative:page" from="56.7pt,810.25pt" to="240.95pt,810.25pt" o:gfxdata="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" strokeweight="1.5pt">
               <w10:wrap anchorx="page" anchory="page"/>
@@ -10697,7 +10309,7 @@
             </wp:anchor>
           </w:drawing>
         </mc:Choice>
-        <mc:Fallback xmlns:w16sdtdh="http://schemas.microsoft.com/office/word/2020/wordml/sdtdatahash" xmlns:w16="http://schemas.microsoft.com/office/word/2018/wordml" xmlns:w16cid="http://schemas.microsoft.com/office/word/2016/wordml/cid" xmlns:w16cex="http://schemas.microsoft.com/office/word/2018/wordml/cex" xmlns:am3d="http://schemas.microsoft.com/office/drawing/2017/model3d" xmlns:aink="http://schemas.microsoft.com/office/drawing/2016/ink" xmlns:cx8="http://schemas.microsoft.com/office/drawing/2016/5/14/chartex" xmlns:cx7="http://schemas.microsoft.com/office/drawing/2016/5/13/chartex" xmlns:cx6="http://schemas.microsoft.com/office/drawing/2016/5/12/chartex" xmlns:cx5="http://schemas.microsoft.com/office/drawing/2016/5/11/chartex" xmlns:cx4="http://schemas.microsoft.com/office/drawing/2016/5/10/chartex" xmlns:cx3="http://schemas.microsoft.com/office/drawing/2016/5/9/chartex" xmlns:cx2="http://schemas.microsoft.com/office/drawing/2015/10/21/chartex">
+        <mc:Fallback xmlns:cx2="http://schemas.microsoft.com/office/drawing/2015/10/21/chartex" xmlns:cx3="http://schemas.microsoft.com/office/drawing/2016/5/9/chartex" xmlns:cx4="http://schemas.microsoft.com/office/drawing/2016/5/10/chartex" xmlns:cx5="http://schemas.microsoft.com/office/drawing/2016/5/11/chartex" xmlns:cx6="http://schemas.microsoft.com/office/drawing/2016/5/12/chartex" xmlns:cx7="http://schemas.microsoft.com/office/drawing/2016/5/13/chartex" xmlns:cx8="http://schemas.microsoft.com/office/drawing/2016/5/14/chartex" xmlns:aink="http://schemas.microsoft.com/office/drawing/2016/ink" xmlns:am3d="http://schemas.microsoft.com/office/drawing/2017/model3d" xmlns:w16cex="http://schemas.microsoft.com/office/word/2018/wordml/cex" xmlns:w16cid="http://schemas.microsoft.com/office/word/2016/wordml/cid" xmlns:w16="http://schemas.microsoft.com/office/word/2018/wordml" xmlns:w16sdtdh="http://schemas.microsoft.com/office/word/2020/wordml/sdtdatahash">
           <w:pict>
             <v:line w14:anchorId="4401B047" id="Line 58" o:spid="_x0000_s1026" style="position:absolute;z-index:251628544;visibility:visible;mso-wrap-style:square;mso-width-percent:0;mso-height-percent:0;mso-wrap-distance-left:9pt;mso-wrap-distance-top:0;mso-wrap-distance-right:9pt;mso-wrap-distance-bottom:0;mso-position-horizontal:absolute;mso-position-horizontal-relative:page;mso-position-vertical:absolute;mso-position-vertical-relative:page;mso-width-percent:0;mso-height-percent:0;mso-width-relative:page;mso-height-relative:page" from="241pt,781.9pt" to="241pt,824.4pt" o:gfxdata="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" strokeweight="1.5pt">
               <w10:wrap anchorx="page" anchory="page"/>
@@ -10773,7 +10385,7 @@
             </wp:anchor>
           </w:drawing>
         </mc:Choice>
-        <mc:Fallback xmlns:w16sdtdh="http://schemas.microsoft.com/office/word/2020/wordml/sdtdatahash" xmlns:w16="http://schemas.microsoft.com/office/word/2018/wordml" xmlns:w16cid="http://schemas.microsoft.com/office/word/2016/wordml/cid" xmlns:w16cex="http://schemas.microsoft.com/office/word/2018/wordml/cex" xmlns:am3d="http://schemas.microsoft.com/office/drawing/2017/model3d" xmlns:aink="http://schemas.microsoft.com/office/drawing/2016/ink" xmlns:cx8="http://schemas.microsoft.com/office/drawing/2016/5/14/chartex" xmlns:cx7="http://schemas.microsoft.com/office/drawing/2016/5/13/chartex" xmlns:cx6="http://schemas.microsoft.com/office/drawing/2016/5/12/chartex" xmlns:cx5="http://schemas.microsoft.com/office/drawing/2016/5/11/chartex" xmlns:cx4="http://schemas.microsoft.com/office/drawing/2016/5/10/chartex" xmlns:cx3="http://schemas.microsoft.com/office/drawing/2016/5/9/chartex" xmlns:cx2="http://schemas.microsoft.com/office/drawing/2015/10/21/chartex">
+        <mc:Fallback xmlns:cx2="http://schemas.microsoft.com/office/drawing/2015/10/21/chartex" xmlns:cx3="http://schemas.microsoft.com/office/drawing/2016/5/9/chartex" xmlns:cx4="http://schemas.microsoft.com/office/drawing/2016/5/10/chartex" xmlns:cx5="http://schemas.microsoft.com/office/drawing/2016/5/11/chartex" xmlns:cx6="http://schemas.microsoft.com/office/drawing/2016/5/12/chartex" xmlns:cx7="http://schemas.microsoft.com/office/drawing/2016/5/13/chartex" xmlns:cx8="http://schemas.microsoft.com/office/drawing/2016/5/14/chartex" xmlns:aink="http://schemas.microsoft.com/office/drawing/2016/ink" xmlns:am3d="http://schemas.microsoft.com/office/drawing/2017/model3d" xmlns:w16cex="http://schemas.microsoft.com/office/word/2018/wordml/cex" xmlns:w16cid="http://schemas.microsoft.com/office/word/2016/wordml/cid" xmlns:w16="http://schemas.microsoft.com/office/word/2018/wordml" xmlns:w16sdtdh="http://schemas.microsoft.com/office/word/2020/wordml/sdtdatahash">
           <w:pict>
             <v:line w14:anchorId="7473B8ED" id="Line 57" o:spid="_x0000_s1026" style="position:absolute;z-index:251627520;visibility:visible;mso-wrap-style:square;mso-width-percent:0;mso-height-percent:0;mso-wrap-distance-left:9pt;mso-wrap-distance-top:0;mso-wrap-distance-right:9pt;mso-wrap-distance-bottom:0;mso-position-horizontal:absolute;mso-position-horizontal-relative:page;mso-position-vertical:absolute;mso-position-vertical-relative:page;mso-width-percent:0;mso-height-percent:0;mso-width-relative:page;mso-height-relative:page" from="56.7pt,796.05pt" to="240.95pt,796.05pt" o:gfxdata="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" strokecolor="black [3213]">
               <w10:wrap anchorx="page" anchory="page"/>
@@ -10849,7 +10461,7 @@
             </wp:anchor>
           </w:drawing>
         </mc:Choice>
-        <mc:Fallback xmlns:w16sdtdh="http://schemas.microsoft.com/office/word/2020/wordml/sdtdatahash" xmlns:w16="http://schemas.microsoft.com/office/word/2018/wordml" xmlns:w16cid="http://schemas.microsoft.com/office/word/2016/wordml/cid" xmlns:w16cex="http://schemas.microsoft.com/office/word/2018/wordml/cex" xmlns:am3d="http://schemas.microsoft.com/office/drawing/2017/model3d" xmlns:aink="http://schemas.microsoft.com/office/drawing/2016/ink" xmlns:cx8="http://schemas.microsoft.com/office/drawing/2016/5/14/chartex" xmlns:cx7="http://schemas.microsoft.com/office/drawing/2016/5/13/chartex" xmlns:cx6="http://schemas.microsoft.com/office/drawing/2016/5/12/chartex" xmlns:cx5="http://schemas.microsoft.com/office/drawing/2016/5/11/chartex" xmlns:cx4="http://schemas.microsoft.com/office/drawing/2016/5/10/chartex" xmlns:cx3="http://schemas.microsoft.com/office/drawing/2016/5/9/chartex" xmlns:cx2="http://schemas.microsoft.com/office/drawing/2015/10/21/chartex">
+        <mc:Fallback xmlns:cx2="http://schemas.microsoft.com/office/drawing/2015/10/21/chartex" xmlns:cx3="http://schemas.microsoft.com/office/drawing/2016/5/9/chartex" xmlns:cx4="http://schemas.microsoft.com/office/drawing/2016/5/10/chartex" xmlns:cx5="http://schemas.microsoft.com/office/drawing/2016/5/11/chartex" xmlns:cx6="http://schemas.microsoft.com/office/drawing/2016/5/12/chartex" xmlns:cx7="http://schemas.microsoft.com/office/drawing/2016/5/13/chartex" xmlns:cx8="http://schemas.microsoft.com/office/drawing/2016/5/14/chartex" xmlns:aink="http://schemas.microsoft.com/office/drawing/2016/ink" xmlns:am3d="http://schemas.microsoft.com/office/drawing/2017/model3d" xmlns:w16cex="http://schemas.microsoft.com/office/word/2018/wordml/cex" xmlns:w16cid="http://schemas.microsoft.com/office/word/2016/wordml/cid" xmlns:w16="http://schemas.microsoft.com/office/word/2018/wordml" xmlns:w16sdtdh="http://schemas.microsoft.com/office/word/2020/wordml/sdtdatahash">
           <w:pict>
             <v:line w14:anchorId="5F0EE118" id="Line 56" o:spid="_x0000_s1026" style="position:absolute;z-index:251626496;visibility:visible;mso-wrap-style:square;mso-width-percent:0;mso-height-percent:0;mso-wrap-distance-left:9pt;mso-wrap-distance-top:0;mso-wrap-distance-right:9pt;mso-wrap-distance-bottom:0;mso-position-horizontal:absolute;mso-position-horizontal-relative:page;mso-position-vertical:absolute;mso-position-vertical-relative:page;mso-width-percent:0;mso-height-percent:0;mso-width-relative:page;mso-height-relative:page" from="56.7pt,781.9pt" to="581.1pt,781.9pt" o:gfxdata="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" strokeweight="1.5pt">
               <w10:wrap anchorx="page" anchory="page"/>
@@ -13851,7 +13463,7 @@
             </wp:anchor>
           </w:drawing>
         </mc:Choice>
-        <mc:Fallback xmlns:w16sdtdh="http://schemas.microsoft.com/office/word/2020/wordml/sdtdatahash" xmlns:w16="http://schemas.microsoft.com/office/word/2018/wordml" xmlns:w16cid="http://schemas.microsoft.com/office/word/2016/wordml/cid" xmlns:w16cex="http://schemas.microsoft.com/office/word/2018/wordml/cex" xmlns:am3d="http://schemas.microsoft.com/office/drawing/2017/model3d" xmlns:aink="http://schemas.microsoft.com/office/drawing/2016/ink" xmlns:cx8="http://schemas.microsoft.com/office/drawing/2016/5/14/chartex" xmlns:cx7="http://schemas.microsoft.com/office/drawing/2016/5/13/chartex" xmlns:cx6="http://schemas.microsoft.com/office/drawing/2016/5/12/chartex" xmlns:cx5="http://schemas.microsoft.com/office/drawing/2016/5/11/chartex" xmlns:cx4="http://schemas.microsoft.com/office/drawing/2016/5/10/chartex" xmlns:cx3="http://schemas.microsoft.com/office/drawing/2016/5/9/chartex" xmlns:cx2="http://schemas.microsoft.com/office/drawing/2015/10/21/chartex">
+        <mc:Fallback xmlns:cx2="http://schemas.microsoft.com/office/drawing/2015/10/21/chartex" xmlns:cx3="http://schemas.microsoft.com/office/drawing/2016/5/9/chartex" xmlns:cx4="http://schemas.microsoft.com/office/drawing/2016/5/10/chartex" xmlns:cx5="http://schemas.microsoft.com/office/drawing/2016/5/11/chartex" xmlns:cx6="http://schemas.microsoft.com/office/drawing/2016/5/12/chartex" xmlns:cx7="http://schemas.microsoft.com/office/drawing/2016/5/13/chartex" xmlns:cx8="http://schemas.microsoft.com/office/drawing/2016/5/14/chartex" xmlns:aink="http://schemas.microsoft.com/office/drawing/2016/ink" xmlns:am3d="http://schemas.microsoft.com/office/drawing/2017/model3d" xmlns:w16cex="http://schemas.microsoft.com/office/word/2018/wordml/cex" xmlns:w16cid="http://schemas.microsoft.com/office/word/2016/wordml/cid" xmlns:w16="http://schemas.microsoft.com/office/word/2018/wordml" xmlns:w16sdtdh="http://schemas.microsoft.com/office/word/2020/wordml/sdtdatahash">
           <w:pict>
             <v:line w14:anchorId="2477F46E" id="Line 19" o:spid="_x0000_s1026" style="position:absolute;z-index:251653120;visibility:visible;mso-wrap-style:square;mso-width-percent:0;mso-height-percent:0;mso-wrap-distance-left:9pt;mso-wrap-distance-top:0;mso-wrap-distance-right:9pt;mso-wrap-distance-bottom:0;mso-position-horizontal:absolute;mso-position-horizontal-relative:page;mso-position-vertical:absolute;mso-position-vertical-relative:page;mso-width-percent:0;mso-height-percent:0;mso-width-relative:page;mso-height-relative:page" from="108.6pt,711.85pt" to="108.6pt,825.25pt" o:gfxdata="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" strokeweight="1.5pt">
               <w10:wrap anchorx="page" anchory="page"/>
@@ -13927,7 +13539,7 @@
             </wp:anchor>
           </w:drawing>
         </mc:Choice>
-        <mc:Fallback xmlns:w16sdtdh="http://schemas.microsoft.com/office/word/2020/wordml/sdtdatahash" xmlns:w16="http://schemas.microsoft.com/office/word/2018/wordml" xmlns:w16cid="http://schemas.microsoft.com/office/word/2016/wordml/cid" xmlns:w16cex="http://schemas.microsoft.com/office/word/2018/wordml/cex" xmlns:am3d="http://schemas.microsoft.com/office/drawing/2017/model3d" xmlns:aink="http://schemas.microsoft.com/office/drawing/2016/ink" xmlns:cx8="http://schemas.microsoft.com/office/drawing/2016/5/14/chartex" xmlns:cx7="http://schemas.microsoft.com/office/drawing/2016/5/13/chartex" xmlns:cx6="http://schemas.microsoft.com/office/drawing/2016/5/12/chartex" xmlns:cx5="http://schemas.microsoft.com/office/drawing/2016/5/11/chartex" xmlns:cx4="http://schemas.microsoft.com/office/drawing/2016/5/10/chartex" xmlns:cx3="http://schemas.microsoft.com/office/drawing/2016/5/9/chartex" xmlns:cx2="http://schemas.microsoft.com/office/drawing/2015/10/21/chartex">
+        <mc:Fallback xmlns:cx2="http://schemas.microsoft.com/office/drawing/2015/10/21/chartex" xmlns:cx3="http://schemas.microsoft.com/office/drawing/2016/5/9/chartex" xmlns:cx4="http://schemas.microsoft.com/office/drawing/2016/5/10/chartex" xmlns:cx5="http://schemas.microsoft.com/office/drawing/2016/5/11/chartex" xmlns:cx6="http://schemas.microsoft.com/office/drawing/2016/5/12/chartex" xmlns:cx7="http://schemas.microsoft.com/office/drawing/2016/5/13/chartex" xmlns:cx8="http://schemas.microsoft.com/office/drawing/2016/5/14/chartex" xmlns:aink="http://schemas.microsoft.com/office/drawing/2016/ink" xmlns:am3d="http://schemas.microsoft.com/office/drawing/2017/model3d" xmlns:w16cex="http://schemas.microsoft.com/office/word/2018/wordml/cex" xmlns:w16cid="http://schemas.microsoft.com/office/word/2016/wordml/cid" xmlns:w16="http://schemas.microsoft.com/office/word/2018/wordml" xmlns:w16sdtdh="http://schemas.microsoft.com/office/word/2020/wordml/sdtdatahash">
           <w:pict>
             <v:line w14:anchorId="6692BFF5" id="Line 18" o:spid="_x0000_s1026" style="position:absolute;z-index:251652096;visibility:visible;mso-wrap-style:square;mso-width-percent:0;mso-height-percent:0;mso-wrap-distance-left:9pt;mso-wrap-distance-top:0;mso-wrap-distance-right:9pt;mso-wrap-distance-bottom:0;mso-position-horizontal:absolute;mso-position-horizontal-relative:page;mso-position-vertical:absolute;mso-position-vertical-relative:page;mso-width-percent:0;mso-height-percent:0;mso-width-relative:page;mso-height-relative:page" from="79.75pt,711.85pt" to="79.75pt,754.35pt" o:gfxdata="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" strokeweight="1.5pt">
               <w10:wrap anchorx="page" anchory="page"/>
@@ -14121,7 +13733,7 @@
             </wp:anchor>
           </w:drawing>
         </mc:Choice>
-        <mc:Fallback xmlns:w16sdtdh="http://schemas.microsoft.com/office/word/2020/wordml/sdtdatahash" xmlns:w16="http://schemas.microsoft.com/office/word/2018/wordml" xmlns:w16cid="http://schemas.microsoft.com/office/word/2016/wordml/cid" xmlns:w16cex="http://schemas.microsoft.com/office/word/2018/wordml/cex" xmlns:am3d="http://schemas.microsoft.com/office/drawing/2017/model3d" xmlns:aink="http://schemas.microsoft.com/office/drawing/2016/ink" xmlns:cx8="http://schemas.microsoft.com/office/drawing/2016/5/14/chartex" xmlns:cx7="http://schemas.microsoft.com/office/drawing/2016/5/13/chartex" xmlns:cx6="http://schemas.microsoft.com/office/drawing/2016/5/12/chartex" xmlns:cx5="http://schemas.microsoft.com/office/drawing/2016/5/11/chartex" xmlns:cx4="http://schemas.microsoft.com/office/drawing/2016/5/10/chartex" xmlns:cx3="http://schemas.microsoft.com/office/drawing/2016/5/9/chartex" xmlns:cx2="http://schemas.microsoft.com/office/drawing/2015/10/21/chartex">
+        <mc:Fallback xmlns:cx2="http://schemas.microsoft.com/office/drawing/2015/10/21/chartex" xmlns:cx3="http://schemas.microsoft.com/office/drawing/2016/5/9/chartex" xmlns:cx4="http://schemas.microsoft.com/office/drawing/2016/5/10/chartex" xmlns:cx5="http://schemas.microsoft.com/office/drawing/2016/5/11/chartex" xmlns:cx6="http://schemas.microsoft.com/office/drawing/2016/5/12/chartex" xmlns:cx7="http://schemas.microsoft.com/office/drawing/2016/5/13/chartex" xmlns:cx8="http://schemas.microsoft.com/office/drawing/2016/5/14/chartex" xmlns:aink="http://schemas.microsoft.com/office/drawing/2016/ink" xmlns:am3d="http://schemas.microsoft.com/office/drawing/2017/model3d" xmlns:w16cex="http://schemas.microsoft.com/office/word/2018/wordml/cex" xmlns:w16cid="http://schemas.microsoft.com/office/word/2016/wordml/cid" xmlns:w16="http://schemas.microsoft.com/office/word/2018/wordml" xmlns:w16sdtdh="http://schemas.microsoft.com/office/word/2020/wordml/sdtdatahash">
           <w:pict>
             <v:line w14:anchorId="0A8AC401" id="Line 116" o:spid="_x0000_s1026" style="position:absolute;z-index:251689984;visibility:visible;mso-wrap-style:square;mso-width-percent:0;mso-height-percent:0;mso-wrap-distance-left:9pt;mso-wrap-distance-top:0;mso-wrap-distance-right:9pt;mso-wrap-distance-bottom:0;mso-position-horizontal:absolute;mso-position-horizontal-relative:page;mso-position-vertical:absolute;mso-position-vertical-relative:page;mso-width-percent:0;mso-height-percent:0;mso-width-relative:page;mso-height-relative:page" from="467.65pt,768.45pt" to="467.65pt,781.65pt" o:gfxdata="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" strokeweight="1.5pt">
               <w10:wrap anchorx="page" anchory="page"/>
@@ -14197,7 +13809,7 @@
             </wp:anchor>
           </w:drawing>
         </mc:Choice>
-        <mc:Fallback xmlns:w16sdtdh="http://schemas.microsoft.com/office/word/2020/wordml/sdtdatahash" xmlns:w16="http://schemas.microsoft.com/office/word/2018/wordml" xmlns:w16cid="http://schemas.microsoft.com/office/word/2016/wordml/cid" xmlns:w16cex="http://schemas.microsoft.com/office/word/2018/wordml/cex" xmlns:am3d="http://schemas.microsoft.com/office/drawing/2017/model3d" xmlns:aink="http://schemas.microsoft.com/office/drawing/2016/ink" xmlns:cx8="http://schemas.microsoft.com/office/drawing/2016/5/14/chartex" xmlns:cx7="http://schemas.microsoft.com/office/drawing/2016/5/13/chartex" xmlns:cx6="http://schemas.microsoft.com/office/drawing/2016/5/12/chartex" xmlns:cx5="http://schemas.microsoft.com/office/drawing/2016/5/11/chartex" xmlns:cx4="http://schemas.microsoft.com/office/drawing/2016/5/10/chartex" xmlns:cx3="http://schemas.microsoft.com/office/drawing/2016/5/9/chartex" xmlns:cx2="http://schemas.microsoft.com/office/drawing/2015/10/21/chartex">
+        <mc:Fallback xmlns:cx2="http://schemas.microsoft.com/office/drawing/2015/10/21/chartex" xmlns:cx3="http://schemas.microsoft.com/office/drawing/2016/5/9/chartex" xmlns:cx4="http://schemas.microsoft.com/office/drawing/2016/5/10/chartex" xmlns:cx5="http://schemas.microsoft.com/office/drawing/2016/5/11/chartex" xmlns:cx6="http://schemas.microsoft.com/office/drawing/2016/5/12/chartex" xmlns:cx7="http://schemas.microsoft.com/office/drawing/2016/5/13/chartex" xmlns:cx8="http://schemas.microsoft.com/office/drawing/2016/5/14/chartex" xmlns:aink="http://schemas.microsoft.com/office/drawing/2016/ink" xmlns:am3d="http://schemas.microsoft.com/office/drawing/2017/model3d" xmlns:w16cex="http://schemas.microsoft.com/office/word/2018/wordml/cex" xmlns:w16cid="http://schemas.microsoft.com/office/word/2016/wordml/cid" xmlns:w16="http://schemas.microsoft.com/office/word/2018/wordml" xmlns:w16sdtdh="http://schemas.microsoft.com/office/word/2020/wordml/sdtdatahash">
           <w:pict>
             <v:line w14:anchorId="745DEDA0" id="Line 115" o:spid="_x0000_s1026" style="position:absolute;z-index:251688960;visibility:visible;mso-wrap-style:square;mso-width-percent:0;mso-height-percent:0;mso-wrap-distance-left:9pt;mso-wrap-distance-top:0;mso-wrap-distance-right:9pt;mso-wrap-distance-bottom:0;mso-position-horizontal:absolute;mso-position-horizontal-relative:page;mso-position-vertical:absolute;mso-position-vertical-relative:page;mso-width-percent:0;mso-height-percent:0;mso-width-relative:page;mso-height-relative:page" from="453pt,767.45pt" to="453pt,782.2pt" o:gfxdata="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" strokecolor="black [3213]" strokeweight="1.5pt">
               <w10:wrap anchorx="page" anchory="page"/>
@@ -14273,7 +13885,7 @@
             </wp:anchor>
           </w:drawing>
         </mc:Choice>
-        <mc:Fallback xmlns:w16sdtdh="http://schemas.microsoft.com/office/word/2020/wordml/sdtdatahash" xmlns:w16="http://schemas.microsoft.com/office/word/2018/wordml" xmlns:w16cid="http://schemas.microsoft.com/office/word/2016/wordml/cid" xmlns:w16cex="http://schemas.microsoft.com/office/word/2018/wordml/cex" xmlns:am3d="http://schemas.microsoft.com/office/drawing/2017/model3d" xmlns:aink="http://schemas.microsoft.com/office/drawing/2016/ink" xmlns:cx8="http://schemas.microsoft.com/office/drawing/2016/5/14/chartex" xmlns:cx7="http://schemas.microsoft.com/office/drawing/2016/5/13/chartex" xmlns:cx6="http://schemas.microsoft.com/office/drawing/2016/5/12/chartex" xmlns:cx5="http://schemas.microsoft.com/office/drawing/2016/5/11/chartex" xmlns:cx4="http://schemas.microsoft.com/office/drawing/2016/5/10/chartex" xmlns:cx3="http://schemas.microsoft.com/office/drawing/2016/5/9/chartex" xmlns:cx2="http://schemas.microsoft.com/office/drawing/2015/10/21/chartex">
+        <mc:Fallback xmlns:cx2="http://schemas.microsoft.com/office/drawing/2015/10/21/chartex" xmlns:cx3="http://schemas.microsoft.com/office/drawing/2016/5/9/chartex" xmlns:cx4="http://schemas.microsoft.com/office/drawing/2016/5/10/chartex" xmlns:cx5="http://schemas.microsoft.com/office/drawing/2016/5/11/chartex" xmlns:cx6="http://schemas.microsoft.com/office/drawing/2016/5/12/chartex" xmlns:cx7="http://schemas.microsoft.com/office/drawing/2016/5/13/chartex" xmlns:cx8="http://schemas.microsoft.com/office/drawing/2016/5/14/chartex" xmlns:aink="http://schemas.microsoft.com/office/drawing/2016/ink" xmlns:am3d="http://schemas.microsoft.com/office/drawing/2017/model3d" xmlns:w16cex="http://schemas.microsoft.com/office/word/2018/wordml/cex" xmlns:w16cid="http://schemas.microsoft.com/office/word/2016/wordml/cid" xmlns:w16="http://schemas.microsoft.com/office/word/2018/wordml" xmlns:w16sdtdh="http://schemas.microsoft.com/office/word/2020/wordml/sdtdatahash">
           <w:pict>
             <v:line w14:anchorId="12917C4C" id="Line 25" o:spid="_x0000_s1026" style="position:absolute;z-index:251658240;visibility:visible;mso-wrap-style:square;mso-width-percent:0;mso-height-percent:0;mso-wrap-distance-left:9pt;mso-wrap-distance-top:0;mso-wrap-distance-right:9pt;mso-wrap-distance-bottom:0;mso-position-horizontal:absolute;mso-position-horizontal-relative:page;mso-position-vertical:absolute;mso-position-vertical-relative:page;mso-width-percent:0;mso-height-percent:0;mso-width-relative:page;mso-height-relative:page" from="481.9pt,753.5pt" to="481.9pt,781.85pt" o:gfxdata="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" strokeweight="1.5pt">
               <w10:wrap anchorx="page" anchory="page"/>
@@ -14553,7 +14165,7 @@
             </wp:anchor>
           </w:drawing>
         </mc:Choice>
-        <mc:Fallback xmlns:w16sdtdh="http://schemas.microsoft.com/office/word/2020/wordml/sdtdatahash" xmlns:w16="http://schemas.microsoft.com/office/word/2018/wordml" xmlns:w16cid="http://schemas.microsoft.com/office/word/2016/wordml/cid" xmlns:w16cex="http://schemas.microsoft.com/office/word/2018/wordml/cex" xmlns:am3d="http://schemas.microsoft.com/office/drawing/2017/model3d" xmlns:aink="http://schemas.microsoft.com/office/drawing/2016/ink" xmlns:cx8="http://schemas.microsoft.com/office/drawing/2016/5/14/chartex" xmlns:cx7="http://schemas.microsoft.com/office/drawing/2016/5/13/chartex" xmlns:cx6="http://schemas.microsoft.com/office/drawing/2016/5/12/chartex" xmlns:cx5="http://schemas.microsoft.com/office/drawing/2016/5/11/chartex" xmlns:cx4="http://schemas.microsoft.com/office/drawing/2016/5/10/chartex" xmlns:cx3="http://schemas.microsoft.com/office/drawing/2016/5/9/chartex" xmlns:cx2="http://schemas.microsoft.com/office/drawing/2015/10/21/chartex">
+        <mc:Fallback xmlns:cx2="http://schemas.microsoft.com/office/drawing/2015/10/21/chartex" xmlns:cx3="http://schemas.microsoft.com/office/drawing/2016/5/9/chartex" xmlns:cx4="http://schemas.microsoft.com/office/drawing/2016/5/10/chartex" xmlns:cx5="http://schemas.microsoft.com/office/drawing/2016/5/11/chartex" xmlns:cx6="http://schemas.microsoft.com/office/drawing/2016/5/12/chartex" xmlns:cx7="http://schemas.microsoft.com/office/drawing/2016/5/13/chartex" xmlns:cx8="http://schemas.microsoft.com/office/drawing/2016/5/14/chartex" xmlns:aink="http://schemas.microsoft.com/office/drawing/2016/ink" xmlns:am3d="http://schemas.microsoft.com/office/drawing/2017/model3d" xmlns:w16cex="http://schemas.microsoft.com/office/word/2018/wordml/cex" xmlns:w16cid="http://schemas.microsoft.com/office/word/2016/wordml/cid" xmlns:w16="http://schemas.microsoft.com/office/word/2018/wordml" xmlns:w16sdtdh="http://schemas.microsoft.com/office/word/2020/wordml/sdtdatahash">
           <w:pict>
             <v:line w14:anchorId="5700F921" id="Line 82" o:spid="_x0000_s1026" style="position:absolute;z-index:251676672;visibility:visible;mso-wrap-style:square;mso-width-percent:0;mso-height-percent:0;mso-wrap-distance-left:9pt;mso-wrap-distance-top:0;mso-wrap-distance-right:9pt;mso-wrap-distance-bottom:0;mso-position-horizontal:absolute;mso-position-horizontal-relative:page;mso-position-vertical:absolute;mso-position-vertical-relative:page;mso-width-percent:0;mso-height-percent:0;mso-width-relative:page;mso-height-relative:page" from="56.7pt,781.85pt" to="240.95pt,781.85pt" o:gfxdata="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" strokecolor="black [3213]">
               <w10:wrap anchorx="page" anchory="page"/>
@@ -14629,7 +14241,7 @@
             </wp:anchor>
           </w:drawing>
         </mc:Choice>
-        <mc:Fallback xmlns:w16sdtdh="http://schemas.microsoft.com/office/word/2020/wordml/sdtdatahash" xmlns:w16="http://schemas.microsoft.com/office/word/2018/wordml" xmlns:w16cid="http://schemas.microsoft.com/office/word/2016/wordml/cid" xmlns:w16cex="http://schemas.microsoft.com/office/word/2018/wordml/cex" xmlns:am3d="http://schemas.microsoft.com/office/drawing/2017/model3d" xmlns:aink="http://schemas.microsoft.com/office/drawing/2016/ink" xmlns:cx8="http://schemas.microsoft.com/office/drawing/2016/5/14/chartex" xmlns:cx7="http://schemas.microsoft.com/office/drawing/2016/5/13/chartex" xmlns:cx6="http://schemas.microsoft.com/office/drawing/2016/5/12/chartex" xmlns:cx5="http://schemas.microsoft.com/office/drawing/2016/5/11/chartex" xmlns:cx4="http://schemas.microsoft.com/office/drawing/2016/5/10/chartex" xmlns:cx3="http://schemas.microsoft.com/office/drawing/2016/5/9/chartex" xmlns:cx2="http://schemas.microsoft.com/office/drawing/2015/10/21/chartex">
+        <mc:Fallback xmlns:cx2="http://schemas.microsoft.com/office/drawing/2015/10/21/chartex" xmlns:cx3="http://schemas.microsoft.com/office/drawing/2016/5/9/chartex" xmlns:cx4="http://schemas.microsoft.com/office/drawing/2016/5/10/chartex" xmlns:cx5="http://schemas.microsoft.com/office/drawing/2016/5/11/chartex" xmlns:cx6="http://schemas.microsoft.com/office/drawing/2016/5/12/chartex" xmlns:cx7="http://schemas.microsoft.com/office/drawing/2016/5/13/chartex" xmlns:cx8="http://schemas.microsoft.com/office/drawing/2016/5/14/chartex" xmlns:aink="http://schemas.microsoft.com/office/drawing/2016/ink" xmlns:am3d="http://schemas.microsoft.com/office/drawing/2017/model3d" xmlns:w16cex="http://schemas.microsoft.com/office/word/2018/wordml/cex" xmlns:w16cid="http://schemas.microsoft.com/office/word/2016/wordml/cid" xmlns:w16="http://schemas.microsoft.com/office/word/2018/wordml" xmlns:w16sdtdh="http://schemas.microsoft.com/office/word/2020/wordml/sdtdatahash">
           <w:pict>
             <v:line w14:anchorId="24C78B44" id="Line 77" o:spid="_x0000_s1026" style="position:absolute;z-index:251675648;visibility:visible;mso-wrap-style:square;mso-width-percent:0;mso-height-percent:0;mso-wrap-distance-left:9pt;mso-wrap-distance-top:0;mso-wrap-distance-right:9pt;mso-wrap-distance-bottom:0;mso-position-horizontal:absolute;mso-position-horizontal-relative:page;mso-position-vertical:absolute;mso-position-vertical-relative:page;mso-width-percent:0;mso-height-percent:0;mso-width-relative:page;mso-height-relative:page" from="439.35pt,781.85pt" to="581.1pt,781.85pt" o:gfxdata="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" strokeweight="1.5pt">
               <w10:wrap anchorx="page" anchory="page"/>
@@ -14811,7 +14423,7 @@
             </wp:anchor>
           </w:drawing>
         </mc:Choice>
-        <mc:Fallback xmlns:w16sdtdh="http://schemas.microsoft.com/office/word/2020/wordml/sdtdatahash" xmlns:w16="http://schemas.microsoft.com/office/word/2018/wordml" xmlns:w16cid="http://schemas.microsoft.com/office/word/2016/wordml/cid" xmlns:w16cex="http://schemas.microsoft.com/office/word/2018/wordml/cex" xmlns:am3d="http://schemas.microsoft.com/office/drawing/2017/model3d" xmlns:aink="http://schemas.microsoft.com/office/drawing/2016/ink" xmlns:cx8="http://schemas.microsoft.com/office/drawing/2016/5/14/chartex" xmlns:cx7="http://schemas.microsoft.com/office/drawing/2016/5/13/chartex" xmlns:cx6="http://schemas.microsoft.com/office/drawing/2016/5/12/chartex" xmlns:cx5="http://schemas.microsoft.com/office/drawing/2016/5/11/chartex" xmlns:cx4="http://schemas.microsoft.com/office/drawing/2016/5/10/chartex" xmlns:cx3="http://schemas.microsoft.com/office/drawing/2016/5/9/chartex" xmlns:cx2="http://schemas.microsoft.com/office/drawing/2015/10/21/chartex">
+        <mc:Fallback xmlns:cx2="http://schemas.microsoft.com/office/drawing/2015/10/21/chartex" xmlns:cx3="http://schemas.microsoft.com/office/drawing/2016/5/9/chartex" xmlns:cx4="http://schemas.microsoft.com/office/drawing/2016/5/10/chartex" xmlns:cx5="http://schemas.microsoft.com/office/drawing/2016/5/11/chartex" xmlns:cx6="http://schemas.microsoft.com/office/drawing/2016/5/12/chartex" xmlns:cx7="http://schemas.microsoft.com/office/drawing/2016/5/13/chartex" xmlns:cx8="http://schemas.microsoft.com/office/drawing/2016/5/14/chartex" xmlns:aink="http://schemas.microsoft.com/office/drawing/2016/ink" xmlns:am3d="http://schemas.microsoft.com/office/drawing/2017/model3d" xmlns:w16cex="http://schemas.microsoft.com/office/word/2018/wordml/cex" xmlns:w16cid="http://schemas.microsoft.com/office/word/2016/wordml/cid" xmlns:w16="http://schemas.microsoft.com/office/word/2018/wordml" xmlns:w16sdtdh="http://schemas.microsoft.com/office/word/2020/wordml/sdtdatahash">
           <w:pict>
             <v:line w14:anchorId="0829D231" id="Line 28" o:spid="_x0000_s1026" style="position:absolute;z-index:251660288;visibility:visible;mso-wrap-style:square;mso-width-percent:0;mso-height-percent:0;mso-wrap-distance-left:9pt;mso-wrap-distance-top:0;mso-wrap-distance-right:9pt;mso-wrap-distance-bottom:0;mso-position-horizontal:absolute;mso-position-horizontal-relative:page;mso-position-vertical:absolute;mso-position-vertical-relative:page;mso-width-percent:0;mso-height-percent:0;mso-width-relative:page;mso-height-relative:page" from="439.25pt,767.7pt" to="581pt,767.7pt" o:gfxdata="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" strokeweight="1.5pt">
               <w10:wrap anchorx="page" anchory="page"/>
@@ -14887,7 +14499,7 @@
             </wp:anchor>
           </w:drawing>
         </mc:Choice>
-        <mc:Fallback xmlns:w16sdtdh="http://schemas.microsoft.com/office/word/2020/wordml/sdtdatahash" xmlns:w16="http://schemas.microsoft.com/office/word/2018/wordml" xmlns:w16cid="http://schemas.microsoft.com/office/word/2016/wordml/cid" xmlns:w16cex="http://schemas.microsoft.com/office/word/2018/wordml/cex" xmlns:am3d="http://schemas.microsoft.com/office/drawing/2017/model3d" xmlns:aink="http://schemas.microsoft.com/office/drawing/2016/ink" xmlns:cx8="http://schemas.microsoft.com/office/drawing/2016/5/14/chartex" xmlns:cx7="http://schemas.microsoft.com/office/drawing/2016/5/13/chartex" xmlns:cx6="http://schemas.microsoft.com/office/drawing/2016/5/12/chartex" xmlns:cx5="http://schemas.microsoft.com/office/drawing/2016/5/11/chartex" xmlns:cx4="http://schemas.microsoft.com/office/drawing/2016/5/10/chartex" xmlns:cx3="http://schemas.microsoft.com/office/drawing/2016/5/9/chartex" xmlns:cx2="http://schemas.microsoft.com/office/drawing/2015/10/21/chartex">
+        <mc:Fallback xmlns:cx2="http://schemas.microsoft.com/office/drawing/2015/10/21/chartex" xmlns:cx3="http://schemas.microsoft.com/office/drawing/2016/5/9/chartex" xmlns:cx4="http://schemas.microsoft.com/office/drawing/2016/5/10/chartex" xmlns:cx5="http://schemas.microsoft.com/office/drawing/2016/5/11/chartex" xmlns:cx6="http://schemas.microsoft.com/office/drawing/2016/5/12/chartex" xmlns:cx7="http://schemas.microsoft.com/office/drawing/2016/5/13/chartex" xmlns:cx8="http://schemas.microsoft.com/office/drawing/2016/5/14/chartex" xmlns:aink="http://schemas.microsoft.com/office/drawing/2016/ink" xmlns:am3d="http://schemas.microsoft.com/office/drawing/2017/model3d" xmlns:w16cex="http://schemas.microsoft.com/office/word/2018/wordml/cex" xmlns:w16cid="http://schemas.microsoft.com/office/word/2016/wordml/cid" xmlns:w16="http://schemas.microsoft.com/office/word/2018/wordml" xmlns:w16sdtdh="http://schemas.microsoft.com/office/word/2020/wordml/sdtdatahash">
           <w:pict>
             <v:line w14:anchorId="5C83EB62" id="Line 26" o:spid="_x0000_s1026" style="position:absolute;z-index:251659264;visibility:visible;mso-wrap-style:square;mso-width-percent:0;mso-height-percent:0;mso-wrap-distance-left:9pt;mso-wrap-distance-top:0;mso-wrap-distance-right:9pt;mso-wrap-distance-bottom:0;mso-position-horizontal:absolute;mso-position-horizontal-relative:page;mso-position-vertical:absolute;mso-position-vertical-relative:page;mso-width-percent:0;mso-height-percent:0;mso-width-relative:page;mso-height-relative:page" from="524.3pt,753.55pt" to="524.3pt,781.9pt" o:gfxdata="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" strokeweight="1.5pt">
               <w10:wrap anchorx="page" anchory="page"/>
@@ -14963,7 +14575,7 @@
             </wp:anchor>
           </w:drawing>
         </mc:Choice>
-        <mc:Fallback xmlns:w16sdtdh="http://schemas.microsoft.com/office/word/2020/wordml/sdtdatahash" xmlns:w16="http://schemas.microsoft.com/office/word/2018/wordml" xmlns:w16cid="http://schemas.microsoft.com/office/word/2016/wordml/cid" xmlns:w16cex="http://schemas.microsoft.com/office/word/2018/wordml/cex" xmlns:am3d="http://schemas.microsoft.com/office/drawing/2017/model3d" xmlns:aink="http://schemas.microsoft.com/office/drawing/2016/ink" xmlns:cx8="http://schemas.microsoft.com/office/drawing/2016/5/14/chartex" xmlns:cx7="http://schemas.microsoft.com/office/drawing/2016/5/13/chartex" xmlns:cx6="http://schemas.microsoft.com/office/drawing/2016/5/12/chartex" xmlns:cx5="http://schemas.microsoft.com/office/drawing/2016/5/11/chartex" xmlns:cx4="http://schemas.microsoft.com/office/drawing/2016/5/10/chartex" xmlns:cx3="http://schemas.microsoft.com/office/drawing/2016/5/9/chartex" xmlns:cx2="http://schemas.microsoft.com/office/drawing/2015/10/21/chartex">
+        <mc:Fallback xmlns:cx2="http://schemas.microsoft.com/office/drawing/2015/10/21/chartex" xmlns:cx3="http://schemas.microsoft.com/office/drawing/2016/5/9/chartex" xmlns:cx4="http://schemas.microsoft.com/office/drawing/2016/5/10/chartex" xmlns:cx5="http://schemas.microsoft.com/office/drawing/2016/5/11/chartex" xmlns:cx6="http://schemas.microsoft.com/office/drawing/2016/5/12/chartex" xmlns:cx7="http://schemas.microsoft.com/office/drawing/2016/5/13/chartex" xmlns:cx8="http://schemas.microsoft.com/office/drawing/2016/5/14/chartex" xmlns:aink="http://schemas.microsoft.com/office/drawing/2016/ink" xmlns:am3d="http://schemas.microsoft.com/office/drawing/2017/model3d" xmlns:w16cex="http://schemas.microsoft.com/office/word/2018/wordml/cex" xmlns:w16cid="http://schemas.microsoft.com/office/word/2016/wordml/cid" xmlns:w16="http://schemas.microsoft.com/office/word/2018/wordml" xmlns:w16sdtdh="http://schemas.microsoft.com/office/word/2020/wordml/sdtdatahash">
           <w:pict>
             <v:line w14:anchorId="1E7A7798" id="Line 24" o:spid="_x0000_s1026" style="position:absolute;z-index:251657216;visibility:visible;mso-wrap-style:square;mso-width-percent:0;mso-height-percent:0;mso-wrap-distance-left:9pt;mso-wrap-distance-top:0;mso-wrap-distance-right:9pt;mso-wrap-distance-bottom:0;mso-position-horizontal:absolute;mso-position-horizontal-relative:page;mso-position-vertical:absolute;mso-position-vertical-relative:page;mso-width-percent:0;mso-height-percent:0;mso-width-relative:page;mso-height-relative:page" from="439.35pt,753.5pt" to="439.35pt,824.35pt" o:gfxdata="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" strokeweight="1.5pt">
               <w10:wrap anchorx="page" anchory="page"/>
@@ -15039,7 +14651,7 @@
             </wp:anchor>
           </w:drawing>
         </mc:Choice>
-        <mc:Fallback xmlns:w16sdtdh="http://schemas.microsoft.com/office/word/2020/wordml/sdtdatahash" xmlns:w16="http://schemas.microsoft.com/office/word/2018/wordml" xmlns:w16cid="http://schemas.microsoft.com/office/word/2016/wordml/cid" xmlns:w16cex="http://schemas.microsoft.com/office/word/2018/wordml/cex" xmlns:am3d="http://schemas.microsoft.com/office/drawing/2017/model3d" xmlns:aink="http://schemas.microsoft.com/office/drawing/2016/ink" xmlns:cx8="http://schemas.microsoft.com/office/drawing/2016/5/14/chartex" xmlns:cx7="http://schemas.microsoft.com/office/drawing/2016/5/13/chartex" xmlns:cx6="http://schemas.microsoft.com/office/drawing/2016/5/12/chartex" xmlns:cx5="http://schemas.microsoft.com/office/drawing/2016/5/11/chartex" xmlns:cx4="http://schemas.microsoft.com/office/drawing/2016/5/10/chartex" xmlns:cx3="http://schemas.microsoft.com/office/drawing/2016/5/9/chartex" xmlns:cx2="http://schemas.microsoft.com/office/drawing/2015/10/21/chartex">
+        <mc:Fallback xmlns:cx2="http://schemas.microsoft.com/office/drawing/2015/10/21/chartex" xmlns:cx3="http://schemas.microsoft.com/office/drawing/2016/5/9/chartex" xmlns:cx4="http://schemas.microsoft.com/office/drawing/2016/5/10/chartex" xmlns:cx5="http://schemas.microsoft.com/office/drawing/2016/5/11/chartex" xmlns:cx6="http://schemas.microsoft.com/office/drawing/2016/5/12/chartex" xmlns:cx7="http://schemas.microsoft.com/office/drawing/2016/5/13/chartex" xmlns:cx8="http://schemas.microsoft.com/office/drawing/2016/5/14/chartex" xmlns:aink="http://schemas.microsoft.com/office/drawing/2016/ink" xmlns:am3d="http://schemas.microsoft.com/office/drawing/2017/model3d" xmlns:w16cex="http://schemas.microsoft.com/office/word/2018/wordml/cex" xmlns:w16cid="http://schemas.microsoft.com/office/word/2016/wordml/cid" xmlns:w16="http://schemas.microsoft.com/office/word/2018/wordml" xmlns:w16sdtdh="http://schemas.microsoft.com/office/word/2020/wordml/sdtdatahash">
           <w:pict>
             <v:line w14:anchorId="6445F6FA" id="Line 22" o:spid="_x0000_s1026" style="position:absolute;z-index:251656192;visibility:visible;mso-wrap-style:square;mso-width-percent:0;mso-height-percent:0;mso-wrap-distance-left:9pt;mso-wrap-distance-top:0;mso-wrap-distance-right:9pt;mso-wrap-distance-bottom:0;mso-position-horizontal:absolute;mso-position-horizontal-relative:page;mso-position-vertical:absolute;mso-position-vertical-relative:page;mso-width-percent:0;mso-height-percent:0;mso-width-relative:page;mso-height-relative:page" from="56.7pt,753.5pt" to="581pt,753.5pt" o:gfxdata="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" strokeweight="1.5pt">
               <w10:wrap anchorx="page" anchory="page"/>
@@ -15115,7 +14727,7 @@
             </wp:anchor>
           </w:drawing>
         </mc:Choice>
-        <mc:Fallback xmlns:w16sdtdh="http://schemas.microsoft.com/office/word/2020/wordml/sdtdatahash" xmlns:w16="http://schemas.microsoft.com/office/word/2018/wordml" xmlns:w16cid="http://schemas.microsoft.com/office/word/2016/wordml/cid" xmlns:w16cex="http://schemas.microsoft.com/office/word/2018/wordml/cex" xmlns:am3d="http://schemas.microsoft.com/office/drawing/2017/model3d" xmlns:aink="http://schemas.microsoft.com/office/drawing/2016/ink" xmlns:cx8="http://schemas.microsoft.com/office/drawing/2016/5/14/chartex" xmlns:cx7="http://schemas.microsoft.com/office/drawing/2016/5/13/chartex" xmlns:cx6="http://schemas.microsoft.com/office/drawing/2016/5/12/chartex" xmlns:cx5="http://schemas.microsoft.com/office/drawing/2016/5/11/chartex" xmlns:cx4="http://schemas.microsoft.com/office/drawing/2016/5/10/chartex" xmlns:cx3="http://schemas.microsoft.com/office/drawing/2016/5/9/chartex" xmlns:cx2="http://schemas.microsoft.com/office/drawing/2015/10/21/chartex">
+        <mc:Fallback xmlns:cx2="http://schemas.microsoft.com/office/drawing/2015/10/21/chartex" xmlns:cx3="http://schemas.microsoft.com/office/drawing/2016/5/9/chartex" xmlns:cx4="http://schemas.microsoft.com/office/drawing/2016/5/10/chartex" xmlns:cx5="http://schemas.microsoft.com/office/drawing/2016/5/11/chartex" xmlns:cx6="http://schemas.microsoft.com/office/drawing/2016/5/12/chartex" xmlns:cx7="http://schemas.microsoft.com/office/drawing/2016/5/13/chartex" xmlns:cx8="http://schemas.microsoft.com/office/drawing/2016/5/14/chartex" xmlns:aink="http://schemas.microsoft.com/office/drawing/2016/ink" xmlns:am3d="http://schemas.microsoft.com/office/drawing/2017/model3d" xmlns:w16cex="http://schemas.microsoft.com/office/word/2018/wordml/cex" xmlns:w16cid="http://schemas.microsoft.com/office/word/2016/wordml/cid" xmlns:w16="http://schemas.microsoft.com/office/word/2018/wordml" xmlns:w16sdtdh="http://schemas.microsoft.com/office/word/2020/wordml/sdtdatahash">
           <w:pict>
             <v:line w14:anchorId="38FC6E84" id="Line 21" o:spid="_x0000_s1026" style="position:absolute;z-index:251655168;visibility:visible;mso-wrap-style:square;mso-width-percent:0;mso-height-percent:0;mso-wrap-distance-left:9pt;mso-wrap-distance-top:0;mso-wrap-distance-right:9pt;mso-wrap-distance-bottom:0;mso-position-horizontal:absolute;mso-position-horizontal-relative:page;mso-position-vertical:absolute;mso-position-vertical-relative:page;mso-width-percent:0;mso-height-percent:0;mso-width-relative:page;mso-height-relative:page" from="212.65pt,711pt" to="212.65pt,824.4pt" o:gfxdata="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" strokeweight="1.5pt">
               <w10:wrap anchorx="page" anchory="page"/>
@@ -15191,7 +14803,7 @@
             </wp:anchor>
           </w:drawing>
         </mc:Choice>
-        <mc:Fallback xmlns:w16sdtdh="http://schemas.microsoft.com/office/word/2020/wordml/sdtdatahash" xmlns:w16="http://schemas.microsoft.com/office/word/2018/wordml" xmlns:w16cid="http://schemas.microsoft.com/office/word/2016/wordml/cid" xmlns:w16cex="http://schemas.microsoft.com/office/word/2018/wordml/cex" xmlns:am3d="http://schemas.microsoft.com/office/drawing/2017/model3d" xmlns:aink="http://schemas.microsoft.com/office/drawing/2016/ink" xmlns:cx8="http://schemas.microsoft.com/office/drawing/2016/5/14/chartex" xmlns:cx7="http://schemas.microsoft.com/office/drawing/2016/5/13/chartex" xmlns:cx6="http://schemas.microsoft.com/office/drawing/2016/5/12/chartex" xmlns:cx5="http://schemas.microsoft.com/office/drawing/2016/5/11/chartex" xmlns:cx4="http://schemas.microsoft.com/office/drawing/2016/5/10/chartex" xmlns:cx3="http://schemas.microsoft.com/office/drawing/2016/5/9/chartex" xmlns:cx2="http://schemas.microsoft.com/office/drawing/2015/10/21/chartex">
+        <mc:Fallback xmlns:cx2="http://schemas.microsoft.com/office/drawing/2015/10/21/chartex" xmlns:cx3="http://schemas.microsoft.com/office/drawing/2016/5/9/chartex" xmlns:cx4="http://schemas.microsoft.com/office/drawing/2016/5/10/chartex" xmlns:cx5="http://schemas.microsoft.com/office/drawing/2016/5/11/chartex" xmlns:cx6="http://schemas.microsoft.com/office/drawing/2016/5/12/chartex" xmlns:cx7="http://schemas.microsoft.com/office/drawing/2016/5/13/chartex" xmlns:cx8="http://schemas.microsoft.com/office/drawing/2016/5/14/chartex" xmlns:aink="http://schemas.microsoft.com/office/drawing/2016/ink" xmlns:am3d="http://schemas.microsoft.com/office/drawing/2017/model3d" xmlns:w16cex="http://schemas.microsoft.com/office/word/2018/wordml/cex" xmlns:w16cid="http://schemas.microsoft.com/office/word/2016/wordml/cid" xmlns:w16="http://schemas.microsoft.com/office/word/2018/wordml" xmlns:w16sdtdh="http://schemas.microsoft.com/office/word/2020/wordml/sdtdatahash">
           <w:pict>
             <v:line w14:anchorId="25E5010E" id="Line 20" o:spid="_x0000_s1026" style="position:absolute;z-index:251654144;visibility:visible;mso-wrap-style:square;mso-width-percent:0;mso-height-percent:0;mso-wrap-distance-left:9pt;mso-wrap-distance-top:0;mso-wrap-distance-right:9pt;mso-wrap-distance-bottom:0;mso-position-horizontal:absolute;mso-position-horizontal-relative:page;mso-position-vertical:absolute;mso-position-vertical-relative:page;mso-width-percent:0;mso-height-percent:0;mso-width-relative:page;mso-height-relative:page" from="170.05pt,711pt" to="170.05pt,824.4pt" o:gfxdata="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" strokeweight="1.5pt">
               <w10:wrap anchorx="page" anchory="page"/>
@@ -15267,7 +14879,7 @@
             </wp:anchor>
           </w:drawing>
         </mc:Choice>
-        <mc:Fallback xmlns:w16sdtdh="http://schemas.microsoft.com/office/word/2020/wordml/sdtdatahash" xmlns:w16="http://schemas.microsoft.com/office/word/2018/wordml" xmlns:w16cid="http://schemas.microsoft.com/office/word/2016/wordml/cid" xmlns:w16cex="http://schemas.microsoft.com/office/word/2018/wordml/cex" xmlns:am3d="http://schemas.microsoft.com/office/drawing/2017/model3d" xmlns:aink="http://schemas.microsoft.com/office/drawing/2016/ink" xmlns:cx8="http://schemas.microsoft.com/office/drawing/2016/5/14/chartex" xmlns:cx7="http://schemas.microsoft.com/office/drawing/2016/5/13/chartex" xmlns:cx6="http://schemas.microsoft.com/office/drawing/2016/5/12/chartex" xmlns:cx5="http://schemas.microsoft.com/office/drawing/2016/5/11/chartex" xmlns:cx4="http://schemas.microsoft.com/office/drawing/2016/5/10/chartex" xmlns:cx3="http://schemas.microsoft.com/office/drawing/2016/5/9/chartex" xmlns:cx2="http://schemas.microsoft.com/office/drawing/2015/10/21/chartex">
+        <mc:Fallback xmlns:cx2="http://schemas.microsoft.com/office/drawing/2015/10/21/chartex" xmlns:cx3="http://schemas.microsoft.com/office/drawing/2016/5/9/chartex" xmlns:cx4="http://schemas.microsoft.com/office/drawing/2016/5/10/chartex" xmlns:cx5="http://schemas.microsoft.com/office/drawing/2016/5/11/chartex" xmlns:cx6="http://schemas.microsoft.com/office/drawing/2016/5/12/chartex" xmlns:cx7="http://schemas.microsoft.com/office/drawing/2016/5/13/chartex" xmlns:cx8="http://schemas.microsoft.com/office/drawing/2016/5/14/chartex" xmlns:aink="http://schemas.microsoft.com/office/drawing/2016/ink" xmlns:am3d="http://schemas.microsoft.com/office/drawing/2017/model3d" xmlns:w16cex="http://schemas.microsoft.com/office/word/2018/wordml/cex" xmlns:w16cid="http://schemas.microsoft.com/office/word/2016/wordml/cid" xmlns:w16="http://schemas.microsoft.com/office/word/2018/wordml" xmlns:w16sdtdh="http://schemas.microsoft.com/office/word/2020/wordml/sdtdatahash">
           <w:pict>
             <v:line w14:anchorId="15AE003E" id="Line 17" o:spid="_x0000_s1026" style="position:absolute;z-index:251651072;visibility:visible;mso-wrap-style:square;mso-width-percent:0;mso-height-percent:0;mso-wrap-distance-left:9pt;mso-wrap-distance-top:0;mso-wrap-distance-right:9pt;mso-wrap-distance-bottom:0;mso-position-horizontal:absolute;mso-position-horizontal-relative:page;mso-position-vertical:absolute;mso-position-vertical-relative:page;mso-width-percent:0;mso-height-percent:0;mso-width-relative:page;mso-height-relative:page" from="56.75pt,725.15pt" to="241pt,725.15pt" o:gfxdata="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" strokecolor="black [3213]">
               <w10:wrap anchorx="page" anchory="page"/>
@@ -15343,7 +14955,7 @@
             </wp:anchor>
           </w:drawing>
         </mc:Choice>
-        <mc:Fallback xmlns:w16sdtdh="http://schemas.microsoft.com/office/word/2020/wordml/sdtdatahash" xmlns:w16="http://schemas.microsoft.com/office/word/2018/wordml" xmlns:w16cid="http://schemas.microsoft.com/office/word/2016/wordml/cid" xmlns:w16cex="http://schemas.microsoft.com/office/word/2018/wordml/cex" xmlns:am3d="http://schemas.microsoft.com/office/drawing/2017/model3d" xmlns:aink="http://schemas.microsoft.com/office/drawing/2016/ink" xmlns:cx8="http://schemas.microsoft.com/office/drawing/2016/5/14/chartex" xmlns:cx7="http://schemas.microsoft.com/office/drawing/2016/5/13/chartex" xmlns:cx6="http://schemas.microsoft.com/office/drawing/2016/5/12/chartex" xmlns:cx5="http://schemas.microsoft.com/office/drawing/2016/5/11/chartex" xmlns:cx4="http://schemas.microsoft.com/office/drawing/2016/5/10/chartex" xmlns:cx3="http://schemas.microsoft.com/office/drawing/2016/5/9/chartex" xmlns:cx2="http://schemas.microsoft.com/office/drawing/2015/10/21/chartex">
+        <mc:Fallback xmlns:cx2="http://schemas.microsoft.com/office/drawing/2015/10/21/chartex" xmlns:cx3="http://schemas.microsoft.com/office/drawing/2016/5/9/chartex" xmlns:cx4="http://schemas.microsoft.com/office/drawing/2016/5/10/chartex" xmlns:cx5="http://schemas.microsoft.com/office/drawing/2016/5/11/chartex" xmlns:cx6="http://schemas.microsoft.com/office/drawing/2016/5/12/chartex" xmlns:cx7="http://schemas.microsoft.com/office/drawing/2016/5/13/chartex" xmlns:cx8="http://schemas.microsoft.com/office/drawing/2016/5/14/chartex" xmlns:aink="http://schemas.microsoft.com/office/drawing/2016/ink" xmlns:am3d="http://schemas.microsoft.com/office/drawing/2017/model3d" xmlns:w16cex="http://schemas.microsoft.com/office/word/2018/wordml/cex" xmlns:w16cid="http://schemas.microsoft.com/office/word/2016/wordml/cid" xmlns:w16="http://schemas.microsoft.com/office/word/2018/wordml" xmlns:w16sdtdh="http://schemas.microsoft.com/office/word/2020/wordml/sdtdatahash">
           <w:pict>
             <v:line w14:anchorId="2C8A1F50" id="Line 16" o:spid="_x0000_s1026" style="position:absolute;z-index:251650048;visibility:visible;mso-wrap-style:square;mso-width-percent:0;mso-height-percent:0;mso-wrap-distance-left:9pt;mso-wrap-distance-top:0;mso-wrap-distance-right:9pt;mso-wrap-distance-bottom:0;mso-position-horizontal:absolute;mso-position-horizontal-relative:page;mso-position-vertical:absolute;mso-position-vertical-relative:page;mso-width-percent:0;mso-height-percent:0;mso-width-relative:page;mso-height-relative:page" from="56.7pt,739.35pt" to="240.95pt,739.35pt" o:gfxdata="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" strokeweight="1.5pt">
               <w10:wrap anchorx="page" anchory="page"/>
@@ -15419,7 +15031,7 @@
             </wp:anchor>
           </w:drawing>
         </mc:Choice>
-        <mc:Fallback xmlns:w16sdtdh="http://schemas.microsoft.com/office/word/2020/wordml/sdtdatahash" xmlns:w16="http://schemas.microsoft.com/office/word/2018/wordml" xmlns:w16cid="http://schemas.microsoft.com/office/word/2016/wordml/cid" xmlns:w16cex="http://schemas.microsoft.com/office/word/2018/wordml/cex" xmlns:am3d="http://schemas.microsoft.com/office/drawing/2017/model3d" xmlns:aink="http://schemas.microsoft.com/office/drawing/2016/ink" xmlns:cx8="http://schemas.microsoft.com/office/drawing/2016/5/14/chartex" xmlns:cx7="http://schemas.microsoft.com/office/drawing/2016/5/13/chartex" xmlns:cx6="http://schemas.microsoft.com/office/drawing/2016/5/12/chartex" xmlns:cx5="http://schemas.microsoft.com/office/drawing/2016/5/11/chartex" xmlns:cx4="http://schemas.microsoft.com/office/drawing/2016/5/10/chartex" xmlns:cx3="http://schemas.microsoft.com/office/drawing/2016/5/9/chartex" xmlns:cx2="http://schemas.microsoft.com/office/drawing/2015/10/21/chartex">
+        <mc:Fallback xmlns:cx2="http://schemas.microsoft.com/office/drawing/2015/10/21/chartex" xmlns:cx3="http://schemas.microsoft.com/office/drawing/2016/5/9/chartex" xmlns:cx4="http://schemas.microsoft.com/office/drawing/2016/5/10/chartex" xmlns:cx5="http://schemas.microsoft.com/office/drawing/2016/5/11/chartex" xmlns:cx6="http://schemas.microsoft.com/office/drawing/2016/5/12/chartex" xmlns:cx7="http://schemas.microsoft.com/office/drawing/2016/5/13/chartex" xmlns:cx8="http://schemas.microsoft.com/office/drawing/2016/5/14/chartex" xmlns:aink="http://schemas.microsoft.com/office/drawing/2016/ink" xmlns:am3d="http://schemas.microsoft.com/office/drawing/2017/model3d" xmlns:w16cex="http://schemas.microsoft.com/office/word/2018/wordml/cex" xmlns:w16cid="http://schemas.microsoft.com/office/word/2016/wordml/cid" xmlns:w16="http://schemas.microsoft.com/office/word/2018/wordml" xmlns:w16sdtdh="http://schemas.microsoft.com/office/word/2020/wordml/sdtdatahash">
           <w:pict>
             <v:line w14:anchorId="00452D00" id="Line 14" o:spid="_x0000_s1026" style="position:absolute;z-index:251649024;visibility:visible;mso-wrap-style:square;mso-width-percent:0;mso-height-percent:0;mso-wrap-distance-left:9pt;mso-wrap-distance-top:0;mso-wrap-distance-right:9pt;mso-wrap-distance-bottom:0;mso-position-horizontal:absolute;mso-position-horizontal-relative:page;mso-position-vertical:absolute;mso-position-vertical-relative:page;mso-width-percent:0;mso-height-percent:0;mso-width-relative:page;mso-height-relative:page" from="56.75pt,767.7pt" to="241pt,767.7pt" o:gfxdata="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" strokecolor="black [3213]">
               <w10:wrap anchorx="page" anchory="page"/>
@@ -15495,7 +15107,7 @@
             </wp:anchor>
           </w:drawing>
         </mc:Choice>
-        <mc:Fallback xmlns:w16sdtdh="http://schemas.microsoft.com/office/word/2020/wordml/sdtdatahash" xmlns:w16="http://schemas.microsoft.com/office/word/2018/wordml" xmlns:w16cid="http://schemas.microsoft.com/office/word/2016/wordml/cid" xmlns:w16cex="http://schemas.microsoft.com/office/word/2018/wordml/cex" xmlns:am3d="http://schemas.microsoft.com/office/drawing/2017/model3d" xmlns:aink="http://schemas.microsoft.com/office/drawing/2016/ink" xmlns:cx8="http://schemas.microsoft.com/office/drawing/2016/5/14/chartex" xmlns:cx7="http://schemas.microsoft.com/office/drawing/2016/5/13/chartex" xmlns:cx6="http://schemas.microsoft.com/office/drawing/2016/5/12/chartex" xmlns:cx5="http://schemas.microsoft.com/office/drawing/2016/5/11/chartex" xmlns:cx4="http://schemas.microsoft.com/office/drawing/2016/5/10/chartex" xmlns:cx3="http://schemas.microsoft.com/office/drawing/2016/5/9/chartex" xmlns:cx2="http://schemas.microsoft.com/office/drawing/2015/10/21/chartex">
+        <mc:Fallback xmlns:cx2="http://schemas.microsoft.com/office/drawing/2015/10/21/chartex" xmlns:cx3="http://schemas.microsoft.com/office/drawing/2016/5/9/chartex" xmlns:cx4="http://schemas.microsoft.com/office/drawing/2016/5/10/chartex" xmlns:cx5="http://schemas.microsoft.com/office/drawing/2016/5/11/chartex" xmlns:cx6="http://schemas.microsoft.com/office/drawing/2016/5/12/chartex" xmlns:cx7="http://schemas.microsoft.com/office/drawing/2016/5/13/chartex" xmlns:cx8="http://schemas.microsoft.com/office/drawing/2016/5/14/chartex" xmlns:aink="http://schemas.microsoft.com/office/drawing/2016/ink" xmlns:am3d="http://schemas.microsoft.com/office/drawing/2017/model3d" xmlns:w16cex="http://schemas.microsoft.com/office/word/2018/wordml/cex" xmlns:w16cid="http://schemas.microsoft.com/office/word/2016/wordml/cid" xmlns:w16="http://schemas.microsoft.com/office/word/2018/wordml" xmlns:w16sdtdh="http://schemas.microsoft.com/office/word/2020/wordml/sdtdatahash">
           <w:pict>
             <v:line w14:anchorId="3996E52B" id="Line 12" o:spid="_x0000_s1026" style="position:absolute;z-index:251648000;visibility:visible;mso-wrap-style:square;mso-width-percent:0;mso-height-percent:0;mso-wrap-distance-left:9pt;mso-wrap-distance-top:0;mso-wrap-distance-right:9pt;mso-wrap-distance-bottom:0;mso-position-horizontal:absolute;mso-position-horizontal-relative:page;mso-position-vertical:absolute;mso-position-vertical-relative:page;mso-width-percent:0;mso-height-percent:0;mso-width-relative:page;mso-height-relative:page" from="56.75pt,796.05pt" to="241pt,796.05pt" o:gfxdata="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" strokecolor="black [3213]">
               <w10:wrap anchorx="page" anchory="page"/>
@@ -15571,7 +15183,7 @@
             </wp:anchor>
           </w:drawing>
         </mc:Choice>
-        <mc:Fallback xmlns:w16sdtdh="http://schemas.microsoft.com/office/word/2020/wordml/sdtdatahash" xmlns:w16="http://schemas.microsoft.com/office/word/2018/wordml" xmlns:w16cid="http://schemas.microsoft.com/office/word/2016/wordml/cid" xmlns:w16cex="http://schemas.microsoft.com/office/word/2018/wordml/cex" xmlns:am3d="http://schemas.microsoft.com/office/drawing/2017/model3d" xmlns:aink="http://schemas.microsoft.com/office/drawing/2016/ink" xmlns:cx8="http://schemas.microsoft.com/office/drawing/2016/5/14/chartex" xmlns:cx7="http://schemas.microsoft.com/office/drawing/2016/5/13/chartex" xmlns:cx6="http://schemas.microsoft.com/office/drawing/2016/5/12/chartex" xmlns:cx5="http://schemas.microsoft.com/office/drawing/2016/5/11/chartex" xmlns:cx4="http://schemas.microsoft.com/office/drawing/2016/5/10/chartex" xmlns:cx3="http://schemas.microsoft.com/office/drawing/2016/5/9/chartex" xmlns:cx2="http://schemas.microsoft.com/office/drawing/2015/10/21/chartex">
+        <mc:Fallback xmlns:cx2="http://schemas.microsoft.com/office/drawing/2015/10/21/chartex" xmlns:cx3="http://schemas.microsoft.com/office/drawing/2016/5/9/chartex" xmlns:cx4="http://schemas.microsoft.com/office/drawing/2016/5/10/chartex" xmlns:cx5="http://schemas.microsoft.com/office/drawing/2016/5/11/chartex" xmlns:cx6="http://schemas.microsoft.com/office/drawing/2016/5/12/chartex" xmlns:cx7="http://schemas.microsoft.com/office/drawing/2016/5/13/chartex" xmlns:cx8="http://schemas.microsoft.com/office/drawing/2016/5/14/chartex" xmlns:aink="http://schemas.microsoft.com/office/drawing/2016/ink" xmlns:am3d="http://schemas.microsoft.com/office/drawing/2017/model3d" xmlns:w16cex="http://schemas.microsoft.com/office/word/2018/wordml/cex" xmlns:w16cid="http://schemas.microsoft.com/office/word/2016/wordml/cid" xmlns:w16="http://schemas.microsoft.com/office/word/2018/wordml" xmlns:w16sdtdh="http://schemas.microsoft.com/office/word/2020/wordml/sdtdatahash">
           <w:pict>
             <v:line w14:anchorId="397CE82B" id="Line 11" o:spid="_x0000_s1026" style="position:absolute;z-index:251646976;visibility:visible;mso-wrap-style:square;mso-width-percent:0;mso-height-percent:0;mso-wrap-distance-left:9pt;mso-wrap-distance-top:0;mso-wrap-distance-right:9pt;mso-wrap-distance-bottom:0;mso-position-horizontal:absolute;mso-position-horizontal-relative:page;mso-position-vertical:absolute;mso-position-vertical-relative:page;mso-width-percent:0;mso-height-percent:0;mso-width-relative:page;mso-height-relative:page" from="56.75pt,810.2pt" to="241pt,810.2pt" o:gfxdata="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" strokecolor="black [3213]">
               <w10:wrap anchorx="page" anchory="page"/>
@@ -15647,7 +15259,7 @@
             </wp:anchor>
           </w:drawing>
         </mc:Choice>
-        <mc:Fallback xmlns:w16sdtdh="http://schemas.microsoft.com/office/word/2020/wordml/sdtdatahash" xmlns:w16="http://schemas.microsoft.com/office/word/2018/wordml" xmlns:w16cid="http://schemas.microsoft.com/office/word/2016/wordml/cid" xmlns:w16cex="http://schemas.microsoft.com/office/word/2018/wordml/cex" xmlns:am3d="http://schemas.microsoft.com/office/drawing/2017/model3d" xmlns:aink="http://schemas.microsoft.com/office/drawing/2016/ink" xmlns:cx8="http://schemas.microsoft.com/office/drawing/2016/5/14/chartex" xmlns:cx7="http://schemas.microsoft.com/office/drawing/2016/5/13/chartex" xmlns:cx6="http://schemas.microsoft.com/office/drawing/2016/5/12/chartex" xmlns:cx5="http://schemas.microsoft.com/office/drawing/2016/5/11/chartex" xmlns:cx4="http://schemas.microsoft.com/office/drawing/2016/5/10/chartex" xmlns:cx3="http://schemas.microsoft.com/office/drawing/2016/5/9/chartex" xmlns:cx2="http://schemas.microsoft.com/office/drawing/2015/10/21/chartex">
+        <mc:Fallback xmlns:cx2="http://schemas.microsoft.com/office/drawing/2015/10/21/chartex" xmlns:cx3="http://schemas.microsoft.com/office/drawing/2016/5/9/chartex" xmlns:cx4="http://schemas.microsoft.com/office/drawing/2016/5/10/chartex" xmlns:cx5="http://schemas.microsoft.com/office/drawing/2016/5/11/chartex" xmlns:cx6="http://schemas.microsoft.com/office/drawing/2016/5/12/chartex" xmlns:cx7="http://schemas.microsoft.com/office/drawing/2016/5/13/chartex" xmlns:cx8="http://schemas.microsoft.com/office/drawing/2016/5/14/chartex" xmlns:aink="http://schemas.microsoft.com/office/drawing/2016/ink" xmlns:am3d="http://schemas.microsoft.com/office/drawing/2017/model3d" xmlns:w16cex="http://schemas.microsoft.com/office/word/2018/wordml/cex" xmlns:w16cid="http://schemas.microsoft.com/office/word/2016/wordml/cid" xmlns:w16="http://schemas.microsoft.com/office/word/2018/wordml" xmlns:w16sdtdh="http://schemas.microsoft.com/office/word/2020/wordml/sdtdatahash">
           <w:pict>
             <v:line w14:anchorId="2E7332F1" id="Line 3" o:spid="_x0000_s1026" style="position:absolute;z-index:251645952;visibility:visible;mso-wrap-style:square;mso-width-percent:0;mso-height-percent:0;mso-wrap-distance-left:9pt;mso-wrap-distance-top:0;mso-wrap-distance-right:9pt;mso-wrap-distance-bottom:0;mso-position-horizontal:absolute;mso-position-horizontal-relative:page;mso-position-vertical:absolute;mso-position-vertical-relative:page;mso-width-percent:0;mso-height-percent:0;mso-width-relative:page;mso-height-relative:page" from="241pt,711pt" to="241pt,824.4pt" o:gfxdata="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" strokeweight="1.5pt">
               <w10:wrap anchorx="page" anchory="page"/>
@@ -15723,7 +15335,7 @@
             </wp:anchor>
           </w:drawing>
         </mc:Choice>
-        <mc:Fallback xmlns:w16sdtdh="http://schemas.microsoft.com/office/word/2020/wordml/sdtdatahash" xmlns:w16="http://schemas.microsoft.com/office/word/2018/wordml" xmlns:w16cid="http://schemas.microsoft.com/office/word/2016/wordml/cid" xmlns:w16cex="http://schemas.microsoft.com/office/word/2018/wordml/cex" xmlns:am3d="http://schemas.microsoft.com/office/drawing/2017/model3d" xmlns:aink="http://schemas.microsoft.com/office/drawing/2016/ink" xmlns:cx8="http://schemas.microsoft.com/office/drawing/2016/5/14/chartex" xmlns:cx7="http://schemas.microsoft.com/office/drawing/2016/5/13/chartex" xmlns:cx6="http://schemas.microsoft.com/office/drawing/2016/5/12/chartex" xmlns:cx5="http://schemas.microsoft.com/office/drawing/2016/5/11/chartex" xmlns:cx4="http://schemas.microsoft.com/office/drawing/2016/5/10/chartex" xmlns:cx3="http://schemas.microsoft.com/office/drawing/2016/5/9/chartex" xmlns:cx2="http://schemas.microsoft.com/office/drawing/2015/10/21/chartex">
+        <mc:Fallback xmlns:cx2="http://schemas.microsoft.com/office/drawing/2015/10/21/chartex" xmlns:cx3="http://schemas.microsoft.com/office/drawing/2016/5/9/chartex" xmlns:cx4="http://schemas.microsoft.com/office/drawing/2016/5/10/chartex" xmlns:cx5="http://schemas.microsoft.com/office/drawing/2016/5/11/chartex" xmlns:cx6="http://schemas.microsoft.com/office/drawing/2016/5/12/chartex" xmlns:cx7="http://schemas.microsoft.com/office/drawing/2016/5/13/chartex" xmlns:cx8="http://schemas.microsoft.com/office/drawing/2016/5/14/chartex" xmlns:aink="http://schemas.microsoft.com/office/drawing/2016/ink" xmlns:am3d="http://schemas.microsoft.com/office/drawing/2017/model3d" xmlns:w16cex="http://schemas.microsoft.com/office/word/2018/wordml/cex" xmlns:w16cid="http://schemas.microsoft.com/office/word/2016/wordml/cid" xmlns:w16="http://schemas.microsoft.com/office/word/2018/wordml" xmlns:w16sdtdh="http://schemas.microsoft.com/office/word/2020/wordml/sdtdatahash">
           <w:pict>
             <v:line w14:anchorId="7B302299" id="Line 2" o:spid="_x0000_s1026" style="position:absolute;z-index:251644928;visibility:visible;mso-wrap-style:square;mso-width-percent:0;mso-height-percent:0;mso-wrap-distance-left:9pt;mso-wrap-distance-top:0;mso-wrap-distance-right:9pt;mso-wrap-distance-bottom:0;mso-position-horizontal:absolute;mso-position-horizontal-relative:page;mso-position-vertical:absolute;mso-position-vertical-relative:page;mso-width-percent:0;mso-height-percent:0;mso-width-relative:page;mso-height-relative:page" from="56.7pt,711pt" to="581pt,711pt" o:gfxdata="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" strokecolor="black [3213]" strokeweight="1.5pt">
               <w10:wrap anchorx="page" anchory="page"/>
@@ -15993,7 +15605,7 @@
             </wp:anchor>
           </w:drawing>
         </mc:Choice>
-        <mc:Fallback xmlns:w16sdtdh="http://schemas.microsoft.com/office/word/2020/wordml/sdtdatahash" xmlns:w16="http://schemas.microsoft.com/office/word/2018/wordml" xmlns:w16cid="http://schemas.microsoft.com/office/word/2016/wordml/cid" xmlns:w16cex="http://schemas.microsoft.com/office/word/2018/wordml/cex" xmlns:am3d="http://schemas.microsoft.com/office/drawing/2017/model3d" xmlns:aink="http://schemas.microsoft.com/office/drawing/2016/ink" xmlns:cx8="http://schemas.microsoft.com/office/drawing/2016/5/14/chartex" xmlns:cx7="http://schemas.microsoft.com/office/drawing/2016/5/13/chartex" xmlns:cx6="http://schemas.microsoft.com/office/drawing/2016/5/12/chartex" xmlns:cx5="http://schemas.microsoft.com/office/drawing/2016/5/11/chartex" xmlns:cx4="http://schemas.microsoft.com/office/drawing/2016/5/10/chartex" xmlns:cx3="http://schemas.microsoft.com/office/drawing/2016/5/9/chartex" xmlns:cx2="http://schemas.microsoft.com/office/drawing/2015/10/21/chartex">
+        <mc:Fallback xmlns:cx2="http://schemas.microsoft.com/office/drawing/2015/10/21/chartex" xmlns:cx3="http://schemas.microsoft.com/office/drawing/2016/5/9/chartex" xmlns:cx4="http://schemas.microsoft.com/office/drawing/2016/5/10/chartex" xmlns:cx5="http://schemas.microsoft.com/office/drawing/2016/5/11/chartex" xmlns:cx6="http://schemas.microsoft.com/office/drawing/2016/5/12/chartex" xmlns:cx7="http://schemas.microsoft.com/office/drawing/2016/5/13/chartex" xmlns:cx8="http://schemas.microsoft.com/office/drawing/2016/5/14/chartex" xmlns:aink="http://schemas.microsoft.com/office/drawing/2016/ink" xmlns:am3d="http://schemas.microsoft.com/office/drawing/2017/model3d" xmlns:w16cex="http://schemas.microsoft.com/office/word/2018/wordml/cex" xmlns:w16cid="http://schemas.microsoft.com/office/word/2016/wordml/cid" xmlns:w16="http://schemas.microsoft.com/office/word/2018/wordml" xmlns:w16sdtdh="http://schemas.microsoft.com/office/word/2020/wordml/sdtdatahash">
           <w:pict>
             <v:rect w14:anchorId="53EEB05D" id="Rectangle 55" o:spid="_x0000_s1026" style="position:absolute;margin-left:56.1pt;margin-top:16.45pt;width:524.4pt;height:807.85pt;z-index:251625472;visibility:visible;mso-wrap-style:square;mso-width-percent:0;mso-height-percent:0;mso-wrap-distance-left:9pt;mso-wrap-distance-top:0;mso-wrap-distance-right:9pt;mso-wrap-distance-bottom:0;mso-position-horizontal:absolute;mso-position-horizontal-relative:page;mso-position-vertical:absolute;mso-position-vertical-relative:page;mso-width-percent:0;mso-height-percent:0;mso-width-relative:page;mso-height-relative:page;v-text-anchor:top" o:gfxdata="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" o:allowincell="f" strokeweight="1.5pt">
               <w10:wrap anchorx="page" anchory="page"/>
@@ -19393,7 +19005,7 @@
 </file>
 
 <file path=customXml/itemProps1.xml><?xml version="1.0" encoding="utf-8"?>
-<ds:datastoreItem xmlns:ds="http://schemas.openxmlformats.org/officeDocument/2006/customXml" ds:itemID="{D2CE6282-3C01-437B-9022-ABE5E4E48AF8}">
+<ds:datastoreItem xmlns:ds="http://schemas.openxmlformats.org/officeDocument/2006/customXml" ds:itemID="{01FA9745-5244-46F8-802E-79BEE02B9ACE}">
   <ds:schemaRefs>
     <ds:schemaRef ds:uri="http://schemas.openxmlformats.org/officeDocument/2006/bibliography"/>
   </ds:schemaRefs>

--- a/documents/Глава_28.docx
+++ b/documents/Глава_28.docx
@@ -38,6 +38,7 @@
         </w:rPr>
         <w:t xml:space="preserve"> </w:t>
       </w:r>
+      <w:bookmarkStart w:id="0" w:name="_GoBack"/>
       <w:r>
         <w:rPr>
           <w:b/>
@@ -45,7 +46,7 @@
           <w:sz w:val="28"/>
           <w:szCs w:val="28"/>
         </w:rPr>
-        <w:t>Работа с графикой. Трехмерная</w:t>
+        <w:t>РАБОТА С ГРАФИКОЙ. ТРЕХМЕРНАЯ</w:t>
       </w:r>
       <w:r>
         <w:rPr>
@@ -54,8 +55,9 @@
           <w:sz w:val="28"/>
           <w:szCs w:val="28"/>
         </w:rPr>
-        <w:t xml:space="preserve"> графика</w:t>
-      </w:r>
+        <w:t xml:space="preserve"> ГРАФИКА</w:t>
+      </w:r>
+      <w:bookmarkEnd w:id="0"/>
     </w:p>
     <w:p>
       <w:pPr>
@@ -158,25 +160,7 @@
           <w:szCs w:val="28"/>
           <w:lang w:val="en-US"/>
         </w:rPr>
-        <w:t xml:space="preserve">        &lt;Polygon Fill="</w:t>
-      </w:r>
-      <w:proofErr w:type="spellStart"/>
-      <w:r>
-        <w:rPr>
-          <w:sz w:val="28"/>
-          <w:szCs w:val="28"/>
-          <w:lang w:val="en-US"/>
-        </w:rPr>
-        <w:t>LimeGreen</w:t>
-      </w:r>
-      <w:proofErr w:type="spellEnd"/>
-      <w:r>
-        <w:rPr>
-          <w:sz w:val="28"/>
-          <w:szCs w:val="28"/>
-          <w:lang w:val="en-US"/>
-        </w:rPr>
-        <w:t>" Points="50, 150, 150, 50, 250, 150" Margin="-37,-27,546,269" /&gt;</w:t>
+        <w:t xml:space="preserve">        &lt;Polygon Fill="LimeGreen" Points="50, 150, 150, 50, 250, 150" Margin="-37,-27,546,269" /&gt;</w:t>
       </w:r>
     </w:p>
     <w:p>
@@ -222,43 +206,7 @@
           <w:szCs w:val="28"/>
           <w:lang w:val="en-US"/>
         </w:rPr>
-        <w:t xml:space="preserve">        </w:t>
-      </w:r>
-      <w:proofErr w:type="spellStart"/>
-      <w:r>
-        <w:rPr>
-          <w:sz w:val="28"/>
-          <w:szCs w:val="28"/>
-          <w:lang w:val="en-US"/>
-        </w:rPr>
-        <w:t>StrokeThickness</w:t>
-      </w:r>
-      <w:proofErr w:type="spellEnd"/>
-      <w:r>
-        <w:rPr>
-          <w:sz w:val="28"/>
-          <w:szCs w:val="28"/>
-          <w:lang w:val="en-US"/>
-        </w:rPr>
-        <w:t xml:space="preserve">="5" </w:t>
-      </w:r>
-      <w:proofErr w:type="spellStart"/>
-      <w:r>
-        <w:rPr>
-          <w:sz w:val="28"/>
-          <w:szCs w:val="28"/>
-          <w:lang w:val="en-US"/>
-        </w:rPr>
-        <w:t>StrokeDashArray</w:t>
-      </w:r>
-      <w:proofErr w:type="spellEnd"/>
-      <w:r>
-        <w:rPr>
-          <w:sz w:val="28"/>
-          <w:szCs w:val="28"/>
-          <w:lang w:val="en-US"/>
-        </w:rPr>
-        <w:t>="4 2"</w:t>
+        <w:t xml:space="preserve">        StrokeThickness="5" StrokeDashArray="4 2"</w:t>
       </w:r>
     </w:p>
     <w:p>
@@ -281,43 +229,7 @@
           <w:szCs w:val="28"/>
           <w:lang w:val="en-US"/>
         </w:rPr>
-        <w:t xml:space="preserve">        Stroke="#FFD3E240" </w:t>
-      </w:r>
-      <w:proofErr w:type="spellStart"/>
-      <w:r>
-        <w:rPr>
-          <w:sz w:val="28"/>
-          <w:szCs w:val="28"/>
-          <w:lang w:val="en-US"/>
-        </w:rPr>
-        <w:t>StrokeDashCap</w:t>
-      </w:r>
-      <w:proofErr w:type="spellEnd"/>
-      <w:r>
-        <w:rPr>
-          <w:sz w:val="28"/>
-          <w:szCs w:val="28"/>
-          <w:lang w:val="en-US"/>
-        </w:rPr>
-        <w:t>="Round" Margin="226</w:t>
-      </w:r>
-      <w:proofErr w:type="gramStart"/>
-      <w:r>
-        <w:rPr>
-          <w:sz w:val="28"/>
-          <w:szCs w:val="28"/>
-          <w:lang w:val="en-US"/>
-        </w:rPr>
-        <w:t>,10,438,287</w:t>
-      </w:r>
-      <w:proofErr w:type="gramEnd"/>
-      <w:r>
-        <w:rPr>
-          <w:sz w:val="28"/>
-          <w:szCs w:val="28"/>
-          <w:lang w:val="en-US"/>
-        </w:rPr>
-        <w:t>" /&gt;</w:t>
+        <w:t xml:space="preserve">        Stroke="#FFD3E240" StrokeDashCap="Round" Margin="226,10,438,287" /&gt;</w:t>
       </w:r>
     </w:p>
     <w:p>
@@ -340,61 +252,7 @@
           <w:szCs w:val="28"/>
           <w:lang w:val="en-US"/>
         </w:rPr>
-        <w:t xml:space="preserve">        &lt;Rectangle Fill="#FFB6F8FF" Width="200" Height="100" </w:t>
-      </w:r>
-      <w:proofErr w:type="spellStart"/>
-      <w:r>
-        <w:rPr>
-          <w:sz w:val="28"/>
-          <w:szCs w:val="28"/>
-          <w:lang w:val="en-US"/>
-        </w:rPr>
-        <w:t>RadiusX</w:t>
-      </w:r>
-      <w:proofErr w:type="spellEnd"/>
-      <w:r>
-        <w:rPr>
-          <w:sz w:val="28"/>
-          <w:szCs w:val="28"/>
-          <w:lang w:val="en-US"/>
-        </w:rPr>
-        <w:t xml:space="preserve">="15" </w:t>
-      </w:r>
-      <w:proofErr w:type="spellStart"/>
-      <w:r>
-        <w:rPr>
-          <w:sz w:val="28"/>
-          <w:szCs w:val="28"/>
-          <w:lang w:val="en-US"/>
-        </w:rPr>
-        <w:t>RadiusY</w:t>
-      </w:r>
-      <w:proofErr w:type="spellEnd"/>
-      <w:r>
-        <w:rPr>
-          <w:sz w:val="28"/>
-          <w:szCs w:val="28"/>
-          <w:lang w:val="en-US"/>
-        </w:rPr>
-        <w:t>="15" Margin="378</w:t>
-      </w:r>
-      <w:proofErr w:type="gramStart"/>
-      <w:r>
-        <w:rPr>
-          <w:sz w:val="28"/>
-          <w:szCs w:val="28"/>
-          <w:lang w:val="en-US"/>
-        </w:rPr>
-        <w:t>,32,214,287</w:t>
-      </w:r>
-      <w:proofErr w:type="gramEnd"/>
-      <w:r>
-        <w:rPr>
-          <w:sz w:val="28"/>
-          <w:szCs w:val="28"/>
-          <w:lang w:val="en-US"/>
-        </w:rPr>
-        <w:t>" /&gt;</w:t>
+        <w:t xml:space="preserve">        &lt;Rectangle Fill="#FFB6F8FF" Width="200" Height="100" RadiusX="15" RadiusY="15" Margin="378,32,214,287" /&gt;</w:t>
       </w:r>
     </w:p>
     <w:p>
@@ -417,61 +275,7 @@
           <w:szCs w:val="28"/>
           <w:lang w:val="en-US"/>
         </w:rPr>
-        <w:t xml:space="preserve">        &lt;Ellipse Fill="Transparent" </w:t>
-      </w:r>
-      <w:proofErr w:type="spellStart"/>
-      <w:r>
-        <w:rPr>
-          <w:sz w:val="28"/>
-          <w:szCs w:val="28"/>
-          <w:lang w:val="en-US"/>
-        </w:rPr>
-        <w:t>StrokeThickness</w:t>
-      </w:r>
-      <w:proofErr w:type="spellEnd"/>
-      <w:r>
-        <w:rPr>
-          <w:sz w:val="28"/>
-          <w:szCs w:val="28"/>
-          <w:lang w:val="en-US"/>
-        </w:rPr>
-        <w:t xml:space="preserve">="2" Stroke="Black" </w:t>
-      </w:r>
-      <w:proofErr w:type="spellStart"/>
-      <w:r>
-        <w:rPr>
-          <w:sz w:val="28"/>
-          <w:szCs w:val="28"/>
-          <w:lang w:val="en-US"/>
-        </w:rPr>
-        <w:t>StrokeDashCap</w:t>
-      </w:r>
-      <w:proofErr w:type="spellEnd"/>
-      <w:r>
-        <w:rPr>
-          <w:sz w:val="28"/>
-          <w:szCs w:val="28"/>
-          <w:lang w:val="en-US"/>
-        </w:rPr>
-        <w:t>="Round" Margin="380</w:t>
-      </w:r>
-      <w:proofErr w:type="gramStart"/>
-      <w:r>
-        <w:rPr>
-          <w:sz w:val="28"/>
-          <w:szCs w:val="28"/>
-          <w:lang w:val="en-US"/>
-        </w:rPr>
-        <w:t>,206,284,91</w:t>
-      </w:r>
-      <w:proofErr w:type="gramEnd"/>
-      <w:r>
-        <w:rPr>
-          <w:sz w:val="28"/>
-          <w:szCs w:val="28"/>
-          <w:lang w:val="en-US"/>
-        </w:rPr>
-        <w:t>" /&gt;</w:t>
+        <w:t xml:space="preserve">        &lt;Ellipse Fill="Transparent" StrokeThickness="2" Stroke="Black" StrokeDashCap="Round" Margin="380,206,284,91" /&gt;</w:t>
       </w:r>
     </w:p>
     <w:p>
@@ -494,43 +298,7 @@
           <w:szCs w:val="28"/>
           <w:lang w:val="en-US"/>
         </w:rPr>
-        <w:t xml:space="preserve">        &lt;Ellipse Fill="Transparent" </w:t>
-      </w:r>
-      <w:proofErr w:type="spellStart"/>
-      <w:r>
-        <w:rPr>
-          <w:sz w:val="28"/>
-          <w:szCs w:val="28"/>
-          <w:lang w:val="en-US"/>
-        </w:rPr>
-        <w:t>StrokeThickness</w:t>
-      </w:r>
-      <w:proofErr w:type="spellEnd"/>
-      <w:r>
-        <w:rPr>
-          <w:sz w:val="28"/>
-          <w:szCs w:val="28"/>
-          <w:lang w:val="en-US"/>
-        </w:rPr>
-        <w:t xml:space="preserve">="2" Stroke="Black" </w:t>
-      </w:r>
-      <w:proofErr w:type="spellStart"/>
-      <w:r>
-        <w:rPr>
-          <w:sz w:val="28"/>
-          <w:szCs w:val="28"/>
-          <w:lang w:val="en-US"/>
-        </w:rPr>
-        <w:t>StrokeDashCap</w:t>
-      </w:r>
-      <w:proofErr w:type="spellEnd"/>
-      <w:r>
-        <w:rPr>
-          <w:sz w:val="28"/>
-          <w:szCs w:val="28"/>
-          <w:lang w:val="en-US"/>
-        </w:rPr>
-        <w:t>="Round" Margin="427,248,329,137" /&gt;</w:t>
+        <w:t xml:space="preserve">        &lt;Ellipse Fill="Transparent" StrokeThickness="2" Stroke="Black" StrokeDashCap="Round" Margin="427,248,329,137" /&gt;</w:t>
       </w:r>
     </w:p>
     <w:p>
@@ -553,43 +321,7 @@
           <w:szCs w:val="28"/>
           <w:lang w:val="en-US"/>
         </w:rPr>
-        <w:t xml:space="preserve">        &lt;Ellipse Fill="Transparent" </w:t>
-      </w:r>
-      <w:proofErr w:type="spellStart"/>
-      <w:r>
-        <w:rPr>
-          <w:sz w:val="28"/>
-          <w:szCs w:val="28"/>
-          <w:lang w:val="en-US"/>
-        </w:rPr>
-        <w:t>StrokeThickness</w:t>
-      </w:r>
-      <w:proofErr w:type="spellEnd"/>
-      <w:r>
-        <w:rPr>
-          <w:sz w:val="28"/>
-          <w:szCs w:val="28"/>
-          <w:lang w:val="en-US"/>
-        </w:rPr>
-        <w:t xml:space="preserve">="2" Stroke="Black" </w:t>
-      </w:r>
-      <w:proofErr w:type="spellStart"/>
-      <w:r>
-        <w:rPr>
-          <w:sz w:val="28"/>
-          <w:szCs w:val="28"/>
-          <w:lang w:val="en-US"/>
-        </w:rPr>
-        <w:t>StrokeDashCap</w:t>
-      </w:r>
-      <w:proofErr w:type="spellEnd"/>
-      <w:r>
-        <w:rPr>
-          <w:sz w:val="28"/>
-          <w:szCs w:val="28"/>
-          <w:lang w:val="en-US"/>
-        </w:rPr>
-        <w:t>="Round" Margin="396,220,298,105" /&gt;</w:t>
+        <w:t xml:space="preserve">        &lt;Ellipse Fill="Transparent" StrokeThickness="2" Stroke="Black" StrokeDashCap="Round" Margin="396,220,298,105" /&gt;</w:t>
       </w:r>
     </w:p>
     <w:p>
@@ -612,43 +344,7 @@
           <w:szCs w:val="28"/>
           <w:lang w:val="en-US"/>
         </w:rPr>
-        <w:t xml:space="preserve">        &lt;Ellipse Fill="Transparent" </w:t>
-      </w:r>
-      <w:proofErr w:type="spellStart"/>
-      <w:r>
-        <w:rPr>
-          <w:sz w:val="28"/>
-          <w:szCs w:val="28"/>
-          <w:lang w:val="en-US"/>
-        </w:rPr>
-        <w:t>StrokeThickness</w:t>
-      </w:r>
-      <w:proofErr w:type="spellEnd"/>
-      <w:r>
-        <w:rPr>
-          <w:sz w:val="28"/>
-          <w:szCs w:val="28"/>
-          <w:lang w:val="en-US"/>
-        </w:rPr>
-        <w:t xml:space="preserve">="2" Stroke="Black" </w:t>
-      </w:r>
-      <w:proofErr w:type="spellStart"/>
-      <w:r>
-        <w:rPr>
-          <w:sz w:val="28"/>
-          <w:szCs w:val="28"/>
-          <w:lang w:val="en-US"/>
-        </w:rPr>
-        <w:t>StrokeDashCap</w:t>
-      </w:r>
-      <w:proofErr w:type="spellEnd"/>
-      <w:r>
-        <w:rPr>
-          <w:sz w:val="28"/>
-          <w:szCs w:val="28"/>
-          <w:lang w:val="en-US"/>
-        </w:rPr>
-        <w:t>="Round" Margin="411,234,313,121" /&gt;</w:t>
+        <w:t xml:space="preserve">        &lt;Ellipse Fill="Transparent" StrokeThickness="2" Stroke="Black" StrokeDashCap="Round" Margin="411,234,313,121" /&gt;</w:t>
       </w:r>
     </w:p>
     <w:p>
@@ -671,61 +367,7 @@
           <w:szCs w:val="28"/>
           <w:lang w:val="en-US"/>
         </w:rPr>
-        <w:t xml:space="preserve">        &lt;Ellipse Fill="Transparent" </w:t>
-      </w:r>
-      <w:proofErr w:type="spellStart"/>
-      <w:r>
-        <w:rPr>
-          <w:sz w:val="28"/>
-          <w:szCs w:val="28"/>
-          <w:lang w:val="en-US"/>
-        </w:rPr>
-        <w:t>StrokeThickness</w:t>
-      </w:r>
-      <w:proofErr w:type="spellEnd"/>
-      <w:r>
-        <w:rPr>
-          <w:sz w:val="28"/>
-          <w:szCs w:val="28"/>
-          <w:lang w:val="en-US"/>
-        </w:rPr>
-        <w:t xml:space="preserve">="4" Stroke="Red" </w:t>
-      </w:r>
-      <w:proofErr w:type="spellStart"/>
-      <w:r>
-        <w:rPr>
-          <w:sz w:val="28"/>
-          <w:szCs w:val="28"/>
-          <w:lang w:val="en-US"/>
-        </w:rPr>
-        <w:t>StrokeDashCap</w:t>
-      </w:r>
-      <w:proofErr w:type="spellEnd"/>
-      <w:r>
-        <w:rPr>
-          <w:sz w:val="28"/>
-          <w:szCs w:val="28"/>
-          <w:lang w:val="en-US"/>
-        </w:rPr>
-        <w:t>="Round" Margin="578</w:t>
-      </w:r>
-      <w:proofErr w:type="gramStart"/>
-      <w:r>
-        <w:rPr>
-          <w:sz w:val="28"/>
-          <w:szCs w:val="28"/>
-          <w:lang w:val="en-US"/>
-        </w:rPr>
-        <w:t>,104,6,269</w:t>
-      </w:r>
-      <w:proofErr w:type="gramEnd"/>
-      <w:r>
-        <w:rPr>
-          <w:sz w:val="28"/>
-          <w:szCs w:val="28"/>
-          <w:lang w:val="en-US"/>
-        </w:rPr>
-        <w:t>" /&gt;</w:t>
+        <w:t xml:space="preserve">        &lt;Ellipse Fill="Transparent" StrokeThickness="4" Stroke="Red" StrokeDashCap="Round" Margin="578,104,6,269" /&gt;</w:t>
       </w:r>
     </w:p>
     <w:p>
@@ -748,25 +390,7 @@
           <w:szCs w:val="28"/>
           <w:lang w:val="en-US"/>
         </w:rPr>
-        <w:t xml:space="preserve">        &lt;Polyline Stroke="Red" </w:t>
-      </w:r>
-      <w:proofErr w:type="spellStart"/>
-      <w:r>
-        <w:rPr>
-          <w:sz w:val="28"/>
-          <w:szCs w:val="28"/>
-          <w:lang w:val="en-US"/>
-        </w:rPr>
-        <w:t>StrokeThickness</w:t>
-      </w:r>
-      <w:proofErr w:type="spellEnd"/>
-      <w:r>
-        <w:rPr>
-          <w:sz w:val="28"/>
-          <w:szCs w:val="28"/>
-          <w:lang w:val="en-US"/>
-        </w:rPr>
-        <w:t>="4" Points="50, 150, 150, 50, 250, 150" Margin="532,-27,-6,277" Fill="White"/&gt;</w:t>
+        <w:t xml:space="preserve">        &lt;Polyline Stroke="Red" StrokeThickness="4" Points="50, 150, 150, 50, 250, 150" Margin="532,-27,-6,277" Fill="White"/&gt;</w:t>
       </w:r>
     </w:p>
     <w:p>
@@ -789,61 +413,7 @@
           <w:szCs w:val="28"/>
           <w:lang w:val="en-US"/>
         </w:rPr>
-        <w:t xml:space="preserve">        &lt;Rectangle Fill="Black" </w:t>
-      </w:r>
-      <w:proofErr w:type="spellStart"/>
-      <w:r>
-        <w:rPr>
-          <w:sz w:val="28"/>
-          <w:szCs w:val="28"/>
-          <w:lang w:val="en-US"/>
-        </w:rPr>
-        <w:t>HorizontalAlignment</w:t>
-      </w:r>
-      <w:proofErr w:type="spellEnd"/>
-      <w:r>
-        <w:rPr>
-          <w:sz w:val="28"/>
-          <w:szCs w:val="28"/>
-          <w:lang w:val="en-US"/>
-        </w:rPr>
-        <w:t>="Left" Height="32" Margin="25</w:t>
-      </w:r>
-      <w:proofErr w:type="gramStart"/>
-      <w:r>
-        <w:rPr>
-          <w:sz w:val="28"/>
-          <w:szCs w:val="28"/>
-          <w:lang w:val="en-US"/>
-        </w:rPr>
-        <w:t>,211,0,0</w:t>
-      </w:r>
-      <w:proofErr w:type="gramEnd"/>
-      <w:r>
-        <w:rPr>
-          <w:sz w:val="28"/>
-          <w:szCs w:val="28"/>
-          <w:lang w:val="en-US"/>
-        </w:rPr>
-        <w:t xml:space="preserve">" Stroke="Black" </w:t>
-      </w:r>
-      <w:proofErr w:type="spellStart"/>
-      <w:r>
-        <w:rPr>
-          <w:sz w:val="28"/>
-          <w:szCs w:val="28"/>
-          <w:lang w:val="en-US"/>
-        </w:rPr>
-        <w:t>VerticalAlignment</w:t>
-      </w:r>
-      <w:proofErr w:type="spellEnd"/>
-      <w:r>
-        <w:rPr>
-          <w:sz w:val="28"/>
-          <w:szCs w:val="28"/>
-          <w:lang w:val="en-US"/>
-        </w:rPr>
-        <w:t>="Top" Width="37"/&gt;</w:t>
+        <w:t xml:space="preserve">        &lt;Rectangle Fill="Black" HorizontalAlignment="Left" Height="32" Margin="25,211,0,0" Stroke="Black" VerticalAlignment="Top" Width="37"/&gt;</w:t>
       </w:r>
     </w:p>
     <w:p>
@@ -866,61 +436,7 @@
           <w:szCs w:val="28"/>
           <w:lang w:val="en-US"/>
         </w:rPr>
-        <w:t xml:space="preserve">        &lt;Rectangle Fill="White" </w:t>
-      </w:r>
-      <w:proofErr w:type="spellStart"/>
-      <w:r>
-        <w:rPr>
-          <w:sz w:val="28"/>
-          <w:szCs w:val="28"/>
-          <w:lang w:val="en-US"/>
-        </w:rPr>
-        <w:t>HorizontalAlignment</w:t>
-      </w:r>
-      <w:proofErr w:type="spellEnd"/>
-      <w:r>
-        <w:rPr>
-          <w:sz w:val="28"/>
-          <w:szCs w:val="28"/>
-          <w:lang w:val="en-US"/>
-        </w:rPr>
-        <w:t>="Left" Height="32" Margin="62</w:t>
-      </w:r>
-      <w:proofErr w:type="gramStart"/>
-      <w:r>
-        <w:rPr>
-          <w:sz w:val="28"/>
-          <w:szCs w:val="28"/>
-          <w:lang w:val="en-US"/>
-        </w:rPr>
-        <w:t>,211,0,0</w:t>
-      </w:r>
-      <w:proofErr w:type="gramEnd"/>
-      <w:r>
-        <w:rPr>
-          <w:sz w:val="28"/>
-          <w:szCs w:val="28"/>
-          <w:lang w:val="en-US"/>
-        </w:rPr>
-        <w:t xml:space="preserve">" Stroke="Black" </w:t>
-      </w:r>
-      <w:proofErr w:type="spellStart"/>
-      <w:r>
-        <w:rPr>
-          <w:sz w:val="28"/>
-          <w:szCs w:val="28"/>
-          <w:lang w:val="en-US"/>
-        </w:rPr>
-        <w:t>VerticalAlignment</w:t>
-      </w:r>
-      <w:proofErr w:type="spellEnd"/>
-      <w:r>
-        <w:rPr>
-          <w:sz w:val="28"/>
-          <w:szCs w:val="28"/>
-          <w:lang w:val="en-US"/>
-        </w:rPr>
-        <w:t>="Top" Width="37"/&gt;</w:t>
+        <w:t xml:space="preserve">        &lt;Rectangle Fill="White" HorizontalAlignment="Left" Height="32" Margin="62,211,0,0" Stroke="Black" VerticalAlignment="Top" Width="37"/&gt;</w:t>
       </w:r>
     </w:p>
     <w:p>
@@ -943,61 +459,7 @@
           <w:szCs w:val="28"/>
           <w:lang w:val="en-US"/>
         </w:rPr>
-        <w:t xml:space="preserve">        &lt;Rectangle Fill="Black" </w:t>
-      </w:r>
-      <w:proofErr w:type="spellStart"/>
-      <w:r>
-        <w:rPr>
-          <w:sz w:val="28"/>
-          <w:szCs w:val="28"/>
-          <w:lang w:val="en-US"/>
-        </w:rPr>
-        <w:t>HorizontalAlignment</w:t>
-      </w:r>
-      <w:proofErr w:type="spellEnd"/>
-      <w:r>
-        <w:rPr>
-          <w:sz w:val="28"/>
-          <w:szCs w:val="28"/>
-          <w:lang w:val="en-US"/>
-        </w:rPr>
-        <w:t>="Left" Height="32" Margin="99</w:t>
-      </w:r>
-      <w:proofErr w:type="gramStart"/>
-      <w:r>
-        <w:rPr>
-          <w:sz w:val="28"/>
-          <w:szCs w:val="28"/>
-          <w:lang w:val="en-US"/>
-        </w:rPr>
-        <w:t>,211,0,0</w:t>
-      </w:r>
-      <w:proofErr w:type="gramEnd"/>
-      <w:r>
-        <w:rPr>
-          <w:sz w:val="28"/>
-          <w:szCs w:val="28"/>
-          <w:lang w:val="en-US"/>
-        </w:rPr>
-        <w:t xml:space="preserve">" Stroke="Black" </w:t>
-      </w:r>
-      <w:proofErr w:type="spellStart"/>
-      <w:r>
-        <w:rPr>
-          <w:sz w:val="28"/>
-          <w:szCs w:val="28"/>
-          <w:lang w:val="en-US"/>
-        </w:rPr>
-        <w:t>VerticalAlignment</w:t>
-      </w:r>
-      <w:proofErr w:type="spellEnd"/>
-      <w:r>
-        <w:rPr>
-          <w:sz w:val="28"/>
-          <w:szCs w:val="28"/>
-          <w:lang w:val="en-US"/>
-        </w:rPr>
-        <w:t>="Top" Width="37"/&gt;</w:t>
+        <w:t xml:space="preserve">        &lt;Rectangle Fill="Black" HorizontalAlignment="Left" Height="32" Margin="99,211,0,0" Stroke="Black" VerticalAlignment="Top" Width="37"/&gt;</w:t>
       </w:r>
     </w:p>
     <w:p>
@@ -1020,61 +482,7 @@
           <w:szCs w:val="28"/>
           <w:lang w:val="en-US"/>
         </w:rPr>
-        <w:t xml:space="preserve">        &lt;Rectangle Fill="White" </w:t>
-      </w:r>
-      <w:proofErr w:type="spellStart"/>
-      <w:r>
-        <w:rPr>
-          <w:sz w:val="28"/>
-          <w:szCs w:val="28"/>
-          <w:lang w:val="en-US"/>
-        </w:rPr>
-        <w:t>HorizontalAlignment</w:t>
-      </w:r>
-      <w:proofErr w:type="spellEnd"/>
-      <w:r>
-        <w:rPr>
-          <w:sz w:val="28"/>
-          <w:szCs w:val="28"/>
-          <w:lang w:val="en-US"/>
-        </w:rPr>
-        <w:t>="Left" Height="34" Margin="25</w:t>
-      </w:r>
-      <w:proofErr w:type="gramStart"/>
-      <w:r>
-        <w:rPr>
-          <w:sz w:val="28"/>
-          <w:szCs w:val="28"/>
-          <w:lang w:val="en-US"/>
-        </w:rPr>
-        <w:t>,243,0,0</w:t>
-      </w:r>
-      <w:proofErr w:type="gramEnd"/>
-      <w:r>
-        <w:rPr>
-          <w:sz w:val="28"/>
-          <w:szCs w:val="28"/>
-          <w:lang w:val="en-US"/>
-        </w:rPr>
-        <w:t xml:space="preserve">" Stroke="Black" </w:t>
-      </w:r>
-      <w:proofErr w:type="spellStart"/>
-      <w:r>
-        <w:rPr>
-          <w:sz w:val="28"/>
-          <w:szCs w:val="28"/>
-          <w:lang w:val="en-US"/>
-        </w:rPr>
-        <w:t>VerticalAlignment</w:t>
-      </w:r>
-      <w:proofErr w:type="spellEnd"/>
-      <w:r>
-        <w:rPr>
-          <w:sz w:val="28"/>
-          <w:szCs w:val="28"/>
-          <w:lang w:val="en-US"/>
-        </w:rPr>
-        <w:t>="Top" Width="37"/&gt;</w:t>
+        <w:t xml:space="preserve">        &lt;Rectangle Fill="White" HorizontalAlignment="Left" Height="34" Margin="25,243,0,0" Stroke="Black" VerticalAlignment="Top" Width="37"/&gt;</w:t>
       </w:r>
     </w:p>
     <w:p>
@@ -1138,61 +546,7 @@
           <w:lang w:val="en-US"/>
         </w:rPr>
         <w:lastRenderedPageBreak/>
-        <w:t xml:space="preserve">&lt;Rectangle Fill="#FF080001" </w:t>
-      </w:r>
-      <w:proofErr w:type="spellStart"/>
-      <w:r>
-        <w:rPr>
-          <w:sz w:val="28"/>
-          <w:szCs w:val="28"/>
-          <w:lang w:val="en-US"/>
-        </w:rPr>
-        <w:t>HorizontalAlignment</w:t>
-      </w:r>
-      <w:proofErr w:type="spellEnd"/>
-      <w:r>
-        <w:rPr>
-          <w:sz w:val="28"/>
-          <w:szCs w:val="28"/>
-          <w:lang w:val="en-US"/>
-        </w:rPr>
-        <w:t>="Left" Height="34" Margin="62</w:t>
-      </w:r>
-      <w:proofErr w:type="gramStart"/>
-      <w:r>
-        <w:rPr>
-          <w:sz w:val="28"/>
-          <w:szCs w:val="28"/>
-          <w:lang w:val="en-US"/>
-        </w:rPr>
-        <w:t>,243,0,0</w:t>
-      </w:r>
-      <w:proofErr w:type="gramEnd"/>
-      <w:r>
-        <w:rPr>
-          <w:sz w:val="28"/>
-          <w:szCs w:val="28"/>
-          <w:lang w:val="en-US"/>
-        </w:rPr>
-        <w:t xml:space="preserve">" Stroke="Black" </w:t>
-      </w:r>
-      <w:proofErr w:type="spellStart"/>
-      <w:r>
-        <w:rPr>
-          <w:sz w:val="28"/>
-          <w:szCs w:val="28"/>
-          <w:lang w:val="en-US"/>
-        </w:rPr>
-        <w:t>VerticalAlignment</w:t>
-      </w:r>
-      <w:proofErr w:type="spellEnd"/>
-      <w:r>
-        <w:rPr>
-          <w:sz w:val="28"/>
-          <w:szCs w:val="28"/>
-          <w:lang w:val="en-US"/>
-        </w:rPr>
-        <w:t>="Top" Width="37"/&gt;</w:t>
+        <w:t>&lt;Rectangle Fill="#FF080001" HorizontalAlignment="Left" Height="34" Margin="62,243,0,0" Stroke="Black" VerticalAlignment="Top" Width="37"/&gt;</w:t>
       </w:r>
     </w:p>
     <w:p>
@@ -1215,61 +569,7 @@
           <w:szCs w:val="28"/>
           <w:lang w:val="en-US"/>
         </w:rPr>
-        <w:t xml:space="preserve">        &lt;Rectangle Fill="White" </w:t>
-      </w:r>
-      <w:proofErr w:type="spellStart"/>
-      <w:r>
-        <w:rPr>
-          <w:sz w:val="28"/>
-          <w:szCs w:val="28"/>
-          <w:lang w:val="en-US"/>
-        </w:rPr>
-        <w:t>HorizontalAlignment</w:t>
-      </w:r>
-      <w:proofErr w:type="spellEnd"/>
-      <w:r>
-        <w:rPr>
-          <w:sz w:val="28"/>
-          <w:szCs w:val="28"/>
-          <w:lang w:val="en-US"/>
-        </w:rPr>
-        <w:t>="Left" Height="34" Margin="99</w:t>
-      </w:r>
-      <w:proofErr w:type="gramStart"/>
-      <w:r>
-        <w:rPr>
-          <w:sz w:val="28"/>
-          <w:szCs w:val="28"/>
-          <w:lang w:val="en-US"/>
-        </w:rPr>
-        <w:t>,243,0,0</w:t>
-      </w:r>
-      <w:proofErr w:type="gramEnd"/>
-      <w:r>
-        <w:rPr>
-          <w:sz w:val="28"/>
-          <w:szCs w:val="28"/>
-          <w:lang w:val="en-US"/>
-        </w:rPr>
-        <w:t xml:space="preserve">" Stroke="Black" </w:t>
-      </w:r>
-      <w:proofErr w:type="spellStart"/>
-      <w:r>
-        <w:rPr>
-          <w:sz w:val="28"/>
-          <w:szCs w:val="28"/>
-          <w:lang w:val="en-US"/>
-        </w:rPr>
-        <w:t>VerticalAlignment</w:t>
-      </w:r>
-      <w:proofErr w:type="spellEnd"/>
-      <w:r>
-        <w:rPr>
-          <w:sz w:val="28"/>
-          <w:szCs w:val="28"/>
-          <w:lang w:val="en-US"/>
-        </w:rPr>
-        <w:t>="Top" Width="37"/&gt;</w:t>
+        <w:t xml:space="preserve">        &lt;Rectangle Fill="White" HorizontalAlignment="Left" Height="34" Margin="99,243,0,0" Stroke="Black" VerticalAlignment="Top" Width="37"/&gt;</w:t>
       </w:r>
     </w:p>
     <w:p>
@@ -1292,61 +592,7 @@
           <w:szCs w:val="28"/>
           <w:lang w:val="en-US"/>
         </w:rPr>
-        <w:t xml:space="preserve">        &lt;Rectangle Fill="Black" </w:t>
-      </w:r>
-      <w:proofErr w:type="spellStart"/>
-      <w:r>
-        <w:rPr>
-          <w:sz w:val="28"/>
-          <w:szCs w:val="28"/>
-          <w:lang w:val="en-US"/>
-        </w:rPr>
-        <w:t>HorizontalAlignment</w:t>
-      </w:r>
-      <w:proofErr w:type="spellEnd"/>
-      <w:r>
-        <w:rPr>
-          <w:sz w:val="28"/>
-          <w:szCs w:val="28"/>
-          <w:lang w:val="en-US"/>
-        </w:rPr>
-        <w:t>="Left" Height="34" Margin="25</w:t>
-      </w:r>
-      <w:proofErr w:type="gramStart"/>
-      <w:r>
-        <w:rPr>
-          <w:sz w:val="28"/>
-          <w:szCs w:val="28"/>
-          <w:lang w:val="en-US"/>
-        </w:rPr>
-        <w:t>,273,0,0</w:t>
-      </w:r>
-      <w:proofErr w:type="gramEnd"/>
-      <w:r>
-        <w:rPr>
-          <w:sz w:val="28"/>
-          <w:szCs w:val="28"/>
-          <w:lang w:val="en-US"/>
-        </w:rPr>
-        <w:t xml:space="preserve">" Stroke="Black" </w:t>
-      </w:r>
-      <w:proofErr w:type="spellStart"/>
-      <w:r>
-        <w:rPr>
-          <w:sz w:val="28"/>
-          <w:szCs w:val="28"/>
-          <w:lang w:val="en-US"/>
-        </w:rPr>
-        <w:t>VerticalAlignment</w:t>
-      </w:r>
-      <w:proofErr w:type="spellEnd"/>
-      <w:r>
-        <w:rPr>
-          <w:sz w:val="28"/>
-          <w:szCs w:val="28"/>
-          <w:lang w:val="en-US"/>
-        </w:rPr>
-        <w:t>="Top" Width="37"/&gt;</w:t>
+        <w:t xml:space="preserve">        &lt;Rectangle Fill="Black" HorizontalAlignment="Left" Height="34" Margin="25,273,0,0" Stroke="Black" VerticalAlignment="Top" Width="37"/&gt;</w:t>
       </w:r>
     </w:p>
     <w:p>
@@ -1369,61 +615,7 @@
           <w:szCs w:val="28"/>
           <w:lang w:val="en-US"/>
         </w:rPr>
-        <w:t xml:space="preserve">        &lt;Rectangle Fill="White" </w:t>
-      </w:r>
-      <w:proofErr w:type="spellStart"/>
-      <w:r>
-        <w:rPr>
-          <w:sz w:val="28"/>
-          <w:szCs w:val="28"/>
-          <w:lang w:val="en-US"/>
-        </w:rPr>
-        <w:t>HorizontalAlignment</w:t>
-      </w:r>
-      <w:proofErr w:type="spellEnd"/>
-      <w:r>
-        <w:rPr>
-          <w:sz w:val="28"/>
-          <w:szCs w:val="28"/>
-          <w:lang w:val="en-US"/>
-        </w:rPr>
-        <w:t>="Left" Height="34" Margin="62</w:t>
-      </w:r>
-      <w:proofErr w:type="gramStart"/>
-      <w:r>
-        <w:rPr>
-          <w:sz w:val="28"/>
-          <w:szCs w:val="28"/>
-          <w:lang w:val="en-US"/>
-        </w:rPr>
-        <w:t>,273,0,0</w:t>
-      </w:r>
-      <w:proofErr w:type="gramEnd"/>
-      <w:r>
-        <w:rPr>
-          <w:sz w:val="28"/>
-          <w:szCs w:val="28"/>
-          <w:lang w:val="en-US"/>
-        </w:rPr>
-        <w:t xml:space="preserve">" Stroke="Black" </w:t>
-      </w:r>
-      <w:proofErr w:type="spellStart"/>
-      <w:r>
-        <w:rPr>
-          <w:sz w:val="28"/>
-          <w:szCs w:val="28"/>
-          <w:lang w:val="en-US"/>
-        </w:rPr>
-        <w:t>VerticalAlignment</w:t>
-      </w:r>
-      <w:proofErr w:type="spellEnd"/>
-      <w:r>
-        <w:rPr>
-          <w:sz w:val="28"/>
-          <w:szCs w:val="28"/>
-          <w:lang w:val="en-US"/>
-        </w:rPr>
-        <w:t>="Top" Width="37"/&gt;</w:t>
+        <w:t xml:space="preserve">        &lt;Rectangle Fill="White" HorizontalAlignment="Left" Height="34" Margin="62,273,0,0" Stroke="Black" VerticalAlignment="Top" Width="37"/&gt;</w:t>
       </w:r>
     </w:p>
     <w:p>
@@ -1446,61 +638,7 @@
           <w:szCs w:val="28"/>
           <w:lang w:val="en-US"/>
         </w:rPr>
-        <w:t xml:space="preserve">        &lt;Rectangle Fill="Black" </w:t>
-      </w:r>
-      <w:proofErr w:type="spellStart"/>
-      <w:r>
-        <w:rPr>
-          <w:sz w:val="28"/>
-          <w:szCs w:val="28"/>
-          <w:lang w:val="en-US"/>
-        </w:rPr>
-        <w:t>HorizontalAlignment</w:t>
-      </w:r>
-      <w:proofErr w:type="spellEnd"/>
-      <w:r>
-        <w:rPr>
-          <w:sz w:val="28"/>
-          <w:szCs w:val="28"/>
-          <w:lang w:val="en-US"/>
-        </w:rPr>
-        <w:t>="Left" Height="34" Margin="99</w:t>
-      </w:r>
-      <w:proofErr w:type="gramStart"/>
-      <w:r>
-        <w:rPr>
-          <w:sz w:val="28"/>
-          <w:szCs w:val="28"/>
-          <w:lang w:val="en-US"/>
-        </w:rPr>
-        <w:t>,273,0,0</w:t>
-      </w:r>
-      <w:proofErr w:type="gramEnd"/>
-      <w:r>
-        <w:rPr>
-          <w:sz w:val="28"/>
-          <w:szCs w:val="28"/>
-          <w:lang w:val="en-US"/>
-        </w:rPr>
-        <w:t xml:space="preserve">" Stroke="Black" </w:t>
-      </w:r>
-      <w:proofErr w:type="spellStart"/>
-      <w:r>
-        <w:rPr>
-          <w:sz w:val="28"/>
-          <w:szCs w:val="28"/>
-          <w:lang w:val="en-US"/>
-        </w:rPr>
-        <w:t>VerticalAlignment</w:t>
-      </w:r>
-      <w:proofErr w:type="spellEnd"/>
-      <w:r>
-        <w:rPr>
-          <w:sz w:val="28"/>
-          <w:szCs w:val="28"/>
-          <w:lang w:val="en-US"/>
-        </w:rPr>
-        <w:t>="Top" Width="37"/&gt;</w:t>
+        <w:t xml:space="preserve">        &lt;Rectangle Fill="Black" HorizontalAlignment="Left" Height="34" Margin="99,273,0,0" Stroke="Black" VerticalAlignment="Top" Width="37"/&gt;</w:t>
       </w:r>
     </w:p>
     <w:p>
@@ -1523,61 +661,7 @@
           <w:szCs w:val="28"/>
           <w:lang w:val="en-US"/>
         </w:rPr>
-        <w:t xml:space="preserve">        &lt;Rectangle Fill="White" </w:t>
-      </w:r>
-      <w:proofErr w:type="spellStart"/>
-      <w:r>
-        <w:rPr>
-          <w:sz w:val="28"/>
-          <w:szCs w:val="28"/>
-          <w:lang w:val="en-US"/>
-        </w:rPr>
-        <w:t>HorizontalAlignment</w:t>
-      </w:r>
-      <w:proofErr w:type="spellEnd"/>
-      <w:r>
-        <w:rPr>
-          <w:sz w:val="28"/>
-          <w:szCs w:val="28"/>
-          <w:lang w:val="en-US"/>
-        </w:rPr>
-        <w:t>="Left" Height="32" Margin="25</w:t>
-      </w:r>
-      <w:proofErr w:type="gramStart"/>
-      <w:r>
-        <w:rPr>
-          <w:sz w:val="28"/>
-          <w:szCs w:val="28"/>
-          <w:lang w:val="en-US"/>
-        </w:rPr>
-        <w:t>,307,0,0</w:t>
-      </w:r>
-      <w:proofErr w:type="gramEnd"/>
-      <w:r>
-        <w:rPr>
-          <w:sz w:val="28"/>
-          <w:szCs w:val="28"/>
-          <w:lang w:val="en-US"/>
-        </w:rPr>
-        <w:t xml:space="preserve">" Stroke="Black" </w:t>
-      </w:r>
-      <w:proofErr w:type="spellStart"/>
-      <w:r>
-        <w:rPr>
-          <w:sz w:val="28"/>
-          <w:szCs w:val="28"/>
-          <w:lang w:val="en-US"/>
-        </w:rPr>
-        <w:t>VerticalAlignment</w:t>
-      </w:r>
-      <w:proofErr w:type="spellEnd"/>
-      <w:r>
-        <w:rPr>
-          <w:sz w:val="28"/>
-          <w:szCs w:val="28"/>
-          <w:lang w:val="en-US"/>
-        </w:rPr>
-        <w:t>="Top" Width="37"/&gt;</w:t>
+        <w:t xml:space="preserve">        &lt;Rectangle Fill="White" HorizontalAlignment="Left" Height="32" Margin="25,307,0,0" Stroke="Black" VerticalAlignment="Top" Width="37"/&gt;</w:t>
       </w:r>
     </w:p>
     <w:p>
@@ -1600,61 +684,7 @@
           <w:szCs w:val="28"/>
           <w:lang w:val="en-US"/>
         </w:rPr>
-        <w:t xml:space="preserve">        &lt;Rectangle Fill="Black" </w:t>
-      </w:r>
-      <w:proofErr w:type="spellStart"/>
-      <w:r>
-        <w:rPr>
-          <w:sz w:val="28"/>
-          <w:szCs w:val="28"/>
-          <w:lang w:val="en-US"/>
-        </w:rPr>
-        <w:t>HorizontalAlignment</w:t>
-      </w:r>
-      <w:proofErr w:type="spellEnd"/>
-      <w:r>
-        <w:rPr>
-          <w:sz w:val="28"/>
-          <w:szCs w:val="28"/>
-          <w:lang w:val="en-US"/>
-        </w:rPr>
-        <w:t>="Left" Height="32" Margin="62</w:t>
-      </w:r>
-      <w:proofErr w:type="gramStart"/>
-      <w:r>
-        <w:rPr>
-          <w:sz w:val="28"/>
-          <w:szCs w:val="28"/>
-          <w:lang w:val="en-US"/>
-        </w:rPr>
-        <w:t>,307,0,0</w:t>
-      </w:r>
-      <w:proofErr w:type="gramEnd"/>
-      <w:r>
-        <w:rPr>
-          <w:sz w:val="28"/>
-          <w:szCs w:val="28"/>
-          <w:lang w:val="en-US"/>
-        </w:rPr>
-        <w:t xml:space="preserve">" Stroke="Black" </w:t>
-      </w:r>
-      <w:proofErr w:type="spellStart"/>
-      <w:r>
-        <w:rPr>
-          <w:sz w:val="28"/>
-          <w:szCs w:val="28"/>
-          <w:lang w:val="en-US"/>
-        </w:rPr>
-        <w:t>VerticalAlignment</w:t>
-      </w:r>
-      <w:proofErr w:type="spellEnd"/>
-      <w:r>
-        <w:rPr>
-          <w:sz w:val="28"/>
-          <w:szCs w:val="28"/>
-          <w:lang w:val="en-US"/>
-        </w:rPr>
-        <w:t>="Top" Width="37"/&gt;</w:t>
+        <w:t xml:space="preserve">        &lt;Rectangle Fill="Black" HorizontalAlignment="Left" Height="32" Margin="62,307,0,0" Stroke="Black" VerticalAlignment="Top" Width="37"/&gt;</w:t>
       </w:r>
     </w:p>
     <w:p>
@@ -1677,61 +707,7 @@
           <w:szCs w:val="28"/>
           <w:lang w:val="en-US"/>
         </w:rPr>
-        <w:t xml:space="preserve">        &lt;Rectangle Fill="White" </w:t>
-      </w:r>
-      <w:proofErr w:type="spellStart"/>
-      <w:r>
-        <w:rPr>
-          <w:sz w:val="28"/>
-          <w:szCs w:val="28"/>
-          <w:lang w:val="en-US"/>
-        </w:rPr>
-        <w:t>HorizontalAlignment</w:t>
-      </w:r>
-      <w:proofErr w:type="spellEnd"/>
-      <w:r>
-        <w:rPr>
-          <w:sz w:val="28"/>
-          <w:szCs w:val="28"/>
-          <w:lang w:val="en-US"/>
-        </w:rPr>
-        <w:t>="Left" Height="32" Margin="99</w:t>
-      </w:r>
-      <w:proofErr w:type="gramStart"/>
-      <w:r>
-        <w:rPr>
-          <w:sz w:val="28"/>
-          <w:szCs w:val="28"/>
-          <w:lang w:val="en-US"/>
-        </w:rPr>
-        <w:t>,307,0,0</w:t>
-      </w:r>
-      <w:proofErr w:type="gramEnd"/>
-      <w:r>
-        <w:rPr>
-          <w:sz w:val="28"/>
-          <w:szCs w:val="28"/>
-          <w:lang w:val="en-US"/>
-        </w:rPr>
-        <w:t xml:space="preserve">" Stroke="Black" </w:t>
-      </w:r>
-      <w:proofErr w:type="spellStart"/>
-      <w:r>
-        <w:rPr>
-          <w:sz w:val="28"/>
-          <w:szCs w:val="28"/>
-          <w:lang w:val="en-US"/>
-        </w:rPr>
-        <w:t>VerticalAlignment</w:t>
-      </w:r>
-      <w:proofErr w:type="spellEnd"/>
-      <w:r>
-        <w:rPr>
-          <w:sz w:val="28"/>
-          <w:szCs w:val="28"/>
-          <w:lang w:val="en-US"/>
-        </w:rPr>
-        <w:t>="Top" Width="37"/&gt;</w:t>
+        <w:t xml:space="preserve">        &lt;Rectangle Fill="White" HorizontalAlignment="Left" Height="32" Margin="99,307,0,0" Stroke="Black" VerticalAlignment="Top" Width="37"/&gt;</w:t>
       </w:r>
     </w:p>
     <w:p>
@@ -1754,61 +730,7 @@
           <w:szCs w:val="28"/>
           <w:lang w:val="en-US"/>
         </w:rPr>
-        <w:t xml:space="preserve">        &lt;Rectangle Fill="Black" </w:t>
-      </w:r>
-      <w:proofErr w:type="spellStart"/>
-      <w:r>
-        <w:rPr>
-          <w:sz w:val="28"/>
-          <w:szCs w:val="28"/>
-          <w:lang w:val="en-US"/>
-        </w:rPr>
-        <w:t>HorizontalAlignment</w:t>
-      </w:r>
-      <w:proofErr w:type="spellEnd"/>
-      <w:r>
-        <w:rPr>
-          <w:sz w:val="28"/>
-          <w:szCs w:val="28"/>
-          <w:lang w:val="en-US"/>
-        </w:rPr>
-        <w:t>="Left" Height="34" Margin="25</w:t>
-      </w:r>
-      <w:proofErr w:type="gramStart"/>
-      <w:r>
-        <w:rPr>
-          <w:sz w:val="28"/>
-          <w:szCs w:val="28"/>
-          <w:lang w:val="en-US"/>
-        </w:rPr>
-        <w:t>,335,0,0</w:t>
-      </w:r>
-      <w:proofErr w:type="gramEnd"/>
-      <w:r>
-        <w:rPr>
-          <w:sz w:val="28"/>
-          <w:szCs w:val="28"/>
-          <w:lang w:val="en-US"/>
-        </w:rPr>
-        <w:t xml:space="preserve">" Stroke="Black" </w:t>
-      </w:r>
-      <w:proofErr w:type="spellStart"/>
-      <w:r>
-        <w:rPr>
-          <w:sz w:val="28"/>
-          <w:szCs w:val="28"/>
-          <w:lang w:val="en-US"/>
-        </w:rPr>
-        <w:t>VerticalAlignment</w:t>
-      </w:r>
-      <w:proofErr w:type="spellEnd"/>
-      <w:r>
-        <w:rPr>
-          <w:sz w:val="28"/>
-          <w:szCs w:val="28"/>
-          <w:lang w:val="en-US"/>
-        </w:rPr>
-        <w:t>="Top" Width="37"/&gt;</w:t>
+        <w:t xml:space="preserve">        &lt;Rectangle Fill="Black" HorizontalAlignment="Left" Height="34" Margin="25,335,0,0" Stroke="Black" VerticalAlignment="Top" Width="37"/&gt;</w:t>
       </w:r>
     </w:p>
     <w:p>
@@ -1831,43 +753,7 @@
           <w:szCs w:val="28"/>
           <w:lang w:val="en-US"/>
         </w:rPr>
-        <w:t xml:space="preserve">        &lt;Rectangle Fill="White" </w:t>
-      </w:r>
-      <w:proofErr w:type="spellStart"/>
-      <w:r>
-        <w:rPr>
-          <w:sz w:val="28"/>
-          <w:szCs w:val="28"/>
-          <w:lang w:val="en-US"/>
-        </w:rPr>
-        <w:t>HorizontalAlignment</w:t>
-      </w:r>
-      <w:proofErr w:type="spellEnd"/>
-      <w:r>
-        <w:rPr>
-          <w:sz w:val="28"/>
-          <w:szCs w:val="28"/>
-          <w:lang w:val="en-US"/>
-        </w:rPr>
-        <w:t xml:space="preserve">="Left" Height="34" Margin="62,335,0,0" Stroke="Black" </w:t>
-      </w:r>
-      <w:proofErr w:type="spellStart"/>
-      <w:r>
-        <w:rPr>
-          <w:sz w:val="28"/>
-          <w:szCs w:val="28"/>
-          <w:lang w:val="en-US"/>
-        </w:rPr>
-        <w:t>VerticalAlignment</w:t>
-      </w:r>
-      <w:proofErr w:type="spellEnd"/>
-      <w:r>
-        <w:rPr>
-          <w:sz w:val="28"/>
-          <w:szCs w:val="28"/>
-          <w:lang w:val="en-US"/>
-        </w:rPr>
-        <w:t>="Top" Width="37"/&gt;</w:t>
+        <w:t xml:space="preserve">        &lt;Rectangle Fill="White" HorizontalAlignment="Left" Height="34" Margin="62,335,0,0" Stroke="Black" VerticalAlignment="Top" Width="37"/&gt;</w:t>
       </w:r>
     </w:p>
     <w:p>
@@ -1890,43 +776,7 @@
           <w:szCs w:val="28"/>
           <w:lang w:val="en-US"/>
         </w:rPr>
-        <w:t xml:space="preserve">        &lt;Rectangle Fill="Black" </w:t>
-      </w:r>
-      <w:proofErr w:type="spellStart"/>
-      <w:r>
-        <w:rPr>
-          <w:sz w:val="28"/>
-          <w:szCs w:val="28"/>
-          <w:lang w:val="en-US"/>
-        </w:rPr>
-        <w:t>HorizontalAlignment</w:t>
-      </w:r>
-      <w:proofErr w:type="spellEnd"/>
-      <w:r>
-        <w:rPr>
-          <w:sz w:val="28"/>
-          <w:szCs w:val="28"/>
-          <w:lang w:val="en-US"/>
-        </w:rPr>
-        <w:t xml:space="preserve">="Left" Height="34" Margin="99,335,0,0" Stroke="Black" </w:t>
-      </w:r>
-      <w:proofErr w:type="spellStart"/>
-      <w:r>
-        <w:rPr>
-          <w:sz w:val="28"/>
-          <w:szCs w:val="28"/>
-          <w:lang w:val="en-US"/>
-        </w:rPr>
-        <w:t>VerticalAlignment</w:t>
-      </w:r>
-      <w:proofErr w:type="spellEnd"/>
-      <w:r>
-        <w:rPr>
-          <w:sz w:val="28"/>
-          <w:szCs w:val="28"/>
-          <w:lang w:val="en-US"/>
-        </w:rPr>
-        <w:t>="Top" Width="37"/&gt;</w:t>
+        <w:t xml:space="preserve">        &lt;Rectangle Fill="Black" HorizontalAlignment="Left" Height="34" Margin="99,335,0,0" Stroke="Black" VerticalAlignment="Top" Width="37"/&gt;</w:t>
       </w:r>
     </w:p>
     <w:p>
@@ -1949,43 +799,7 @@
           <w:szCs w:val="28"/>
           <w:lang w:val="en-US"/>
         </w:rPr>
-        <w:t xml:space="preserve">        &lt;Rectangle Fill="White" </w:t>
-      </w:r>
-      <w:proofErr w:type="spellStart"/>
-      <w:r>
-        <w:rPr>
-          <w:sz w:val="28"/>
-          <w:szCs w:val="28"/>
-          <w:lang w:val="en-US"/>
-        </w:rPr>
-        <w:t>HorizontalAlignment</w:t>
-      </w:r>
-      <w:proofErr w:type="spellEnd"/>
-      <w:r>
-        <w:rPr>
-          <w:sz w:val="28"/>
-          <w:szCs w:val="28"/>
-          <w:lang w:val="en-US"/>
-        </w:rPr>
-        <w:t xml:space="preserve">="Left" Height="32" Margin="132,211,0,0" Stroke="Black" </w:t>
-      </w:r>
-      <w:proofErr w:type="spellStart"/>
-      <w:r>
-        <w:rPr>
-          <w:sz w:val="28"/>
-          <w:szCs w:val="28"/>
-          <w:lang w:val="en-US"/>
-        </w:rPr>
-        <w:t>VerticalAlignment</w:t>
-      </w:r>
-      <w:proofErr w:type="spellEnd"/>
-      <w:r>
-        <w:rPr>
-          <w:sz w:val="28"/>
-          <w:szCs w:val="28"/>
-          <w:lang w:val="en-US"/>
-        </w:rPr>
-        <w:t>="Top" Width="38"/&gt;</w:t>
+        <w:t xml:space="preserve">        &lt;Rectangle Fill="White" HorizontalAlignment="Left" Height="32" Margin="132,211,0,0" Stroke="Black" VerticalAlignment="Top" Width="38"/&gt;</w:t>
       </w:r>
     </w:p>
     <w:p>
@@ -2008,43 +822,7 @@
           <w:szCs w:val="28"/>
           <w:lang w:val="en-US"/>
         </w:rPr>
-        <w:t xml:space="preserve">        &lt;Rectangle Fill="#FFF4F4F5" </w:t>
-      </w:r>
-      <w:proofErr w:type="spellStart"/>
-      <w:r>
-        <w:rPr>
-          <w:sz w:val="28"/>
-          <w:szCs w:val="28"/>
-          <w:lang w:val="en-US"/>
-        </w:rPr>
-        <w:t>HorizontalAlignment</w:t>
-      </w:r>
-      <w:proofErr w:type="spellEnd"/>
-      <w:r>
-        <w:rPr>
-          <w:sz w:val="28"/>
-          <w:szCs w:val="28"/>
-          <w:lang w:val="en-US"/>
-        </w:rPr>
-        <w:t xml:space="preserve">="Left" Height="34" Margin="132,273,0,0" Stroke="Black" </w:t>
-      </w:r>
-      <w:proofErr w:type="spellStart"/>
-      <w:r>
-        <w:rPr>
-          <w:sz w:val="28"/>
-          <w:szCs w:val="28"/>
-          <w:lang w:val="en-US"/>
-        </w:rPr>
-        <w:t>VerticalAlignment</w:t>
-      </w:r>
-      <w:proofErr w:type="spellEnd"/>
-      <w:r>
-        <w:rPr>
-          <w:sz w:val="28"/>
-          <w:szCs w:val="28"/>
-          <w:lang w:val="en-US"/>
-        </w:rPr>
-        <w:t>="Top" Width="38"/&gt;</w:t>
+        <w:t xml:space="preserve">        &lt;Rectangle Fill="#FFF4F4F5" HorizontalAlignment="Left" Height="34" Margin="132,273,0,0" Stroke="Black" VerticalAlignment="Top" Width="38"/&gt;</w:t>
       </w:r>
     </w:p>
     <w:p>
@@ -2067,43 +845,7 @@
           <w:szCs w:val="28"/>
           <w:lang w:val="en-US"/>
         </w:rPr>
-        <w:t xml:space="preserve">        &lt;Rectangle Fill="#FFF4F4F5" </w:t>
-      </w:r>
-      <w:proofErr w:type="spellStart"/>
-      <w:r>
-        <w:rPr>
-          <w:sz w:val="28"/>
-          <w:szCs w:val="28"/>
-          <w:lang w:val="en-US"/>
-        </w:rPr>
-        <w:t>HorizontalAlignment</w:t>
-      </w:r>
-      <w:proofErr w:type="spellEnd"/>
-      <w:r>
-        <w:rPr>
-          <w:sz w:val="28"/>
-          <w:szCs w:val="28"/>
-          <w:lang w:val="en-US"/>
-        </w:rPr>
-        <w:t xml:space="preserve">="Left" Height="32" Margin="132,307,0,0" Stroke="Black" </w:t>
-      </w:r>
-      <w:proofErr w:type="spellStart"/>
-      <w:r>
-        <w:rPr>
-          <w:sz w:val="28"/>
-          <w:szCs w:val="28"/>
-          <w:lang w:val="en-US"/>
-        </w:rPr>
-        <w:t>VerticalAlignment</w:t>
-      </w:r>
-      <w:proofErr w:type="spellEnd"/>
-      <w:r>
-        <w:rPr>
-          <w:sz w:val="28"/>
-          <w:szCs w:val="28"/>
-          <w:lang w:val="en-US"/>
-        </w:rPr>
-        <w:t>="Top" Width="38"/&gt;</w:t>
+        <w:t xml:space="preserve">        &lt;Rectangle Fill="#FFF4F4F5" HorizontalAlignment="Left" Height="32" Margin="132,307,0,0" Stroke="Black" VerticalAlignment="Top" Width="38"/&gt;</w:t>
       </w:r>
     </w:p>
     <w:p>
@@ -2126,43 +868,7 @@
           <w:szCs w:val="28"/>
           <w:lang w:val="en-US"/>
         </w:rPr>
-        <w:t xml:space="preserve">        &lt;Rectangle Fill="#FFF4F4F5" </w:t>
-      </w:r>
-      <w:proofErr w:type="spellStart"/>
-      <w:r>
-        <w:rPr>
-          <w:sz w:val="28"/>
-          <w:szCs w:val="28"/>
-          <w:lang w:val="en-US"/>
-        </w:rPr>
-        <w:t>HorizontalAlignment</w:t>
-      </w:r>
-      <w:proofErr w:type="spellEnd"/>
-      <w:r>
-        <w:rPr>
-          <w:sz w:val="28"/>
-          <w:szCs w:val="28"/>
-          <w:lang w:val="en-US"/>
-        </w:rPr>
-        <w:t xml:space="preserve">="Left" Height="34" Margin="132,335,0,0" Stroke="Black" </w:t>
-      </w:r>
-      <w:proofErr w:type="spellStart"/>
-      <w:r>
-        <w:rPr>
-          <w:sz w:val="28"/>
-          <w:szCs w:val="28"/>
-          <w:lang w:val="en-US"/>
-        </w:rPr>
-        <w:t>VerticalAlignment</w:t>
-      </w:r>
-      <w:proofErr w:type="spellEnd"/>
-      <w:r>
-        <w:rPr>
-          <w:sz w:val="28"/>
-          <w:szCs w:val="28"/>
-          <w:lang w:val="en-US"/>
-        </w:rPr>
-        <w:t>="Top" Width="38"/&gt;</w:t>
+        <w:t xml:space="preserve">        &lt;Rectangle Fill="#FFF4F4F5" HorizontalAlignment="Left" Height="34" Margin="132,335,0,0" Stroke="Black" VerticalAlignment="Top" Width="38"/&gt;</w:t>
       </w:r>
     </w:p>
     <w:p>
@@ -2185,43 +891,7 @@
           <w:szCs w:val="28"/>
           <w:lang w:val="en-US"/>
         </w:rPr>
-        <w:t xml:space="preserve">        &lt;Rectangle Fill="#FFF4F4F5" </w:t>
-      </w:r>
-      <w:proofErr w:type="spellStart"/>
-      <w:r>
-        <w:rPr>
-          <w:sz w:val="28"/>
-          <w:szCs w:val="28"/>
-          <w:lang w:val="en-US"/>
-        </w:rPr>
-        <w:t>HorizontalAlignment</w:t>
-      </w:r>
-      <w:proofErr w:type="spellEnd"/>
-      <w:r>
-        <w:rPr>
-          <w:sz w:val="28"/>
-          <w:szCs w:val="28"/>
-          <w:lang w:val="en-US"/>
-        </w:rPr>
-        <w:t xml:space="preserve">="Left" Height="32" Margin="132,211,0,0" Stroke="Black" </w:t>
-      </w:r>
-      <w:proofErr w:type="spellStart"/>
-      <w:r>
-        <w:rPr>
-          <w:sz w:val="28"/>
-          <w:szCs w:val="28"/>
-          <w:lang w:val="en-US"/>
-        </w:rPr>
-        <w:t>VerticalAlignment</w:t>
-      </w:r>
-      <w:proofErr w:type="spellEnd"/>
-      <w:r>
-        <w:rPr>
-          <w:sz w:val="28"/>
-          <w:szCs w:val="28"/>
-          <w:lang w:val="en-US"/>
-        </w:rPr>
-        <w:t>="Top" Width="38"/&gt;</w:t>
+        <w:t xml:space="preserve">        &lt;Rectangle Fill="#FFF4F4F5" HorizontalAlignment="Left" Height="32" Margin="132,211,0,0" Stroke="Black" VerticalAlignment="Top" Width="38"/&gt;</w:t>
       </w:r>
     </w:p>
     <w:p>
@@ -2244,43 +914,7 @@
           <w:szCs w:val="28"/>
           <w:lang w:val="en-US"/>
         </w:rPr>
-        <w:t xml:space="preserve">        &lt;Rectangle Fill="Black" </w:t>
-      </w:r>
-      <w:proofErr w:type="spellStart"/>
-      <w:r>
-        <w:rPr>
-          <w:sz w:val="28"/>
-          <w:szCs w:val="28"/>
-          <w:lang w:val="en-US"/>
-        </w:rPr>
-        <w:t>HorizontalAlignment</w:t>
-      </w:r>
-      <w:proofErr w:type="spellEnd"/>
-      <w:r>
-        <w:rPr>
-          <w:sz w:val="28"/>
-          <w:szCs w:val="28"/>
-          <w:lang w:val="en-US"/>
-        </w:rPr>
-        <w:t xml:space="preserve">="Left" Height="34" Margin="132,243,0,0" Stroke="Black" </w:t>
-      </w:r>
-      <w:proofErr w:type="spellStart"/>
-      <w:r>
-        <w:rPr>
-          <w:sz w:val="28"/>
-          <w:szCs w:val="28"/>
-          <w:lang w:val="en-US"/>
-        </w:rPr>
-        <w:t>VerticalAlignment</w:t>
-      </w:r>
-      <w:proofErr w:type="spellEnd"/>
-      <w:r>
-        <w:rPr>
-          <w:sz w:val="28"/>
-          <w:szCs w:val="28"/>
-          <w:lang w:val="en-US"/>
-        </w:rPr>
-        <w:t>="Top" Width="38"/&gt;</w:t>
+        <w:t xml:space="preserve">        &lt;Rectangle Fill="Black" HorizontalAlignment="Left" Height="34" Margin="132,243,0,0" Stroke="Black" VerticalAlignment="Top" Width="38"/&gt;</w:t>
       </w:r>
     </w:p>
     <w:p>
@@ -2303,43 +937,7 @@
           <w:szCs w:val="28"/>
           <w:lang w:val="en-US"/>
         </w:rPr>
-        <w:t xml:space="preserve">        &lt;Rectangle Fill="#FFF4F4F5" </w:t>
-      </w:r>
-      <w:proofErr w:type="spellStart"/>
-      <w:r>
-        <w:rPr>
-          <w:sz w:val="28"/>
-          <w:szCs w:val="28"/>
-          <w:lang w:val="en-US"/>
-        </w:rPr>
-        <w:t>HorizontalAlignment</w:t>
-      </w:r>
-      <w:proofErr w:type="spellEnd"/>
-      <w:r>
-        <w:rPr>
-          <w:sz w:val="28"/>
-          <w:szCs w:val="28"/>
-          <w:lang w:val="en-US"/>
-        </w:rPr>
-        <w:t xml:space="preserve">="Left" Height="34" Margin="132,273,0,0" Stroke="Black" </w:t>
-      </w:r>
-      <w:proofErr w:type="spellStart"/>
-      <w:r>
-        <w:rPr>
-          <w:sz w:val="28"/>
-          <w:szCs w:val="28"/>
-          <w:lang w:val="en-US"/>
-        </w:rPr>
-        <w:t>VerticalAlignment</w:t>
-      </w:r>
-      <w:proofErr w:type="spellEnd"/>
-      <w:r>
-        <w:rPr>
-          <w:sz w:val="28"/>
-          <w:szCs w:val="28"/>
-          <w:lang w:val="en-US"/>
-        </w:rPr>
-        <w:t>="Top" Width="38"/&gt;</w:t>
+        <w:t xml:space="preserve">        &lt;Rectangle Fill="#FFF4F4F5" HorizontalAlignment="Left" Height="34" Margin="132,273,0,0" Stroke="Black" VerticalAlignment="Top" Width="38"/&gt;</w:t>
       </w:r>
     </w:p>
     <w:p>
@@ -2362,43 +960,7 @@
           <w:szCs w:val="28"/>
           <w:lang w:val="en-US"/>
         </w:rPr>
-        <w:t xml:space="preserve">        &lt;Rectangle Fill="Black" </w:t>
-      </w:r>
-      <w:proofErr w:type="spellStart"/>
-      <w:r>
-        <w:rPr>
-          <w:sz w:val="28"/>
-          <w:szCs w:val="28"/>
-          <w:lang w:val="en-US"/>
-        </w:rPr>
-        <w:t>HorizontalAlignment</w:t>
-      </w:r>
-      <w:proofErr w:type="spellEnd"/>
-      <w:r>
-        <w:rPr>
-          <w:sz w:val="28"/>
-          <w:szCs w:val="28"/>
-          <w:lang w:val="en-US"/>
-        </w:rPr>
-        <w:t xml:space="preserve">="Left" Height="32" Margin="132,307,0,0" Stroke="Black" </w:t>
-      </w:r>
-      <w:proofErr w:type="spellStart"/>
-      <w:r>
-        <w:rPr>
-          <w:sz w:val="28"/>
-          <w:szCs w:val="28"/>
-          <w:lang w:val="en-US"/>
-        </w:rPr>
-        <w:t>VerticalAlignment</w:t>
-      </w:r>
-      <w:proofErr w:type="spellEnd"/>
-      <w:r>
-        <w:rPr>
-          <w:sz w:val="28"/>
-          <w:szCs w:val="28"/>
-          <w:lang w:val="en-US"/>
-        </w:rPr>
-        <w:t>="Top" Width="38"/&gt;</w:t>
+        <w:t xml:space="preserve">        &lt;Rectangle Fill="Black" HorizontalAlignment="Left" Height="32" Margin="132,307,0,0" Stroke="Black" VerticalAlignment="Top" Width="38"/&gt;</w:t>
       </w:r>
     </w:p>
     <w:p>
@@ -2422,43 +984,7 @@
           <w:lang w:val="en-US"/>
         </w:rPr>
         <w:lastRenderedPageBreak/>
-        <w:t xml:space="preserve">        &lt;Rectangle Fill="#FFF4F4F5" </w:t>
-      </w:r>
-      <w:proofErr w:type="spellStart"/>
-      <w:r>
-        <w:rPr>
-          <w:sz w:val="28"/>
-          <w:szCs w:val="28"/>
-          <w:lang w:val="en-US"/>
-        </w:rPr>
-        <w:t>HorizontalAlignment</w:t>
-      </w:r>
-      <w:proofErr w:type="spellEnd"/>
-      <w:r>
-        <w:rPr>
-          <w:sz w:val="28"/>
-          <w:szCs w:val="28"/>
-          <w:lang w:val="en-US"/>
-        </w:rPr>
-        <w:t xml:space="preserve">="Left" Height="34" Margin="132,335,0,0" Stroke="Black" </w:t>
-      </w:r>
-      <w:proofErr w:type="spellStart"/>
-      <w:r>
-        <w:rPr>
-          <w:sz w:val="28"/>
-          <w:szCs w:val="28"/>
-          <w:lang w:val="en-US"/>
-        </w:rPr>
-        <w:t>VerticalAlignment</w:t>
-      </w:r>
-      <w:proofErr w:type="spellEnd"/>
-      <w:r>
-        <w:rPr>
-          <w:sz w:val="28"/>
-          <w:szCs w:val="28"/>
-          <w:lang w:val="en-US"/>
-        </w:rPr>
-        <w:t>="Top" Width="38"/&gt;</w:t>
+        <w:t xml:space="preserve">        &lt;Rectangle Fill="#FFF4F4F5" HorizontalAlignment="Left" Height="34" Margin="132,335,0,0" Stroke="Black" VerticalAlignment="Top" Width="38"/&gt;</w:t>
       </w:r>
     </w:p>
     <w:p>
@@ -2481,43 +1007,7 @@
           <w:szCs w:val="28"/>
           <w:lang w:val="en-US"/>
         </w:rPr>
-        <w:t xml:space="preserve">        &lt;Rectangle Fill="Black" </w:t>
-      </w:r>
-      <w:proofErr w:type="spellStart"/>
-      <w:r>
-        <w:rPr>
-          <w:sz w:val="28"/>
-          <w:szCs w:val="28"/>
-          <w:lang w:val="en-US"/>
-        </w:rPr>
-        <w:t>HorizontalAlignment</w:t>
-      </w:r>
-      <w:proofErr w:type="spellEnd"/>
-      <w:r>
-        <w:rPr>
-          <w:sz w:val="28"/>
-          <w:szCs w:val="28"/>
-          <w:lang w:val="en-US"/>
-        </w:rPr>
-        <w:t xml:space="preserve">="Left" Height="32" Margin="166,211,0,0" Stroke="Black" </w:t>
-      </w:r>
-      <w:proofErr w:type="spellStart"/>
-      <w:r>
-        <w:rPr>
-          <w:sz w:val="28"/>
-          <w:szCs w:val="28"/>
-          <w:lang w:val="en-US"/>
-        </w:rPr>
-        <w:t>VerticalAlignment</w:t>
-      </w:r>
-      <w:proofErr w:type="spellEnd"/>
-      <w:r>
-        <w:rPr>
-          <w:sz w:val="28"/>
-          <w:szCs w:val="28"/>
-          <w:lang w:val="en-US"/>
-        </w:rPr>
-        <w:t>="Top" Width="37"/&gt;</w:t>
+        <w:t xml:space="preserve">        &lt;Rectangle Fill="Black" HorizontalAlignment="Left" Height="32" Margin="166,211,0,0" Stroke="Black" VerticalAlignment="Top" Width="37"/&gt;</w:t>
       </w:r>
     </w:p>
     <w:p>
@@ -2540,43 +1030,7 @@
           <w:szCs w:val="28"/>
           <w:lang w:val="en-US"/>
         </w:rPr>
-        <w:t xml:space="preserve">        &lt;Rectangle Fill="#FFF4F4F5" </w:t>
-      </w:r>
-      <w:proofErr w:type="spellStart"/>
-      <w:r>
-        <w:rPr>
-          <w:sz w:val="28"/>
-          <w:szCs w:val="28"/>
-          <w:lang w:val="en-US"/>
-        </w:rPr>
-        <w:t>HorizontalAlignment</w:t>
-      </w:r>
-      <w:proofErr w:type="spellEnd"/>
-      <w:r>
-        <w:rPr>
-          <w:sz w:val="28"/>
-          <w:szCs w:val="28"/>
-          <w:lang w:val="en-US"/>
-        </w:rPr>
-        <w:t xml:space="preserve">="Left" Height="32" Margin="203,211,0,0" Stroke="Black" </w:t>
-      </w:r>
-      <w:proofErr w:type="spellStart"/>
-      <w:r>
-        <w:rPr>
-          <w:sz w:val="28"/>
-          <w:szCs w:val="28"/>
-          <w:lang w:val="en-US"/>
-        </w:rPr>
-        <w:t>VerticalAlignment</w:t>
-      </w:r>
-      <w:proofErr w:type="spellEnd"/>
-      <w:r>
-        <w:rPr>
-          <w:sz w:val="28"/>
-          <w:szCs w:val="28"/>
-          <w:lang w:val="en-US"/>
-        </w:rPr>
-        <w:t>="Top" Width="37"/&gt;</w:t>
+        <w:t xml:space="preserve">        &lt;Rectangle Fill="#FFF4F4F5" HorizontalAlignment="Left" Height="32" Margin="203,211,0,0" Stroke="Black" VerticalAlignment="Top" Width="37"/&gt;</w:t>
       </w:r>
     </w:p>
     <w:p>
@@ -2599,43 +1053,7 @@
           <w:szCs w:val="28"/>
           <w:lang w:val="en-US"/>
         </w:rPr>
-        <w:t xml:space="preserve">        &lt;Rectangle Fill="#FFF4F4F5" </w:t>
-      </w:r>
-      <w:proofErr w:type="spellStart"/>
-      <w:r>
-        <w:rPr>
-          <w:sz w:val="28"/>
-          <w:szCs w:val="28"/>
-          <w:lang w:val="en-US"/>
-        </w:rPr>
-        <w:t>HorizontalAlignment</w:t>
-      </w:r>
-      <w:proofErr w:type="spellEnd"/>
-      <w:r>
-        <w:rPr>
-          <w:sz w:val="28"/>
-          <w:szCs w:val="28"/>
-          <w:lang w:val="en-US"/>
-        </w:rPr>
-        <w:t xml:space="preserve">="Left" Height="34" Margin="166,243,0,0" Stroke="Black" </w:t>
-      </w:r>
-      <w:proofErr w:type="spellStart"/>
-      <w:r>
-        <w:rPr>
-          <w:sz w:val="28"/>
-          <w:szCs w:val="28"/>
-          <w:lang w:val="en-US"/>
-        </w:rPr>
-        <w:t>VerticalAlignment</w:t>
-      </w:r>
-      <w:proofErr w:type="spellEnd"/>
-      <w:r>
-        <w:rPr>
-          <w:sz w:val="28"/>
-          <w:szCs w:val="28"/>
-          <w:lang w:val="en-US"/>
-        </w:rPr>
-        <w:t>="Top" Width="37"/&gt;</w:t>
+        <w:t xml:space="preserve">        &lt;Rectangle Fill="#FFF4F4F5" HorizontalAlignment="Left" Height="34" Margin="166,243,0,0" Stroke="Black" VerticalAlignment="Top" Width="37"/&gt;</w:t>
       </w:r>
     </w:p>
     <w:p>
@@ -2658,43 +1076,7 @@
           <w:szCs w:val="28"/>
           <w:lang w:val="en-US"/>
         </w:rPr>
-        <w:t xml:space="preserve">        &lt;Rectangle Fill="Black" </w:t>
-      </w:r>
-      <w:proofErr w:type="spellStart"/>
-      <w:r>
-        <w:rPr>
-          <w:sz w:val="28"/>
-          <w:szCs w:val="28"/>
-          <w:lang w:val="en-US"/>
-        </w:rPr>
-        <w:t>HorizontalAlignment</w:t>
-      </w:r>
-      <w:proofErr w:type="spellEnd"/>
-      <w:r>
-        <w:rPr>
-          <w:sz w:val="28"/>
-          <w:szCs w:val="28"/>
-          <w:lang w:val="en-US"/>
-        </w:rPr>
-        <w:t xml:space="preserve">="Left" Height="34" Margin="203,243,0,0" Stroke="Black" </w:t>
-      </w:r>
-      <w:proofErr w:type="spellStart"/>
-      <w:r>
-        <w:rPr>
-          <w:sz w:val="28"/>
-          <w:szCs w:val="28"/>
-          <w:lang w:val="en-US"/>
-        </w:rPr>
-        <w:t>VerticalAlignment</w:t>
-      </w:r>
-      <w:proofErr w:type="spellEnd"/>
-      <w:r>
-        <w:rPr>
-          <w:sz w:val="28"/>
-          <w:szCs w:val="28"/>
-          <w:lang w:val="en-US"/>
-        </w:rPr>
-        <w:t>="Top" Width="37"/&gt;</w:t>
+        <w:t xml:space="preserve">        &lt;Rectangle Fill="Black" HorizontalAlignment="Left" Height="34" Margin="203,243,0,0" Stroke="Black" VerticalAlignment="Top" Width="37"/&gt;</w:t>
       </w:r>
     </w:p>
     <w:p>
@@ -2717,43 +1099,7 @@
           <w:szCs w:val="28"/>
           <w:lang w:val="en-US"/>
         </w:rPr>
-        <w:t xml:space="preserve">        &lt;Rectangle Fill="Black" </w:t>
-      </w:r>
-      <w:proofErr w:type="spellStart"/>
-      <w:r>
-        <w:rPr>
-          <w:sz w:val="28"/>
-          <w:szCs w:val="28"/>
-          <w:lang w:val="en-US"/>
-        </w:rPr>
-        <w:t>HorizontalAlignment</w:t>
-      </w:r>
-      <w:proofErr w:type="spellEnd"/>
-      <w:r>
-        <w:rPr>
-          <w:sz w:val="28"/>
-          <w:szCs w:val="28"/>
-          <w:lang w:val="en-US"/>
-        </w:rPr>
-        <w:t xml:space="preserve">="Left" Height="34" Margin="166,273,0,0" Stroke="Black" </w:t>
-      </w:r>
-      <w:proofErr w:type="spellStart"/>
-      <w:r>
-        <w:rPr>
-          <w:sz w:val="28"/>
-          <w:szCs w:val="28"/>
-          <w:lang w:val="en-US"/>
-        </w:rPr>
-        <w:t>VerticalAlignment</w:t>
-      </w:r>
-      <w:proofErr w:type="spellEnd"/>
-      <w:r>
-        <w:rPr>
-          <w:sz w:val="28"/>
-          <w:szCs w:val="28"/>
-          <w:lang w:val="en-US"/>
-        </w:rPr>
-        <w:t>="Top" Width="37"/&gt;</w:t>
+        <w:t xml:space="preserve">        &lt;Rectangle Fill="Black" HorizontalAlignment="Left" Height="34" Margin="166,273,0,0" Stroke="Black" VerticalAlignment="Top" Width="37"/&gt;</w:t>
       </w:r>
     </w:p>
     <w:p>
@@ -2776,43 +1122,7 @@
           <w:szCs w:val="28"/>
           <w:lang w:val="en-US"/>
         </w:rPr>
-        <w:t xml:space="preserve">        &lt;Rectangle Fill="#FFF4F4F5" </w:t>
-      </w:r>
-      <w:proofErr w:type="spellStart"/>
-      <w:r>
-        <w:rPr>
-          <w:sz w:val="28"/>
-          <w:szCs w:val="28"/>
-          <w:lang w:val="en-US"/>
-        </w:rPr>
-        <w:t>HorizontalAlignment</w:t>
-      </w:r>
-      <w:proofErr w:type="spellEnd"/>
-      <w:r>
-        <w:rPr>
-          <w:sz w:val="28"/>
-          <w:szCs w:val="28"/>
-          <w:lang w:val="en-US"/>
-        </w:rPr>
-        <w:t xml:space="preserve">="Left" Height="34" Margin="203,273,0,0" Stroke="Black" </w:t>
-      </w:r>
-      <w:proofErr w:type="spellStart"/>
-      <w:r>
-        <w:rPr>
-          <w:sz w:val="28"/>
-          <w:szCs w:val="28"/>
-          <w:lang w:val="en-US"/>
-        </w:rPr>
-        <w:t>VerticalAlignment</w:t>
-      </w:r>
-      <w:proofErr w:type="spellEnd"/>
-      <w:r>
-        <w:rPr>
-          <w:sz w:val="28"/>
-          <w:szCs w:val="28"/>
-          <w:lang w:val="en-US"/>
-        </w:rPr>
-        <w:t>="Top" Width="37"/&gt;</w:t>
+        <w:t xml:space="preserve">        &lt;Rectangle Fill="#FFF4F4F5" HorizontalAlignment="Left" Height="34" Margin="203,273,0,0" Stroke="Black" VerticalAlignment="Top" Width="37"/&gt;</w:t>
       </w:r>
     </w:p>
     <w:p>
@@ -2835,43 +1145,7 @@
           <w:szCs w:val="28"/>
           <w:lang w:val="en-US"/>
         </w:rPr>
-        <w:t xml:space="preserve">        &lt;Rectangle Fill="#FFF4F4F5" </w:t>
-      </w:r>
-      <w:proofErr w:type="spellStart"/>
-      <w:r>
-        <w:rPr>
-          <w:sz w:val="28"/>
-          <w:szCs w:val="28"/>
-          <w:lang w:val="en-US"/>
-        </w:rPr>
-        <w:t>HorizontalAlignment</w:t>
-      </w:r>
-      <w:proofErr w:type="spellEnd"/>
-      <w:r>
-        <w:rPr>
-          <w:sz w:val="28"/>
-          <w:szCs w:val="28"/>
-          <w:lang w:val="en-US"/>
-        </w:rPr>
-        <w:t xml:space="preserve">="Left" Height="32" Margin="166,307,0,0" Stroke="Black" </w:t>
-      </w:r>
-      <w:proofErr w:type="spellStart"/>
-      <w:r>
-        <w:rPr>
-          <w:sz w:val="28"/>
-          <w:szCs w:val="28"/>
-          <w:lang w:val="en-US"/>
-        </w:rPr>
-        <w:t>VerticalAlignment</w:t>
-      </w:r>
-      <w:proofErr w:type="spellEnd"/>
-      <w:r>
-        <w:rPr>
-          <w:sz w:val="28"/>
-          <w:szCs w:val="28"/>
-          <w:lang w:val="en-US"/>
-        </w:rPr>
-        <w:t>="Top" Width="37"/&gt;</w:t>
+        <w:t xml:space="preserve">        &lt;Rectangle Fill="#FFF4F4F5" HorizontalAlignment="Left" Height="32" Margin="166,307,0,0" Stroke="Black" VerticalAlignment="Top" Width="37"/&gt;</w:t>
       </w:r>
     </w:p>
     <w:p>
@@ -2894,43 +1168,7 @@
           <w:szCs w:val="28"/>
           <w:lang w:val="en-US"/>
         </w:rPr>
-        <w:t xml:space="preserve">        &lt;Rectangle Fill="Black" </w:t>
-      </w:r>
-      <w:proofErr w:type="spellStart"/>
-      <w:r>
-        <w:rPr>
-          <w:sz w:val="28"/>
-          <w:szCs w:val="28"/>
-          <w:lang w:val="en-US"/>
-        </w:rPr>
-        <w:t>HorizontalAlignment</w:t>
-      </w:r>
-      <w:proofErr w:type="spellEnd"/>
-      <w:r>
-        <w:rPr>
-          <w:sz w:val="28"/>
-          <w:szCs w:val="28"/>
-          <w:lang w:val="en-US"/>
-        </w:rPr>
-        <w:t xml:space="preserve">="Left" Height="32" Margin="203,307,0,0" Stroke="Black" </w:t>
-      </w:r>
-      <w:proofErr w:type="spellStart"/>
-      <w:r>
-        <w:rPr>
-          <w:sz w:val="28"/>
-          <w:szCs w:val="28"/>
-          <w:lang w:val="en-US"/>
-        </w:rPr>
-        <w:t>VerticalAlignment</w:t>
-      </w:r>
-      <w:proofErr w:type="spellEnd"/>
-      <w:r>
-        <w:rPr>
-          <w:sz w:val="28"/>
-          <w:szCs w:val="28"/>
-          <w:lang w:val="en-US"/>
-        </w:rPr>
-        <w:t>="Top" Width="37"/&gt;</w:t>
+        <w:t xml:space="preserve">        &lt;Rectangle Fill="Black" HorizontalAlignment="Left" Height="32" Margin="203,307,0,0" Stroke="Black" VerticalAlignment="Top" Width="37"/&gt;</w:t>
       </w:r>
     </w:p>
     <w:p>
@@ -2953,43 +1191,7 @@
           <w:szCs w:val="28"/>
           <w:lang w:val="en-US"/>
         </w:rPr>
-        <w:t xml:space="preserve">        &lt;Rectangle Fill="Black" </w:t>
-      </w:r>
-      <w:proofErr w:type="spellStart"/>
-      <w:r>
-        <w:rPr>
-          <w:sz w:val="28"/>
-          <w:szCs w:val="28"/>
-          <w:lang w:val="en-US"/>
-        </w:rPr>
-        <w:t>HorizontalAlignment</w:t>
-      </w:r>
-      <w:proofErr w:type="spellEnd"/>
-      <w:r>
-        <w:rPr>
-          <w:sz w:val="28"/>
-          <w:szCs w:val="28"/>
-          <w:lang w:val="en-US"/>
-        </w:rPr>
-        <w:t xml:space="preserve">="Left" Height="34" Margin="166,335,0,0" Stroke="Black" </w:t>
-      </w:r>
-      <w:proofErr w:type="spellStart"/>
-      <w:r>
-        <w:rPr>
-          <w:sz w:val="28"/>
-          <w:szCs w:val="28"/>
-          <w:lang w:val="en-US"/>
-        </w:rPr>
-        <w:t>VerticalAlignment</w:t>
-      </w:r>
-      <w:proofErr w:type="spellEnd"/>
-      <w:r>
-        <w:rPr>
-          <w:sz w:val="28"/>
-          <w:szCs w:val="28"/>
-          <w:lang w:val="en-US"/>
-        </w:rPr>
-        <w:t>="Top" Width="37"/&gt;</w:t>
+        <w:t xml:space="preserve">        &lt;Rectangle Fill="Black" HorizontalAlignment="Left" Height="34" Margin="166,335,0,0" Stroke="Black" VerticalAlignment="Top" Width="37"/&gt;</w:t>
       </w:r>
     </w:p>
     <w:p>
@@ -3367,13 +1569,8 @@
         <w:t xml:space="preserve"> </w:t>
       </w:r>
       <w:r>
-        <w:t xml:space="preserve">Выполните задание 1 в приложении WPF используя объект </w:t>
-      </w:r>
-      <w:proofErr w:type="spellStart"/>
-      <w:r>
-        <w:t>DrawingContext</w:t>
-      </w:r>
-      <w:proofErr w:type="spellEnd"/>
+        <w:t>Выполните задание 1 в приложении WPF используя объект DrawingContext</w:t>
+      </w:r>
       <w:r>
         <w:t>.</w:t>
       </w:r>
@@ -3444,34 +1641,14 @@
           <w:lang w:val="en-US"/>
         </w:rPr>
       </w:pPr>
-      <w:proofErr w:type="gramStart"/>
-      <w:r>
-        <w:rPr>
-          <w:sz w:val="28"/>
-          <w:szCs w:val="28"/>
-          <w:lang w:val="en-US"/>
-        </w:rPr>
-        <w:t>public</w:t>
-      </w:r>
-      <w:proofErr w:type="gramEnd"/>
-      <w:r>
-        <w:rPr>
-          <w:sz w:val="28"/>
-          <w:szCs w:val="28"/>
-          <w:lang w:val="en-US"/>
-        </w:rPr>
-        <w:t xml:space="preserve"> class Shapes : </w:t>
-      </w:r>
-      <w:proofErr w:type="spellStart"/>
-      <w:r>
-        <w:rPr>
-          <w:sz w:val="28"/>
-          <w:szCs w:val="28"/>
-          <w:lang w:val="en-US"/>
-        </w:rPr>
-        <w:t>FrameworkElement</w:t>
-      </w:r>
-      <w:proofErr w:type="spellEnd"/>
+      <w:r>
+        <w:rPr>
+          <w:sz w:val="28"/>
+          <w:szCs w:val="28"/>
+          <w:lang w:val="en-US"/>
+        </w:rPr>
+        <w:t>public class Shapes : FrameworkElement</w:t>
+      </w:r>
     </w:p>
     <w:p>
       <w:pPr>
@@ -3516,63 +1693,7 @@
           <w:szCs w:val="28"/>
           <w:lang w:val="en-US"/>
         </w:rPr>
-        <w:t xml:space="preserve">        </w:t>
-      </w:r>
-      <w:proofErr w:type="spellStart"/>
-      <w:r>
-        <w:rPr>
-          <w:sz w:val="28"/>
-          <w:szCs w:val="28"/>
-          <w:lang w:val="en-US"/>
-        </w:rPr>
-        <w:t>SolidColorBrush</w:t>
-      </w:r>
-      <w:proofErr w:type="spellEnd"/>
-      <w:r>
-        <w:rPr>
-          <w:sz w:val="28"/>
-          <w:szCs w:val="28"/>
-          <w:lang w:val="en-US"/>
-        </w:rPr>
-        <w:t xml:space="preserve"> brush = new </w:t>
-      </w:r>
-      <w:proofErr w:type="spellStart"/>
-      <w:proofErr w:type="gramStart"/>
-      <w:r>
-        <w:rPr>
-          <w:sz w:val="28"/>
-          <w:szCs w:val="28"/>
-          <w:lang w:val="en-US"/>
-        </w:rPr>
-        <w:t>SolidColorBrush</w:t>
-      </w:r>
-      <w:proofErr w:type="spellEnd"/>
-      <w:r>
-        <w:rPr>
-          <w:sz w:val="28"/>
-          <w:szCs w:val="28"/>
-          <w:lang w:val="en-US"/>
-        </w:rPr>
-        <w:t>(</w:t>
-      </w:r>
-      <w:proofErr w:type="spellStart"/>
-      <w:proofErr w:type="gramEnd"/>
-      <w:r>
-        <w:rPr>
-          <w:sz w:val="28"/>
-          <w:szCs w:val="28"/>
-          <w:lang w:val="en-US"/>
-        </w:rPr>
-        <w:t>Colors.Black</w:t>
-      </w:r>
-      <w:proofErr w:type="spellEnd"/>
-      <w:r>
-        <w:rPr>
-          <w:sz w:val="28"/>
-          <w:szCs w:val="28"/>
-          <w:lang w:val="en-US"/>
-        </w:rPr>
-        <w:t>);</w:t>
+        <w:t xml:space="preserve">        SolidColorBrush brush = new SolidColorBrush(Colors.Black);</w:t>
       </w:r>
     </w:p>
     <w:p>
@@ -3595,61 +1716,7 @@
           <w:szCs w:val="28"/>
           <w:lang w:val="en-US"/>
         </w:rPr>
-        <w:t xml:space="preserve">        </w:t>
-      </w:r>
-      <w:proofErr w:type="gramStart"/>
-      <w:r>
-        <w:rPr>
-          <w:sz w:val="28"/>
-          <w:szCs w:val="28"/>
-          <w:lang w:val="en-US"/>
-        </w:rPr>
-        <w:t>private</w:t>
-      </w:r>
-      <w:proofErr w:type="gramEnd"/>
-      <w:r>
-        <w:rPr>
-          <w:sz w:val="28"/>
-          <w:szCs w:val="28"/>
-          <w:lang w:val="en-US"/>
-        </w:rPr>
-        <w:t xml:space="preserve"> Pen </w:t>
-      </w:r>
-      <w:proofErr w:type="spellStart"/>
-      <w:r>
-        <w:rPr>
-          <w:sz w:val="28"/>
-          <w:szCs w:val="28"/>
-          <w:lang w:val="en-US"/>
-        </w:rPr>
-        <w:t>mainPen</w:t>
-      </w:r>
-      <w:proofErr w:type="spellEnd"/>
-      <w:r>
-        <w:rPr>
-          <w:sz w:val="28"/>
-          <w:szCs w:val="28"/>
-          <w:lang w:val="en-US"/>
-        </w:rPr>
-        <w:t xml:space="preserve"> = new Pen(</w:t>
-      </w:r>
-      <w:proofErr w:type="spellStart"/>
-      <w:r>
-        <w:rPr>
-          <w:sz w:val="28"/>
-          <w:szCs w:val="28"/>
-          <w:lang w:val="en-US"/>
-        </w:rPr>
-        <w:t>Brushes.Black</w:t>
-      </w:r>
-      <w:proofErr w:type="spellEnd"/>
-      <w:r>
-        <w:rPr>
-          <w:sz w:val="28"/>
-          <w:szCs w:val="28"/>
-          <w:lang w:val="en-US"/>
-        </w:rPr>
-        <w:t>, 1.0);</w:t>
+        <w:t xml:space="preserve">        private Pen mainPen = new Pen(Brushes.Black, 1.0);</w:t>
       </w:r>
     </w:p>
     <w:p>
@@ -3687,79 +1754,7 @@
           <w:szCs w:val="28"/>
           <w:lang w:val="en-US"/>
         </w:rPr>
-        <w:t xml:space="preserve">        </w:t>
-      </w:r>
-      <w:proofErr w:type="gramStart"/>
-      <w:r>
-        <w:rPr>
-          <w:sz w:val="28"/>
-          <w:szCs w:val="28"/>
-          <w:lang w:val="en-US"/>
-        </w:rPr>
-        <w:t>protected</w:t>
-      </w:r>
-      <w:proofErr w:type="gramEnd"/>
-      <w:r>
-        <w:rPr>
-          <w:sz w:val="28"/>
-          <w:szCs w:val="28"/>
-          <w:lang w:val="en-US"/>
-        </w:rPr>
-        <w:t xml:space="preserve"> override void </w:t>
-      </w:r>
-      <w:proofErr w:type="spellStart"/>
-      <w:r>
-        <w:rPr>
-          <w:sz w:val="28"/>
-          <w:szCs w:val="28"/>
-          <w:lang w:val="en-US"/>
-        </w:rPr>
-        <w:t>OnRender</w:t>
-      </w:r>
-      <w:proofErr w:type="spellEnd"/>
-      <w:r>
-        <w:rPr>
-          <w:sz w:val="28"/>
-          <w:szCs w:val="28"/>
-          <w:lang w:val="en-US"/>
-        </w:rPr>
-        <w:t>(</w:t>
-      </w:r>
-      <w:proofErr w:type="spellStart"/>
-      <w:r>
-        <w:rPr>
-          <w:sz w:val="28"/>
-          <w:szCs w:val="28"/>
-          <w:lang w:val="en-US"/>
-        </w:rPr>
-        <w:t>DrawingContext</w:t>
-      </w:r>
-      <w:proofErr w:type="spellEnd"/>
-      <w:r>
-        <w:rPr>
-          <w:sz w:val="28"/>
-          <w:szCs w:val="28"/>
-          <w:lang w:val="en-US"/>
-        </w:rPr>
-        <w:t xml:space="preserve"> </w:t>
-      </w:r>
-      <w:proofErr w:type="spellStart"/>
-      <w:r>
-        <w:rPr>
-          <w:sz w:val="28"/>
-          <w:szCs w:val="28"/>
-          <w:lang w:val="en-US"/>
-        </w:rPr>
-        <w:t>drawingContext</w:t>
-      </w:r>
-      <w:proofErr w:type="spellEnd"/>
-      <w:r>
-        <w:rPr>
-          <w:sz w:val="28"/>
-          <w:szCs w:val="28"/>
-          <w:lang w:val="en-US"/>
-        </w:rPr>
-        <w:t>)</w:t>
+        <w:t xml:space="preserve">        protected override void OnRender(DrawingContext drawingContext)</w:t>
       </w:r>
     </w:p>
     <w:p>
@@ -3805,53 +1800,7 @@
           <w:szCs w:val="28"/>
           <w:lang w:val="en-US"/>
         </w:rPr>
-        <w:t xml:space="preserve">            </w:t>
-      </w:r>
-      <w:proofErr w:type="spellStart"/>
-      <w:proofErr w:type="gramStart"/>
-      <w:r>
-        <w:rPr>
-          <w:sz w:val="28"/>
-          <w:szCs w:val="28"/>
-          <w:lang w:val="en-US"/>
-        </w:rPr>
-        <w:t>drawingContext.DrawEllipse</w:t>
-      </w:r>
-      <w:proofErr w:type="spellEnd"/>
-      <w:r>
-        <w:rPr>
-          <w:sz w:val="28"/>
-          <w:szCs w:val="28"/>
-          <w:lang w:val="en-US"/>
-        </w:rPr>
-        <w:t>(</w:t>
-      </w:r>
-      <w:proofErr w:type="gramEnd"/>
-      <w:r>
-        <w:rPr>
-          <w:sz w:val="28"/>
-          <w:szCs w:val="28"/>
-          <w:lang w:val="en-US"/>
-        </w:rPr>
-        <w:t xml:space="preserve">null, </w:t>
-      </w:r>
-      <w:proofErr w:type="spellStart"/>
-      <w:r>
-        <w:rPr>
-          <w:sz w:val="28"/>
-          <w:szCs w:val="28"/>
-          <w:lang w:val="en-US"/>
-        </w:rPr>
-        <w:t>mainPen</w:t>
-      </w:r>
-      <w:proofErr w:type="spellEnd"/>
-      <w:r>
-        <w:rPr>
-          <w:sz w:val="28"/>
-          <w:szCs w:val="28"/>
-          <w:lang w:val="en-US"/>
-        </w:rPr>
-        <w:t>, new Point(50, 50), 40, 40);</w:t>
+        <w:t xml:space="preserve">            drawingContext.DrawEllipse(null, mainPen, new Point(50, 50), 40, 40);</w:t>
       </w:r>
     </w:p>
     <w:p>
@@ -3874,53 +1823,7 @@
           <w:szCs w:val="28"/>
           <w:lang w:val="en-US"/>
         </w:rPr>
-        <w:t xml:space="preserve">            </w:t>
-      </w:r>
-      <w:proofErr w:type="spellStart"/>
-      <w:proofErr w:type="gramStart"/>
-      <w:r>
-        <w:rPr>
-          <w:sz w:val="28"/>
-          <w:szCs w:val="28"/>
-          <w:lang w:val="en-US"/>
-        </w:rPr>
-        <w:t>drawingContext.DrawEllipse</w:t>
-      </w:r>
-      <w:proofErr w:type="spellEnd"/>
-      <w:r>
-        <w:rPr>
-          <w:sz w:val="28"/>
-          <w:szCs w:val="28"/>
-          <w:lang w:val="en-US"/>
-        </w:rPr>
-        <w:t>(</w:t>
-      </w:r>
-      <w:proofErr w:type="gramEnd"/>
-      <w:r>
-        <w:rPr>
-          <w:sz w:val="28"/>
-          <w:szCs w:val="28"/>
-          <w:lang w:val="en-US"/>
-        </w:rPr>
-        <w:t xml:space="preserve">null, </w:t>
-      </w:r>
-      <w:proofErr w:type="spellStart"/>
-      <w:r>
-        <w:rPr>
-          <w:sz w:val="28"/>
-          <w:szCs w:val="28"/>
-          <w:lang w:val="en-US"/>
-        </w:rPr>
-        <w:t>mainPen</w:t>
-      </w:r>
-      <w:proofErr w:type="spellEnd"/>
-      <w:r>
-        <w:rPr>
-          <w:sz w:val="28"/>
-          <w:szCs w:val="28"/>
-          <w:lang w:val="en-US"/>
-        </w:rPr>
-        <w:t>, new Point(50, 50), 30, 30);</w:t>
+        <w:t xml:space="preserve">            drawingContext.DrawEllipse(null, mainPen, new Point(50, 50), 30, 30);</w:t>
       </w:r>
     </w:p>
     <w:p>
@@ -3943,53 +1846,7 @@
           <w:szCs w:val="28"/>
           <w:lang w:val="en-US"/>
         </w:rPr>
-        <w:t xml:space="preserve">            </w:t>
-      </w:r>
-      <w:proofErr w:type="spellStart"/>
-      <w:proofErr w:type="gramStart"/>
-      <w:r>
-        <w:rPr>
-          <w:sz w:val="28"/>
-          <w:szCs w:val="28"/>
-          <w:lang w:val="en-US"/>
-        </w:rPr>
-        <w:t>drawingContext.DrawEllipse</w:t>
-      </w:r>
-      <w:proofErr w:type="spellEnd"/>
-      <w:r>
-        <w:rPr>
-          <w:sz w:val="28"/>
-          <w:szCs w:val="28"/>
-          <w:lang w:val="en-US"/>
-        </w:rPr>
-        <w:t>(</w:t>
-      </w:r>
-      <w:proofErr w:type="gramEnd"/>
-      <w:r>
-        <w:rPr>
-          <w:sz w:val="28"/>
-          <w:szCs w:val="28"/>
-          <w:lang w:val="en-US"/>
-        </w:rPr>
-        <w:t xml:space="preserve">null, </w:t>
-      </w:r>
-      <w:proofErr w:type="spellStart"/>
-      <w:r>
-        <w:rPr>
-          <w:sz w:val="28"/>
-          <w:szCs w:val="28"/>
-          <w:lang w:val="en-US"/>
-        </w:rPr>
-        <w:t>mainPen</w:t>
-      </w:r>
-      <w:proofErr w:type="spellEnd"/>
-      <w:r>
-        <w:rPr>
-          <w:sz w:val="28"/>
-          <w:szCs w:val="28"/>
-          <w:lang w:val="en-US"/>
-        </w:rPr>
-        <w:t>, new Point(50, 50), 20, 20);</w:t>
+        <w:t xml:space="preserve">            drawingContext.DrawEllipse(null, mainPen, new Point(50, 50), 20, 20);</w:t>
       </w:r>
     </w:p>
     <w:p>
@@ -4012,71 +1869,7 @@
           <w:szCs w:val="28"/>
           <w:lang w:val="en-US"/>
         </w:rPr>
-        <w:t xml:space="preserve">            </w:t>
-      </w:r>
-      <w:proofErr w:type="spellStart"/>
-      <w:proofErr w:type="gramStart"/>
-      <w:r>
-        <w:rPr>
-          <w:sz w:val="28"/>
-          <w:szCs w:val="28"/>
-          <w:lang w:val="en-US"/>
-        </w:rPr>
-        <w:t>drawingContext.DrawRectangle</w:t>
-      </w:r>
-      <w:proofErr w:type="spellEnd"/>
-      <w:r>
-        <w:rPr>
-          <w:sz w:val="28"/>
-          <w:szCs w:val="28"/>
-          <w:lang w:val="en-US"/>
-        </w:rPr>
-        <w:t>(</w:t>
-      </w:r>
-      <w:proofErr w:type="gramEnd"/>
-      <w:r>
-        <w:rPr>
-          <w:sz w:val="28"/>
-          <w:szCs w:val="28"/>
-          <w:lang w:val="en-US"/>
-        </w:rPr>
-        <w:t xml:space="preserve">null, </w:t>
-      </w:r>
-      <w:proofErr w:type="spellStart"/>
-      <w:r>
-        <w:rPr>
-          <w:sz w:val="28"/>
-          <w:szCs w:val="28"/>
-          <w:lang w:val="en-US"/>
-        </w:rPr>
-        <w:t>mainPen</w:t>
-      </w:r>
-      <w:proofErr w:type="spellEnd"/>
-      <w:r>
-        <w:rPr>
-          <w:sz w:val="28"/>
-          <w:szCs w:val="28"/>
-          <w:lang w:val="en-US"/>
-        </w:rPr>
-        <w:t xml:space="preserve">, new </w:t>
-      </w:r>
-      <w:proofErr w:type="spellStart"/>
-      <w:r>
-        <w:rPr>
-          <w:sz w:val="28"/>
-          <w:szCs w:val="28"/>
-          <w:lang w:val="en-US"/>
-        </w:rPr>
-        <w:t>Rect</w:t>
-      </w:r>
-      <w:proofErr w:type="spellEnd"/>
-      <w:r>
-        <w:rPr>
-          <w:sz w:val="28"/>
-          <w:szCs w:val="28"/>
-          <w:lang w:val="en-US"/>
-        </w:rPr>
-        <w:t>(100, 30, 40, 60));</w:t>
+        <w:t xml:space="preserve">            drawingContext.DrawRectangle(null, mainPen, new Rect(100, 30, 40, 60));</w:t>
       </w:r>
     </w:p>
     <w:p>
@@ -4099,71 +1892,7 @@
           <w:szCs w:val="28"/>
           <w:lang w:val="en-US"/>
         </w:rPr>
-        <w:t xml:space="preserve">            </w:t>
-      </w:r>
-      <w:proofErr w:type="spellStart"/>
-      <w:proofErr w:type="gramStart"/>
-      <w:r>
-        <w:rPr>
-          <w:sz w:val="28"/>
-          <w:szCs w:val="28"/>
-          <w:lang w:val="en-US"/>
-        </w:rPr>
-        <w:t>drawingContext.DrawRectangle</w:t>
-      </w:r>
-      <w:proofErr w:type="spellEnd"/>
-      <w:r>
-        <w:rPr>
-          <w:sz w:val="28"/>
-          <w:szCs w:val="28"/>
-          <w:lang w:val="en-US"/>
-        </w:rPr>
-        <w:t>(</w:t>
-      </w:r>
-      <w:proofErr w:type="gramEnd"/>
-      <w:r>
-        <w:rPr>
-          <w:sz w:val="28"/>
-          <w:szCs w:val="28"/>
-          <w:lang w:val="en-US"/>
-        </w:rPr>
-        <w:t xml:space="preserve">null, </w:t>
-      </w:r>
-      <w:proofErr w:type="spellStart"/>
-      <w:r>
-        <w:rPr>
-          <w:sz w:val="28"/>
-          <w:szCs w:val="28"/>
-          <w:lang w:val="en-US"/>
-        </w:rPr>
-        <w:t>mainPen</w:t>
-      </w:r>
-      <w:proofErr w:type="spellEnd"/>
-      <w:r>
-        <w:rPr>
-          <w:sz w:val="28"/>
-          <w:szCs w:val="28"/>
-          <w:lang w:val="en-US"/>
-        </w:rPr>
-        <w:t xml:space="preserve">, new </w:t>
-      </w:r>
-      <w:proofErr w:type="spellStart"/>
-      <w:r>
-        <w:rPr>
-          <w:sz w:val="28"/>
-          <w:szCs w:val="28"/>
-          <w:lang w:val="en-US"/>
-        </w:rPr>
-        <w:t>Rect</w:t>
-      </w:r>
-      <w:proofErr w:type="spellEnd"/>
-      <w:r>
-        <w:rPr>
-          <w:sz w:val="28"/>
-          <w:szCs w:val="28"/>
-          <w:lang w:val="en-US"/>
-        </w:rPr>
-        <w:t>(120, 70, 40, 60));</w:t>
+        <w:t xml:space="preserve">            drawingContext.DrawRectangle(null, mainPen, new Rect(120, 70, 40, 60));</w:t>
       </w:r>
     </w:p>
     <w:p>
@@ -4186,71 +1915,7 @@
           <w:szCs w:val="28"/>
           <w:lang w:val="en-US"/>
         </w:rPr>
-        <w:t xml:space="preserve">            </w:t>
-      </w:r>
-      <w:proofErr w:type="spellStart"/>
-      <w:proofErr w:type="gramStart"/>
-      <w:r>
-        <w:rPr>
-          <w:sz w:val="28"/>
-          <w:szCs w:val="28"/>
-          <w:lang w:val="en-US"/>
-        </w:rPr>
-        <w:t>drawingContext.DrawRectangle</w:t>
-      </w:r>
-      <w:proofErr w:type="spellEnd"/>
-      <w:r>
-        <w:rPr>
-          <w:sz w:val="28"/>
-          <w:szCs w:val="28"/>
-          <w:lang w:val="en-US"/>
-        </w:rPr>
-        <w:t>(</w:t>
-      </w:r>
-      <w:proofErr w:type="gramEnd"/>
-      <w:r>
-        <w:rPr>
-          <w:sz w:val="28"/>
-          <w:szCs w:val="28"/>
-          <w:lang w:val="en-US"/>
-        </w:rPr>
-        <w:t xml:space="preserve">null, </w:t>
-      </w:r>
-      <w:proofErr w:type="spellStart"/>
-      <w:r>
-        <w:rPr>
-          <w:sz w:val="28"/>
-          <w:szCs w:val="28"/>
-          <w:lang w:val="en-US"/>
-        </w:rPr>
-        <w:t>mainPen</w:t>
-      </w:r>
-      <w:proofErr w:type="spellEnd"/>
-      <w:r>
-        <w:rPr>
-          <w:sz w:val="28"/>
-          <w:szCs w:val="28"/>
-          <w:lang w:val="en-US"/>
-        </w:rPr>
-        <w:t xml:space="preserve">, new </w:t>
-      </w:r>
-      <w:proofErr w:type="spellStart"/>
-      <w:r>
-        <w:rPr>
-          <w:sz w:val="28"/>
-          <w:szCs w:val="28"/>
-          <w:lang w:val="en-US"/>
-        </w:rPr>
-        <w:t>Rect</w:t>
-      </w:r>
-      <w:proofErr w:type="spellEnd"/>
-      <w:r>
-        <w:rPr>
-          <w:sz w:val="28"/>
-          <w:szCs w:val="28"/>
-          <w:lang w:val="en-US"/>
-        </w:rPr>
-        <w:t>(140, 110, 40, 60));</w:t>
+        <w:t xml:space="preserve">            drawingContext.DrawRectangle(null, mainPen, new Rect(140, 110, 40, 60));</w:t>
       </w:r>
     </w:p>
     <w:p>
@@ -4273,71 +1938,7 @@
           <w:szCs w:val="28"/>
           <w:lang w:val="en-US"/>
         </w:rPr>
-        <w:t xml:space="preserve">            </w:t>
-      </w:r>
-      <w:proofErr w:type="spellStart"/>
-      <w:proofErr w:type="gramStart"/>
-      <w:r>
-        <w:rPr>
-          <w:sz w:val="28"/>
-          <w:szCs w:val="28"/>
-          <w:lang w:val="en-US"/>
-        </w:rPr>
-        <w:t>drawingContext.DrawRectangle</w:t>
-      </w:r>
-      <w:proofErr w:type="spellEnd"/>
-      <w:r>
-        <w:rPr>
-          <w:sz w:val="28"/>
-          <w:szCs w:val="28"/>
-          <w:lang w:val="en-US"/>
-        </w:rPr>
-        <w:t>(</w:t>
-      </w:r>
-      <w:proofErr w:type="gramEnd"/>
-      <w:r>
-        <w:rPr>
-          <w:sz w:val="28"/>
-          <w:szCs w:val="28"/>
-          <w:lang w:val="en-US"/>
-        </w:rPr>
-        <w:t xml:space="preserve">null, </w:t>
-      </w:r>
-      <w:proofErr w:type="spellStart"/>
-      <w:r>
-        <w:rPr>
-          <w:sz w:val="28"/>
-          <w:szCs w:val="28"/>
-          <w:lang w:val="en-US"/>
-        </w:rPr>
-        <w:t>mainPen</w:t>
-      </w:r>
-      <w:proofErr w:type="spellEnd"/>
-      <w:r>
-        <w:rPr>
-          <w:sz w:val="28"/>
-          <w:szCs w:val="28"/>
-          <w:lang w:val="en-US"/>
-        </w:rPr>
-        <w:t xml:space="preserve">, new </w:t>
-      </w:r>
-      <w:proofErr w:type="spellStart"/>
-      <w:r>
-        <w:rPr>
-          <w:sz w:val="28"/>
-          <w:szCs w:val="28"/>
-          <w:lang w:val="en-US"/>
-        </w:rPr>
-        <w:t>Rect</w:t>
-      </w:r>
-      <w:proofErr w:type="spellEnd"/>
-      <w:r>
-        <w:rPr>
-          <w:sz w:val="28"/>
-          <w:szCs w:val="28"/>
-          <w:lang w:val="en-US"/>
-        </w:rPr>
-        <w:t>(160, 150, 40, 60));</w:t>
+        <w:t xml:space="preserve">            drawingContext.DrawRectangle(null, mainPen, new Rect(160, 150, 40, 60));</w:t>
       </w:r>
     </w:p>
     <w:p>
@@ -4360,71 +1961,7 @@
           <w:szCs w:val="28"/>
           <w:lang w:val="en-US"/>
         </w:rPr>
-        <w:t xml:space="preserve">            </w:t>
-      </w:r>
-      <w:proofErr w:type="spellStart"/>
-      <w:proofErr w:type="gramStart"/>
-      <w:r>
-        <w:rPr>
-          <w:sz w:val="28"/>
-          <w:szCs w:val="28"/>
-          <w:lang w:val="en-US"/>
-        </w:rPr>
-        <w:t>drawingContext.DrawRectangle</w:t>
-      </w:r>
-      <w:proofErr w:type="spellEnd"/>
-      <w:r>
-        <w:rPr>
-          <w:sz w:val="28"/>
-          <w:szCs w:val="28"/>
-          <w:lang w:val="en-US"/>
-        </w:rPr>
-        <w:t>(</w:t>
-      </w:r>
-      <w:proofErr w:type="gramEnd"/>
-      <w:r>
-        <w:rPr>
-          <w:sz w:val="28"/>
-          <w:szCs w:val="28"/>
-          <w:lang w:val="en-US"/>
-        </w:rPr>
-        <w:t xml:space="preserve">null, </w:t>
-      </w:r>
-      <w:proofErr w:type="spellStart"/>
-      <w:r>
-        <w:rPr>
-          <w:sz w:val="28"/>
-          <w:szCs w:val="28"/>
-          <w:lang w:val="en-US"/>
-        </w:rPr>
-        <w:t>mainPen</w:t>
-      </w:r>
-      <w:proofErr w:type="spellEnd"/>
-      <w:r>
-        <w:rPr>
-          <w:sz w:val="28"/>
-          <w:szCs w:val="28"/>
-          <w:lang w:val="en-US"/>
-        </w:rPr>
-        <w:t xml:space="preserve">, new </w:t>
-      </w:r>
-      <w:proofErr w:type="spellStart"/>
-      <w:r>
-        <w:rPr>
-          <w:sz w:val="28"/>
-          <w:szCs w:val="28"/>
-          <w:lang w:val="en-US"/>
-        </w:rPr>
-        <w:t>Rect</w:t>
-      </w:r>
-      <w:proofErr w:type="spellEnd"/>
-      <w:r>
-        <w:rPr>
-          <w:sz w:val="28"/>
-          <w:szCs w:val="28"/>
-          <w:lang w:val="en-US"/>
-        </w:rPr>
-        <w:t>(180, 190, 40, 60));</w:t>
+        <w:t xml:space="preserve">            drawingContext.DrawRectangle(null, mainPen, new Rect(180, 190, 40, 60));</w:t>
       </w:r>
     </w:p>
     <w:p>
@@ -4447,97 +1984,7 @@
           <w:szCs w:val="28"/>
           <w:lang w:val="en-US"/>
         </w:rPr>
-        <w:t xml:space="preserve">            </w:t>
-      </w:r>
-      <w:proofErr w:type="gramStart"/>
-      <w:r>
-        <w:rPr>
-          <w:sz w:val="28"/>
-          <w:szCs w:val="28"/>
-          <w:lang w:val="en-US"/>
-        </w:rPr>
-        <w:t>for</w:t>
-      </w:r>
-      <w:proofErr w:type="gramEnd"/>
-      <w:r>
-        <w:rPr>
-          <w:sz w:val="28"/>
-          <w:szCs w:val="28"/>
-          <w:lang w:val="en-US"/>
-        </w:rPr>
-        <w:t xml:space="preserve"> (</w:t>
-      </w:r>
-      <w:proofErr w:type="spellStart"/>
-      <w:r>
-        <w:rPr>
-          <w:sz w:val="28"/>
-          <w:szCs w:val="28"/>
-          <w:lang w:val="en-US"/>
-        </w:rPr>
-        <w:t>int</w:t>
-      </w:r>
-      <w:proofErr w:type="spellEnd"/>
-      <w:r>
-        <w:rPr>
-          <w:sz w:val="28"/>
-          <w:szCs w:val="28"/>
-          <w:lang w:val="en-US"/>
-        </w:rPr>
-        <w:t xml:space="preserve"> </w:t>
-      </w:r>
-      <w:proofErr w:type="spellStart"/>
-      <w:r>
-        <w:rPr>
-          <w:sz w:val="28"/>
-          <w:szCs w:val="28"/>
-          <w:lang w:val="en-US"/>
-        </w:rPr>
-        <w:t>i</w:t>
-      </w:r>
-      <w:proofErr w:type="spellEnd"/>
-      <w:r>
-        <w:rPr>
-          <w:sz w:val="28"/>
-          <w:szCs w:val="28"/>
-          <w:lang w:val="en-US"/>
-        </w:rPr>
-        <w:t xml:space="preserve"> = 1; </w:t>
-      </w:r>
-      <w:proofErr w:type="spellStart"/>
-      <w:r>
-        <w:rPr>
-          <w:sz w:val="28"/>
-          <w:szCs w:val="28"/>
-          <w:lang w:val="en-US"/>
-        </w:rPr>
-        <w:t>i</w:t>
-      </w:r>
-      <w:proofErr w:type="spellEnd"/>
-      <w:r>
-        <w:rPr>
-          <w:sz w:val="28"/>
-          <w:szCs w:val="28"/>
-          <w:lang w:val="en-US"/>
-        </w:rPr>
-        <w:t xml:space="preserve"> &lt;= 8; </w:t>
-      </w:r>
-      <w:proofErr w:type="spellStart"/>
-      <w:r>
-        <w:rPr>
-          <w:sz w:val="28"/>
-          <w:szCs w:val="28"/>
-          <w:lang w:val="en-US"/>
-        </w:rPr>
-        <w:t>i</w:t>
-      </w:r>
-      <w:proofErr w:type="spellEnd"/>
-      <w:r>
-        <w:rPr>
-          <w:sz w:val="28"/>
-          <w:szCs w:val="28"/>
-          <w:lang w:val="en-US"/>
-        </w:rPr>
-        <w:t>++)</w:t>
+        <w:t xml:space="preserve">            for (int i = 1; i &lt;= 8; i++)</w:t>
       </w:r>
     </w:p>
     <w:p>
@@ -4583,61 +2030,7 @@
           <w:szCs w:val="28"/>
           <w:lang w:val="en-US"/>
         </w:rPr>
-        <w:t xml:space="preserve">                </w:t>
-      </w:r>
-      <w:proofErr w:type="gramStart"/>
-      <w:r>
-        <w:rPr>
-          <w:sz w:val="28"/>
-          <w:szCs w:val="28"/>
-          <w:lang w:val="en-US"/>
-        </w:rPr>
-        <w:t>for</w:t>
-      </w:r>
-      <w:proofErr w:type="gramEnd"/>
-      <w:r>
-        <w:rPr>
-          <w:sz w:val="28"/>
-          <w:szCs w:val="28"/>
-          <w:lang w:val="en-US"/>
-        </w:rPr>
-        <w:t xml:space="preserve"> (</w:t>
-      </w:r>
-      <w:proofErr w:type="spellStart"/>
-      <w:r>
-        <w:rPr>
-          <w:sz w:val="28"/>
-          <w:szCs w:val="28"/>
-          <w:lang w:val="en-US"/>
-        </w:rPr>
-        <w:t>int</w:t>
-      </w:r>
-      <w:proofErr w:type="spellEnd"/>
-      <w:r>
-        <w:rPr>
-          <w:sz w:val="28"/>
-          <w:szCs w:val="28"/>
-          <w:lang w:val="en-US"/>
-        </w:rPr>
-        <w:t xml:space="preserve"> j = 1; j &lt;= 8; </w:t>
-      </w:r>
-      <w:proofErr w:type="spellStart"/>
-      <w:r>
-        <w:rPr>
-          <w:sz w:val="28"/>
-          <w:szCs w:val="28"/>
-          <w:lang w:val="en-US"/>
-        </w:rPr>
-        <w:t>j++</w:t>
-      </w:r>
-      <w:proofErr w:type="spellEnd"/>
-      <w:r>
-        <w:rPr>
-          <w:sz w:val="28"/>
-          <w:szCs w:val="28"/>
-          <w:lang w:val="en-US"/>
-        </w:rPr>
-        <w:t>)</w:t>
+        <w:t xml:space="preserve">                for (int j = 1; j &lt;= 8; j++)</w:t>
       </w:r>
     </w:p>
     <w:p>
@@ -4683,61 +2076,7 @@
           <w:szCs w:val="28"/>
           <w:lang w:val="en-US"/>
         </w:rPr>
-        <w:t xml:space="preserve">                    </w:t>
-      </w:r>
-      <w:proofErr w:type="gramStart"/>
-      <w:r>
-        <w:rPr>
-          <w:sz w:val="28"/>
-          <w:szCs w:val="28"/>
-          <w:lang w:val="en-US"/>
-        </w:rPr>
-        <w:t>if</w:t>
-      </w:r>
-      <w:proofErr w:type="gramEnd"/>
-      <w:r>
-        <w:rPr>
-          <w:sz w:val="28"/>
-          <w:szCs w:val="28"/>
-          <w:lang w:val="en-US"/>
-        </w:rPr>
-        <w:t xml:space="preserve"> (((</w:t>
-      </w:r>
-      <w:proofErr w:type="spellStart"/>
-      <w:r>
-        <w:rPr>
-          <w:sz w:val="28"/>
-          <w:szCs w:val="28"/>
-          <w:lang w:val="en-US"/>
-        </w:rPr>
-        <w:t>i</w:t>
-      </w:r>
-      <w:proofErr w:type="spellEnd"/>
-      <w:r>
-        <w:rPr>
-          <w:sz w:val="28"/>
-          <w:szCs w:val="28"/>
-          <w:lang w:val="en-US"/>
-        </w:rPr>
-        <w:t xml:space="preserve"> % 2 == 0) &amp;&amp; (j % 2 != 0)) || ((</w:t>
-      </w:r>
-      <w:proofErr w:type="spellStart"/>
-      <w:r>
-        <w:rPr>
-          <w:sz w:val="28"/>
-          <w:szCs w:val="28"/>
-          <w:lang w:val="en-US"/>
-        </w:rPr>
-        <w:t>i</w:t>
-      </w:r>
-      <w:proofErr w:type="spellEnd"/>
-      <w:r>
-        <w:rPr>
-          <w:sz w:val="28"/>
-          <w:szCs w:val="28"/>
-          <w:lang w:val="en-US"/>
-        </w:rPr>
-        <w:t xml:space="preserve"> % 2 != 0) &amp;&amp; (j % 2 == 0)))</w:t>
+        <w:t xml:space="preserve">                    if (((i % 2 == 0) &amp;&amp; (j % 2 != 0)) || ((i % 2 != 0) &amp;&amp; (j % 2 == 0)))</w:t>
       </w:r>
     </w:p>
     <w:p>
@@ -4760,89 +2099,7 @@
           <w:szCs w:val="28"/>
           <w:lang w:val="en-US"/>
         </w:rPr>
-        <w:t xml:space="preserve">                        </w:t>
-      </w:r>
-      <w:proofErr w:type="spellStart"/>
-      <w:proofErr w:type="gramStart"/>
-      <w:r>
-        <w:rPr>
-          <w:sz w:val="28"/>
-          <w:szCs w:val="28"/>
-          <w:lang w:val="en-US"/>
-        </w:rPr>
-        <w:t>drawingContext.DrawRectangle</w:t>
-      </w:r>
-      <w:proofErr w:type="spellEnd"/>
-      <w:r>
-        <w:rPr>
-          <w:sz w:val="28"/>
-          <w:szCs w:val="28"/>
-          <w:lang w:val="en-US"/>
-        </w:rPr>
-        <w:t>(</w:t>
-      </w:r>
-      <w:proofErr w:type="gramEnd"/>
-      <w:r>
-        <w:rPr>
-          <w:sz w:val="28"/>
-          <w:szCs w:val="28"/>
-          <w:lang w:val="en-US"/>
-        </w:rPr>
-        <w:t xml:space="preserve">brush, </w:t>
-      </w:r>
-      <w:proofErr w:type="spellStart"/>
-      <w:r>
-        <w:rPr>
-          <w:sz w:val="28"/>
-          <w:szCs w:val="28"/>
-          <w:lang w:val="en-US"/>
-        </w:rPr>
-        <w:t>mainPen</w:t>
-      </w:r>
-      <w:proofErr w:type="spellEnd"/>
-      <w:r>
-        <w:rPr>
-          <w:sz w:val="28"/>
-          <w:szCs w:val="28"/>
-          <w:lang w:val="en-US"/>
-        </w:rPr>
-        <w:t xml:space="preserve">, new </w:t>
-      </w:r>
-      <w:proofErr w:type="spellStart"/>
-      <w:r>
-        <w:rPr>
-          <w:sz w:val="28"/>
-          <w:szCs w:val="28"/>
-          <w:lang w:val="en-US"/>
-        </w:rPr>
-        <w:t>Rect</w:t>
-      </w:r>
-      <w:proofErr w:type="spellEnd"/>
-      <w:r>
-        <w:rPr>
-          <w:sz w:val="28"/>
-          <w:szCs w:val="28"/>
-          <w:lang w:val="en-US"/>
-        </w:rPr>
-        <w:t xml:space="preserve">(20 * (j + 10), 20 * </w:t>
-      </w:r>
-      <w:proofErr w:type="spellStart"/>
-      <w:r>
-        <w:rPr>
-          <w:sz w:val="28"/>
-          <w:szCs w:val="28"/>
-          <w:lang w:val="en-US"/>
-        </w:rPr>
-        <w:t>i</w:t>
-      </w:r>
-      <w:proofErr w:type="spellEnd"/>
-      <w:r>
-        <w:rPr>
-          <w:sz w:val="28"/>
-          <w:szCs w:val="28"/>
-          <w:lang w:val="en-US"/>
-        </w:rPr>
-        <w:t>, 20, 20));</w:t>
+        <w:t xml:space="preserve">                        drawingContext.DrawRectangle(brush, mainPen, new Rect(20 * (j + 10), 20 * i, 20, 20));</w:t>
       </w:r>
     </w:p>
     <w:p>
@@ -4865,18 +2122,8 @@
           <w:szCs w:val="28"/>
           <w:lang w:val="en-US"/>
         </w:rPr>
-        <w:t xml:space="preserve">                    </w:t>
-      </w:r>
-      <w:proofErr w:type="gramStart"/>
-      <w:r>
-        <w:rPr>
-          <w:sz w:val="28"/>
-          <w:szCs w:val="28"/>
-          <w:lang w:val="en-US"/>
-        </w:rPr>
-        <w:t>else</w:t>
-      </w:r>
-      <w:proofErr w:type="gramEnd"/>
+        <w:t xml:space="preserve">                    else</w:t>
+      </w:r>
     </w:p>
     <w:p>
       <w:pPr>
@@ -4898,89 +2145,7 @@
           <w:szCs w:val="28"/>
           <w:lang w:val="en-US"/>
         </w:rPr>
-        <w:t xml:space="preserve">                        </w:t>
-      </w:r>
-      <w:proofErr w:type="spellStart"/>
-      <w:proofErr w:type="gramStart"/>
-      <w:r>
-        <w:rPr>
-          <w:sz w:val="28"/>
-          <w:szCs w:val="28"/>
-          <w:lang w:val="en-US"/>
-        </w:rPr>
-        <w:t>drawingContext.DrawRectangle</w:t>
-      </w:r>
-      <w:proofErr w:type="spellEnd"/>
-      <w:r>
-        <w:rPr>
-          <w:sz w:val="28"/>
-          <w:szCs w:val="28"/>
-          <w:lang w:val="en-US"/>
-        </w:rPr>
-        <w:t>(</w:t>
-      </w:r>
-      <w:proofErr w:type="gramEnd"/>
-      <w:r>
-        <w:rPr>
-          <w:sz w:val="28"/>
-          <w:szCs w:val="28"/>
-          <w:lang w:val="en-US"/>
-        </w:rPr>
-        <w:t xml:space="preserve">null, </w:t>
-      </w:r>
-      <w:proofErr w:type="spellStart"/>
-      <w:r>
-        <w:rPr>
-          <w:sz w:val="28"/>
-          <w:szCs w:val="28"/>
-          <w:lang w:val="en-US"/>
-        </w:rPr>
-        <w:t>mainPen</w:t>
-      </w:r>
-      <w:proofErr w:type="spellEnd"/>
-      <w:r>
-        <w:rPr>
-          <w:sz w:val="28"/>
-          <w:szCs w:val="28"/>
-          <w:lang w:val="en-US"/>
-        </w:rPr>
-        <w:t xml:space="preserve">, new </w:t>
-      </w:r>
-      <w:proofErr w:type="spellStart"/>
-      <w:r>
-        <w:rPr>
-          <w:sz w:val="28"/>
-          <w:szCs w:val="28"/>
-          <w:lang w:val="en-US"/>
-        </w:rPr>
-        <w:t>Rect</w:t>
-      </w:r>
-      <w:proofErr w:type="spellEnd"/>
-      <w:r>
-        <w:rPr>
-          <w:sz w:val="28"/>
-          <w:szCs w:val="28"/>
-          <w:lang w:val="en-US"/>
-        </w:rPr>
-        <w:t xml:space="preserve">(20 * (j + 10), 20 * </w:t>
-      </w:r>
-      <w:proofErr w:type="spellStart"/>
-      <w:r>
-        <w:rPr>
-          <w:sz w:val="28"/>
-          <w:szCs w:val="28"/>
-          <w:lang w:val="en-US"/>
-        </w:rPr>
-        <w:t>i</w:t>
-      </w:r>
-      <w:proofErr w:type="spellEnd"/>
-      <w:r>
-        <w:rPr>
-          <w:sz w:val="28"/>
-          <w:szCs w:val="28"/>
-          <w:lang w:val="en-US"/>
-        </w:rPr>
-        <w:t>, 20, 20));</w:t>
+        <w:t xml:space="preserve">                        drawingContext.DrawRectangle(null, mainPen, new Rect(20 * (j + 10), 20 * i, 20, 20));</w:t>
       </w:r>
     </w:p>
     <w:p>
@@ -5049,53 +2214,7 @@
           <w:szCs w:val="28"/>
           <w:lang w:val="en-US"/>
         </w:rPr>
-        <w:t xml:space="preserve">            </w:t>
-      </w:r>
-      <w:proofErr w:type="spellStart"/>
-      <w:proofErr w:type="gramStart"/>
-      <w:r>
-        <w:rPr>
-          <w:sz w:val="28"/>
-          <w:szCs w:val="28"/>
-          <w:lang w:val="en-US"/>
-        </w:rPr>
-        <w:t>drawingContext.DrawEllipse</w:t>
-      </w:r>
-      <w:proofErr w:type="spellEnd"/>
-      <w:r>
-        <w:rPr>
-          <w:sz w:val="28"/>
-          <w:szCs w:val="28"/>
-          <w:lang w:val="en-US"/>
-        </w:rPr>
-        <w:t>(</w:t>
-      </w:r>
-      <w:proofErr w:type="gramEnd"/>
-      <w:r>
-        <w:rPr>
-          <w:sz w:val="28"/>
-          <w:szCs w:val="28"/>
-          <w:lang w:val="en-US"/>
-        </w:rPr>
-        <w:t xml:space="preserve">brush, </w:t>
-      </w:r>
-      <w:proofErr w:type="spellStart"/>
-      <w:r>
-        <w:rPr>
-          <w:sz w:val="28"/>
-          <w:szCs w:val="28"/>
-          <w:lang w:val="en-US"/>
-        </w:rPr>
-        <w:t>mainPen</w:t>
-      </w:r>
-      <w:proofErr w:type="spellEnd"/>
-      <w:r>
-        <w:rPr>
-          <w:sz w:val="28"/>
-          <w:szCs w:val="28"/>
-          <w:lang w:val="en-US"/>
-        </w:rPr>
-        <w:t>, new Point(50, 150), 20, 20);</w:t>
+        <w:t xml:space="preserve">            drawingContext.DrawEllipse(brush, mainPen, new Point(50, 150), 20, 20);</w:t>
       </w:r>
     </w:p>
     <w:p>
@@ -5118,71 +2237,7 @@
           <w:szCs w:val="28"/>
           <w:lang w:val="en-US"/>
         </w:rPr>
-        <w:t xml:space="preserve">            </w:t>
-      </w:r>
-      <w:proofErr w:type="spellStart"/>
-      <w:proofErr w:type="gramStart"/>
-      <w:r>
-        <w:rPr>
-          <w:sz w:val="28"/>
-          <w:szCs w:val="28"/>
-          <w:lang w:val="en-US"/>
-        </w:rPr>
-        <w:t>drawingContext.DrawRectangle</w:t>
-      </w:r>
-      <w:proofErr w:type="spellEnd"/>
-      <w:r>
-        <w:rPr>
-          <w:sz w:val="28"/>
-          <w:szCs w:val="28"/>
-          <w:lang w:val="en-US"/>
-        </w:rPr>
-        <w:t>(</w:t>
-      </w:r>
-      <w:proofErr w:type="gramEnd"/>
-      <w:r>
-        <w:rPr>
-          <w:sz w:val="28"/>
-          <w:szCs w:val="28"/>
-          <w:lang w:val="en-US"/>
-        </w:rPr>
-        <w:t xml:space="preserve">brush, </w:t>
-      </w:r>
-      <w:proofErr w:type="spellStart"/>
-      <w:r>
-        <w:rPr>
-          <w:sz w:val="28"/>
-          <w:szCs w:val="28"/>
-          <w:lang w:val="en-US"/>
-        </w:rPr>
-        <w:t>mainPen</w:t>
-      </w:r>
-      <w:proofErr w:type="spellEnd"/>
-      <w:r>
-        <w:rPr>
-          <w:sz w:val="28"/>
-          <w:szCs w:val="28"/>
-          <w:lang w:val="en-US"/>
-        </w:rPr>
-        <w:t xml:space="preserve">, new </w:t>
-      </w:r>
-      <w:proofErr w:type="spellStart"/>
-      <w:r>
-        <w:rPr>
-          <w:sz w:val="28"/>
-          <w:szCs w:val="28"/>
-          <w:lang w:val="en-US"/>
-        </w:rPr>
-        <w:t>Rect</w:t>
-      </w:r>
-      <w:proofErr w:type="spellEnd"/>
-      <w:r>
-        <w:rPr>
-          <w:sz w:val="28"/>
-          <w:szCs w:val="28"/>
-          <w:lang w:val="en-US"/>
-        </w:rPr>
-        <w:t>(50, 200, 40, 60));</w:t>
+        <w:t xml:space="preserve">            drawingContext.DrawRectangle(brush, mainPen, new Rect(50, 200, 40, 60));</w:t>
       </w:r>
     </w:p>
     <w:p>
@@ -5206,53 +2261,7 @@
           <w:lang w:val="en-US"/>
         </w:rPr>
         <w:lastRenderedPageBreak/>
-        <w:t xml:space="preserve">            </w:t>
-      </w:r>
-      <w:proofErr w:type="spellStart"/>
-      <w:proofErr w:type="gramStart"/>
-      <w:r>
-        <w:rPr>
-          <w:sz w:val="28"/>
-          <w:szCs w:val="28"/>
-          <w:lang w:val="en-US"/>
-        </w:rPr>
-        <w:t>drawingContext.DrawEllipse</w:t>
-      </w:r>
-      <w:proofErr w:type="spellEnd"/>
-      <w:r>
-        <w:rPr>
-          <w:sz w:val="28"/>
-          <w:szCs w:val="28"/>
-          <w:lang w:val="en-US"/>
-        </w:rPr>
-        <w:t>(</w:t>
-      </w:r>
-      <w:proofErr w:type="gramEnd"/>
-      <w:r>
-        <w:rPr>
-          <w:sz w:val="28"/>
-          <w:szCs w:val="28"/>
-          <w:lang w:val="en-US"/>
-        </w:rPr>
-        <w:t xml:space="preserve">null, </w:t>
-      </w:r>
-      <w:proofErr w:type="spellStart"/>
-      <w:r>
-        <w:rPr>
-          <w:sz w:val="28"/>
-          <w:szCs w:val="28"/>
-          <w:lang w:val="en-US"/>
-        </w:rPr>
-        <w:t>mainPen</w:t>
-      </w:r>
-      <w:proofErr w:type="spellEnd"/>
-      <w:r>
-        <w:rPr>
-          <w:sz w:val="28"/>
-          <w:szCs w:val="28"/>
-          <w:lang w:val="en-US"/>
-        </w:rPr>
-        <w:t>, new Point(50, 300), 20, 20);</w:t>
+        <w:t xml:space="preserve">            drawingContext.DrawEllipse(null, mainPen, new Point(50, 300), 20, 20);</w:t>
       </w:r>
     </w:p>
     <w:p>
@@ -5275,45 +2284,7 @@
           <w:szCs w:val="28"/>
           <w:lang w:val="en-US"/>
         </w:rPr>
-        <w:t xml:space="preserve">            </w:t>
-      </w:r>
-      <w:proofErr w:type="spellStart"/>
-      <w:proofErr w:type="gramStart"/>
-      <w:r>
-        <w:rPr>
-          <w:sz w:val="28"/>
-          <w:szCs w:val="28"/>
-          <w:lang w:val="en-US"/>
-        </w:rPr>
-        <w:t>drawingContext.DrawLine</w:t>
-      </w:r>
-      <w:proofErr w:type="spellEnd"/>
-      <w:r>
-        <w:rPr>
-          <w:sz w:val="28"/>
-          <w:szCs w:val="28"/>
-          <w:lang w:val="en-US"/>
-        </w:rPr>
-        <w:t>(</w:t>
-      </w:r>
-      <w:proofErr w:type="spellStart"/>
-      <w:proofErr w:type="gramEnd"/>
-      <w:r>
-        <w:rPr>
-          <w:sz w:val="28"/>
-          <w:szCs w:val="28"/>
-          <w:lang w:val="en-US"/>
-        </w:rPr>
-        <w:t>mainPen</w:t>
-      </w:r>
-      <w:proofErr w:type="spellEnd"/>
-      <w:r>
-        <w:rPr>
-          <w:sz w:val="28"/>
-          <w:szCs w:val="28"/>
-          <w:lang w:val="en-US"/>
-        </w:rPr>
-        <w:t>, new Point(300, 350), new Point(350, 300));</w:t>
+        <w:t xml:space="preserve">            drawingContext.DrawLine(mainPen, new Point(300, 350), new Point(350, 300));</w:t>
       </w:r>
     </w:p>
     <w:p>
@@ -5336,45 +2307,7 @@
           <w:szCs w:val="28"/>
           <w:lang w:val="en-US"/>
         </w:rPr>
-        <w:t xml:space="preserve">            </w:t>
-      </w:r>
-      <w:proofErr w:type="spellStart"/>
-      <w:proofErr w:type="gramStart"/>
-      <w:r>
-        <w:rPr>
-          <w:sz w:val="28"/>
-          <w:szCs w:val="28"/>
-          <w:lang w:val="en-US"/>
-        </w:rPr>
-        <w:t>drawingContext.DrawLine</w:t>
-      </w:r>
-      <w:proofErr w:type="spellEnd"/>
-      <w:r>
-        <w:rPr>
-          <w:sz w:val="28"/>
-          <w:szCs w:val="28"/>
-          <w:lang w:val="en-US"/>
-        </w:rPr>
-        <w:t>(</w:t>
-      </w:r>
-      <w:proofErr w:type="spellStart"/>
-      <w:proofErr w:type="gramEnd"/>
-      <w:r>
-        <w:rPr>
-          <w:sz w:val="28"/>
-          <w:szCs w:val="28"/>
-          <w:lang w:val="en-US"/>
-        </w:rPr>
-        <w:t>mainPen</w:t>
-      </w:r>
-      <w:proofErr w:type="spellEnd"/>
-      <w:r>
-        <w:rPr>
-          <w:sz w:val="28"/>
-          <w:szCs w:val="28"/>
-          <w:lang w:val="en-US"/>
-        </w:rPr>
-        <w:t>, new Point(350, 300), new Point(350, 400));</w:t>
+        <w:t xml:space="preserve">            drawingContext.DrawLine(mainPen, new Point(350, 300), new Point(350, 400));</w:t>
       </w:r>
     </w:p>
     <w:p>
@@ -5397,45 +2330,7 @@
           <w:szCs w:val="28"/>
           <w:lang w:val="en-US"/>
         </w:rPr>
-        <w:t xml:space="preserve">            </w:t>
-      </w:r>
-      <w:proofErr w:type="spellStart"/>
-      <w:proofErr w:type="gramStart"/>
-      <w:r>
-        <w:rPr>
-          <w:sz w:val="28"/>
-          <w:szCs w:val="28"/>
-          <w:lang w:val="en-US"/>
-        </w:rPr>
-        <w:t>drawingContext.DrawLine</w:t>
-      </w:r>
-      <w:proofErr w:type="spellEnd"/>
-      <w:r>
-        <w:rPr>
-          <w:sz w:val="28"/>
-          <w:szCs w:val="28"/>
-          <w:lang w:val="en-US"/>
-        </w:rPr>
-        <w:t>(</w:t>
-      </w:r>
-      <w:proofErr w:type="spellStart"/>
-      <w:proofErr w:type="gramEnd"/>
-      <w:r>
-        <w:rPr>
-          <w:sz w:val="28"/>
-          <w:szCs w:val="28"/>
-          <w:lang w:val="en-US"/>
-        </w:rPr>
-        <w:t>mainPen</w:t>
-      </w:r>
-      <w:proofErr w:type="spellEnd"/>
-      <w:r>
-        <w:rPr>
-          <w:sz w:val="28"/>
-          <w:szCs w:val="28"/>
-          <w:lang w:val="en-US"/>
-        </w:rPr>
-        <w:t>, new Point(350, 400), new Point(300, 350));</w:t>
+        <w:t xml:space="preserve">            drawingContext.DrawLine(mainPen, new Point(350, 400), new Point(300, 350));</w:t>
       </w:r>
     </w:p>
     <w:p>
@@ -5457,16 +2352,7 @@
           <w:szCs w:val="28"/>
           <w:lang w:val="en-US"/>
         </w:rPr>
-        <w:t xml:space="preserve">            </w:t>
-      </w:r>
-      <w:proofErr w:type="gramStart"/>
-      <w:r>
-        <w:rPr>
-          <w:sz w:val="28"/>
-          <w:szCs w:val="28"/>
-          <w:lang w:val="en-US"/>
-        </w:rPr>
-        <w:t>base</w:t>
+        <w:t xml:space="preserve">            base</w:t>
       </w:r>
       <w:r>
         <w:rPr>
@@ -5475,7 +2361,6 @@
         </w:rPr>
         <w:t>.</w:t>
       </w:r>
-      <w:proofErr w:type="spellStart"/>
       <w:r>
         <w:rPr>
           <w:sz w:val="28"/>
@@ -5484,7 +2369,6 @@
         </w:rPr>
         <w:t>OnRender</w:t>
       </w:r>
-      <w:proofErr w:type="spellEnd"/>
       <w:r>
         <w:rPr>
           <w:sz w:val="28"/>
@@ -5492,8 +2376,6 @@
         </w:rPr>
         <w:t>(</w:t>
       </w:r>
-      <w:proofErr w:type="spellStart"/>
-      <w:proofErr w:type="gramEnd"/>
       <w:r>
         <w:rPr>
           <w:sz w:val="28"/>
@@ -5502,7 +2384,6 @@
         </w:rPr>
         <w:t>drawingContext</w:t>
       </w:r>
-      <w:proofErr w:type="spellEnd"/>
       <w:r>
         <w:rPr>
           <w:sz w:val="28"/>
@@ -5986,61 +2867,7 @@
           <w:lang w:val="en-US"/>
         </w:rPr>
         <w:lastRenderedPageBreak/>
-        <w:t xml:space="preserve">&lt;Button Content="Circle button" </w:t>
-      </w:r>
-      <w:proofErr w:type="spellStart"/>
-      <w:r>
-        <w:rPr>
-          <w:sz w:val="28"/>
-          <w:szCs w:val="28"/>
-          <w:lang w:val="en-US"/>
-        </w:rPr>
-        <w:t>HorizontalAlignment</w:t>
-      </w:r>
-      <w:proofErr w:type="spellEnd"/>
-      <w:r>
-        <w:rPr>
-          <w:sz w:val="28"/>
-          <w:szCs w:val="28"/>
-          <w:lang w:val="en-US"/>
-        </w:rPr>
-        <w:t>="Left" Height="100" Margin="194</w:t>
-      </w:r>
-      <w:proofErr w:type="gramStart"/>
-      <w:r>
-        <w:rPr>
-          <w:sz w:val="28"/>
-          <w:szCs w:val="28"/>
-          <w:lang w:val="en-US"/>
-        </w:rPr>
-        <w:t>,159,0,0</w:t>
-      </w:r>
-      <w:proofErr w:type="gramEnd"/>
-      <w:r>
-        <w:rPr>
-          <w:sz w:val="28"/>
-          <w:szCs w:val="28"/>
-          <w:lang w:val="en-US"/>
-        </w:rPr>
-        <w:t xml:space="preserve">" </w:t>
-      </w:r>
-      <w:proofErr w:type="spellStart"/>
-      <w:r>
-        <w:rPr>
-          <w:sz w:val="28"/>
-          <w:szCs w:val="28"/>
-          <w:lang w:val="en-US"/>
-        </w:rPr>
-        <w:t>VerticalAlignment</w:t>
-      </w:r>
-      <w:proofErr w:type="spellEnd"/>
-      <w:r>
-        <w:rPr>
-          <w:sz w:val="28"/>
-          <w:szCs w:val="28"/>
-          <w:lang w:val="en-US"/>
-        </w:rPr>
-        <w:t>="Top" Width="100" Background="#FF85FD0D"&gt;</w:t>
+        <w:t>&lt;Button Content="Circle button" HorizontalAlignment="Left" Height="100" Margin="194,159,0,0" VerticalAlignment="Top" Width="100" Background="#FF85FD0D"&gt;</w:t>
       </w:r>
     </w:p>
     <w:p>
@@ -6063,25 +2890,7 @@
           <w:szCs w:val="28"/>
           <w:lang w:val="en-US"/>
         </w:rPr>
-        <w:t xml:space="preserve">            &lt;</w:t>
-      </w:r>
-      <w:proofErr w:type="spellStart"/>
-      <w:r>
-        <w:rPr>
-          <w:sz w:val="28"/>
-          <w:szCs w:val="28"/>
-          <w:lang w:val="en-US"/>
-        </w:rPr>
-        <w:t>Button.Clip</w:t>
-      </w:r>
-      <w:proofErr w:type="spellEnd"/>
-      <w:r>
-        <w:rPr>
-          <w:sz w:val="28"/>
-          <w:szCs w:val="28"/>
-          <w:lang w:val="en-US"/>
-        </w:rPr>
-        <w:t>&gt;</w:t>
+        <w:t xml:space="preserve">            &lt;Button.Clip&gt;</w:t>
       </w:r>
     </w:p>
     <w:p>
@@ -6104,97 +2913,7 @@
           <w:szCs w:val="28"/>
           <w:lang w:val="en-US"/>
         </w:rPr>
-        <w:t xml:space="preserve">                &lt;</w:t>
-      </w:r>
-      <w:proofErr w:type="spellStart"/>
-      <w:r>
-        <w:rPr>
-          <w:sz w:val="28"/>
-          <w:szCs w:val="28"/>
-          <w:lang w:val="en-US"/>
-        </w:rPr>
-        <w:t>EllipseGeometry</w:t>
-      </w:r>
-      <w:proofErr w:type="spellEnd"/>
-      <w:r>
-        <w:rPr>
-          <w:sz w:val="28"/>
-          <w:szCs w:val="28"/>
-          <w:lang w:val="en-US"/>
-        </w:rPr>
-        <w:t xml:space="preserve"> Center="50</w:t>
-      </w:r>
-      <w:proofErr w:type="gramStart"/>
-      <w:r>
-        <w:rPr>
-          <w:sz w:val="28"/>
-          <w:szCs w:val="28"/>
-          <w:lang w:val="en-US"/>
-        </w:rPr>
-        <w:t>,50</w:t>
-      </w:r>
-      <w:proofErr w:type="gramEnd"/>
-      <w:r>
-        <w:rPr>
-          <w:sz w:val="28"/>
-          <w:szCs w:val="28"/>
-          <w:lang w:val="en-US"/>
-        </w:rPr>
-        <w:t xml:space="preserve">" </w:t>
-      </w:r>
-      <w:proofErr w:type="spellStart"/>
-      <w:r>
-        <w:rPr>
-          <w:sz w:val="28"/>
-          <w:szCs w:val="28"/>
-          <w:lang w:val="en-US"/>
-        </w:rPr>
-        <w:t>RadiusX</w:t>
-      </w:r>
-      <w:proofErr w:type="spellEnd"/>
-      <w:r>
-        <w:rPr>
-          <w:sz w:val="28"/>
-          <w:szCs w:val="28"/>
-          <w:lang w:val="en-US"/>
-        </w:rPr>
-        <w:t xml:space="preserve">="50" </w:t>
-      </w:r>
-      <w:proofErr w:type="spellStart"/>
-      <w:r>
-        <w:rPr>
-          <w:sz w:val="28"/>
-          <w:szCs w:val="28"/>
-          <w:lang w:val="en-US"/>
-        </w:rPr>
-        <w:t>RadiusY</w:t>
-      </w:r>
-      <w:proofErr w:type="spellEnd"/>
-      <w:r>
-        <w:rPr>
-          <w:sz w:val="28"/>
-          <w:szCs w:val="28"/>
-          <w:lang w:val="en-US"/>
-        </w:rPr>
-        <w:t>="50"&gt;&lt;/</w:t>
-      </w:r>
-      <w:proofErr w:type="spellStart"/>
-      <w:r>
-        <w:rPr>
-          <w:sz w:val="28"/>
-          <w:szCs w:val="28"/>
-          <w:lang w:val="en-US"/>
-        </w:rPr>
-        <w:t>EllipseGeometry</w:t>
-      </w:r>
-      <w:proofErr w:type="spellEnd"/>
-      <w:r>
-        <w:rPr>
-          <w:sz w:val="28"/>
-          <w:szCs w:val="28"/>
-          <w:lang w:val="en-US"/>
-        </w:rPr>
-        <w:t>&gt;</w:t>
+        <w:t xml:space="preserve">                &lt;EllipseGeometry Center="50,50" RadiusX="50" RadiusY="50"&gt;&lt;/EllipseGeometry&gt;</w:t>
       </w:r>
     </w:p>
     <w:p>
@@ -6217,25 +2936,7 @@
           <w:szCs w:val="28"/>
           <w:lang w:val="en-US"/>
         </w:rPr>
-        <w:t xml:space="preserve">            &lt;/</w:t>
-      </w:r>
-      <w:proofErr w:type="spellStart"/>
-      <w:r>
-        <w:rPr>
-          <w:sz w:val="28"/>
-          <w:szCs w:val="28"/>
-          <w:lang w:val="en-US"/>
-        </w:rPr>
-        <w:t>Button.Clip</w:t>
-      </w:r>
-      <w:proofErr w:type="spellEnd"/>
-      <w:r>
-        <w:rPr>
-          <w:sz w:val="28"/>
-          <w:szCs w:val="28"/>
-          <w:lang w:val="en-US"/>
-        </w:rPr>
-        <w:t>&gt;</w:t>
+        <w:t xml:space="preserve">            &lt;/Button.Clip&gt;</w:t>
       </w:r>
     </w:p>
     <w:p>
@@ -6281,79 +2982,7 @@
           <w:szCs w:val="28"/>
           <w:lang w:val="en-US"/>
         </w:rPr>
-        <w:t xml:space="preserve">        &lt;Button Content="Triangle button" </w:t>
-      </w:r>
-      <w:proofErr w:type="spellStart"/>
-      <w:r>
-        <w:rPr>
-          <w:sz w:val="28"/>
-          <w:szCs w:val="28"/>
-          <w:lang w:val="en-US"/>
-        </w:rPr>
-        <w:t>HorizontalAlignment</w:t>
-      </w:r>
-      <w:proofErr w:type="spellEnd"/>
-      <w:r>
-        <w:rPr>
-          <w:sz w:val="28"/>
-          <w:szCs w:val="28"/>
-          <w:lang w:val="en-US"/>
-        </w:rPr>
-        <w:t>="Left" Height="85" Margin="536</w:t>
-      </w:r>
-      <w:proofErr w:type="gramStart"/>
-      <w:r>
-        <w:rPr>
-          <w:sz w:val="28"/>
-          <w:szCs w:val="28"/>
-          <w:lang w:val="en-US"/>
-        </w:rPr>
-        <w:t>,196,0,0</w:t>
-      </w:r>
-      <w:proofErr w:type="gramEnd"/>
-      <w:r>
-        <w:rPr>
-          <w:sz w:val="28"/>
-          <w:szCs w:val="28"/>
-          <w:lang w:val="en-US"/>
-        </w:rPr>
-        <w:t xml:space="preserve">" </w:t>
-      </w:r>
-      <w:proofErr w:type="spellStart"/>
-      <w:r>
-        <w:rPr>
-          <w:sz w:val="28"/>
-          <w:szCs w:val="28"/>
-          <w:lang w:val="en-US"/>
-        </w:rPr>
-        <w:t>VerticalAlignment</w:t>
-      </w:r>
-      <w:proofErr w:type="spellEnd"/>
-      <w:r>
-        <w:rPr>
-          <w:sz w:val="28"/>
-          <w:szCs w:val="28"/>
-          <w:lang w:val="en-US"/>
-        </w:rPr>
-        <w:t xml:space="preserve">="Top" Width="88" </w:t>
-      </w:r>
-      <w:proofErr w:type="spellStart"/>
-      <w:r>
-        <w:rPr>
-          <w:sz w:val="28"/>
-          <w:szCs w:val="28"/>
-          <w:lang w:val="en-US"/>
-        </w:rPr>
-        <w:t>RenderTransformOrigin</w:t>
-      </w:r>
-      <w:proofErr w:type="spellEnd"/>
-      <w:r>
-        <w:rPr>
-          <w:sz w:val="28"/>
-          <w:szCs w:val="28"/>
-          <w:lang w:val="en-US"/>
-        </w:rPr>
-        <w:t>="0.5,0.5" Background="#FFBF1B4F"&gt;</w:t>
+        <w:t xml:space="preserve">        &lt;Button Content="Triangle button" HorizontalAlignment="Left" Height="85" Margin="536,196,0,0" VerticalAlignment="Top" Width="88" RenderTransformOrigin="0.5,0.5" Background="#FFBF1B4F"&gt;</w:t>
       </w:r>
     </w:p>
     <w:p>
@@ -6376,25 +3005,7 @@
           <w:szCs w:val="28"/>
           <w:lang w:val="en-US"/>
         </w:rPr>
-        <w:t xml:space="preserve">            &lt;</w:t>
-      </w:r>
-      <w:proofErr w:type="spellStart"/>
-      <w:r>
-        <w:rPr>
-          <w:sz w:val="28"/>
-          <w:szCs w:val="28"/>
-          <w:lang w:val="en-US"/>
-        </w:rPr>
-        <w:t>Button.RenderTransform</w:t>
-      </w:r>
-      <w:proofErr w:type="spellEnd"/>
-      <w:r>
-        <w:rPr>
-          <w:sz w:val="28"/>
-          <w:szCs w:val="28"/>
-          <w:lang w:val="en-US"/>
-        </w:rPr>
-        <w:t>&gt;</w:t>
+        <w:t xml:space="preserve">            &lt;Button.RenderTransform&gt;</w:t>
       </w:r>
     </w:p>
     <w:p>
@@ -6417,25 +3028,7 @@
           <w:szCs w:val="28"/>
           <w:lang w:val="en-US"/>
         </w:rPr>
-        <w:t xml:space="preserve">                &lt;</w:t>
-      </w:r>
-      <w:proofErr w:type="spellStart"/>
-      <w:r>
-        <w:rPr>
-          <w:sz w:val="28"/>
-          <w:szCs w:val="28"/>
-          <w:lang w:val="en-US"/>
-        </w:rPr>
-        <w:t>TransformGroup</w:t>
-      </w:r>
-      <w:proofErr w:type="spellEnd"/>
-      <w:r>
-        <w:rPr>
-          <w:sz w:val="28"/>
-          <w:szCs w:val="28"/>
-          <w:lang w:val="en-US"/>
-        </w:rPr>
-        <w:t>&gt;</w:t>
+        <w:t xml:space="preserve">                &lt;TransformGroup&gt;</w:t>
       </w:r>
     </w:p>
     <w:p>
@@ -6458,25 +3051,7 @@
           <w:szCs w:val="28"/>
           <w:lang w:val="en-US"/>
         </w:rPr>
-        <w:t xml:space="preserve">                    &lt;</w:t>
-      </w:r>
-      <w:proofErr w:type="spellStart"/>
-      <w:r>
-        <w:rPr>
-          <w:sz w:val="28"/>
-          <w:szCs w:val="28"/>
-          <w:lang w:val="en-US"/>
-        </w:rPr>
-        <w:t>ScaleTransform</w:t>
-      </w:r>
-      <w:proofErr w:type="spellEnd"/>
-      <w:r>
-        <w:rPr>
-          <w:sz w:val="28"/>
-          <w:szCs w:val="28"/>
-          <w:lang w:val="en-US"/>
-        </w:rPr>
-        <w:t>/&gt;</w:t>
+        <w:t xml:space="preserve">                    &lt;ScaleTransform/&gt;</w:t>
       </w:r>
     </w:p>
     <w:p>
@@ -6499,25 +3074,7 @@
           <w:szCs w:val="28"/>
           <w:lang w:val="en-US"/>
         </w:rPr>
-        <w:t xml:space="preserve">                    &lt;</w:t>
-      </w:r>
-      <w:proofErr w:type="spellStart"/>
-      <w:r>
-        <w:rPr>
-          <w:sz w:val="28"/>
-          <w:szCs w:val="28"/>
-          <w:lang w:val="en-US"/>
-        </w:rPr>
-        <w:t>SkewTransform</w:t>
-      </w:r>
-      <w:proofErr w:type="spellEnd"/>
-      <w:r>
-        <w:rPr>
-          <w:sz w:val="28"/>
-          <w:szCs w:val="28"/>
-          <w:lang w:val="en-US"/>
-        </w:rPr>
-        <w:t>/&gt;</w:t>
+        <w:t xml:space="preserve">                    &lt;SkewTransform/&gt;</w:t>
       </w:r>
     </w:p>
     <w:p>
@@ -6540,25 +3097,7 @@
           <w:szCs w:val="28"/>
           <w:lang w:val="en-US"/>
         </w:rPr>
-        <w:t xml:space="preserve">                    &lt;</w:t>
-      </w:r>
-      <w:proofErr w:type="spellStart"/>
-      <w:r>
-        <w:rPr>
-          <w:sz w:val="28"/>
-          <w:szCs w:val="28"/>
-          <w:lang w:val="en-US"/>
-        </w:rPr>
-        <w:t>RotateTransform</w:t>
-      </w:r>
-      <w:proofErr w:type="spellEnd"/>
-      <w:r>
-        <w:rPr>
-          <w:sz w:val="28"/>
-          <w:szCs w:val="28"/>
-          <w:lang w:val="en-US"/>
-        </w:rPr>
-        <w:t xml:space="preserve"> Angle="134.842"/&gt;</w:t>
+        <w:t xml:space="preserve">                    &lt;RotateTransform Angle="134.842"/&gt;</w:t>
       </w:r>
     </w:p>
     <w:p>
@@ -6581,25 +3120,7 @@
           <w:szCs w:val="28"/>
           <w:lang w:val="en-US"/>
         </w:rPr>
-        <w:t xml:space="preserve">                    &lt;</w:t>
-      </w:r>
-      <w:proofErr w:type="spellStart"/>
-      <w:r>
-        <w:rPr>
-          <w:sz w:val="28"/>
-          <w:szCs w:val="28"/>
-          <w:lang w:val="en-US"/>
-        </w:rPr>
-        <w:t>TranslateTransform</w:t>
-      </w:r>
-      <w:proofErr w:type="spellEnd"/>
-      <w:r>
-        <w:rPr>
-          <w:sz w:val="28"/>
-          <w:szCs w:val="28"/>
-          <w:lang w:val="en-US"/>
-        </w:rPr>
-        <w:t>/&gt;</w:t>
+        <w:t xml:space="preserve">                    &lt;TranslateTransform/&gt;</w:t>
       </w:r>
     </w:p>
     <w:p>
@@ -6622,25 +3143,7 @@
           <w:szCs w:val="28"/>
           <w:lang w:val="en-US"/>
         </w:rPr>
-        <w:t xml:space="preserve">                &lt;/</w:t>
-      </w:r>
-      <w:proofErr w:type="spellStart"/>
-      <w:r>
-        <w:rPr>
-          <w:sz w:val="28"/>
-          <w:szCs w:val="28"/>
-          <w:lang w:val="en-US"/>
-        </w:rPr>
-        <w:t>TransformGroup</w:t>
-      </w:r>
-      <w:proofErr w:type="spellEnd"/>
-      <w:r>
-        <w:rPr>
-          <w:sz w:val="28"/>
-          <w:szCs w:val="28"/>
-          <w:lang w:val="en-US"/>
-        </w:rPr>
-        <w:t>&gt;</w:t>
+        <w:t xml:space="preserve">                &lt;/TransformGroup&gt;</w:t>
       </w:r>
     </w:p>
     <w:p>
@@ -6663,25 +3166,7 @@
           <w:szCs w:val="28"/>
           <w:lang w:val="en-US"/>
         </w:rPr>
-        <w:t xml:space="preserve">            &lt;/</w:t>
-      </w:r>
-      <w:proofErr w:type="spellStart"/>
-      <w:r>
-        <w:rPr>
-          <w:sz w:val="28"/>
-          <w:szCs w:val="28"/>
-          <w:lang w:val="en-US"/>
-        </w:rPr>
-        <w:t>Button.RenderTransform</w:t>
-      </w:r>
-      <w:proofErr w:type="spellEnd"/>
-      <w:r>
-        <w:rPr>
-          <w:sz w:val="28"/>
-          <w:szCs w:val="28"/>
-          <w:lang w:val="en-US"/>
-        </w:rPr>
-        <w:t>&gt;</w:t>
+        <w:t xml:space="preserve">            &lt;/Button.RenderTransform&gt;</w:t>
       </w:r>
     </w:p>
     <w:p>
@@ -6704,25 +3189,7 @@
           <w:szCs w:val="28"/>
           <w:lang w:val="en-US"/>
         </w:rPr>
-        <w:t xml:space="preserve">            &lt;</w:t>
-      </w:r>
-      <w:proofErr w:type="spellStart"/>
-      <w:r>
-        <w:rPr>
-          <w:sz w:val="28"/>
-          <w:szCs w:val="28"/>
-          <w:lang w:val="en-US"/>
-        </w:rPr>
-        <w:t>Button.Clip</w:t>
-      </w:r>
-      <w:proofErr w:type="spellEnd"/>
-      <w:r>
-        <w:rPr>
-          <w:sz w:val="28"/>
-          <w:szCs w:val="28"/>
-          <w:lang w:val="en-US"/>
-        </w:rPr>
-        <w:t>&gt;</w:t>
+        <w:t xml:space="preserve">            &lt;Button.Clip&gt;</w:t>
       </w:r>
     </w:p>
     <w:p>
@@ -6745,25 +3212,7 @@
           <w:szCs w:val="28"/>
           <w:lang w:val="en-US"/>
         </w:rPr>
-        <w:t xml:space="preserve">                &lt;</w:t>
-      </w:r>
-      <w:proofErr w:type="spellStart"/>
-      <w:r>
-        <w:rPr>
-          <w:sz w:val="28"/>
-          <w:szCs w:val="28"/>
-          <w:lang w:val="en-US"/>
-        </w:rPr>
-        <w:t>PathGeometry</w:t>
-      </w:r>
-      <w:proofErr w:type="spellEnd"/>
-      <w:r>
-        <w:rPr>
-          <w:sz w:val="28"/>
-          <w:szCs w:val="28"/>
-          <w:lang w:val="en-US"/>
-        </w:rPr>
-        <w:t>&gt;</w:t>
+        <w:t xml:space="preserve">                &lt;PathGeometry&gt;</w:t>
       </w:r>
     </w:p>
     <w:p>
@@ -6786,61 +3235,7 @@
           <w:szCs w:val="28"/>
           <w:lang w:val="en-US"/>
         </w:rPr>
-        <w:t xml:space="preserve">                    &lt;</w:t>
-      </w:r>
-      <w:proofErr w:type="spellStart"/>
-      <w:r>
-        <w:rPr>
-          <w:sz w:val="28"/>
-          <w:szCs w:val="28"/>
-          <w:lang w:val="en-US"/>
-        </w:rPr>
-        <w:t>PathFigure</w:t>
-      </w:r>
-      <w:proofErr w:type="spellEnd"/>
-      <w:r>
-        <w:rPr>
-          <w:sz w:val="28"/>
-          <w:szCs w:val="28"/>
-          <w:lang w:val="en-US"/>
-        </w:rPr>
-        <w:t xml:space="preserve"> </w:t>
-      </w:r>
-      <w:proofErr w:type="spellStart"/>
-      <w:r>
-        <w:rPr>
-          <w:sz w:val="28"/>
-          <w:szCs w:val="28"/>
-          <w:lang w:val="en-US"/>
-        </w:rPr>
-        <w:t>IsClosed</w:t>
-      </w:r>
-      <w:proofErr w:type="spellEnd"/>
-      <w:r>
-        <w:rPr>
-          <w:sz w:val="28"/>
-          <w:szCs w:val="28"/>
-          <w:lang w:val="en-US"/>
-        </w:rPr>
-        <w:t xml:space="preserve">="True" </w:t>
-      </w:r>
-      <w:proofErr w:type="spellStart"/>
-      <w:r>
-        <w:rPr>
-          <w:sz w:val="28"/>
-          <w:szCs w:val="28"/>
-          <w:lang w:val="en-US"/>
-        </w:rPr>
-        <w:t>StartPoint</w:t>
-      </w:r>
-      <w:proofErr w:type="spellEnd"/>
-      <w:r>
-        <w:rPr>
-          <w:sz w:val="28"/>
-          <w:szCs w:val="28"/>
-          <w:lang w:val="en-US"/>
-        </w:rPr>
-        <w:t>="10 10"&gt;</w:t>
+        <w:t xml:space="preserve">                    &lt;PathFigure IsClosed="True" StartPoint="10 10"&gt;</w:t>
       </w:r>
     </w:p>
     <w:p>
@@ -6863,25 +3258,7 @@
           <w:szCs w:val="28"/>
           <w:lang w:val="en-US"/>
         </w:rPr>
-        <w:t xml:space="preserve">                        &lt;</w:t>
-      </w:r>
-      <w:proofErr w:type="spellStart"/>
-      <w:r>
-        <w:rPr>
-          <w:sz w:val="28"/>
-          <w:szCs w:val="28"/>
-          <w:lang w:val="en-US"/>
-        </w:rPr>
-        <w:t>LineSegment</w:t>
-      </w:r>
-      <w:proofErr w:type="spellEnd"/>
-      <w:r>
-        <w:rPr>
-          <w:sz w:val="28"/>
-          <w:szCs w:val="28"/>
-          <w:lang w:val="en-US"/>
-        </w:rPr>
-        <w:t xml:space="preserve"> Point="10 100"/&gt;</w:t>
+        <w:t xml:space="preserve">                        &lt;LineSegment Point="10 100"/&gt;</w:t>
       </w:r>
     </w:p>
     <w:p>
@@ -6904,25 +3281,7 @@
           <w:szCs w:val="28"/>
           <w:lang w:val="en-US"/>
         </w:rPr>
-        <w:t xml:space="preserve">                        &lt;</w:t>
-      </w:r>
-      <w:proofErr w:type="spellStart"/>
-      <w:r>
-        <w:rPr>
-          <w:sz w:val="28"/>
-          <w:szCs w:val="28"/>
-          <w:lang w:val="en-US"/>
-        </w:rPr>
-        <w:t>LineSegment</w:t>
-      </w:r>
-      <w:proofErr w:type="spellEnd"/>
-      <w:r>
-        <w:rPr>
-          <w:sz w:val="28"/>
-          <w:szCs w:val="28"/>
-          <w:lang w:val="en-US"/>
-        </w:rPr>
-        <w:t xml:space="preserve"> Point="100 100"/&gt;</w:t>
+        <w:t xml:space="preserve">                        &lt;LineSegment Point="100 100"/&gt;</w:t>
       </w:r>
     </w:p>
     <w:p>
@@ -6945,25 +3304,7 @@
           <w:szCs w:val="28"/>
           <w:lang w:val="en-US"/>
         </w:rPr>
-        <w:t xml:space="preserve">                    &lt;/</w:t>
-      </w:r>
-      <w:proofErr w:type="spellStart"/>
-      <w:r>
-        <w:rPr>
-          <w:sz w:val="28"/>
-          <w:szCs w:val="28"/>
-          <w:lang w:val="en-US"/>
-        </w:rPr>
-        <w:t>PathFigure</w:t>
-      </w:r>
-      <w:proofErr w:type="spellEnd"/>
-      <w:r>
-        <w:rPr>
-          <w:sz w:val="28"/>
-          <w:szCs w:val="28"/>
-          <w:lang w:val="en-US"/>
-        </w:rPr>
-        <w:t>&gt;</w:t>
+        <w:t xml:space="preserve">                    &lt;/PathFigure&gt;</w:t>
       </w:r>
     </w:p>
     <w:p>
@@ -6986,25 +3327,7 @@
           <w:szCs w:val="28"/>
           <w:lang w:val="en-US"/>
         </w:rPr>
-        <w:t xml:space="preserve">                &lt;/</w:t>
-      </w:r>
-      <w:proofErr w:type="spellStart"/>
-      <w:r>
-        <w:rPr>
-          <w:sz w:val="28"/>
-          <w:szCs w:val="28"/>
-          <w:lang w:val="en-US"/>
-        </w:rPr>
-        <w:t>PathGeometry</w:t>
-      </w:r>
-      <w:proofErr w:type="spellEnd"/>
-      <w:r>
-        <w:rPr>
-          <w:sz w:val="28"/>
-          <w:szCs w:val="28"/>
-          <w:lang w:val="en-US"/>
-        </w:rPr>
-        <w:t>&gt;</w:t>
+        <w:t xml:space="preserve">                &lt;/PathGeometry&gt;</w:t>
       </w:r>
     </w:p>
     <w:p>
@@ -7027,25 +3350,7 @@
           <w:szCs w:val="28"/>
           <w:lang w:val="en-US"/>
         </w:rPr>
-        <w:t xml:space="preserve">            &lt;/</w:t>
-      </w:r>
-      <w:proofErr w:type="spellStart"/>
-      <w:r>
-        <w:rPr>
-          <w:sz w:val="28"/>
-          <w:szCs w:val="28"/>
-          <w:lang w:val="en-US"/>
-        </w:rPr>
-        <w:t>Button.Clip</w:t>
-      </w:r>
-      <w:proofErr w:type="spellEnd"/>
-      <w:r>
-        <w:rPr>
-          <w:sz w:val="28"/>
-          <w:szCs w:val="28"/>
-          <w:lang w:val="en-US"/>
-        </w:rPr>
-        <w:t>&gt;</w:t>
+        <w:t xml:space="preserve">            &lt;/Button.Clip&gt;</w:t>
       </w:r>
     </w:p>
     <w:p>
@@ -7091,79 +3396,7 @@
           <w:szCs w:val="28"/>
           <w:lang w:val="en-US"/>
         </w:rPr>
-        <w:t xml:space="preserve">        &lt;Button Content="Pyramid button" </w:t>
-      </w:r>
-      <w:proofErr w:type="spellStart"/>
-      <w:r>
-        <w:rPr>
-          <w:sz w:val="28"/>
-          <w:szCs w:val="28"/>
-          <w:lang w:val="en-US"/>
-        </w:rPr>
-        <w:t>HorizontalAlignment</w:t>
-      </w:r>
-      <w:proofErr w:type="spellEnd"/>
-      <w:r>
-        <w:rPr>
-          <w:sz w:val="28"/>
-          <w:szCs w:val="28"/>
-          <w:lang w:val="en-US"/>
-        </w:rPr>
-        <w:t>="Center" Height="100" Margin="400</w:t>
-      </w:r>
-      <w:proofErr w:type="gramStart"/>
-      <w:r>
-        <w:rPr>
-          <w:sz w:val="28"/>
-          <w:szCs w:val="28"/>
-          <w:lang w:val="en-US"/>
-        </w:rPr>
-        <w:t>,154,351,0</w:t>
-      </w:r>
-      <w:proofErr w:type="gramEnd"/>
-      <w:r>
-        <w:rPr>
-          <w:sz w:val="28"/>
-          <w:szCs w:val="28"/>
-          <w:lang w:val="en-US"/>
-        </w:rPr>
-        <w:t xml:space="preserve">" </w:t>
-      </w:r>
-      <w:proofErr w:type="spellStart"/>
-      <w:r>
-        <w:rPr>
-          <w:sz w:val="28"/>
-          <w:szCs w:val="28"/>
-          <w:lang w:val="en-US"/>
-        </w:rPr>
-        <w:t>VerticalAlignment</w:t>
-      </w:r>
-      <w:proofErr w:type="spellEnd"/>
-      <w:r>
-        <w:rPr>
-          <w:sz w:val="28"/>
-          <w:szCs w:val="28"/>
-          <w:lang w:val="en-US"/>
-        </w:rPr>
-        <w:t xml:space="preserve">="Top" Width="41" </w:t>
-      </w:r>
-      <w:proofErr w:type="spellStart"/>
-      <w:r>
-        <w:rPr>
-          <w:sz w:val="28"/>
-          <w:szCs w:val="28"/>
-          <w:lang w:val="en-US"/>
-        </w:rPr>
-        <w:t>RenderTransformOrigin</w:t>
-      </w:r>
-      <w:proofErr w:type="spellEnd"/>
-      <w:r>
-        <w:rPr>
-          <w:sz w:val="28"/>
-          <w:szCs w:val="28"/>
-          <w:lang w:val="en-US"/>
-        </w:rPr>
-        <w:t>="0.5,0.5" Background="#FFB97BD6"&gt;</w:t>
+        <w:t xml:space="preserve">        &lt;Button Content="Pyramid button" HorizontalAlignment="Center" Height="100" Margin="400,154,351,0" VerticalAlignment="Top" Width="41" RenderTransformOrigin="0.5,0.5" Background="#FFB97BD6"&gt;</w:t>
       </w:r>
     </w:p>
     <w:p>
@@ -7186,25 +3419,7 @@
           <w:szCs w:val="28"/>
           <w:lang w:val="en-US"/>
         </w:rPr>
-        <w:t xml:space="preserve">            &lt;</w:t>
-      </w:r>
-      <w:proofErr w:type="spellStart"/>
-      <w:r>
-        <w:rPr>
-          <w:sz w:val="28"/>
-          <w:szCs w:val="28"/>
-          <w:lang w:val="en-US"/>
-        </w:rPr>
-        <w:t>Button.RenderTransform</w:t>
-      </w:r>
-      <w:proofErr w:type="spellEnd"/>
-      <w:r>
-        <w:rPr>
-          <w:sz w:val="28"/>
-          <w:szCs w:val="28"/>
-          <w:lang w:val="en-US"/>
-        </w:rPr>
-        <w:t>&gt;</w:t>
+        <w:t xml:space="preserve">            &lt;Button.RenderTransform&gt;</w:t>
       </w:r>
     </w:p>
     <w:p>
@@ -7227,25 +3442,7 @@
           <w:szCs w:val="28"/>
           <w:lang w:val="en-US"/>
         </w:rPr>
-        <w:t xml:space="preserve">                &lt;</w:t>
-      </w:r>
-      <w:proofErr w:type="spellStart"/>
-      <w:r>
-        <w:rPr>
-          <w:sz w:val="28"/>
-          <w:szCs w:val="28"/>
-          <w:lang w:val="en-US"/>
-        </w:rPr>
-        <w:t>TransformGroup</w:t>
-      </w:r>
-      <w:proofErr w:type="spellEnd"/>
-      <w:r>
-        <w:rPr>
-          <w:sz w:val="28"/>
-          <w:szCs w:val="28"/>
-          <w:lang w:val="en-US"/>
-        </w:rPr>
-        <w:t>&gt;</w:t>
+        <w:t xml:space="preserve">                &lt;TransformGroup&gt;</w:t>
       </w:r>
     </w:p>
     <w:p>
@@ -7268,25 +3465,7 @@
           <w:szCs w:val="28"/>
           <w:lang w:val="en-US"/>
         </w:rPr>
-        <w:t xml:space="preserve">                    &lt;</w:t>
-      </w:r>
-      <w:proofErr w:type="spellStart"/>
-      <w:r>
-        <w:rPr>
-          <w:sz w:val="28"/>
-          <w:szCs w:val="28"/>
-          <w:lang w:val="en-US"/>
-        </w:rPr>
-        <w:t>ScaleTransform</w:t>
-      </w:r>
-      <w:proofErr w:type="spellEnd"/>
-      <w:r>
-        <w:rPr>
-          <w:sz w:val="28"/>
-          <w:szCs w:val="28"/>
-          <w:lang w:val="en-US"/>
-        </w:rPr>
-        <w:t>/&gt;</w:t>
+        <w:t xml:space="preserve">                    &lt;ScaleTransform/&gt;</w:t>
       </w:r>
     </w:p>
     <w:p>
@@ -7309,25 +3488,7 @@
           <w:szCs w:val="28"/>
           <w:lang w:val="en-US"/>
         </w:rPr>
-        <w:t xml:space="preserve">                    &lt;</w:t>
-      </w:r>
-      <w:proofErr w:type="spellStart"/>
-      <w:r>
-        <w:rPr>
-          <w:sz w:val="28"/>
-          <w:szCs w:val="28"/>
-          <w:lang w:val="en-US"/>
-        </w:rPr>
-        <w:t>SkewTransform</w:t>
-      </w:r>
-      <w:proofErr w:type="spellEnd"/>
-      <w:r>
-        <w:rPr>
-          <w:sz w:val="28"/>
-          <w:szCs w:val="28"/>
-          <w:lang w:val="en-US"/>
-        </w:rPr>
-        <w:t>/&gt;</w:t>
+        <w:t xml:space="preserve">                    &lt;SkewTransform/&gt;</w:t>
       </w:r>
     </w:p>
     <w:p>
@@ -7350,25 +3511,7 @@
           <w:szCs w:val="28"/>
           <w:lang w:val="en-US"/>
         </w:rPr>
-        <w:t xml:space="preserve">                    &lt;</w:t>
-      </w:r>
-      <w:proofErr w:type="spellStart"/>
-      <w:r>
-        <w:rPr>
-          <w:sz w:val="28"/>
-          <w:szCs w:val="28"/>
-          <w:lang w:val="en-US"/>
-        </w:rPr>
-        <w:t>RotateTransform</w:t>
-      </w:r>
-      <w:proofErr w:type="spellEnd"/>
-      <w:r>
-        <w:rPr>
-          <w:sz w:val="28"/>
-          <w:szCs w:val="28"/>
-          <w:lang w:val="en-US"/>
-        </w:rPr>
-        <w:t xml:space="preserve"> Angle="-0.402"/&gt;</w:t>
+        <w:t xml:space="preserve">                    &lt;RotateTransform Angle="-0.402"/&gt;</w:t>
       </w:r>
     </w:p>
     <w:p>
@@ -7391,25 +3534,7 @@
           <w:szCs w:val="28"/>
           <w:lang w:val="en-US"/>
         </w:rPr>
-        <w:t xml:space="preserve">                    &lt;</w:t>
-      </w:r>
-      <w:proofErr w:type="spellStart"/>
-      <w:r>
-        <w:rPr>
-          <w:sz w:val="28"/>
-          <w:szCs w:val="28"/>
-          <w:lang w:val="en-US"/>
-        </w:rPr>
-        <w:t>TranslateTransform</w:t>
-      </w:r>
-      <w:proofErr w:type="spellEnd"/>
-      <w:r>
-        <w:rPr>
-          <w:sz w:val="28"/>
-          <w:szCs w:val="28"/>
-          <w:lang w:val="en-US"/>
-        </w:rPr>
-        <w:t>/&gt;</w:t>
+        <w:t xml:space="preserve">                    &lt;TranslateTransform/&gt;</w:t>
       </w:r>
     </w:p>
     <w:p>
@@ -7432,25 +3557,7 @@
           <w:szCs w:val="28"/>
           <w:lang w:val="en-US"/>
         </w:rPr>
-        <w:t xml:space="preserve">                &lt;/</w:t>
-      </w:r>
-      <w:proofErr w:type="spellStart"/>
-      <w:r>
-        <w:rPr>
-          <w:sz w:val="28"/>
-          <w:szCs w:val="28"/>
-          <w:lang w:val="en-US"/>
-        </w:rPr>
-        <w:t>TransformGroup</w:t>
-      </w:r>
-      <w:proofErr w:type="spellEnd"/>
-      <w:r>
-        <w:rPr>
-          <w:sz w:val="28"/>
-          <w:szCs w:val="28"/>
-          <w:lang w:val="en-US"/>
-        </w:rPr>
-        <w:t>&gt;</w:t>
+        <w:t xml:space="preserve">                &lt;/TransformGroup&gt;</w:t>
       </w:r>
     </w:p>
     <w:p>
@@ -7473,25 +3580,7 @@
           <w:szCs w:val="28"/>
           <w:lang w:val="en-US"/>
         </w:rPr>
-        <w:t xml:space="preserve">            &lt;/</w:t>
-      </w:r>
-      <w:proofErr w:type="spellStart"/>
-      <w:r>
-        <w:rPr>
-          <w:sz w:val="28"/>
-          <w:szCs w:val="28"/>
-          <w:lang w:val="en-US"/>
-        </w:rPr>
-        <w:t>Button.RenderTransform</w:t>
-      </w:r>
-      <w:proofErr w:type="spellEnd"/>
-      <w:r>
-        <w:rPr>
-          <w:sz w:val="28"/>
-          <w:szCs w:val="28"/>
-          <w:lang w:val="en-US"/>
-        </w:rPr>
-        <w:t>&gt;</w:t>
+        <w:t xml:space="preserve">            &lt;/Button.RenderTransform&gt;</w:t>
       </w:r>
     </w:p>
     <w:p>
@@ -7515,25 +3604,7 @@
           <w:lang w:val="en-US"/>
         </w:rPr>
         <w:lastRenderedPageBreak/>
-        <w:t xml:space="preserve">            &lt;</w:t>
-      </w:r>
-      <w:proofErr w:type="spellStart"/>
-      <w:r>
-        <w:rPr>
-          <w:sz w:val="28"/>
-          <w:szCs w:val="28"/>
-          <w:lang w:val="en-US"/>
-        </w:rPr>
-        <w:t>Button.Clip</w:t>
-      </w:r>
-      <w:proofErr w:type="spellEnd"/>
-      <w:r>
-        <w:rPr>
-          <w:sz w:val="28"/>
-          <w:szCs w:val="28"/>
-          <w:lang w:val="en-US"/>
-        </w:rPr>
-        <w:t>&gt;</w:t>
+        <w:t xml:space="preserve">            &lt;Button.Clip&gt;</w:t>
       </w:r>
     </w:p>
     <w:p>
@@ -7556,25 +3627,7 @@
           <w:szCs w:val="28"/>
           <w:lang w:val="en-US"/>
         </w:rPr>
-        <w:t xml:space="preserve">                &lt;</w:t>
-      </w:r>
-      <w:proofErr w:type="spellStart"/>
-      <w:r>
-        <w:rPr>
-          <w:sz w:val="28"/>
-          <w:szCs w:val="28"/>
-          <w:lang w:val="en-US"/>
-        </w:rPr>
-        <w:t>PathGeometry</w:t>
-      </w:r>
-      <w:proofErr w:type="spellEnd"/>
-      <w:r>
-        <w:rPr>
-          <w:sz w:val="28"/>
-          <w:szCs w:val="28"/>
-          <w:lang w:val="en-US"/>
-        </w:rPr>
-        <w:t>&gt;</w:t>
+        <w:t xml:space="preserve">                &lt;PathGeometry&gt;</w:t>
       </w:r>
     </w:p>
     <w:p>
@@ -7597,61 +3650,7 @@
           <w:szCs w:val="28"/>
           <w:lang w:val="en-US"/>
         </w:rPr>
-        <w:t xml:space="preserve">                    &lt;</w:t>
-      </w:r>
-      <w:proofErr w:type="spellStart"/>
-      <w:r>
-        <w:rPr>
-          <w:sz w:val="28"/>
-          <w:szCs w:val="28"/>
-          <w:lang w:val="en-US"/>
-        </w:rPr>
-        <w:t>PathFigure</w:t>
-      </w:r>
-      <w:proofErr w:type="spellEnd"/>
-      <w:r>
-        <w:rPr>
-          <w:sz w:val="28"/>
-          <w:szCs w:val="28"/>
-          <w:lang w:val="en-US"/>
-        </w:rPr>
-        <w:t xml:space="preserve"> </w:t>
-      </w:r>
-      <w:proofErr w:type="spellStart"/>
-      <w:r>
-        <w:rPr>
-          <w:sz w:val="28"/>
-          <w:szCs w:val="28"/>
-          <w:lang w:val="en-US"/>
-        </w:rPr>
-        <w:t>IsClosed</w:t>
-      </w:r>
-      <w:proofErr w:type="spellEnd"/>
-      <w:r>
-        <w:rPr>
-          <w:sz w:val="28"/>
-          <w:szCs w:val="28"/>
-          <w:lang w:val="en-US"/>
-        </w:rPr>
-        <w:t xml:space="preserve">="True" </w:t>
-      </w:r>
-      <w:proofErr w:type="spellStart"/>
-      <w:r>
-        <w:rPr>
-          <w:sz w:val="28"/>
-          <w:szCs w:val="28"/>
-          <w:lang w:val="en-US"/>
-        </w:rPr>
-        <w:t>StartPoint</w:t>
-      </w:r>
-      <w:proofErr w:type="spellEnd"/>
-      <w:r>
-        <w:rPr>
-          <w:sz w:val="28"/>
-          <w:szCs w:val="28"/>
-          <w:lang w:val="en-US"/>
-        </w:rPr>
-        <w:t>="10 10"&gt;</w:t>
+        <w:t xml:space="preserve">                    &lt;PathFigure IsClosed="True" StartPoint="10 10"&gt;</w:t>
       </w:r>
     </w:p>
     <w:p>
@@ -7674,25 +3673,7 @@
           <w:szCs w:val="28"/>
           <w:lang w:val="en-US"/>
         </w:rPr>
-        <w:t xml:space="preserve">                        &lt;</w:t>
-      </w:r>
-      <w:proofErr w:type="spellStart"/>
-      <w:r>
-        <w:rPr>
-          <w:sz w:val="28"/>
-          <w:szCs w:val="28"/>
-          <w:lang w:val="en-US"/>
-        </w:rPr>
-        <w:t>LineSegment</w:t>
-      </w:r>
-      <w:proofErr w:type="spellEnd"/>
-      <w:r>
-        <w:rPr>
-          <w:sz w:val="28"/>
-          <w:szCs w:val="28"/>
-          <w:lang w:val="en-US"/>
-        </w:rPr>
-        <w:t xml:space="preserve"> Point="-1 100"/&gt;</w:t>
+        <w:t xml:space="preserve">                        &lt;LineSegment Point="-1 100"/&gt;</w:t>
       </w:r>
     </w:p>
     <w:p>
@@ -7715,25 +3696,7 @@
           <w:szCs w:val="28"/>
           <w:lang w:val="en-US"/>
         </w:rPr>
-        <w:t xml:space="preserve">                        &lt;</w:t>
-      </w:r>
-      <w:proofErr w:type="spellStart"/>
-      <w:r>
-        <w:rPr>
-          <w:sz w:val="28"/>
-          <w:szCs w:val="28"/>
-          <w:lang w:val="en-US"/>
-        </w:rPr>
-        <w:t>LineSegment</w:t>
-      </w:r>
-      <w:proofErr w:type="spellEnd"/>
-      <w:r>
-        <w:rPr>
-          <w:sz w:val="28"/>
-          <w:szCs w:val="28"/>
-          <w:lang w:val="en-US"/>
-        </w:rPr>
-        <w:t xml:space="preserve"> Point="80 200"/&gt;</w:t>
+        <w:t xml:space="preserve">                        &lt;LineSegment Point="80 200"/&gt;</w:t>
       </w:r>
     </w:p>
     <w:p>
@@ -7756,25 +3719,7 @@
           <w:szCs w:val="28"/>
           <w:lang w:val="en-US"/>
         </w:rPr>
-        <w:t xml:space="preserve">                    &lt;/</w:t>
-      </w:r>
-      <w:proofErr w:type="spellStart"/>
-      <w:r>
-        <w:rPr>
-          <w:sz w:val="28"/>
-          <w:szCs w:val="28"/>
-          <w:lang w:val="en-US"/>
-        </w:rPr>
-        <w:t>PathFigure</w:t>
-      </w:r>
-      <w:proofErr w:type="spellEnd"/>
-      <w:r>
-        <w:rPr>
-          <w:sz w:val="28"/>
-          <w:szCs w:val="28"/>
-          <w:lang w:val="en-US"/>
-        </w:rPr>
-        <w:t>&gt;</w:t>
+        <w:t xml:space="preserve">                    &lt;/PathFigure&gt;</w:t>
       </w:r>
     </w:p>
     <w:p>
@@ -7797,25 +3742,7 @@
           <w:szCs w:val="28"/>
           <w:lang w:val="en-US"/>
         </w:rPr>
-        <w:t xml:space="preserve">                &lt;/</w:t>
-      </w:r>
-      <w:proofErr w:type="spellStart"/>
-      <w:r>
-        <w:rPr>
-          <w:sz w:val="28"/>
-          <w:szCs w:val="28"/>
-          <w:lang w:val="en-US"/>
-        </w:rPr>
-        <w:t>PathGeometry</w:t>
-      </w:r>
-      <w:proofErr w:type="spellEnd"/>
-      <w:r>
-        <w:rPr>
-          <w:sz w:val="28"/>
-          <w:szCs w:val="28"/>
-          <w:lang w:val="en-US"/>
-        </w:rPr>
-        <w:t>&gt;</w:t>
+        <w:t xml:space="preserve">                &lt;/PathGeometry&gt;</w:t>
       </w:r>
     </w:p>
     <w:p>
@@ -7838,25 +3765,7 @@
           <w:szCs w:val="28"/>
           <w:lang w:val="en-US"/>
         </w:rPr>
-        <w:t xml:space="preserve">            &lt;/</w:t>
-      </w:r>
-      <w:proofErr w:type="spellStart"/>
-      <w:r>
-        <w:rPr>
-          <w:sz w:val="28"/>
-          <w:szCs w:val="28"/>
-          <w:lang w:val="en-US"/>
-        </w:rPr>
-        <w:t>Button.Clip</w:t>
-      </w:r>
-      <w:proofErr w:type="spellEnd"/>
-      <w:r>
-        <w:rPr>
-          <w:sz w:val="28"/>
-          <w:szCs w:val="28"/>
-          <w:lang w:val="en-US"/>
-        </w:rPr>
-        <w:t>&gt;</w:t>
+        <w:t xml:space="preserve">            &lt;/Button.Clip&gt;</w:t>
       </w:r>
     </w:p>
     <w:p>
@@ -8266,8 +4175,6 @@
         </w:rPr>
         <w:t>Рисунок 28</w:t>
       </w:r>
-      <w:bookmarkStart w:id="0" w:name="_GoBack"/>
-      <w:bookmarkEnd w:id="0"/>
       <w:r>
         <w:rPr>
           <w:sz w:val="28"/>
@@ -8476,7 +4383,7 @@
             </wp:anchor>
           </w:drawing>
         </mc:Choice>
-        <mc:Fallback xmlns:cx2="http://schemas.microsoft.com/office/drawing/2015/10/21/chartex" xmlns:cx3="http://schemas.microsoft.com/office/drawing/2016/5/9/chartex" xmlns:cx4="http://schemas.microsoft.com/office/drawing/2016/5/10/chartex" xmlns:cx5="http://schemas.microsoft.com/office/drawing/2016/5/11/chartex" xmlns:cx6="http://schemas.microsoft.com/office/drawing/2016/5/12/chartex" xmlns:cx7="http://schemas.microsoft.com/office/drawing/2016/5/13/chartex" xmlns:cx8="http://schemas.microsoft.com/office/drawing/2016/5/14/chartex" xmlns:aink="http://schemas.microsoft.com/office/drawing/2016/ink" xmlns:am3d="http://schemas.microsoft.com/office/drawing/2017/model3d" xmlns:w16cex="http://schemas.microsoft.com/office/word/2018/wordml/cex" xmlns:w16cid="http://schemas.microsoft.com/office/word/2016/wordml/cid" xmlns:w16="http://schemas.microsoft.com/office/word/2018/wordml" xmlns:w16sdtdh="http://schemas.microsoft.com/office/word/2020/wordml/sdtdatahash">
+        <mc:Fallback xmlns:w16sdtdh="http://schemas.microsoft.com/office/word/2020/wordml/sdtdatahash" xmlns:w16="http://schemas.microsoft.com/office/word/2018/wordml" xmlns:w16cid="http://schemas.microsoft.com/office/word/2016/wordml/cid" xmlns:w16cex="http://schemas.microsoft.com/office/word/2018/wordml/cex" xmlns:am3d="http://schemas.microsoft.com/office/drawing/2017/model3d" xmlns:aink="http://schemas.microsoft.com/office/drawing/2016/ink" xmlns:cx8="http://schemas.microsoft.com/office/drawing/2016/5/14/chartex" xmlns:cx7="http://schemas.microsoft.com/office/drawing/2016/5/13/chartex" xmlns:cx6="http://schemas.microsoft.com/office/drawing/2016/5/12/chartex" xmlns:cx5="http://schemas.microsoft.com/office/drawing/2016/5/11/chartex" xmlns:cx4="http://schemas.microsoft.com/office/drawing/2016/5/10/chartex" xmlns:cx3="http://schemas.microsoft.com/office/drawing/2016/5/9/chartex" xmlns:cx2="http://schemas.microsoft.com/office/drawing/2015/10/21/chartex">
           <w:pict>
             <v:line w14:anchorId="3BADCE4B" id="Line 61" o:spid="_x0000_s1026" style="position:absolute;z-index:251631616;visibility:visible;mso-wrap-style:square;mso-width-percent:0;mso-height-percent:0;mso-wrap-distance-left:9pt;mso-wrap-distance-top:0;mso-wrap-distance-right:9pt;mso-wrap-distance-bottom:0;mso-position-horizontal:absolute;mso-position-horizontal-relative:page;mso-position-vertical:absolute;mso-position-vertical-relative:page;mso-width-percent:0;mso-height-percent:0;mso-width-relative:page;mso-height-relative:page" from="552.85pt,801.75pt" to="581.2pt,801.75pt" o:gfxdata="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" strokeweight="1.5pt">
               <w10:wrap anchorx="page" anchory="page"/>
@@ -8508,7 +4415,7 @@
         <w:rStyle w:val="a6"/>
         <w:noProof/>
       </w:rPr>
-      <w:t>9</w:t>
+      <w:t>10</w:t>
     </w:r>
     <w:r>
       <w:rPr>
@@ -9213,7 +5120,6 @@
                               <w:lang w:val="en-US"/>
                             </w:rPr>
                           </w:pPr>
-                          <w:proofErr w:type="spellStart"/>
                           <w:r>
                             <w:rPr>
                               <w:rFonts w:ascii="ISOCPEUR" w:hAnsi="ISOCPEUR" w:cs="Arial"/>
@@ -9223,7 +5129,6 @@
                             </w:rPr>
                             <w:t>Изм</w:t>
                           </w:r>
-                          <w:proofErr w:type="spellEnd"/>
                           <w:r>
                             <w:rPr>
                               <w:rFonts w:ascii="ISOCPEUR" w:hAnsi="ISOCPEUR" w:cs="Arial"/>
@@ -9515,7 +5420,7 @@
             </wp:anchor>
           </w:drawing>
         </mc:Choice>
-        <mc:Fallback xmlns:cx2="http://schemas.microsoft.com/office/drawing/2015/10/21/chartex" xmlns:cx3="http://schemas.microsoft.com/office/drawing/2016/5/9/chartex" xmlns:cx4="http://schemas.microsoft.com/office/drawing/2016/5/10/chartex" xmlns:cx5="http://schemas.microsoft.com/office/drawing/2016/5/11/chartex" xmlns:cx6="http://schemas.microsoft.com/office/drawing/2016/5/12/chartex" xmlns:cx7="http://schemas.microsoft.com/office/drawing/2016/5/13/chartex" xmlns:cx8="http://schemas.microsoft.com/office/drawing/2016/5/14/chartex" xmlns:aink="http://schemas.microsoft.com/office/drawing/2016/ink" xmlns:am3d="http://schemas.microsoft.com/office/drawing/2017/model3d" xmlns:w16cex="http://schemas.microsoft.com/office/word/2018/wordml/cex" xmlns:w16cid="http://schemas.microsoft.com/office/word/2016/wordml/cid" xmlns:w16="http://schemas.microsoft.com/office/word/2018/wordml" xmlns:w16sdtdh="http://schemas.microsoft.com/office/word/2020/wordml/sdtdatahash">
+        <mc:Fallback xmlns:w16sdtdh="http://schemas.microsoft.com/office/word/2020/wordml/sdtdatahash" xmlns:w16="http://schemas.microsoft.com/office/word/2018/wordml" xmlns:w16cid="http://schemas.microsoft.com/office/word/2016/wordml/cid" xmlns:w16cex="http://schemas.microsoft.com/office/word/2018/wordml/cex" xmlns:am3d="http://schemas.microsoft.com/office/drawing/2017/model3d" xmlns:aink="http://schemas.microsoft.com/office/drawing/2016/ink" xmlns:cx8="http://schemas.microsoft.com/office/drawing/2016/5/14/chartex" xmlns:cx7="http://schemas.microsoft.com/office/drawing/2016/5/13/chartex" xmlns:cx6="http://schemas.microsoft.com/office/drawing/2016/5/12/chartex" xmlns:cx5="http://schemas.microsoft.com/office/drawing/2016/5/11/chartex" xmlns:cx4="http://schemas.microsoft.com/office/drawing/2016/5/10/chartex" xmlns:cx3="http://schemas.microsoft.com/office/drawing/2016/5/9/chartex" xmlns:cx2="http://schemas.microsoft.com/office/drawing/2015/10/21/chartex">
           <w:pict>
             <v:line w14:anchorId="77D9053D" id="Line 63" o:spid="_x0000_s1026" style="position:absolute;z-index:251633664;visibility:visible;mso-wrap-style:square;mso-width-percent:0;mso-height-percent:0;mso-wrap-distance-left:9pt;mso-wrap-distance-top:0;mso-wrap-distance-right:9pt;mso-wrap-distance-bottom:0;mso-position-horizontal:absolute;mso-position-horizontal-relative:page;mso-position-vertical:absolute;mso-position-vertical-relative:page;mso-width-percent:0;mso-height-percent:0;mso-width-relative:page;mso-height-relative:page" from="108.75pt,782.95pt" to="108.75pt,825.45pt" o:gfxdata="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" strokecolor="black [3213]" strokeweight="1.5pt">
               <w10:wrap anchorx="page" anchory="page"/>
@@ -9591,7 +5496,7 @@
             </wp:anchor>
           </w:drawing>
         </mc:Choice>
-        <mc:Fallback xmlns:cx2="http://schemas.microsoft.com/office/drawing/2015/10/21/chartex" xmlns:cx3="http://schemas.microsoft.com/office/drawing/2016/5/9/chartex" xmlns:cx4="http://schemas.microsoft.com/office/drawing/2016/5/10/chartex" xmlns:cx5="http://schemas.microsoft.com/office/drawing/2016/5/11/chartex" xmlns:cx6="http://schemas.microsoft.com/office/drawing/2016/5/12/chartex" xmlns:cx7="http://schemas.microsoft.com/office/drawing/2016/5/13/chartex" xmlns:cx8="http://schemas.microsoft.com/office/drawing/2016/5/14/chartex" xmlns:aink="http://schemas.microsoft.com/office/drawing/2016/ink" xmlns:am3d="http://schemas.microsoft.com/office/drawing/2017/model3d" xmlns:w16cex="http://schemas.microsoft.com/office/word/2018/wordml/cex" xmlns:w16cid="http://schemas.microsoft.com/office/word/2016/wordml/cid" xmlns:w16="http://schemas.microsoft.com/office/word/2018/wordml" xmlns:w16sdtdh="http://schemas.microsoft.com/office/word/2020/wordml/sdtdatahash">
+        <mc:Fallback xmlns:w16sdtdh="http://schemas.microsoft.com/office/word/2020/wordml/sdtdatahash" xmlns:w16="http://schemas.microsoft.com/office/word/2018/wordml" xmlns:w16cid="http://schemas.microsoft.com/office/word/2016/wordml/cid" xmlns:w16cex="http://schemas.microsoft.com/office/word/2018/wordml/cex" xmlns:am3d="http://schemas.microsoft.com/office/drawing/2017/model3d" xmlns:aink="http://schemas.microsoft.com/office/drawing/2016/ink" xmlns:cx8="http://schemas.microsoft.com/office/drawing/2016/5/14/chartex" xmlns:cx7="http://schemas.microsoft.com/office/drawing/2016/5/13/chartex" xmlns:cx6="http://schemas.microsoft.com/office/drawing/2016/5/12/chartex" xmlns:cx5="http://schemas.microsoft.com/office/drawing/2016/5/11/chartex" xmlns:cx4="http://schemas.microsoft.com/office/drawing/2016/5/10/chartex" xmlns:cx3="http://schemas.microsoft.com/office/drawing/2016/5/9/chartex" xmlns:cx2="http://schemas.microsoft.com/office/drawing/2015/10/21/chartex">
           <w:pict>
             <v:line w14:anchorId="07385BA2" id="Line 62" o:spid="_x0000_s1026" style="position:absolute;z-index:251632640;visibility:visible;mso-wrap-style:square;mso-width-percent:0;mso-height-percent:0;mso-wrap-distance-left:9pt;mso-wrap-distance-top:0;mso-wrap-distance-right:9pt;mso-wrap-distance-bottom:0;mso-position-horizontal:absolute;mso-position-horizontal-relative:page;mso-position-vertical:absolute;mso-position-vertical-relative:page;mso-width-percent:0;mso-height-percent:0;mso-width-relative:page;mso-height-relative:page" from="80.75pt,781.9pt" to="80.75pt,824.4pt" o:gfxdata="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" strokeweight="1.5pt">
               <w10:wrap anchorx="page" anchory="page"/>
@@ -10005,7 +5910,7 @@
             </wp:anchor>
           </w:drawing>
         </mc:Choice>
-        <mc:Fallback xmlns:cx2="http://schemas.microsoft.com/office/drawing/2015/10/21/chartex" xmlns:cx3="http://schemas.microsoft.com/office/drawing/2016/5/9/chartex" xmlns:cx4="http://schemas.microsoft.com/office/drawing/2016/5/10/chartex" xmlns:cx5="http://schemas.microsoft.com/office/drawing/2016/5/11/chartex" xmlns:cx6="http://schemas.microsoft.com/office/drawing/2016/5/12/chartex" xmlns:cx7="http://schemas.microsoft.com/office/drawing/2016/5/13/chartex" xmlns:cx8="http://schemas.microsoft.com/office/drawing/2016/5/14/chartex" xmlns:aink="http://schemas.microsoft.com/office/drawing/2016/ink" xmlns:am3d="http://schemas.microsoft.com/office/drawing/2017/model3d" xmlns:w16cex="http://schemas.microsoft.com/office/word/2018/wordml/cex" xmlns:w16cid="http://schemas.microsoft.com/office/word/2016/wordml/cid" xmlns:w16="http://schemas.microsoft.com/office/word/2018/wordml" xmlns:w16sdtdh="http://schemas.microsoft.com/office/word/2020/wordml/sdtdatahash">
+        <mc:Fallback xmlns:w16sdtdh="http://schemas.microsoft.com/office/word/2020/wordml/sdtdatahash" xmlns:w16="http://schemas.microsoft.com/office/word/2018/wordml" xmlns:w16cid="http://schemas.microsoft.com/office/word/2016/wordml/cid" xmlns:w16cex="http://schemas.microsoft.com/office/word/2018/wordml/cex" xmlns:am3d="http://schemas.microsoft.com/office/drawing/2017/model3d" xmlns:aink="http://schemas.microsoft.com/office/drawing/2016/ink" xmlns:cx8="http://schemas.microsoft.com/office/drawing/2016/5/14/chartex" xmlns:cx7="http://schemas.microsoft.com/office/drawing/2016/5/13/chartex" xmlns:cx6="http://schemas.microsoft.com/office/drawing/2016/5/12/chartex" xmlns:cx5="http://schemas.microsoft.com/office/drawing/2016/5/11/chartex" xmlns:cx4="http://schemas.microsoft.com/office/drawing/2016/5/10/chartex" xmlns:cx3="http://schemas.microsoft.com/office/drawing/2016/5/9/chartex" xmlns:cx2="http://schemas.microsoft.com/office/drawing/2015/10/21/chartex">
           <w:pict>
             <v:line w14:anchorId="4BA35792" id="Line 65" o:spid="_x0000_s1026" style="position:absolute;z-index:251635712;visibility:visible;mso-wrap-style:square;mso-width-percent:0;mso-height-percent:0;mso-wrap-distance-left:9pt;mso-wrap-distance-top:0;mso-wrap-distance-right:9pt;mso-wrap-distance-bottom:0;mso-position-horizontal:absolute;mso-position-horizontal-relative:page;mso-position-vertical:absolute;mso-position-vertical-relative:page;mso-width-percent:0;mso-height-percent:0;mso-width-relative:page;mso-height-relative:page" from="212.65pt,781.9pt" to="212.65pt,824.4pt" o:gfxdata="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" strokeweight="1.5pt">
               <w10:wrap anchorx="page" anchory="page"/>
@@ -10081,7 +5986,7 @@
             </wp:anchor>
           </w:drawing>
         </mc:Choice>
-        <mc:Fallback xmlns:cx2="http://schemas.microsoft.com/office/drawing/2015/10/21/chartex" xmlns:cx3="http://schemas.microsoft.com/office/drawing/2016/5/9/chartex" xmlns:cx4="http://schemas.microsoft.com/office/drawing/2016/5/10/chartex" xmlns:cx5="http://schemas.microsoft.com/office/drawing/2016/5/11/chartex" xmlns:cx6="http://schemas.microsoft.com/office/drawing/2016/5/12/chartex" xmlns:cx7="http://schemas.microsoft.com/office/drawing/2016/5/13/chartex" xmlns:cx8="http://schemas.microsoft.com/office/drawing/2016/5/14/chartex" xmlns:aink="http://schemas.microsoft.com/office/drawing/2016/ink" xmlns:am3d="http://schemas.microsoft.com/office/drawing/2017/model3d" xmlns:w16cex="http://schemas.microsoft.com/office/word/2018/wordml/cex" xmlns:w16cid="http://schemas.microsoft.com/office/word/2016/wordml/cid" xmlns:w16="http://schemas.microsoft.com/office/word/2018/wordml" xmlns:w16sdtdh="http://schemas.microsoft.com/office/word/2020/wordml/sdtdatahash">
+        <mc:Fallback xmlns:w16sdtdh="http://schemas.microsoft.com/office/word/2020/wordml/sdtdatahash" xmlns:w16="http://schemas.microsoft.com/office/word/2018/wordml" xmlns:w16cid="http://schemas.microsoft.com/office/word/2016/wordml/cid" xmlns:w16cex="http://schemas.microsoft.com/office/word/2018/wordml/cex" xmlns:am3d="http://schemas.microsoft.com/office/drawing/2017/model3d" xmlns:aink="http://schemas.microsoft.com/office/drawing/2016/ink" xmlns:cx8="http://schemas.microsoft.com/office/drawing/2016/5/14/chartex" xmlns:cx7="http://schemas.microsoft.com/office/drawing/2016/5/13/chartex" xmlns:cx6="http://schemas.microsoft.com/office/drawing/2016/5/12/chartex" xmlns:cx5="http://schemas.microsoft.com/office/drawing/2016/5/11/chartex" xmlns:cx4="http://schemas.microsoft.com/office/drawing/2016/5/10/chartex" xmlns:cx3="http://schemas.microsoft.com/office/drawing/2016/5/9/chartex" xmlns:cx2="http://schemas.microsoft.com/office/drawing/2015/10/21/chartex">
           <w:pict>
             <v:line w14:anchorId="6D4994A7" id="Line 64" o:spid="_x0000_s1026" style="position:absolute;z-index:251634688;visibility:visible;mso-wrap-style:square;mso-width-percent:0;mso-height-percent:0;mso-wrap-distance-left:9pt;mso-wrap-distance-top:0;mso-wrap-distance-right:9pt;mso-wrap-distance-bottom:0;mso-position-horizontal:absolute;mso-position-horizontal-relative:page;mso-position-vertical:absolute;mso-position-vertical-relative:page;mso-width-percent:0;mso-height-percent:0;mso-width-relative:page;mso-height-relative:page" from="170.1pt,781.9pt" to="170.1pt,824.4pt" o:gfxdata="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" strokeweight="1.5pt">
               <w10:wrap anchorx="page" anchory="page"/>
@@ -10157,7 +6062,7 @@
             </wp:anchor>
           </w:drawing>
         </mc:Choice>
-        <mc:Fallback xmlns:cx2="http://schemas.microsoft.com/office/drawing/2015/10/21/chartex" xmlns:cx3="http://schemas.microsoft.com/office/drawing/2016/5/9/chartex" xmlns:cx4="http://schemas.microsoft.com/office/drawing/2016/5/10/chartex" xmlns:cx5="http://schemas.microsoft.com/office/drawing/2016/5/11/chartex" xmlns:cx6="http://schemas.microsoft.com/office/drawing/2016/5/12/chartex" xmlns:cx7="http://schemas.microsoft.com/office/drawing/2016/5/13/chartex" xmlns:cx8="http://schemas.microsoft.com/office/drawing/2016/5/14/chartex" xmlns:aink="http://schemas.microsoft.com/office/drawing/2016/ink" xmlns:am3d="http://schemas.microsoft.com/office/drawing/2017/model3d" xmlns:w16cex="http://schemas.microsoft.com/office/word/2018/wordml/cex" xmlns:w16cid="http://schemas.microsoft.com/office/word/2016/wordml/cid" xmlns:w16="http://schemas.microsoft.com/office/word/2018/wordml" xmlns:w16sdtdh="http://schemas.microsoft.com/office/word/2020/wordml/sdtdatahash">
+        <mc:Fallback xmlns:w16sdtdh="http://schemas.microsoft.com/office/word/2020/wordml/sdtdatahash" xmlns:w16="http://schemas.microsoft.com/office/word/2018/wordml" xmlns:w16cid="http://schemas.microsoft.com/office/word/2016/wordml/cid" xmlns:w16cex="http://schemas.microsoft.com/office/word/2018/wordml/cex" xmlns:am3d="http://schemas.microsoft.com/office/drawing/2017/model3d" xmlns:aink="http://schemas.microsoft.com/office/drawing/2016/ink" xmlns:cx8="http://schemas.microsoft.com/office/drawing/2016/5/14/chartex" xmlns:cx7="http://schemas.microsoft.com/office/drawing/2016/5/13/chartex" xmlns:cx6="http://schemas.microsoft.com/office/drawing/2016/5/12/chartex" xmlns:cx5="http://schemas.microsoft.com/office/drawing/2016/5/11/chartex" xmlns:cx4="http://schemas.microsoft.com/office/drawing/2016/5/10/chartex" xmlns:cx3="http://schemas.microsoft.com/office/drawing/2016/5/9/chartex" xmlns:cx2="http://schemas.microsoft.com/office/drawing/2015/10/21/chartex">
           <w:pict>
             <v:line w14:anchorId="1FD79395" id="Line 60" o:spid="_x0000_s1026" style="position:absolute;z-index:251630592;visibility:visible;mso-wrap-style:square;mso-width-percent:0;mso-height-percent:0;mso-wrap-distance-left:9pt;mso-wrap-distance-top:0;mso-wrap-distance-right:9pt;mso-wrap-distance-bottom:0;mso-position-horizontal:absolute;mso-position-horizontal-relative:page;mso-position-vertical:absolute;mso-position-vertical-relative:page;mso-width-percent:0;mso-height-percent:0;mso-width-relative:page;mso-height-relative:page" from="552.85pt,781.9pt" to="552.85pt,824.4pt" o:gfxdata="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" strokeweight="1.5pt">
               <w10:wrap anchorx="page" anchory="page"/>
@@ -10233,7 +6138,7 @@
             </wp:anchor>
           </w:drawing>
         </mc:Choice>
-        <mc:Fallback xmlns:cx2="http://schemas.microsoft.com/office/drawing/2015/10/21/chartex" xmlns:cx3="http://schemas.microsoft.com/office/drawing/2016/5/9/chartex" xmlns:cx4="http://schemas.microsoft.com/office/drawing/2016/5/10/chartex" xmlns:cx5="http://schemas.microsoft.com/office/drawing/2016/5/11/chartex" xmlns:cx6="http://schemas.microsoft.com/office/drawing/2016/5/12/chartex" xmlns:cx7="http://schemas.microsoft.com/office/drawing/2016/5/13/chartex" xmlns:cx8="http://schemas.microsoft.com/office/drawing/2016/5/14/chartex" xmlns:aink="http://schemas.microsoft.com/office/drawing/2016/ink" xmlns:am3d="http://schemas.microsoft.com/office/drawing/2017/model3d" xmlns:w16cex="http://schemas.microsoft.com/office/word/2018/wordml/cex" xmlns:w16cid="http://schemas.microsoft.com/office/word/2016/wordml/cid" xmlns:w16="http://schemas.microsoft.com/office/word/2018/wordml" xmlns:w16sdtdh="http://schemas.microsoft.com/office/word/2020/wordml/sdtdatahash">
+        <mc:Fallback xmlns:w16sdtdh="http://schemas.microsoft.com/office/word/2020/wordml/sdtdatahash" xmlns:w16="http://schemas.microsoft.com/office/word/2018/wordml" xmlns:w16cid="http://schemas.microsoft.com/office/word/2016/wordml/cid" xmlns:w16cex="http://schemas.microsoft.com/office/word/2018/wordml/cex" xmlns:am3d="http://schemas.microsoft.com/office/drawing/2017/model3d" xmlns:aink="http://schemas.microsoft.com/office/drawing/2016/ink" xmlns:cx8="http://schemas.microsoft.com/office/drawing/2016/5/14/chartex" xmlns:cx7="http://schemas.microsoft.com/office/drawing/2016/5/13/chartex" xmlns:cx6="http://schemas.microsoft.com/office/drawing/2016/5/12/chartex" xmlns:cx5="http://schemas.microsoft.com/office/drawing/2016/5/11/chartex" xmlns:cx4="http://schemas.microsoft.com/office/drawing/2016/5/10/chartex" xmlns:cx3="http://schemas.microsoft.com/office/drawing/2016/5/9/chartex" xmlns:cx2="http://schemas.microsoft.com/office/drawing/2015/10/21/chartex">
           <w:pict>
             <v:line w14:anchorId="258D35A0" id="Line 59" o:spid="_x0000_s1026" style="position:absolute;z-index:251629568;visibility:visible;mso-wrap-style:square;mso-width-percent:0;mso-height-percent:0;mso-wrap-distance-left:9pt;mso-wrap-distance-top:0;mso-wrap-distance-right:9pt;mso-wrap-distance-bottom:0;mso-position-horizontal:absolute;mso-position-horizontal-relative:page;mso-position-vertical:absolute;mso-position-vertical-relative:page;mso-width-percent:0;mso-height-percent:0;mso-width-relative:page;mso-height-relative:page" from="56.7pt,810.25pt" to="240.95pt,810.25pt" o:gfxdata="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" strokeweight="1.5pt">
               <w10:wrap anchorx="page" anchory="page"/>
@@ -10309,7 +6214,7 @@
             </wp:anchor>
           </w:drawing>
         </mc:Choice>
-        <mc:Fallback xmlns:cx2="http://schemas.microsoft.com/office/drawing/2015/10/21/chartex" xmlns:cx3="http://schemas.microsoft.com/office/drawing/2016/5/9/chartex" xmlns:cx4="http://schemas.microsoft.com/office/drawing/2016/5/10/chartex" xmlns:cx5="http://schemas.microsoft.com/office/drawing/2016/5/11/chartex" xmlns:cx6="http://schemas.microsoft.com/office/drawing/2016/5/12/chartex" xmlns:cx7="http://schemas.microsoft.com/office/drawing/2016/5/13/chartex" xmlns:cx8="http://schemas.microsoft.com/office/drawing/2016/5/14/chartex" xmlns:aink="http://schemas.microsoft.com/office/drawing/2016/ink" xmlns:am3d="http://schemas.microsoft.com/office/drawing/2017/model3d" xmlns:w16cex="http://schemas.microsoft.com/office/word/2018/wordml/cex" xmlns:w16cid="http://schemas.microsoft.com/office/word/2016/wordml/cid" xmlns:w16="http://schemas.microsoft.com/office/word/2018/wordml" xmlns:w16sdtdh="http://schemas.microsoft.com/office/word/2020/wordml/sdtdatahash">
+        <mc:Fallback xmlns:w16sdtdh="http://schemas.microsoft.com/office/word/2020/wordml/sdtdatahash" xmlns:w16="http://schemas.microsoft.com/office/word/2018/wordml" xmlns:w16cid="http://schemas.microsoft.com/office/word/2016/wordml/cid" xmlns:w16cex="http://schemas.microsoft.com/office/word/2018/wordml/cex" xmlns:am3d="http://schemas.microsoft.com/office/drawing/2017/model3d" xmlns:aink="http://schemas.microsoft.com/office/drawing/2016/ink" xmlns:cx8="http://schemas.microsoft.com/office/drawing/2016/5/14/chartex" xmlns:cx7="http://schemas.microsoft.com/office/drawing/2016/5/13/chartex" xmlns:cx6="http://schemas.microsoft.com/office/drawing/2016/5/12/chartex" xmlns:cx5="http://schemas.microsoft.com/office/drawing/2016/5/11/chartex" xmlns:cx4="http://schemas.microsoft.com/office/drawing/2016/5/10/chartex" xmlns:cx3="http://schemas.microsoft.com/office/drawing/2016/5/9/chartex" xmlns:cx2="http://schemas.microsoft.com/office/drawing/2015/10/21/chartex">
           <w:pict>
             <v:line w14:anchorId="4401B047" id="Line 58" o:spid="_x0000_s1026" style="position:absolute;z-index:251628544;visibility:visible;mso-wrap-style:square;mso-width-percent:0;mso-height-percent:0;mso-wrap-distance-left:9pt;mso-wrap-distance-top:0;mso-wrap-distance-right:9pt;mso-wrap-distance-bottom:0;mso-position-horizontal:absolute;mso-position-horizontal-relative:page;mso-position-vertical:absolute;mso-position-vertical-relative:page;mso-width-percent:0;mso-height-percent:0;mso-width-relative:page;mso-height-relative:page" from="241pt,781.9pt" to="241pt,824.4pt" o:gfxdata="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" strokeweight="1.5pt">
               <w10:wrap anchorx="page" anchory="page"/>
@@ -10385,7 +6290,7 @@
             </wp:anchor>
           </w:drawing>
         </mc:Choice>
-        <mc:Fallback xmlns:cx2="http://schemas.microsoft.com/office/drawing/2015/10/21/chartex" xmlns:cx3="http://schemas.microsoft.com/office/drawing/2016/5/9/chartex" xmlns:cx4="http://schemas.microsoft.com/office/drawing/2016/5/10/chartex" xmlns:cx5="http://schemas.microsoft.com/office/drawing/2016/5/11/chartex" xmlns:cx6="http://schemas.microsoft.com/office/drawing/2016/5/12/chartex" xmlns:cx7="http://schemas.microsoft.com/office/drawing/2016/5/13/chartex" xmlns:cx8="http://schemas.microsoft.com/office/drawing/2016/5/14/chartex" xmlns:aink="http://schemas.microsoft.com/office/drawing/2016/ink" xmlns:am3d="http://schemas.microsoft.com/office/drawing/2017/model3d" xmlns:w16cex="http://schemas.microsoft.com/office/word/2018/wordml/cex" xmlns:w16cid="http://schemas.microsoft.com/office/word/2016/wordml/cid" xmlns:w16="http://schemas.microsoft.com/office/word/2018/wordml" xmlns:w16sdtdh="http://schemas.microsoft.com/office/word/2020/wordml/sdtdatahash">
+        <mc:Fallback xmlns:w16sdtdh="http://schemas.microsoft.com/office/word/2020/wordml/sdtdatahash" xmlns:w16="http://schemas.microsoft.com/office/word/2018/wordml" xmlns:w16cid="http://schemas.microsoft.com/office/word/2016/wordml/cid" xmlns:w16cex="http://schemas.microsoft.com/office/word/2018/wordml/cex" xmlns:am3d="http://schemas.microsoft.com/office/drawing/2017/model3d" xmlns:aink="http://schemas.microsoft.com/office/drawing/2016/ink" xmlns:cx8="http://schemas.microsoft.com/office/drawing/2016/5/14/chartex" xmlns:cx7="http://schemas.microsoft.com/office/drawing/2016/5/13/chartex" xmlns:cx6="http://schemas.microsoft.com/office/drawing/2016/5/12/chartex" xmlns:cx5="http://schemas.microsoft.com/office/drawing/2016/5/11/chartex" xmlns:cx4="http://schemas.microsoft.com/office/drawing/2016/5/10/chartex" xmlns:cx3="http://schemas.microsoft.com/office/drawing/2016/5/9/chartex" xmlns:cx2="http://schemas.microsoft.com/office/drawing/2015/10/21/chartex">
           <w:pict>
             <v:line w14:anchorId="7473B8ED" id="Line 57" o:spid="_x0000_s1026" style="position:absolute;z-index:251627520;visibility:visible;mso-wrap-style:square;mso-width-percent:0;mso-height-percent:0;mso-wrap-distance-left:9pt;mso-wrap-distance-top:0;mso-wrap-distance-right:9pt;mso-wrap-distance-bottom:0;mso-position-horizontal:absolute;mso-position-horizontal-relative:page;mso-position-vertical:absolute;mso-position-vertical-relative:page;mso-width-percent:0;mso-height-percent:0;mso-width-relative:page;mso-height-relative:page" from="56.7pt,796.05pt" to="240.95pt,796.05pt" o:gfxdata="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" strokecolor="black [3213]">
               <w10:wrap anchorx="page" anchory="page"/>
@@ -10461,7 +6366,7 @@
             </wp:anchor>
           </w:drawing>
         </mc:Choice>
-        <mc:Fallback xmlns:cx2="http://schemas.microsoft.com/office/drawing/2015/10/21/chartex" xmlns:cx3="http://schemas.microsoft.com/office/drawing/2016/5/9/chartex" xmlns:cx4="http://schemas.microsoft.com/office/drawing/2016/5/10/chartex" xmlns:cx5="http://schemas.microsoft.com/office/drawing/2016/5/11/chartex" xmlns:cx6="http://schemas.microsoft.com/office/drawing/2016/5/12/chartex" xmlns:cx7="http://schemas.microsoft.com/office/drawing/2016/5/13/chartex" xmlns:cx8="http://schemas.microsoft.com/office/drawing/2016/5/14/chartex" xmlns:aink="http://schemas.microsoft.com/office/drawing/2016/ink" xmlns:am3d="http://schemas.microsoft.com/office/drawing/2017/model3d" xmlns:w16cex="http://schemas.microsoft.com/office/word/2018/wordml/cex" xmlns:w16cid="http://schemas.microsoft.com/office/word/2016/wordml/cid" xmlns:w16="http://schemas.microsoft.com/office/word/2018/wordml" xmlns:w16sdtdh="http://schemas.microsoft.com/office/word/2020/wordml/sdtdatahash">
+        <mc:Fallback xmlns:w16sdtdh="http://schemas.microsoft.com/office/word/2020/wordml/sdtdatahash" xmlns:w16="http://schemas.microsoft.com/office/word/2018/wordml" xmlns:w16cid="http://schemas.microsoft.com/office/word/2016/wordml/cid" xmlns:w16cex="http://schemas.microsoft.com/office/word/2018/wordml/cex" xmlns:am3d="http://schemas.microsoft.com/office/drawing/2017/model3d" xmlns:aink="http://schemas.microsoft.com/office/drawing/2016/ink" xmlns:cx8="http://schemas.microsoft.com/office/drawing/2016/5/14/chartex" xmlns:cx7="http://schemas.microsoft.com/office/drawing/2016/5/13/chartex" xmlns:cx6="http://schemas.microsoft.com/office/drawing/2016/5/12/chartex" xmlns:cx5="http://schemas.microsoft.com/office/drawing/2016/5/11/chartex" xmlns:cx4="http://schemas.microsoft.com/office/drawing/2016/5/10/chartex" xmlns:cx3="http://schemas.microsoft.com/office/drawing/2016/5/9/chartex" xmlns:cx2="http://schemas.microsoft.com/office/drawing/2015/10/21/chartex">
           <w:pict>
             <v:line w14:anchorId="5F0EE118" id="Line 56" o:spid="_x0000_s1026" style="position:absolute;z-index:251626496;visibility:visible;mso-wrap-style:square;mso-width-percent:0;mso-height-percent:0;mso-wrap-distance-left:9pt;mso-wrap-distance-top:0;mso-wrap-distance-right:9pt;mso-wrap-distance-bottom:0;mso-position-horizontal:absolute;mso-position-horizontal-relative:page;mso-position-vertical:absolute;mso-position-vertical-relative:page;mso-width-percent:0;mso-height-percent:0;mso-width-relative:page;mso-height-relative:page" from="56.7pt,781.9pt" to="581.1pt,781.9pt" o:gfxdata="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" strokeweight="1.5pt">
               <w10:wrap anchorx="page" anchory="page"/>
@@ -10597,25 +6502,13 @@
                           <w:r>
                             <w:t xml:space="preserve"> </w:t>
                           </w:r>
-                          <w:proofErr w:type="spellStart"/>
-                          <w:proofErr w:type="gramStart"/>
                           <w:r>
                             <w:rPr>
                               <w:rFonts w:ascii="ISOCPEUR" w:hAnsi="ISOCPEUR"/>
                               <w:i/>
                               <w:sz w:val="22"/>
                             </w:rPr>
-                            <w:t>Н.контр</w:t>
-                          </w:r>
-                          <w:proofErr w:type="spellEnd"/>
-                          <w:proofErr w:type="gramEnd"/>
-                          <w:r>
-                            <w:rPr>
-                              <w:rFonts w:ascii="ISOCPEUR" w:hAnsi="ISOCPEUR"/>
-                              <w:i/>
-                              <w:sz w:val="22"/>
-                            </w:rPr>
-                            <w:t>.</w:t>
+                            <w:t>Н.контр.</w:t>
                           </w:r>
                         </w:p>
                       </w:txbxContent>
@@ -10796,23 +6689,7 @@
         <w:rFonts w:ascii="GOST type B" w:hAnsi="GOST type B"/>
         <w:i/>
       </w:rPr>
-      <w:t xml:space="preserve"> </w:t>
-    </w:r>
-    <w:proofErr w:type="spellStart"/>
-    <w:r>
-      <w:rPr>
-        <w:rFonts w:ascii="GOST type B" w:hAnsi="GOST type B"/>
-        <w:i/>
-      </w:rPr>
-      <w:t>Консульт</w:t>
-    </w:r>
-    <w:proofErr w:type="spellEnd"/>
-    <w:r>
-      <w:rPr>
-        <w:rFonts w:ascii="GOST type B" w:hAnsi="GOST type B"/>
-        <w:i/>
-      </w:rPr>
-      <w:t>.</w:t>
+      <w:t xml:space="preserve"> Консульт.</w:t>
     </w:r>
   </w:p>
   <w:p>
@@ -11561,7 +7438,6 @@
                               <w:lang w:val="en-US"/>
                             </w:rPr>
                           </w:pPr>
-                          <w:proofErr w:type="spellStart"/>
                           <w:r>
                             <w:rPr>
                               <w:rFonts w:ascii="ISOCPEUR" w:hAnsi="ISOCPEUR"/>
@@ -11570,7 +7446,6 @@
                             </w:rPr>
                             <w:t>Изм</w:t>
                           </w:r>
-                          <w:proofErr w:type="spellEnd"/>
                           <w:r>
                             <w:rPr>
                               <w:rFonts w:ascii="ISOCPEUR" w:hAnsi="ISOCPEUR"/>
@@ -12830,7 +8705,6 @@
                             </w:rPr>
                             <w:t xml:space="preserve"> </w:t>
                           </w:r>
-                          <w:proofErr w:type="spellStart"/>
                           <w:r>
                             <w:rPr>
                               <w:sz w:val="28"/>
@@ -12838,7 +8712,6 @@
                             </w:rPr>
                             <w:t>ГКТТиД</w:t>
                           </w:r>
-                          <w:proofErr w:type="spellEnd"/>
                         </w:p>
                         <w:p>
                           <w:pPr>
@@ -12993,23 +8866,13 @@
                             </w:rPr>
                             <w:t xml:space="preserve"> </w:t>
                           </w:r>
-                          <w:proofErr w:type="spellStart"/>
                           <w:r>
                             <w:rPr>
                               <w:rFonts w:ascii="ISOCPEUR" w:hAnsi="ISOCPEUR"/>
                               <w:i/>
                               <w:sz w:val="22"/>
                             </w:rPr>
-                            <w:t>Разраб</w:t>
-                          </w:r>
-                          <w:proofErr w:type="spellEnd"/>
-                          <w:r>
-                            <w:rPr>
-                              <w:rFonts w:ascii="ISOCPEUR" w:hAnsi="ISOCPEUR"/>
-                              <w:i/>
-                              <w:sz w:val="22"/>
-                            </w:rPr>
-                            <w:t>.</w:t>
+                            <w:t>Разраб.</w:t>
                           </w:r>
                         </w:p>
                       </w:txbxContent>
@@ -13315,7 +9178,6 @@
                             </w:rPr>
                             <w:t xml:space="preserve"> </w:t>
                           </w:r>
-                          <w:proofErr w:type="spellStart"/>
                           <w:r>
                             <w:rPr>
                               <w:rFonts w:ascii="ISOCPEUR" w:hAnsi="ISOCPEUR"/>
@@ -13325,7 +9187,6 @@
                             </w:rPr>
                             <w:t>докум</w:t>
                           </w:r>
-                          <w:proofErr w:type="spellEnd"/>
                         </w:p>
                       </w:txbxContent>
                     </wps:txbx>
@@ -13463,7 +9324,7 @@
             </wp:anchor>
           </w:drawing>
         </mc:Choice>
-        <mc:Fallback xmlns:cx2="http://schemas.microsoft.com/office/drawing/2015/10/21/chartex" xmlns:cx3="http://schemas.microsoft.com/office/drawing/2016/5/9/chartex" xmlns:cx4="http://schemas.microsoft.com/office/drawing/2016/5/10/chartex" xmlns:cx5="http://schemas.microsoft.com/office/drawing/2016/5/11/chartex" xmlns:cx6="http://schemas.microsoft.com/office/drawing/2016/5/12/chartex" xmlns:cx7="http://schemas.microsoft.com/office/drawing/2016/5/13/chartex" xmlns:cx8="http://schemas.microsoft.com/office/drawing/2016/5/14/chartex" xmlns:aink="http://schemas.microsoft.com/office/drawing/2016/ink" xmlns:am3d="http://schemas.microsoft.com/office/drawing/2017/model3d" xmlns:w16cex="http://schemas.microsoft.com/office/word/2018/wordml/cex" xmlns:w16cid="http://schemas.microsoft.com/office/word/2016/wordml/cid" xmlns:w16="http://schemas.microsoft.com/office/word/2018/wordml" xmlns:w16sdtdh="http://schemas.microsoft.com/office/word/2020/wordml/sdtdatahash">
+        <mc:Fallback xmlns:w16sdtdh="http://schemas.microsoft.com/office/word/2020/wordml/sdtdatahash" xmlns:w16="http://schemas.microsoft.com/office/word/2018/wordml" xmlns:w16cid="http://schemas.microsoft.com/office/word/2016/wordml/cid" xmlns:w16cex="http://schemas.microsoft.com/office/word/2018/wordml/cex" xmlns:am3d="http://schemas.microsoft.com/office/drawing/2017/model3d" xmlns:aink="http://schemas.microsoft.com/office/drawing/2016/ink" xmlns:cx8="http://schemas.microsoft.com/office/drawing/2016/5/14/chartex" xmlns:cx7="http://schemas.microsoft.com/office/drawing/2016/5/13/chartex" xmlns:cx6="http://schemas.microsoft.com/office/drawing/2016/5/12/chartex" xmlns:cx5="http://schemas.microsoft.com/office/drawing/2016/5/11/chartex" xmlns:cx4="http://schemas.microsoft.com/office/drawing/2016/5/10/chartex" xmlns:cx3="http://schemas.microsoft.com/office/drawing/2016/5/9/chartex" xmlns:cx2="http://schemas.microsoft.com/office/drawing/2015/10/21/chartex">
           <w:pict>
             <v:line w14:anchorId="2477F46E" id="Line 19" o:spid="_x0000_s1026" style="position:absolute;z-index:251653120;visibility:visible;mso-wrap-style:square;mso-width-percent:0;mso-height-percent:0;mso-wrap-distance-left:9pt;mso-wrap-distance-top:0;mso-wrap-distance-right:9pt;mso-wrap-distance-bottom:0;mso-position-horizontal:absolute;mso-position-horizontal-relative:page;mso-position-vertical:absolute;mso-position-vertical-relative:page;mso-width-percent:0;mso-height-percent:0;mso-width-relative:page;mso-height-relative:page" from="108.6pt,711.85pt" to="108.6pt,825.25pt" o:gfxdata="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" strokeweight="1.5pt">
               <w10:wrap anchorx="page" anchory="page"/>
@@ -13539,7 +9400,7 @@
             </wp:anchor>
           </w:drawing>
         </mc:Choice>
-        <mc:Fallback xmlns:cx2="http://schemas.microsoft.com/office/drawing/2015/10/21/chartex" xmlns:cx3="http://schemas.microsoft.com/office/drawing/2016/5/9/chartex" xmlns:cx4="http://schemas.microsoft.com/office/drawing/2016/5/10/chartex" xmlns:cx5="http://schemas.microsoft.com/office/drawing/2016/5/11/chartex" xmlns:cx6="http://schemas.microsoft.com/office/drawing/2016/5/12/chartex" xmlns:cx7="http://schemas.microsoft.com/office/drawing/2016/5/13/chartex" xmlns:cx8="http://schemas.microsoft.com/office/drawing/2016/5/14/chartex" xmlns:aink="http://schemas.microsoft.com/office/drawing/2016/ink" xmlns:am3d="http://schemas.microsoft.com/office/drawing/2017/model3d" xmlns:w16cex="http://schemas.microsoft.com/office/word/2018/wordml/cex" xmlns:w16cid="http://schemas.microsoft.com/office/word/2016/wordml/cid" xmlns:w16="http://schemas.microsoft.com/office/word/2018/wordml" xmlns:w16sdtdh="http://schemas.microsoft.com/office/word/2020/wordml/sdtdatahash">
+        <mc:Fallback xmlns:w16sdtdh="http://schemas.microsoft.com/office/word/2020/wordml/sdtdatahash" xmlns:w16="http://schemas.microsoft.com/office/word/2018/wordml" xmlns:w16cid="http://schemas.microsoft.com/office/word/2016/wordml/cid" xmlns:w16cex="http://schemas.microsoft.com/office/word/2018/wordml/cex" xmlns:am3d="http://schemas.microsoft.com/office/drawing/2017/model3d" xmlns:aink="http://schemas.microsoft.com/office/drawing/2016/ink" xmlns:cx8="http://schemas.microsoft.com/office/drawing/2016/5/14/chartex" xmlns:cx7="http://schemas.microsoft.com/office/drawing/2016/5/13/chartex" xmlns:cx6="http://schemas.microsoft.com/office/drawing/2016/5/12/chartex" xmlns:cx5="http://schemas.microsoft.com/office/drawing/2016/5/11/chartex" xmlns:cx4="http://schemas.microsoft.com/office/drawing/2016/5/10/chartex" xmlns:cx3="http://schemas.microsoft.com/office/drawing/2016/5/9/chartex" xmlns:cx2="http://schemas.microsoft.com/office/drawing/2015/10/21/chartex">
           <w:pict>
             <v:line w14:anchorId="6692BFF5" id="Line 18" o:spid="_x0000_s1026" style="position:absolute;z-index:251652096;visibility:visible;mso-wrap-style:square;mso-width-percent:0;mso-height-percent:0;mso-wrap-distance-left:9pt;mso-wrap-distance-top:0;mso-wrap-distance-right:9pt;mso-wrap-distance-bottom:0;mso-position-horizontal:absolute;mso-position-horizontal-relative:page;mso-position-vertical:absolute;mso-position-vertical-relative:page;mso-width-percent:0;mso-height-percent:0;mso-width-relative:page;mso-height-relative:page" from="79.75pt,711.85pt" to="79.75pt,754.35pt" o:gfxdata="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" strokeweight="1.5pt">
               <w10:wrap anchorx="page" anchory="page"/>
@@ -13733,7 +9594,7 @@
             </wp:anchor>
           </w:drawing>
         </mc:Choice>
-        <mc:Fallback xmlns:cx2="http://schemas.microsoft.com/office/drawing/2015/10/21/chartex" xmlns:cx3="http://schemas.microsoft.com/office/drawing/2016/5/9/chartex" xmlns:cx4="http://schemas.microsoft.com/office/drawing/2016/5/10/chartex" xmlns:cx5="http://schemas.microsoft.com/office/drawing/2016/5/11/chartex" xmlns:cx6="http://schemas.microsoft.com/office/drawing/2016/5/12/chartex" xmlns:cx7="http://schemas.microsoft.com/office/drawing/2016/5/13/chartex" xmlns:cx8="http://schemas.microsoft.com/office/drawing/2016/5/14/chartex" xmlns:aink="http://schemas.microsoft.com/office/drawing/2016/ink" xmlns:am3d="http://schemas.microsoft.com/office/drawing/2017/model3d" xmlns:w16cex="http://schemas.microsoft.com/office/word/2018/wordml/cex" xmlns:w16cid="http://schemas.microsoft.com/office/word/2016/wordml/cid" xmlns:w16="http://schemas.microsoft.com/office/word/2018/wordml" xmlns:w16sdtdh="http://schemas.microsoft.com/office/word/2020/wordml/sdtdatahash">
+        <mc:Fallback xmlns:w16sdtdh="http://schemas.microsoft.com/office/word/2020/wordml/sdtdatahash" xmlns:w16="http://schemas.microsoft.com/office/word/2018/wordml" xmlns:w16cid="http://schemas.microsoft.com/office/word/2016/wordml/cid" xmlns:w16cex="http://schemas.microsoft.com/office/word/2018/wordml/cex" xmlns:am3d="http://schemas.microsoft.com/office/drawing/2017/model3d" xmlns:aink="http://schemas.microsoft.com/office/drawing/2016/ink" xmlns:cx8="http://schemas.microsoft.com/office/drawing/2016/5/14/chartex" xmlns:cx7="http://schemas.microsoft.com/office/drawing/2016/5/13/chartex" xmlns:cx6="http://schemas.microsoft.com/office/drawing/2016/5/12/chartex" xmlns:cx5="http://schemas.microsoft.com/office/drawing/2016/5/11/chartex" xmlns:cx4="http://schemas.microsoft.com/office/drawing/2016/5/10/chartex" xmlns:cx3="http://schemas.microsoft.com/office/drawing/2016/5/9/chartex" xmlns:cx2="http://schemas.microsoft.com/office/drawing/2015/10/21/chartex">
           <w:pict>
             <v:line w14:anchorId="0A8AC401" id="Line 116" o:spid="_x0000_s1026" style="position:absolute;z-index:251689984;visibility:visible;mso-wrap-style:square;mso-width-percent:0;mso-height-percent:0;mso-wrap-distance-left:9pt;mso-wrap-distance-top:0;mso-wrap-distance-right:9pt;mso-wrap-distance-bottom:0;mso-position-horizontal:absolute;mso-position-horizontal-relative:page;mso-position-vertical:absolute;mso-position-vertical-relative:page;mso-width-percent:0;mso-height-percent:0;mso-width-relative:page;mso-height-relative:page" from="467.65pt,768.45pt" to="467.65pt,781.65pt" o:gfxdata="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" strokeweight="1.5pt">
               <w10:wrap anchorx="page" anchory="page"/>
@@ -13809,7 +9670,7 @@
             </wp:anchor>
           </w:drawing>
         </mc:Choice>
-        <mc:Fallback xmlns:cx2="http://schemas.microsoft.com/office/drawing/2015/10/21/chartex" xmlns:cx3="http://schemas.microsoft.com/office/drawing/2016/5/9/chartex" xmlns:cx4="http://schemas.microsoft.com/office/drawing/2016/5/10/chartex" xmlns:cx5="http://schemas.microsoft.com/office/drawing/2016/5/11/chartex" xmlns:cx6="http://schemas.microsoft.com/office/drawing/2016/5/12/chartex" xmlns:cx7="http://schemas.microsoft.com/office/drawing/2016/5/13/chartex" xmlns:cx8="http://schemas.microsoft.com/office/drawing/2016/5/14/chartex" xmlns:aink="http://schemas.microsoft.com/office/drawing/2016/ink" xmlns:am3d="http://schemas.microsoft.com/office/drawing/2017/model3d" xmlns:w16cex="http://schemas.microsoft.com/office/word/2018/wordml/cex" xmlns:w16cid="http://schemas.microsoft.com/office/word/2016/wordml/cid" xmlns:w16="http://schemas.microsoft.com/office/word/2018/wordml" xmlns:w16sdtdh="http://schemas.microsoft.com/office/word/2020/wordml/sdtdatahash">
+        <mc:Fallback xmlns:w16sdtdh="http://schemas.microsoft.com/office/word/2020/wordml/sdtdatahash" xmlns:w16="http://schemas.microsoft.com/office/word/2018/wordml" xmlns:w16cid="http://schemas.microsoft.com/office/word/2016/wordml/cid" xmlns:w16cex="http://schemas.microsoft.com/office/word/2018/wordml/cex" xmlns:am3d="http://schemas.microsoft.com/office/drawing/2017/model3d" xmlns:aink="http://schemas.microsoft.com/office/drawing/2016/ink" xmlns:cx8="http://schemas.microsoft.com/office/drawing/2016/5/14/chartex" xmlns:cx7="http://schemas.microsoft.com/office/drawing/2016/5/13/chartex" xmlns:cx6="http://schemas.microsoft.com/office/drawing/2016/5/12/chartex" xmlns:cx5="http://schemas.microsoft.com/office/drawing/2016/5/11/chartex" xmlns:cx4="http://schemas.microsoft.com/office/drawing/2016/5/10/chartex" xmlns:cx3="http://schemas.microsoft.com/office/drawing/2016/5/9/chartex" xmlns:cx2="http://schemas.microsoft.com/office/drawing/2015/10/21/chartex">
           <w:pict>
             <v:line w14:anchorId="745DEDA0" id="Line 115" o:spid="_x0000_s1026" style="position:absolute;z-index:251688960;visibility:visible;mso-wrap-style:square;mso-width-percent:0;mso-height-percent:0;mso-wrap-distance-left:9pt;mso-wrap-distance-top:0;mso-wrap-distance-right:9pt;mso-wrap-distance-bottom:0;mso-position-horizontal:absolute;mso-position-horizontal-relative:page;mso-position-vertical:absolute;mso-position-vertical-relative:page;mso-width-percent:0;mso-height-percent:0;mso-width-relative:page;mso-height-relative:page" from="453pt,767.45pt" to="453pt,782.2pt" o:gfxdata="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" strokecolor="black [3213]" strokeweight="1.5pt">
               <w10:wrap anchorx="page" anchory="page"/>
@@ -13885,7 +9746,7 @@
             </wp:anchor>
           </w:drawing>
         </mc:Choice>
-        <mc:Fallback xmlns:cx2="http://schemas.microsoft.com/office/drawing/2015/10/21/chartex" xmlns:cx3="http://schemas.microsoft.com/office/drawing/2016/5/9/chartex" xmlns:cx4="http://schemas.microsoft.com/office/drawing/2016/5/10/chartex" xmlns:cx5="http://schemas.microsoft.com/office/drawing/2016/5/11/chartex" xmlns:cx6="http://schemas.microsoft.com/office/drawing/2016/5/12/chartex" xmlns:cx7="http://schemas.microsoft.com/office/drawing/2016/5/13/chartex" xmlns:cx8="http://schemas.microsoft.com/office/drawing/2016/5/14/chartex" xmlns:aink="http://schemas.microsoft.com/office/drawing/2016/ink" xmlns:am3d="http://schemas.microsoft.com/office/drawing/2017/model3d" xmlns:w16cex="http://schemas.microsoft.com/office/word/2018/wordml/cex" xmlns:w16cid="http://schemas.microsoft.com/office/word/2016/wordml/cid" xmlns:w16="http://schemas.microsoft.com/office/word/2018/wordml" xmlns:w16sdtdh="http://schemas.microsoft.com/office/word/2020/wordml/sdtdatahash">
+        <mc:Fallback xmlns:w16sdtdh="http://schemas.microsoft.com/office/word/2020/wordml/sdtdatahash" xmlns:w16="http://schemas.microsoft.com/office/word/2018/wordml" xmlns:w16cid="http://schemas.microsoft.com/office/word/2016/wordml/cid" xmlns:w16cex="http://schemas.microsoft.com/office/word/2018/wordml/cex" xmlns:am3d="http://schemas.microsoft.com/office/drawing/2017/model3d" xmlns:aink="http://schemas.microsoft.com/office/drawing/2016/ink" xmlns:cx8="http://schemas.microsoft.com/office/drawing/2016/5/14/chartex" xmlns:cx7="http://schemas.microsoft.com/office/drawing/2016/5/13/chartex" xmlns:cx6="http://schemas.microsoft.com/office/drawing/2016/5/12/chartex" xmlns:cx5="http://schemas.microsoft.com/office/drawing/2016/5/11/chartex" xmlns:cx4="http://schemas.microsoft.com/office/drawing/2016/5/10/chartex" xmlns:cx3="http://schemas.microsoft.com/office/drawing/2016/5/9/chartex" xmlns:cx2="http://schemas.microsoft.com/office/drawing/2015/10/21/chartex">
           <w:pict>
             <v:line w14:anchorId="12917C4C" id="Line 25" o:spid="_x0000_s1026" style="position:absolute;z-index:251658240;visibility:visible;mso-wrap-style:square;mso-width-percent:0;mso-height-percent:0;mso-wrap-distance-left:9pt;mso-wrap-distance-top:0;mso-wrap-distance-right:9pt;mso-wrap-distance-bottom:0;mso-position-horizontal:absolute;mso-position-horizontal-relative:page;mso-position-vertical:absolute;mso-position-vertical-relative:page;mso-width-percent:0;mso-height-percent:0;mso-width-relative:page;mso-height-relative:page" from="481.9pt,753.5pt" to="481.9pt,781.85pt" o:gfxdata="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" strokeweight="1.5pt">
               <w10:wrap anchorx="page" anchory="page"/>
@@ -14165,7 +10026,7 @@
             </wp:anchor>
           </w:drawing>
         </mc:Choice>
-        <mc:Fallback xmlns:cx2="http://schemas.microsoft.com/office/drawing/2015/10/21/chartex" xmlns:cx3="http://schemas.microsoft.com/office/drawing/2016/5/9/chartex" xmlns:cx4="http://schemas.microsoft.com/office/drawing/2016/5/10/chartex" xmlns:cx5="http://schemas.microsoft.com/office/drawing/2016/5/11/chartex" xmlns:cx6="http://schemas.microsoft.com/office/drawing/2016/5/12/chartex" xmlns:cx7="http://schemas.microsoft.com/office/drawing/2016/5/13/chartex" xmlns:cx8="http://schemas.microsoft.com/office/drawing/2016/5/14/chartex" xmlns:aink="http://schemas.microsoft.com/office/drawing/2016/ink" xmlns:am3d="http://schemas.microsoft.com/office/drawing/2017/model3d" xmlns:w16cex="http://schemas.microsoft.com/office/word/2018/wordml/cex" xmlns:w16cid="http://schemas.microsoft.com/office/word/2016/wordml/cid" xmlns:w16="http://schemas.microsoft.com/office/word/2018/wordml" xmlns:w16sdtdh="http://schemas.microsoft.com/office/word/2020/wordml/sdtdatahash">
+        <mc:Fallback xmlns:w16sdtdh="http://schemas.microsoft.com/office/word/2020/wordml/sdtdatahash" xmlns:w16="http://schemas.microsoft.com/office/word/2018/wordml" xmlns:w16cid="http://schemas.microsoft.com/office/word/2016/wordml/cid" xmlns:w16cex="http://schemas.microsoft.com/office/word/2018/wordml/cex" xmlns:am3d="http://schemas.microsoft.com/office/drawing/2017/model3d" xmlns:aink="http://schemas.microsoft.com/office/drawing/2016/ink" xmlns:cx8="http://schemas.microsoft.com/office/drawing/2016/5/14/chartex" xmlns:cx7="http://schemas.microsoft.com/office/drawing/2016/5/13/chartex" xmlns:cx6="http://schemas.microsoft.com/office/drawing/2016/5/12/chartex" xmlns:cx5="http://schemas.microsoft.com/office/drawing/2016/5/11/chartex" xmlns:cx4="http://schemas.microsoft.com/office/drawing/2016/5/10/chartex" xmlns:cx3="http://schemas.microsoft.com/office/drawing/2016/5/9/chartex" xmlns:cx2="http://schemas.microsoft.com/office/drawing/2015/10/21/chartex">
           <w:pict>
             <v:line w14:anchorId="5700F921" id="Line 82" o:spid="_x0000_s1026" style="position:absolute;z-index:251676672;visibility:visible;mso-wrap-style:square;mso-width-percent:0;mso-height-percent:0;mso-wrap-distance-left:9pt;mso-wrap-distance-top:0;mso-wrap-distance-right:9pt;mso-wrap-distance-bottom:0;mso-position-horizontal:absolute;mso-position-horizontal-relative:page;mso-position-vertical:absolute;mso-position-vertical-relative:page;mso-width-percent:0;mso-height-percent:0;mso-width-relative:page;mso-height-relative:page" from="56.7pt,781.85pt" to="240.95pt,781.85pt" o:gfxdata="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" strokecolor="black [3213]">
               <w10:wrap anchorx="page" anchory="page"/>
@@ -14241,7 +10102,7 @@
             </wp:anchor>
           </w:drawing>
         </mc:Choice>
-        <mc:Fallback xmlns:cx2="http://schemas.microsoft.com/office/drawing/2015/10/21/chartex" xmlns:cx3="http://schemas.microsoft.com/office/drawing/2016/5/9/chartex" xmlns:cx4="http://schemas.microsoft.com/office/drawing/2016/5/10/chartex" xmlns:cx5="http://schemas.microsoft.com/office/drawing/2016/5/11/chartex" xmlns:cx6="http://schemas.microsoft.com/office/drawing/2016/5/12/chartex" xmlns:cx7="http://schemas.microsoft.com/office/drawing/2016/5/13/chartex" xmlns:cx8="http://schemas.microsoft.com/office/drawing/2016/5/14/chartex" xmlns:aink="http://schemas.microsoft.com/office/drawing/2016/ink" xmlns:am3d="http://schemas.microsoft.com/office/drawing/2017/model3d" xmlns:w16cex="http://schemas.microsoft.com/office/word/2018/wordml/cex" xmlns:w16cid="http://schemas.microsoft.com/office/word/2016/wordml/cid" xmlns:w16="http://schemas.microsoft.com/office/word/2018/wordml" xmlns:w16sdtdh="http://schemas.microsoft.com/office/word/2020/wordml/sdtdatahash">
+        <mc:Fallback xmlns:w16sdtdh="http://schemas.microsoft.com/office/word/2020/wordml/sdtdatahash" xmlns:w16="http://schemas.microsoft.com/office/word/2018/wordml" xmlns:w16cid="http://schemas.microsoft.com/office/word/2016/wordml/cid" xmlns:w16cex="http://schemas.microsoft.com/office/word/2018/wordml/cex" xmlns:am3d="http://schemas.microsoft.com/office/drawing/2017/model3d" xmlns:aink="http://schemas.microsoft.com/office/drawing/2016/ink" xmlns:cx8="http://schemas.microsoft.com/office/drawing/2016/5/14/chartex" xmlns:cx7="http://schemas.microsoft.com/office/drawing/2016/5/13/chartex" xmlns:cx6="http://schemas.microsoft.com/office/drawing/2016/5/12/chartex" xmlns:cx5="http://schemas.microsoft.com/office/drawing/2016/5/11/chartex" xmlns:cx4="http://schemas.microsoft.com/office/drawing/2016/5/10/chartex" xmlns:cx3="http://schemas.microsoft.com/office/drawing/2016/5/9/chartex" xmlns:cx2="http://schemas.microsoft.com/office/drawing/2015/10/21/chartex">
           <w:pict>
             <v:line w14:anchorId="24C78B44" id="Line 77" o:spid="_x0000_s1026" style="position:absolute;z-index:251675648;visibility:visible;mso-wrap-style:square;mso-width-percent:0;mso-height-percent:0;mso-wrap-distance-left:9pt;mso-wrap-distance-top:0;mso-wrap-distance-right:9pt;mso-wrap-distance-bottom:0;mso-position-horizontal:absolute;mso-position-horizontal-relative:page;mso-position-vertical:absolute;mso-position-vertical-relative:page;mso-width-percent:0;mso-height-percent:0;mso-width-relative:page;mso-height-relative:page" from="439.35pt,781.85pt" to="581.1pt,781.85pt" o:gfxdata="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" strokeweight="1.5pt">
               <w10:wrap anchorx="page" anchory="page"/>
@@ -14423,7 +10284,7 @@
             </wp:anchor>
           </w:drawing>
         </mc:Choice>
-        <mc:Fallback xmlns:cx2="http://schemas.microsoft.com/office/drawing/2015/10/21/chartex" xmlns:cx3="http://schemas.microsoft.com/office/drawing/2016/5/9/chartex" xmlns:cx4="http://schemas.microsoft.com/office/drawing/2016/5/10/chartex" xmlns:cx5="http://schemas.microsoft.com/office/drawing/2016/5/11/chartex" xmlns:cx6="http://schemas.microsoft.com/office/drawing/2016/5/12/chartex" xmlns:cx7="http://schemas.microsoft.com/office/drawing/2016/5/13/chartex" xmlns:cx8="http://schemas.microsoft.com/office/drawing/2016/5/14/chartex" xmlns:aink="http://schemas.microsoft.com/office/drawing/2016/ink" xmlns:am3d="http://schemas.microsoft.com/office/drawing/2017/model3d" xmlns:w16cex="http://schemas.microsoft.com/office/word/2018/wordml/cex" xmlns:w16cid="http://schemas.microsoft.com/office/word/2016/wordml/cid" xmlns:w16="http://schemas.microsoft.com/office/word/2018/wordml" xmlns:w16sdtdh="http://schemas.microsoft.com/office/word/2020/wordml/sdtdatahash">
+        <mc:Fallback xmlns:w16sdtdh="http://schemas.microsoft.com/office/word/2020/wordml/sdtdatahash" xmlns:w16="http://schemas.microsoft.com/office/word/2018/wordml" xmlns:w16cid="http://schemas.microsoft.com/office/word/2016/wordml/cid" xmlns:w16cex="http://schemas.microsoft.com/office/word/2018/wordml/cex" xmlns:am3d="http://schemas.microsoft.com/office/drawing/2017/model3d" xmlns:aink="http://schemas.microsoft.com/office/drawing/2016/ink" xmlns:cx8="http://schemas.microsoft.com/office/drawing/2016/5/14/chartex" xmlns:cx7="http://schemas.microsoft.com/office/drawing/2016/5/13/chartex" xmlns:cx6="http://schemas.microsoft.com/office/drawing/2016/5/12/chartex" xmlns:cx5="http://schemas.microsoft.com/office/drawing/2016/5/11/chartex" xmlns:cx4="http://schemas.microsoft.com/office/drawing/2016/5/10/chartex" xmlns:cx3="http://schemas.microsoft.com/office/drawing/2016/5/9/chartex" xmlns:cx2="http://schemas.microsoft.com/office/drawing/2015/10/21/chartex">
           <w:pict>
             <v:line w14:anchorId="0829D231" id="Line 28" o:spid="_x0000_s1026" style="position:absolute;z-index:251660288;visibility:visible;mso-wrap-style:square;mso-width-percent:0;mso-height-percent:0;mso-wrap-distance-left:9pt;mso-wrap-distance-top:0;mso-wrap-distance-right:9pt;mso-wrap-distance-bottom:0;mso-position-horizontal:absolute;mso-position-horizontal-relative:page;mso-position-vertical:absolute;mso-position-vertical-relative:page;mso-width-percent:0;mso-height-percent:0;mso-width-relative:page;mso-height-relative:page" from="439.25pt,767.7pt" to="581pt,767.7pt" o:gfxdata="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" strokeweight="1.5pt">
               <w10:wrap anchorx="page" anchory="page"/>
@@ -14499,7 +10360,7 @@
             </wp:anchor>
           </w:drawing>
         </mc:Choice>
-        <mc:Fallback xmlns:cx2="http://schemas.microsoft.com/office/drawing/2015/10/21/chartex" xmlns:cx3="http://schemas.microsoft.com/office/drawing/2016/5/9/chartex" xmlns:cx4="http://schemas.microsoft.com/office/drawing/2016/5/10/chartex" xmlns:cx5="http://schemas.microsoft.com/office/drawing/2016/5/11/chartex" xmlns:cx6="http://schemas.microsoft.com/office/drawing/2016/5/12/chartex" xmlns:cx7="http://schemas.microsoft.com/office/drawing/2016/5/13/chartex" xmlns:cx8="http://schemas.microsoft.com/office/drawing/2016/5/14/chartex" xmlns:aink="http://schemas.microsoft.com/office/drawing/2016/ink" xmlns:am3d="http://schemas.microsoft.com/office/drawing/2017/model3d" xmlns:w16cex="http://schemas.microsoft.com/office/word/2018/wordml/cex" xmlns:w16cid="http://schemas.microsoft.com/office/word/2016/wordml/cid" xmlns:w16="http://schemas.microsoft.com/office/word/2018/wordml" xmlns:w16sdtdh="http://schemas.microsoft.com/office/word/2020/wordml/sdtdatahash">
+        <mc:Fallback xmlns:w16sdtdh="http://schemas.microsoft.com/office/word/2020/wordml/sdtdatahash" xmlns:w16="http://schemas.microsoft.com/office/word/2018/wordml" xmlns:w16cid="http://schemas.microsoft.com/office/word/2016/wordml/cid" xmlns:w16cex="http://schemas.microsoft.com/office/word/2018/wordml/cex" xmlns:am3d="http://schemas.microsoft.com/office/drawing/2017/model3d" xmlns:aink="http://schemas.microsoft.com/office/drawing/2016/ink" xmlns:cx8="http://schemas.microsoft.com/office/drawing/2016/5/14/chartex" xmlns:cx7="http://schemas.microsoft.com/office/drawing/2016/5/13/chartex" xmlns:cx6="http://schemas.microsoft.com/office/drawing/2016/5/12/chartex" xmlns:cx5="http://schemas.microsoft.com/office/drawing/2016/5/11/chartex" xmlns:cx4="http://schemas.microsoft.com/office/drawing/2016/5/10/chartex" xmlns:cx3="http://schemas.microsoft.com/office/drawing/2016/5/9/chartex" xmlns:cx2="http://schemas.microsoft.com/office/drawing/2015/10/21/chartex">
           <w:pict>
             <v:line w14:anchorId="5C83EB62" id="Line 26" o:spid="_x0000_s1026" style="position:absolute;z-index:251659264;visibility:visible;mso-wrap-style:square;mso-width-percent:0;mso-height-percent:0;mso-wrap-distance-left:9pt;mso-wrap-distance-top:0;mso-wrap-distance-right:9pt;mso-wrap-distance-bottom:0;mso-position-horizontal:absolute;mso-position-horizontal-relative:page;mso-position-vertical:absolute;mso-position-vertical-relative:page;mso-width-percent:0;mso-height-percent:0;mso-width-relative:page;mso-height-relative:page" from="524.3pt,753.55pt" to="524.3pt,781.9pt" o:gfxdata="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" strokeweight="1.5pt">
               <w10:wrap anchorx="page" anchory="page"/>
@@ -14575,7 +10436,7 @@
             </wp:anchor>
           </w:drawing>
         </mc:Choice>
-        <mc:Fallback xmlns:cx2="http://schemas.microsoft.com/office/drawing/2015/10/21/chartex" xmlns:cx3="http://schemas.microsoft.com/office/drawing/2016/5/9/chartex" xmlns:cx4="http://schemas.microsoft.com/office/drawing/2016/5/10/chartex" xmlns:cx5="http://schemas.microsoft.com/office/drawing/2016/5/11/chartex" xmlns:cx6="http://schemas.microsoft.com/office/drawing/2016/5/12/chartex" xmlns:cx7="http://schemas.microsoft.com/office/drawing/2016/5/13/chartex" xmlns:cx8="http://schemas.microsoft.com/office/drawing/2016/5/14/chartex" xmlns:aink="http://schemas.microsoft.com/office/drawing/2016/ink" xmlns:am3d="http://schemas.microsoft.com/office/drawing/2017/model3d" xmlns:w16cex="http://schemas.microsoft.com/office/word/2018/wordml/cex" xmlns:w16cid="http://schemas.microsoft.com/office/word/2016/wordml/cid" xmlns:w16="http://schemas.microsoft.com/office/word/2018/wordml" xmlns:w16sdtdh="http://schemas.microsoft.com/office/word/2020/wordml/sdtdatahash">
+        <mc:Fallback xmlns:w16sdtdh="http://schemas.microsoft.com/office/word/2020/wordml/sdtdatahash" xmlns:w16="http://schemas.microsoft.com/office/word/2018/wordml" xmlns:w16cid="http://schemas.microsoft.com/office/word/2016/wordml/cid" xmlns:w16cex="http://schemas.microsoft.com/office/word/2018/wordml/cex" xmlns:am3d="http://schemas.microsoft.com/office/drawing/2017/model3d" xmlns:aink="http://schemas.microsoft.com/office/drawing/2016/ink" xmlns:cx8="http://schemas.microsoft.com/office/drawing/2016/5/14/chartex" xmlns:cx7="http://schemas.microsoft.com/office/drawing/2016/5/13/chartex" xmlns:cx6="http://schemas.microsoft.com/office/drawing/2016/5/12/chartex" xmlns:cx5="http://schemas.microsoft.com/office/drawing/2016/5/11/chartex" xmlns:cx4="http://schemas.microsoft.com/office/drawing/2016/5/10/chartex" xmlns:cx3="http://schemas.microsoft.com/office/drawing/2016/5/9/chartex" xmlns:cx2="http://schemas.microsoft.com/office/drawing/2015/10/21/chartex">
           <w:pict>
             <v:line w14:anchorId="1E7A7798" id="Line 24" o:spid="_x0000_s1026" style="position:absolute;z-index:251657216;visibility:visible;mso-wrap-style:square;mso-width-percent:0;mso-height-percent:0;mso-wrap-distance-left:9pt;mso-wrap-distance-top:0;mso-wrap-distance-right:9pt;mso-wrap-distance-bottom:0;mso-position-horizontal:absolute;mso-position-horizontal-relative:page;mso-position-vertical:absolute;mso-position-vertical-relative:page;mso-width-percent:0;mso-height-percent:0;mso-width-relative:page;mso-height-relative:page" from="439.35pt,753.5pt" to="439.35pt,824.35pt" o:gfxdata="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" strokeweight="1.5pt">
               <w10:wrap anchorx="page" anchory="page"/>
@@ -14651,7 +10512,7 @@
             </wp:anchor>
           </w:drawing>
         </mc:Choice>
-        <mc:Fallback xmlns:cx2="http://schemas.microsoft.com/office/drawing/2015/10/21/chartex" xmlns:cx3="http://schemas.microsoft.com/office/drawing/2016/5/9/chartex" xmlns:cx4="http://schemas.microsoft.com/office/drawing/2016/5/10/chartex" xmlns:cx5="http://schemas.microsoft.com/office/drawing/2016/5/11/chartex" xmlns:cx6="http://schemas.microsoft.com/office/drawing/2016/5/12/chartex" xmlns:cx7="http://schemas.microsoft.com/office/drawing/2016/5/13/chartex" xmlns:cx8="http://schemas.microsoft.com/office/drawing/2016/5/14/chartex" xmlns:aink="http://schemas.microsoft.com/office/drawing/2016/ink" xmlns:am3d="http://schemas.microsoft.com/office/drawing/2017/model3d" xmlns:w16cex="http://schemas.microsoft.com/office/word/2018/wordml/cex" xmlns:w16cid="http://schemas.microsoft.com/office/word/2016/wordml/cid" xmlns:w16="http://schemas.microsoft.com/office/word/2018/wordml" xmlns:w16sdtdh="http://schemas.microsoft.com/office/word/2020/wordml/sdtdatahash">
+        <mc:Fallback xmlns:w16sdtdh="http://schemas.microsoft.com/office/word/2020/wordml/sdtdatahash" xmlns:w16="http://schemas.microsoft.com/office/word/2018/wordml" xmlns:w16cid="http://schemas.microsoft.com/office/word/2016/wordml/cid" xmlns:w16cex="http://schemas.microsoft.com/office/word/2018/wordml/cex" xmlns:am3d="http://schemas.microsoft.com/office/drawing/2017/model3d" xmlns:aink="http://schemas.microsoft.com/office/drawing/2016/ink" xmlns:cx8="http://schemas.microsoft.com/office/drawing/2016/5/14/chartex" xmlns:cx7="http://schemas.microsoft.com/office/drawing/2016/5/13/chartex" xmlns:cx6="http://schemas.microsoft.com/office/drawing/2016/5/12/chartex" xmlns:cx5="http://schemas.microsoft.com/office/drawing/2016/5/11/chartex" xmlns:cx4="http://schemas.microsoft.com/office/drawing/2016/5/10/chartex" xmlns:cx3="http://schemas.microsoft.com/office/drawing/2016/5/9/chartex" xmlns:cx2="http://schemas.microsoft.com/office/drawing/2015/10/21/chartex">
           <w:pict>
             <v:line w14:anchorId="6445F6FA" id="Line 22" o:spid="_x0000_s1026" style="position:absolute;z-index:251656192;visibility:visible;mso-wrap-style:square;mso-width-percent:0;mso-height-percent:0;mso-wrap-distance-left:9pt;mso-wrap-distance-top:0;mso-wrap-distance-right:9pt;mso-wrap-distance-bottom:0;mso-position-horizontal:absolute;mso-position-horizontal-relative:page;mso-position-vertical:absolute;mso-position-vertical-relative:page;mso-width-percent:0;mso-height-percent:0;mso-width-relative:page;mso-height-relative:page" from="56.7pt,753.5pt" to="581pt,753.5pt" o:gfxdata="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" strokeweight="1.5pt">
               <w10:wrap anchorx="page" anchory="page"/>
@@ -14727,7 +10588,7 @@
             </wp:anchor>
           </w:drawing>
         </mc:Choice>
-        <mc:Fallback xmlns:cx2="http://schemas.microsoft.com/office/drawing/2015/10/21/chartex" xmlns:cx3="http://schemas.microsoft.com/office/drawing/2016/5/9/chartex" xmlns:cx4="http://schemas.microsoft.com/office/drawing/2016/5/10/chartex" xmlns:cx5="http://schemas.microsoft.com/office/drawing/2016/5/11/chartex" xmlns:cx6="http://schemas.microsoft.com/office/drawing/2016/5/12/chartex" xmlns:cx7="http://schemas.microsoft.com/office/drawing/2016/5/13/chartex" xmlns:cx8="http://schemas.microsoft.com/office/drawing/2016/5/14/chartex" xmlns:aink="http://schemas.microsoft.com/office/drawing/2016/ink" xmlns:am3d="http://schemas.microsoft.com/office/drawing/2017/model3d" xmlns:w16cex="http://schemas.microsoft.com/office/word/2018/wordml/cex" xmlns:w16cid="http://schemas.microsoft.com/office/word/2016/wordml/cid" xmlns:w16="http://schemas.microsoft.com/office/word/2018/wordml" xmlns:w16sdtdh="http://schemas.microsoft.com/office/word/2020/wordml/sdtdatahash">
+        <mc:Fallback xmlns:w16sdtdh="http://schemas.microsoft.com/office/word/2020/wordml/sdtdatahash" xmlns:w16="http://schemas.microsoft.com/office/word/2018/wordml" xmlns:w16cid="http://schemas.microsoft.com/office/word/2016/wordml/cid" xmlns:w16cex="http://schemas.microsoft.com/office/word/2018/wordml/cex" xmlns:am3d="http://schemas.microsoft.com/office/drawing/2017/model3d" xmlns:aink="http://schemas.microsoft.com/office/drawing/2016/ink" xmlns:cx8="http://schemas.microsoft.com/office/drawing/2016/5/14/chartex" xmlns:cx7="http://schemas.microsoft.com/office/drawing/2016/5/13/chartex" xmlns:cx6="http://schemas.microsoft.com/office/drawing/2016/5/12/chartex" xmlns:cx5="http://schemas.microsoft.com/office/drawing/2016/5/11/chartex" xmlns:cx4="http://schemas.microsoft.com/office/drawing/2016/5/10/chartex" xmlns:cx3="http://schemas.microsoft.com/office/drawing/2016/5/9/chartex" xmlns:cx2="http://schemas.microsoft.com/office/drawing/2015/10/21/chartex">
           <w:pict>
             <v:line w14:anchorId="38FC6E84" id="Line 21" o:spid="_x0000_s1026" style="position:absolute;z-index:251655168;visibility:visible;mso-wrap-style:square;mso-width-percent:0;mso-height-percent:0;mso-wrap-distance-left:9pt;mso-wrap-distance-top:0;mso-wrap-distance-right:9pt;mso-wrap-distance-bottom:0;mso-position-horizontal:absolute;mso-position-horizontal-relative:page;mso-position-vertical:absolute;mso-position-vertical-relative:page;mso-width-percent:0;mso-height-percent:0;mso-width-relative:page;mso-height-relative:page" from="212.65pt,711pt" to="212.65pt,824.4pt" o:gfxdata="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" strokeweight="1.5pt">
               <w10:wrap anchorx="page" anchory="page"/>
@@ -14803,7 +10664,7 @@
             </wp:anchor>
           </w:drawing>
         </mc:Choice>
-        <mc:Fallback xmlns:cx2="http://schemas.microsoft.com/office/drawing/2015/10/21/chartex" xmlns:cx3="http://schemas.microsoft.com/office/drawing/2016/5/9/chartex" xmlns:cx4="http://schemas.microsoft.com/office/drawing/2016/5/10/chartex" xmlns:cx5="http://schemas.microsoft.com/office/drawing/2016/5/11/chartex" xmlns:cx6="http://schemas.microsoft.com/office/drawing/2016/5/12/chartex" xmlns:cx7="http://schemas.microsoft.com/office/drawing/2016/5/13/chartex" xmlns:cx8="http://schemas.microsoft.com/office/drawing/2016/5/14/chartex" xmlns:aink="http://schemas.microsoft.com/office/drawing/2016/ink" xmlns:am3d="http://schemas.microsoft.com/office/drawing/2017/model3d" xmlns:w16cex="http://schemas.microsoft.com/office/word/2018/wordml/cex" xmlns:w16cid="http://schemas.microsoft.com/office/word/2016/wordml/cid" xmlns:w16="http://schemas.microsoft.com/office/word/2018/wordml" xmlns:w16sdtdh="http://schemas.microsoft.com/office/word/2020/wordml/sdtdatahash">
+        <mc:Fallback xmlns:w16sdtdh="http://schemas.microsoft.com/office/word/2020/wordml/sdtdatahash" xmlns:w16="http://schemas.microsoft.com/office/word/2018/wordml" xmlns:w16cid="http://schemas.microsoft.com/office/word/2016/wordml/cid" xmlns:w16cex="http://schemas.microsoft.com/office/word/2018/wordml/cex" xmlns:am3d="http://schemas.microsoft.com/office/drawing/2017/model3d" xmlns:aink="http://schemas.microsoft.com/office/drawing/2016/ink" xmlns:cx8="http://schemas.microsoft.com/office/drawing/2016/5/14/chartex" xmlns:cx7="http://schemas.microsoft.com/office/drawing/2016/5/13/chartex" xmlns:cx6="http://schemas.microsoft.com/office/drawing/2016/5/12/chartex" xmlns:cx5="http://schemas.microsoft.com/office/drawing/2016/5/11/chartex" xmlns:cx4="http://schemas.microsoft.com/office/drawing/2016/5/10/chartex" xmlns:cx3="http://schemas.microsoft.com/office/drawing/2016/5/9/chartex" xmlns:cx2="http://schemas.microsoft.com/office/drawing/2015/10/21/chartex">
           <w:pict>
             <v:line w14:anchorId="25E5010E" id="Line 20" o:spid="_x0000_s1026" style="position:absolute;z-index:251654144;visibility:visible;mso-wrap-style:square;mso-width-percent:0;mso-height-percent:0;mso-wrap-distance-left:9pt;mso-wrap-distance-top:0;mso-wrap-distance-right:9pt;mso-wrap-distance-bottom:0;mso-position-horizontal:absolute;mso-position-horizontal-relative:page;mso-position-vertical:absolute;mso-position-vertical-relative:page;mso-width-percent:0;mso-height-percent:0;mso-width-relative:page;mso-height-relative:page" from="170.05pt,711pt" to="170.05pt,824.4pt" o:gfxdata="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" strokeweight="1.5pt">
               <w10:wrap anchorx="page" anchory="page"/>
@@ -14879,7 +10740,7 @@
             </wp:anchor>
           </w:drawing>
         </mc:Choice>
-        <mc:Fallback xmlns:cx2="http://schemas.microsoft.com/office/drawing/2015/10/21/chartex" xmlns:cx3="http://schemas.microsoft.com/office/drawing/2016/5/9/chartex" xmlns:cx4="http://schemas.microsoft.com/office/drawing/2016/5/10/chartex" xmlns:cx5="http://schemas.microsoft.com/office/drawing/2016/5/11/chartex" xmlns:cx6="http://schemas.microsoft.com/office/drawing/2016/5/12/chartex" xmlns:cx7="http://schemas.microsoft.com/office/drawing/2016/5/13/chartex" xmlns:cx8="http://schemas.microsoft.com/office/drawing/2016/5/14/chartex" xmlns:aink="http://schemas.microsoft.com/office/drawing/2016/ink" xmlns:am3d="http://schemas.microsoft.com/office/drawing/2017/model3d" xmlns:w16cex="http://schemas.microsoft.com/office/word/2018/wordml/cex" xmlns:w16cid="http://schemas.microsoft.com/office/word/2016/wordml/cid" xmlns:w16="http://schemas.microsoft.com/office/word/2018/wordml" xmlns:w16sdtdh="http://schemas.microsoft.com/office/word/2020/wordml/sdtdatahash">
+        <mc:Fallback xmlns:w16sdtdh="http://schemas.microsoft.com/office/word/2020/wordml/sdtdatahash" xmlns:w16="http://schemas.microsoft.com/office/word/2018/wordml" xmlns:w16cid="http://schemas.microsoft.com/office/word/2016/wordml/cid" xmlns:w16cex="http://schemas.microsoft.com/office/word/2018/wordml/cex" xmlns:am3d="http://schemas.microsoft.com/office/drawing/2017/model3d" xmlns:aink="http://schemas.microsoft.com/office/drawing/2016/ink" xmlns:cx8="http://schemas.microsoft.com/office/drawing/2016/5/14/chartex" xmlns:cx7="http://schemas.microsoft.com/office/drawing/2016/5/13/chartex" xmlns:cx6="http://schemas.microsoft.com/office/drawing/2016/5/12/chartex" xmlns:cx5="http://schemas.microsoft.com/office/drawing/2016/5/11/chartex" xmlns:cx4="http://schemas.microsoft.com/office/drawing/2016/5/10/chartex" xmlns:cx3="http://schemas.microsoft.com/office/drawing/2016/5/9/chartex" xmlns:cx2="http://schemas.microsoft.com/office/drawing/2015/10/21/chartex">
           <w:pict>
             <v:line w14:anchorId="15AE003E" id="Line 17" o:spid="_x0000_s1026" style="position:absolute;z-index:251651072;visibility:visible;mso-wrap-style:square;mso-width-percent:0;mso-height-percent:0;mso-wrap-distance-left:9pt;mso-wrap-distance-top:0;mso-wrap-distance-right:9pt;mso-wrap-distance-bottom:0;mso-position-horizontal:absolute;mso-position-horizontal-relative:page;mso-position-vertical:absolute;mso-position-vertical-relative:page;mso-width-percent:0;mso-height-percent:0;mso-width-relative:page;mso-height-relative:page" from="56.75pt,725.15pt" to="241pt,725.15pt" o:gfxdata="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" strokecolor="black [3213]">
               <w10:wrap anchorx="page" anchory="page"/>
@@ -14955,7 +10816,7 @@
             </wp:anchor>
           </w:drawing>
         </mc:Choice>
-        <mc:Fallback xmlns:cx2="http://schemas.microsoft.com/office/drawing/2015/10/21/chartex" xmlns:cx3="http://schemas.microsoft.com/office/drawing/2016/5/9/chartex" xmlns:cx4="http://schemas.microsoft.com/office/drawing/2016/5/10/chartex" xmlns:cx5="http://schemas.microsoft.com/office/drawing/2016/5/11/chartex" xmlns:cx6="http://schemas.microsoft.com/office/drawing/2016/5/12/chartex" xmlns:cx7="http://schemas.microsoft.com/office/drawing/2016/5/13/chartex" xmlns:cx8="http://schemas.microsoft.com/office/drawing/2016/5/14/chartex" xmlns:aink="http://schemas.microsoft.com/office/drawing/2016/ink" xmlns:am3d="http://schemas.microsoft.com/office/drawing/2017/model3d" xmlns:w16cex="http://schemas.microsoft.com/office/word/2018/wordml/cex" xmlns:w16cid="http://schemas.microsoft.com/office/word/2016/wordml/cid" xmlns:w16="http://schemas.microsoft.com/office/word/2018/wordml" xmlns:w16sdtdh="http://schemas.microsoft.com/office/word/2020/wordml/sdtdatahash">
+        <mc:Fallback xmlns:w16sdtdh="http://schemas.microsoft.com/office/word/2020/wordml/sdtdatahash" xmlns:w16="http://schemas.microsoft.com/office/word/2018/wordml" xmlns:w16cid="http://schemas.microsoft.com/office/word/2016/wordml/cid" xmlns:w16cex="http://schemas.microsoft.com/office/word/2018/wordml/cex" xmlns:am3d="http://schemas.microsoft.com/office/drawing/2017/model3d" xmlns:aink="http://schemas.microsoft.com/office/drawing/2016/ink" xmlns:cx8="http://schemas.microsoft.com/office/drawing/2016/5/14/chartex" xmlns:cx7="http://schemas.microsoft.com/office/drawing/2016/5/13/chartex" xmlns:cx6="http://schemas.microsoft.com/office/drawing/2016/5/12/chartex" xmlns:cx5="http://schemas.microsoft.com/office/drawing/2016/5/11/chartex" xmlns:cx4="http://schemas.microsoft.com/office/drawing/2016/5/10/chartex" xmlns:cx3="http://schemas.microsoft.com/office/drawing/2016/5/9/chartex" xmlns:cx2="http://schemas.microsoft.com/office/drawing/2015/10/21/chartex">
           <w:pict>
             <v:line w14:anchorId="2C8A1F50" id="Line 16" o:spid="_x0000_s1026" style="position:absolute;z-index:251650048;visibility:visible;mso-wrap-style:square;mso-width-percent:0;mso-height-percent:0;mso-wrap-distance-left:9pt;mso-wrap-distance-top:0;mso-wrap-distance-right:9pt;mso-wrap-distance-bottom:0;mso-position-horizontal:absolute;mso-position-horizontal-relative:page;mso-position-vertical:absolute;mso-position-vertical-relative:page;mso-width-percent:0;mso-height-percent:0;mso-width-relative:page;mso-height-relative:page" from="56.7pt,739.35pt" to="240.95pt,739.35pt" o:gfxdata="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" strokeweight="1.5pt">
               <w10:wrap anchorx="page" anchory="page"/>
@@ -15031,7 +10892,7 @@
             </wp:anchor>
           </w:drawing>
         </mc:Choice>
-        <mc:Fallback xmlns:cx2="http://schemas.microsoft.com/office/drawing/2015/10/21/chartex" xmlns:cx3="http://schemas.microsoft.com/office/drawing/2016/5/9/chartex" xmlns:cx4="http://schemas.microsoft.com/office/drawing/2016/5/10/chartex" xmlns:cx5="http://schemas.microsoft.com/office/drawing/2016/5/11/chartex" xmlns:cx6="http://schemas.microsoft.com/office/drawing/2016/5/12/chartex" xmlns:cx7="http://schemas.microsoft.com/office/drawing/2016/5/13/chartex" xmlns:cx8="http://schemas.microsoft.com/office/drawing/2016/5/14/chartex" xmlns:aink="http://schemas.microsoft.com/office/drawing/2016/ink" xmlns:am3d="http://schemas.microsoft.com/office/drawing/2017/model3d" xmlns:w16cex="http://schemas.microsoft.com/office/word/2018/wordml/cex" xmlns:w16cid="http://schemas.microsoft.com/office/word/2016/wordml/cid" xmlns:w16="http://schemas.microsoft.com/office/word/2018/wordml" xmlns:w16sdtdh="http://schemas.microsoft.com/office/word/2020/wordml/sdtdatahash">
+        <mc:Fallback xmlns:w16sdtdh="http://schemas.microsoft.com/office/word/2020/wordml/sdtdatahash" xmlns:w16="http://schemas.microsoft.com/office/word/2018/wordml" xmlns:w16cid="http://schemas.microsoft.com/office/word/2016/wordml/cid" xmlns:w16cex="http://schemas.microsoft.com/office/word/2018/wordml/cex" xmlns:am3d="http://schemas.microsoft.com/office/drawing/2017/model3d" xmlns:aink="http://schemas.microsoft.com/office/drawing/2016/ink" xmlns:cx8="http://schemas.microsoft.com/office/drawing/2016/5/14/chartex" xmlns:cx7="http://schemas.microsoft.com/office/drawing/2016/5/13/chartex" xmlns:cx6="http://schemas.microsoft.com/office/drawing/2016/5/12/chartex" xmlns:cx5="http://schemas.microsoft.com/office/drawing/2016/5/11/chartex" xmlns:cx4="http://schemas.microsoft.com/office/drawing/2016/5/10/chartex" xmlns:cx3="http://schemas.microsoft.com/office/drawing/2016/5/9/chartex" xmlns:cx2="http://schemas.microsoft.com/office/drawing/2015/10/21/chartex">
           <w:pict>
             <v:line w14:anchorId="00452D00" id="Line 14" o:spid="_x0000_s1026" style="position:absolute;z-index:251649024;visibility:visible;mso-wrap-style:square;mso-width-percent:0;mso-height-percent:0;mso-wrap-distance-left:9pt;mso-wrap-distance-top:0;mso-wrap-distance-right:9pt;mso-wrap-distance-bottom:0;mso-position-horizontal:absolute;mso-position-horizontal-relative:page;mso-position-vertical:absolute;mso-position-vertical-relative:page;mso-width-percent:0;mso-height-percent:0;mso-width-relative:page;mso-height-relative:page" from="56.75pt,767.7pt" to="241pt,767.7pt" o:gfxdata="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" strokecolor="black [3213]">
               <w10:wrap anchorx="page" anchory="page"/>
@@ -15107,7 +10968,7 @@
             </wp:anchor>
           </w:drawing>
         </mc:Choice>
-        <mc:Fallback xmlns:cx2="http://schemas.microsoft.com/office/drawing/2015/10/21/chartex" xmlns:cx3="http://schemas.microsoft.com/office/drawing/2016/5/9/chartex" xmlns:cx4="http://schemas.microsoft.com/office/drawing/2016/5/10/chartex" xmlns:cx5="http://schemas.microsoft.com/office/drawing/2016/5/11/chartex" xmlns:cx6="http://schemas.microsoft.com/office/drawing/2016/5/12/chartex" xmlns:cx7="http://schemas.microsoft.com/office/drawing/2016/5/13/chartex" xmlns:cx8="http://schemas.microsoft.com/office/drawing/2016/5/14/chartex" xmlns:aink="http://schemas.microsoft.com/office/drawing/2016/ink" xmlns:am3d="http://schemas.microsoft.com/office/drawing/2017/model3d" xmlns:w16cex="http://schemas.microsoft.com/office/word/2018/wordml/cex" xmlns:w16cid="http://schemas.microsoft.com/office/word/2016/wordml/cid" xmlns:w16="http://schemas.microsoft.com/office/word/2018/wordml" xmlns:w16sdtdh="http://schemas.microsoft.com/office/word/2020/wordml/sdtdatahash">
+        <mc:Fallback xmlns:w16sdtdh="http://schemas.microsoft.com/office/word/2020/wordml/sdtdatahash" xmlns:w16="http://schemas.microsoft.com/office/word/2018/wordml" xmlns:w16cid="http://schemas.microsoft.com/office/word/2016/wordml/cid" xmlns:w16cex="http://schemas.microsoft.com/office/word/2018/wordml/cex" xmlns:am3d="http://schemas.microsoft.com/office/drawing/2017/model3d" xmlns:aink="http://schemas.microsoft.com/office/drawing/2016/ink" xmlns:cx8="http://schemas.microsoft.com/office/drawing/2016/5/14/chartex" xmlns:cx7="http://schemas.microsoft.com/office/drawing/2016/5/13/chartex" xmlns:cx6="http://schemas.microsoft.com/office/drawing/2016/5/12/chartex" xmlns:cx5="http://schemas.microsoft.com/office/drawing/2016/5/11/chartex" xmlns:cx4="http://schemas.microsoft.com/office/drawing/2016/5/10/chartex" xmlns:cx3="http://schemas.microsoft.com/office/drawing/2016/5/9/chartex" xmlns:cx2="http://schemas.microsoft.com/office/drawing/2015/10/21/chartex">
           <w:pict>
             <v:line w14:anchorId="3996E52B" id="Line 12" o:spid="_x0000_s1026" style="position:absolute;z-index:251648000;visibility:visible;mso-wrap-style:square;mso-width-percent:0;mso-height-percent:0;mso-wrap-distance-left:9pt;mso-wrap-distance-top:0;mso-wrap-distance-right:9pt;mso-wrap-distance-bottom:0;mso-position-horizontal:absolute;mso-position-horizontal-relative:page;mso-position-vertical:absolute;mso-position-vertical-relative:page;mso-width-percent:0;mso-height-percent:0;mso-width-relative:page;mso-height-relative:page" from="56.75pt,796.05pt" to="241pt,796.05pt" o:gfxdata="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" strokecolor="black [3213]">
               <w10:wrap anchorx="page" anchory="page"/>
@@ -15183,7 +11044,7 @@
             </wp:anchor>
           </w:drawing>
         </mc:Choice>
-        <mc:Fallback xmlns:cx2="http://schemas.microsoft.com/office/drawing/2015/10/21/chartex" xmlns:cx3="http://schemas.microsoft.com/office/drawing/2016/5/9/chartex" xmlns:cx4="http://schemas.microsoft.com/office/drawing/2016/5/10/chartex" xmlns:cx5="http://schemas.microsoft.com/office/drawing/2016/5/11/chartex" xmlns:cx6="http://schemas.microsoft.com/office/drawing/2016/5/12/chartex" xmlns:cx7="http://schemas.microsoft.com/office/drawing/2016/5/13/chartex" xmlns:cx8="http://schemas.microsoft.com/office/drawing/2016/5/14/chartex" xmlns:aink="http://schemas.microsoft.com/office/drawing/2016/ink" xmlns:am3d="http://schemas.microsoft.com/office/drawing/2017/model3d" xmlns:w16cex="http://schemas.microsoft.com/office/word/2018/wordml/cex" xmlns:w16cid="http://schemas.microsoft.com/office/word/2016/wordml/cid" xmlns:w16="http://schemas.microsoft.com/office/word/2018/wordml" xmlns:w16sdtdh="http://schemas.microsoft.com/office/word/2020/wordml/sdtdatahash">
+        <mc:Fallback xmlns:w16sdtdh="http://schemas.microsoft.com/office/word/2020/wordml/sdtdatahash" xmlns:w16="http://schemas.microsoft.com/office/word/2018/wordml" xmlns:w16cid="http://schemas.microsoft.com/office/word/2016/wordml/cid" xmlns:w16cex="http://schemas.microsoft.com/office/word/2018/wordml/cex" xmlns:am3d="http://schemas.microsoft.com/office/drawing/2017/model3d" xmlns:aink="http://schemas.microsoft.com/office/drawing/2016/ink" xmlns:cx8="http://schemas.microsoft.com/office/drawing/2016/5/14/chartex" xmlns:cx7="http://schemas.microsoft.com/office/drawing/2016/5/13/chartex" xmlns:cx6="http://schemas.microsoft.com/office/drawing/2016/5/12/chartex" xmlns:cx5="http://schemas.microsoft.com/office/drawing/2016/5/11/chartex" xmlns:cx4="http://schemas.microsoft.com/office/drawing/2016/5/10/chartex" xmlns:cx3="http://schemas.microsoft.com/office/drawing/2016/5/9/chartex" xmlns:cx2="http://schemas.microsoft.com/office/drawing/2015/10/21/chartex">
           <w:pict>
             <v:line w14:anchorId="397CE82B" id="Line 11" o:spid="_x0000_s1026" style="position:absolute;z-index:251646976;visibility:visible;mso-wrap-style:square;mso-width-percent:0;mso-height-percent:0;mso-wrap-distance-left:9pt;mso-wrap-distance-top:0;mso-wrap-distance-right:9pt;mso-wrap-distance-bottom:0;mso-position-horizontal:absolute;mso-position-horizontal-relative:page;mso-position-vertical:absolute;mso-position-vertical-relative:page;mso-width-percent:0;mso-height-percent:0;mso-width-relative:page;mso-height-relative:page" from="56.75pt,810.2pt" to="241pt,810.2pt" o:gfxdata="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" strokecolor="black [3213]">
               <w10:wrap anchorx="page" anchory="page"/>
@@ -15259,7 +11120,7 @@
             </wp:anchor>
           </w:drawing>
         </mc:Choice>
-        <mc:Fallback xmlns:cx2="http://schemas.microsoft.com/office/drawing/2015/10/21/chartex" xmlns:cx3="http://schemas.microsoft.com/office/drawing/2016/5/9/chartex" xmlns:cx4="http://schemas.microsoft.com/office/drawing/2016/5/10/chartex" xmlns:cx5="http://schemas.microsoft.com/office/drawing/2016/5/11/chartex" xmlns:cx6="http://schemas.microsoft.com/office/drawing/2016/5/12/chartex" xmlns:cx7="http://schemas.microsoft.com/office/drawing/2016/5/13/chartex" xmlns:cx8="http://schemas.microsoft.com/office/drawing/2016/5/14/chartex" xmlns:aink="http://schemas.microsoft.com/office/drawing/2016/ink" xmlns:am3d="http://schemas.microsoft.com/office/drawing/2017/model3d" xmlns:w16cex="http://schemas.microsoft.com/office/word/2018/wordml/cex" xmlns:w16cid="http://schemas.microsoft.com/office/word/2016/wordml/cid" xmlns:w16="http://schemas.microsoft.com/office/word/2018/wordml" xmlns:w16sdtdh="http://schemas.microsoft.com/office/word/2020/wordml/sdtdatahash">
+        <mc:Fallback xmlns:w16sdtdh="http://schemas.microsoft.com/office/word/2020/wordml/sdtdatahash" xmlns:w16="http://schemas.microsoft.com/office/word/2018/wordml" xmlns:w16cid="http://schemas.microsoft.com/office/word/2016/wordml/cid" xmlns:w16cex="http://schemas.microsoft.com/office/word/2018/wordml/cex" xmlns:am3d="http://schemas.microsoft.com/office/drawing/2017/model3d" xmlns:aink="http://schemas.microsoft.com/office/drawing/2016/ink" xmlns:cx8="http://schemas.microsoft.com/office/drawing/2016/5/14/chartex" xmlns:cx7="http://schemas.microsoft.com/office/drawing/2016/5/13/chartex" xmlns:cx6="http://schemas.microsoft.com/office/drawing/2016/5/12/chartex" xmlns:cx5="http://schemas.microsoft.com/office/drawing/2016/5/11/chartex" xmlns:cx4="http://schemas.microsoft.com/office/drawing/2016/5/10/chartex" xmlns:cx3="http://schemas.microsoft.com/office/drawing/2016/5/9/chartex" xmlns:cx2="http://schemas.microsoft.com/office/drawing/2015/10/21/chartex">
           <w:pict>
             <v:line w14:anchorId="2E7332F1" id="Line 3" o:spid="_x0000_s1026" style="position:absolute;z-index:251645952;visibility:visible;mso-wrap-style:square;mso-width-percent:0;mso-height-percent:0;mso-wrap-distance-left:9pt;mso-wrap-distance-top:0;mso-wrap-distance-right:9pt;mso-wrap-distance-bottom:0;mso-position-horizontal:absolute;mso-position-horizontal-relative:page;mso-position-vertical:absolute;mso-position-vertical-relative:page;mso-width-percent:0;mso-height-percent:0;mso-width-relative:page;mso-height-relative:page" from="241pt,711pt" to="241pt,824.4pt" o:gfxdata="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" strokeweight="1.5pt">
               <w10:wrap anchorx="page" anchory="page"/>
@@ -15335,7 +11196,7 @@
             </wp:anchor>
           </w:drawing>
         </mc:Choice>
-        <mc:Fallback xmlns:cx2="http://schemas.microsoft.com/office/drawing/2015/10/21/chartex" xmlns:cx3="http://schemas.microsoft.com/office/drawing/2016/5/9/chartex" xmlns:cx4="http://schemas.microsoft.com/office/drawing/2016/5/10/chartex" xmlns:cx5="http://schemas.microsoft.com/office/drawing/2016/5/11/chartex" xmlns:cx6="http://schemas.microsoft.com/office/drawing/2016/5/12/chartex" xmlns:cx7="http://schemas.microsoft.com/office/drawing/2016/5/13/chartex" xmlns:cx8="http://schemas.microsoft.com/office/drawing/2016/5/14/chartex" xmlns:aink="http://schemas.microsoft.com/office/drawing/2016/ink" xmlns:am3d="http://schemas.microsoft.com/office/drawing/2017/model3d" xmlns:w16cex="http://schemas.microsoft.com/office/word/2018/wordml/cex" xmlns:w16cid="http://schemas.microsoft.com/office/word/2016/wordml/cid" xmlns:w16="http://schemas.microsoft.com/office/word/2018/wordml" xmlns:w16sdtdh="http://schemas.microsoft.com/office/word/2020/wordml/sdtdatahash">
+        <mc:Fallback xmlns:w16sdtdh="http://schemas.microsoft.com/office/word/2020/wordml/sdtdatahash" xmlns:w16="http://schemas.microsoft.com/office/word/2018/wordml" xmlns:w16cid="http://schemas.microsoft.com/office/word/2016/wordml/cid" xmlns:w16cex="http://schemas.microsoft.com/office/word/2018/wordml/cex" xmlns:am3d="http://schemas.microsoft.com/office/drawing/2017/model3d" xmlns:aink="http://schemas.microsoft.com/office/drawing/2016/ink" xmlns:cx8="http://schemas.microsoft.com/office/drawing/2016/5/14/chartex" xmlns:cx7="http://schemas.microsoft.com/office/drawing/2016/5/13/chartex" xmlns:cx6="http://schemas.microsoft.com/office/drawing/2016/5/12/chartex" xmlns:cx5="http://schemas.microsoft.com/office/drawing/2016/5/11/chartex" xmlns:cx4="http://schemas.microsoft.com/office/drawing/2016/5/10/chartex" xmlns:cx3="http://schemas.microsoft.com/office/drawing/2016/5/9/chartex" xmlns:cx2="http://schemas.microsoft.com/office/drawing/2015/10/21/chartex">
           <w:pict>
             <v:line w14:anchorId="7B302299" id="Line 2" o:spid="_x0000_s1026" style="position:absolute;z-index:251644928;visibility:visible;mso-wrap-style:square;mso-width-percent:0;mso-height-percent:0;mso-wrap-distance-left:9pt;mso-wrap-distance-top:0;mso-wrap-distance-right:9pt;mso-wrap-distance-bottom:0;mso-position-horizontal:absolute;mso-position-horizontal-relative:page;mso-position-vertical:absolute;mso-position-vertical-relative:page;mso-width-percent:0;mso-height-percent:0;mso-width-relative:page;mso-height-relative:page" from="56.7pt,711pt" to="581pt,711pt" o:gfxdata="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" strokecolor="black [3213]" strokeweight="1.5pt">
               <w10:wrap anchorx="page" anchory="page"/>
@@ -15605,7 +11466,7 @@
             </wp:anchor>
           </w:drawing>
         </mc:Choice>
-        <mc:Fallback xmlns:cx2="http://schemas.microsoft.com/office/drawing/2015/10/21/chartex" xmlns:cx3="http://schemas.microsoft.com/office/drawing/2016/5/9/chartex" xmlns:cx4="http://schemas.microsoft.com/office/drawing/2016/5/10/chartex" xmlns:cx5="http://schemas.microsoft.com/office/drawing/2016/5/11/chartex" xmlns:cx6="http://schemas.microsoft.com/office/drawing/2016/5/12/chartex" xmlns:cx7="http://schemas.microsoft.com/office/drawing/2016/5/13/chartex" xmlns:cx8="http://schemas.microsoft.com/office/drawing/2016/5/14/chartex" xmlns:aink="http://schemas.microsoft.com/office/drawing/2016/ink" xmlns:am3d="http://schemas.microsoft.com/office/drawing/2017/model3d" xmlns:w16cex="http://schemas.microsoft.com/office/word/2018/wordml/cex" xmlns:w16cid="http://schemas.microsoft.com/office/word/2016/wordml/cid" xmlns:w16="http://schemas.microsoft.com/office/word/2018/wordml" xmlns:w16sdtdh="http://schemas.microsoft.com/office/word/2020/wordml/sdtdatahash">
+        <mc:Fallback xmlns:w16sdtdh="http://schemas.microsoft.com/office/word/2020/wordml/sdtdatahash" xmlns:w16="http://schemas.microsoft.com/office/word/2018/wordml" xmlns:w16cid="http://schemas.microsoft.com/office/word/2016/wordml/cid" xmlns:w16cex="http://schemas.microsoft.com/office/word/2018/wordml/cex" xmlns:am3d="http://schemas.microsoft.com/office/drawing/2017/model3d" xmlns:aink="http://schemas.microsoft.com/office/drawing/2016/ink" xmlns:cx8="http://schemas.microsoft.com/office/drawing/2016/5/14/chartex" xmlns:cx7="http://schemas.microsoft.com/office/drawing/2016/5/13/chartex" xmlns:cx6="http://schemas.microsoft.com/office/drawing/2016/5/12/chartex" xmlns:cx5="http://schemas.microsoft.com/office/drawing/2016/5/11/chartex" xmlns:cx4="http://schemas.microsoft.com/office/drawing/2016/5/10/chartex" xmlns:cx3="http://schemas.microsoft.com/office/drawing/2016/5/9/chartex" xmlns:cx2="http://schemas.microsoft.com/office/drawing/2015/10/21/chartex">
           <w:pict>
             <v:rect w14:anchorId="53EEB05D" id="Rectangle 55" o:spid="_x0000_s1026" style="position:absolute;margin-left:56.1pt;margin-top:16.45pt;width:524.4pt;height:807.85pt;z-index:251625472;visibility:visible;mso-wrap-style:square;mso-width-percent:0;mso-height-percent:0;mso-wrap-distance-left:9pt;mso-wrap-distance-top:0;mso-wrap-distance-right:9pt;mso-wrap-distance-bottom:0;mso-position-horizontal:absolute;mso-position-horizontal-relative:page;mso-position-vertical:absolute;mso-position-vertical-relative:page;mso-width-percent:0;mso-height-percent:0;mso-width-relative:page;mso-height-relative:page;v-text-anchor:top" o:gfxdata="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" o:allowincell="f" strokeweight="1.5pt">
               <w10:wrap anchorx="page" anchory="page"/>
@@ -19005,7 +14866,7 @@
 </file>
 
 <file path=customXml/itemProps1.xml><?xml version="1.0" encoding="utf-8"?>
-<ds:datastoreItem xmlns:ds="http://schemas.openxmlformats.org/officeDocument/2006/customXml" ds:itemID="{01FA9745-5244-46F8-802E-79BEE02B9ACE}">
+<ds:datastoreItem xmlns:ds="http://schemas.openxmlformats.org/officeDocument/2006/customXml" ds:itemID="{E4021655-D9BF-49E5-B0FA-22822D48B493}">
   <ds:schemaRefs>
     <ds:schemaRef ds:uri="http://schemas.openxmlformats.org/officeDocument/2006/bibliography"/>
   </ds:schemaRefs>

--- a/documents/Глава_28.docx
+++ b/documents/Глава_28.docx
@@ -38,7 +38,6 @@
         </w:rPr>
         <w:t xml:space="preserve"> </w:t>
       </w:r>
-      <w:bookmarkStart w:id="0" w:name="_GoBack"/>
       <w:r>
         <w:rPr>
           <w:b/>
@@ -57,7 +56,6 @@
         </w:rPr>
         <w:t xml:space="preserve"> ГРАФИКА</w:t>
       </w:r>
-      <w:bookmarkEnd w:id="0"/>
     </w:p>
     <w:p>
       <w:pPr>
@@ -81,7 +79,7 @@
     <w:p>
       <w:pPr>
         <w:pStyle w:val="12"/>
-        <w:spacing w:line="276" w:lineRule="auto"/>
+        <w:spacing w:after="360" w:line="276" w:lineRule="auto"/>
         <w:ind w:firstLine="709"/>
       </w:pPr>
       <w:r>
@@ -160,7 +158,25 @@
           <w:szCs w:val="28"/>
           <w:lang w:val="en-US"/>
         </w:rPr>
-        <w:t xml:space="preserve">        &lt;Polygon Fill="LimeGreen" Points="50, 150, 150, 50, 250, 150" Margin="-37,-27,546,269" /&gt;</w:t>
+        <w:t xml:space="preserve">        &lt;Polygon Fill="</w:t>
+      </w:r>
+      <w:proofErr w:type="spellStart"/>
+      <w:r>
+        <w:rPr>
+          <w:sz w:val="28"/>
+          <w:szCs w:val="28"/>
+          <w:lang w:val="en-US"/>
+        </w:rPr>
+        <w:t>LimeGreen</w:t>
+      </w:r>
+      <w:proofErr w:type="spellEnd"/>
+      <w:r>
+        <w:rPr>
+          <w:sz w:val="28"/>
+          <w:szCs w:val="28"/>
+          <w:lang w:val="en-US"/>
+        </w:rPr>
+        <w:t>" Points="50, 150, 150, 50, 250, 150" Margin="-37,-27,546,269" /&gt;</w:t>
       </w:r>
     </w:p>
     <w:p>
@@ -206,7 +222,43 @@
           <w:szCs w:val="28"/>
           <w:lang w:val="en-US"/>
         </w:rPr>
-        <w:t xml:space="preserve">        StrokeThickness="5" StrokeDashArray="4 2"</w:t>
+        <w:t xml:space="preserve">        </w:t>
+      </w:r>
+      <w:proofErr w:type="spellStart"/>
+      <w:r>
+        <w:rPr>
+          <w:sz w:val="28"/>
+          <w:szCs w:val="28"/>
+          <w:lang w:val="en-US"/>
+        </w:rPr>
+        <w:t>StrokeThickness</w:t>
+      </w:r>
+      <w:proofErr w:type="spellEnd"/>
+      <w:r>
+        <w:rPr>
+          <w:sz w:val="28"/>
+          <w:szCs w:val="28"/>
+          <w:lang w:val="en-US"/>
+        </w:rPr>
+        <w:t xml:space="preserve">="5" </w:t>
+      </w:r>
+      <w:proofErr w:type="spellStart"/>
+      <w:r>
+        <w:rPr>
+          <w:sz w:val="28"/>
+          <w:szCs w:val="28"/>
+          <w:lang w:val="en-US"/>
+        </w:rPr>
+        <w:t>StrokeDashArray</w:t>
+      </w:r>
+      <w:proofErr w:type="spellEnd"/>
+      <w:r>
+        <w:rPr>
+          <w:sz w:val="28"/>
+          <w:szCs w:val="28"/>
+          <w:lang w:val="en-US"/>
+        </w:rPr>
+        <w:t>="4 2"</w:t>
       </w:r>
     </w:p>
     <w:p>
@@ -229,7 +281,43 @@
           <w:szCs w:val="28"/>
           <w:lang w:val="en-US"/>
         </w:rPr>
-        <w:t xml:space="preserve">        Stroke="#FFD3E240" StrokeDashCap="Round" Margin="226,10,438,287" /&gt;</w:t>
+        <w:t xml:space="preserve">        Stroke="#FFD3E240" </w:t>
+      </w:r>
+      <w:proofErr w:type="spellStart"/>
+      <w:r>
+        <w:rPr>
+          <w:sz w:val="28"/>
+          <w:szCs w:val="28"/>
+          <w:lang w:val="en-US"/>
+        </w:rPr>
+        <w:t>StrokeDashCap</w:t>
+      </w:r>
+      <w:proofErr w:type="spellEnd"/>
+      <w:r>
+        <w:rPr>
+          <w:sz w:val="28"/>
+          <w:szCs w:val="28"/>
+          <w:lang w:val="en-US"/>
+        </w:rPr>
+        <w:t>="Round" Margin="226</w:t>
+      </w:r>
+      <w:proofErr w:type="gramStart"/>
+      <w:r>
+        <w:rPr>
+          <w:sz w:val="28"/>
+          <w:szCs w:val="28"/>
+          <w:lang w:val="en-US"/>
+        </w:rPr>
+        <w:t>,10,438,287</w:t>
+      </w:r>
+      <w:proofErr w:type="gramEnd"/>
+      <w:r>
+        <w:rPr>
+          <w:sz w:val="28"/>
+          <w:szCs w:val="28"/>
+          <w:lang w:val="en-US"/>
+        </w:rPr>
+        <w:t>" /&gt;</w:t>
       </w:r>
     </w:p>
     <w:p>
@@ -252,7 +340,61 @@
           <w:szCs w:val="28"/>
           <w:lang w:val="en-US"/>
         </w:rPr>
-        <w:t xml:space="preserve">        &lt;Rectangle Fill="#FFB6F8FF" Width="200" Height="100" RadiusX="15" RadiusY="15" Margin="378,32,214,287" /&gt;</w:t>
+        <w:t xml:space="preserve">        &lt;Rectangle Fill="#FFB6F8FF" Width="200" Height="100" </w:t>
+      </w:r>
+      <w:proofErr w:type="spellStart"/>
+      <w:r>
+        <w:rPr>
+          <w:sz w:val="28"/>
+          <w:szCs w:val="28"/>
+          <w:lang w:val="en-US"/>
+        </w:rPr>
+        <w:t>RadiusX</w:t>
+      </w:r>
+      <w:proofErr w:type="spellEnd"/>
+      <w:r>
+        <w:rPr>
+          <w:sz w:val="28"/>
+          <w:szCs w:val="28"/>
+          <w:lang w:val="en-US"/>
+        </w:rPr>
+        <w:t xml:space="preserve">="15" </w:t>
+      </w:r>
+      <w:proofErr w:type="spellStart"/>
+      <w:r>
+        <w:rPr>
+          <w:sz w:val="28"/>
+          <w:szCs w:val="28"/>
+          <w:lang w:val="en-US"/>
+        </w:rPr>
+        <w:t>RadiusY</w:t>
+      </w:r>
+      <w:proofErr w:type="spellEnd"/>
+      <w:r>
+        <w:rPr>
+          <w:sz w:val="28"/>
+          <w:szCs w:val="28"/>
+          <w:lang w:val="en-US"/>
+        </w:rPr>
+        <w:t>="15" Margin="378</w:t>
+      </w:r>
+      <w:proofErr w:type="gramStart"/>
+      <w:r>
+        <w:rPr>
+          <w:sz w:val="28"/>
+          <w:szCs w:val="28"/>
+          <w:lang w:val="en-US"/>
+        </w:rPr>
+        <w:t>,32,214,287</w:t>
+      </w:r>
+      <w:proofErr w:type="gramEnd"/>
+      <w:r>
+        <w:rPr>
+          <w:sz w:val="28"/>
+          <w:szCs w:val="28"/>
+          <w:lang w:val="en-US"/>
+        </w:rPr>
+        <w:t>" /&gt;</w:t>
       </w:r>
     </w:p>
     <w:p>
@@ -275,7 +417,61 @@
           <w:szCs w:val="28"/>
           <w:lang w:val="en-US"/>
         </w:rPr>
-        <w:t xml:space="preserve">        &lt;Ellipse Fill="Transparent" StrokeThickness="2" Stroke="Black" StrokeDashCap="Round" Margin="380,206,284,91" /&gt;</w:t>
+        <w:t xml:space="preserve">        &lt;Ellipse Fill="Transparent" </w:t>
+      </w:r>
+      <w:proofErr w:type="spellStart"/>
+      <w:r>
+        <w:rPr>
+          <w:sz w:val="28"/>
+          <w:szCs w:val="28"/>
+          <w:lang w:val="en-US"/>
+        </w:rPr>
+        <w:t>StrokeThickness</w:t>
+      </w:r>
+      <w:proofErr w:type="spellEnd"/>
+      <w:r>
+        <w:rPr>
+          <w:sz w:val="28"/>
+          <w:szCs w:val="28"/>
+          <w:lang w:val="en-US"/>
+        </w:rPr>
+        <w:t xml:space="preserve">="2" Stroke="Black" </w:t>
+      </w:r>
+      <w:proofErr w:type="spellStart"/>
+      <w:r>
+        <w:rPr>
+          <w:sz w:val="28"/>
+          <w:szCs w:val="28"/>
+          <w:lang w:val="en-US"/>
+        </w:rPr>
+        <w:t>StrokeDashCap</w:t>
+      </w:r>
+      <w:proofErr w:type="spellEnd"/>
+      <w:r>
+        <w:rPr>
+          <w:sz w:val="28"/>
+          <w:szCs w:val="28"/>
+          <w:lang w:val="en-US"/>
+        </w:rPr>
+        <w:t>="Round" Margin="380</w:t>
+      </w:r>
+      <w:proofErr w:type="gramStart"/>
+      <w:r>
+        <w:rPr>
+          <w:sz w:val="28"/>
+          <w:szCs w:val="28"/>
+          <w:lang w:val="en-US"/>
+        </w:rPr>
+        <w:t>,206,284,91</w:t>
+      </w:r>
+      <w:proofErr w:type="gramEnd"/>
+      <w:r>
+        <w:rPr>
+          <w:sz w:val="28"/>
+          <w:szCs w:val="28"/>
+          <w:lang w:val="en-US"/>
+        </w:rPr>
+        <w:t>" /&gt;</w:t>
       </w:r>
     </w:p>
     <w:p>
@@ -298,7 +494,43 @@
           <w:szCs w:val="28"/>
           <w:lang w:val="en-US"/>
         </w:rPr>
-        <w:t xml:space="preserve">        &lt;Ellipse Fill="Transparent" StrokeThickness="2" Stroke="Black" StrokeDashCap="Round" Margin="427,248,329,137" /&gt;</w:t>
+        <w:t xml:space="preserve">        &lt;Ellipse Fill="Transparent" </w:t>
+      </w:r>
+      <w:proofErr w:type="spellStart"/>
+      <w:r>
+        <w:rPr>
+          <w:sz w:val="28"/>
+          <w:szCs w:val="28"/>
+          <w:lang w:val="en-US"/>
+        </w:rPr>
+        <w:t>StrokeThickness</w:t>
+      </w:r>
+      <w:proofErr w:type="spellEnd"/>
+      <w:r>
+        <w:rPr>
+          <w:sz w:val="28"/>
+          <w:szCs w:val="28"/>
+          <w:lang w:val="en-US"/>
+        </w:rPr>
+        <w:t xml:space="preserve">="2" Stroke="Black" </w:t>
+      </w:r>
+      <w:proofErr w:type="spellStart"/>
+      <w:r>
+        <w:rPr>
+          <w:sz w:val="28"/>
+          <w:szCs w:val="28"/>
+          <w:lang w:val="en-US"/>
+        </w:rPr>
+        <w:t>StrokeDashCap</w:t>
+      </w:r>
+      <w:proofErr w:type="spellEnd"/>
+      <w:r>
+        <w:rPr>
+          <w:sz w:val="28"/>
+          <w:szCs w:val="28"/>
+          <w:lang w:val="en-US"/>
+        </w:rPr>
+        <w:t>="Round" Margin="427,248,329,137" /&gt;</w:t>
       </w:r>
     </w:p>
     <w:p>
@@ -321,7 +553,43 @@
           <w:szCs w:val="28"/>
           <w:lang w:val="en-US"/>
         </w:rPr>
-        <w:t xml:space="preserve">        &lt;Ellipse Fill="Transparent" StrokeThickness="2" Stroke="Black" StrokeDashCap="Round" Margin="396,220,298,105" /&gt;</w:t>
+        <w:t xml:space="preserve">        &lt;Ellipse Fill="Transparent" </w:t>
+      </w:r>
+      <w:proofErr w:type="spellStart"/>
+      <w:r>
+        <w:rPr>
+          <w:sz w:val="28"/>
+          <w:szCs w:val="28"/>
+          <w:lang w:val="en-US"/>
+        </w:rPr>
+        <w:t>StrokeThickness</w:t>
+      </w:r>
+      <w:proofErr w:type="spellEnd"/>
+      <w:r>
+        <w:rPr>
+          <w:sz w:val="28"/>
+          <w:szCs w:val="28"/>
+          <w:lang w:val="en-US"/>
+        </w:rPr>
+        <w:t xml:space="preserve">="2" Stroke="Black" </w:t>
+      </w:r>
+      <w:proofErr w:type="spellStart"/>
+      <w:r>
+        <w:rPr>
+          <w:sz w:val="28"/>
+          <w:szCs w:val="28"/>
+          <w:lang w:val="en-US"/>
+        </w:rPr>
+        <w:t>StrokeDashCap</w:t>
+      </w:r>
+      <w:proofErr w:type="spellEnd"/>
+      <w:r>
+        <w:rPr>
+          <w:sz w:val="28"/>
+          <w:szCs w:val="28"/>
+          <w:lang w:val="en-US"/>
+        </w:rPr>
+        <w:t>="Round" Margin="396,220,298,105" /&gt;</w:t>
       </w:r>
     </w:p>
     <w:p>
@@ -344,7 +612,43 @@
           <w:szCs w:val="28"/>
           <w:lang w:val="en-US"/>
         </w:rPr>
-        <w:t xml:space="preserve">        &lt;Ellipse Fill="Transparent" StrokeThickness="2" Stroke="Black" StrokeDashCap="Round" Margin="411,234,313,121" /&gt;</w:t>
+        <w:t xml:space="preserve">        &lt;Ellipse Fill="Transparent" </w:t>
+      </w:r>
+      <w:proofErr w:type="spellStart"/>
+      <w:r>
+        <w:rPr>
+          <w:sz w:val="28"/>
+          <w:szCs w:val="28"/>
+          <w:lang w:val="en-US"/>
+        </w:rPr>
+        <w:t>StrokeThickness</w:t>
+      </w:r>
+      <w:proofErr w:type="spellEnd"/>
+      <w:r>
+        <w:rPr>
+          <w:sz w:val="28"/>
+          <w:szCs w:val="28"/>
+          <w:lang w:val="en-US"/>
+        </w:rPr>
+        <w:t xml:space="preserve">="2" Stroke="Black" </w:t>
+      </w:r>
+      <w:proofErr w:type="spellStart"/>
+      <w:r>
+        <w:rPr>
+          <w:sz w:val="28"/>
+          <w:szCs w:val="28"/>
+          <w:lang w:val="en-US"/>
+        </w:rPr>
+        <w:t>StrokeDashCap</w:t>
+      </w:r>
+      <w:proofErr w:type="spellEnd"/>
+      <w:r>
+        <w:rPr>
+          <w:sz w:val="28"/>
+          <w:szCs w:val="28"/>
+          <w:lang w:val="en-US"/>
+        </w:rPr>
+        <w:t>="Round" Margin="411,234,313,121" /&gt;</w:t>
       </w:r>
     </w:p>
     <w:p>
@@ -367,7 +671,61 @@
           <w:szCs w:val="28"/>
           <w:lang w:val="en-US"/>
         </w:rPr>
-        <w:t xml:space="preserve">        &lt;Ellipse Fill="Transparent" StrokeThickness="4" Stroke="Red" StrokeDashCap="Round" Margin="578,104,6,269" /&gt;</w:t>
+        <w:t xml:space="preserve">        &lt;Ellipse Fill="Transparent" </w:t>
+      </w:r>
+      <w:proofErr w:type="spellStart"/>
+      <w:r>
+        <w:rPr>
+          <w:sz w:val="28"/>
+          <w:szCs w:val="28"/>
+          <w:lang w:val="en-US"/>
+        </w:rPr>
+        <w:t>StrokeThickness</w:t>
+      </w:r>
+      <w:proofErr w:type="spellEnd"/>
+      <w:r>
+        <w:rPr>
+          <w:sz w:val="28"/>
+          <w:szCs w:val="28"/>
+          <w:lang w:val="en-US"/>
+        </w:rPr>
+        <w:t xml:space="preserve">="4" Stroke="Red" </w:t>
+      </w:r>
+      <w:proofErr w:type="spellStart"/>
+      <w:r>
+        <w:rPr>
+          <w:sz w:val="28"/>
+          <w:szCs w:val="28"/>
+          <w:lang w:val="en-US"/>
+        </w:rPr>
+        <w:t>StrokeDashCap</w:t>
+      </w:r>
+      <w:proofErr w:type="spellEnd"/>
+      <w:r>
+        <w:rPr>
+          <w:sz w:val="28"/>
+          <w:szCs w:val="28"/>
+          <w:lang w:val="en-US"/>
+        </w:rPr>
+        <w:t>="Round" Margin="578</w:t>
+      </w:r>
+      <w:proofErr w:type="gramStart"/>
+      <w:r>
+        <w:rPr>
+          <w:sz w:val="28"/>
+          <w:szCs w:val="28"/>
+          <w:lang w:val="en-US"/>
+        </w:rPr>
+        <w:t>,104,6,269</w:t>
+      </w:r>
+      <w:proofErr w:type="gramEnd"/>
+      <w:r>
+        <w:rPr>
+          <w:sz w:val="28"/>
+          <w:szCs w:val="28"/>
+          <w:lang w:val="en-US"/>
+        </w:rPr>
+        <w:t>" /&gt;</w:t>
       </w:r>
     </w:p>
     <w:p>
@@ -390,7 +748,25 @@
           <w:szCs w:val="28"/>
           <w:lang w:val="en-US"/>
         </w:rPr>
-        <w:t xml:space="preserve">        &lt;Polyline Stroke="Red" StrokeThickness="4" Points="50, 150, 150, 50, 250, 150" Margin="532,-27,-6,277" Fill="White"/&gt;</w:t>
+        <w:t xml:space="preserve">        &lt;Polyline Stroke="Red" </w:t>
+      </w:r>
+      <w:proofErr w:type="spellStart"/>
+      <w:r>
+        <w:rPr>
+          <w:sz w:val="28"/>
+          <w:szCs w:val="28"/>
+          <w:lang w:val="en-US"/>
+        </w:rPr>
+        <w:t>StrokeThickness</w:t>
+      </w:r>
+      <w:proofErr w:type="spellEnd"/>
+      <w:r>
+        <w:rPr>
+          <w:sz w:val="28"/>
+          <w:szCs w:val="28"/>
+          <w:lang w:val="en-US"/>
+        </w:rPr>
+        <w:t>="4" Points="50, 150, 150, 50, 250, 150" Margin="532,-27,-6,277" Fill="White"/&gt;</w:t>
       </w:r>
     </w:p>
     <w:p>
@@ -413,7 +789,61 @@
           <w:szCs w:val="28"/>
           <w:lang w:val="en-US"/>
         </w:rPr>
-        <w:t xml:space="preserve">        &lt;Rectangle Fill="Black" HorizontalAlignment="Left" Height="32" Margin="25,211,0,0" Stroke="Black" VerticalAlignment="Top" Width="37"/&gt;</w:t>
+        <w:t xml:space="preserve">        &lt;Rectangle Fill="Black" </w:t>
+      </w:r>
+      <w:proofErr w:type="spellStart"/>
+      <w:r>
+        <w:rPr>
+          <w:sz w:val="28"/>
+          <w:szCs w:val="28"/>
+          <w:lang w:val="en-US"/>
+        </w:rPr>
+        <w:t>HorizontalAlignment</w:t>
+      </w:r>
+      <w:proofErr w:type="spellEnd"/>
+      <w:r>
+        <w:rPr>
+          <w:sz w:val="28"/>
+          <w:szCs w:val="28"/>
+          <w:lang w:val="en-US"/>
+        </w:rPr>
+        <w:t>="Left" Height="32" Margin="25</w:t>
+      </w:r>
+      <w:proofErr w:type="gramStart"/>
+      <w:r>
+        <w:rPr>
+          <w:sz w:val="28"/>
+          <w:szCs w:val="28"/>
+          <w:lang w:val="en-US"/>
+        </w:rPr>
+        <w:t>,211,0,0</w:t>
+      </w:r>
+      <w:proofErr w:type="gramEnd"/>
+      <w:r>
+        <w:rPr>
+          <w:sz w:val="28"/>
+          <w:szCs w:val="28"/>
+          <w:lang w:val="en-US"/>
+        </w:rPr>
+        <w:t xml:space="preserve">" Stroke="Black" </w:t>
+      </w:r>
+      <w:proofErr w:type="spellStart"/>
+      <w:r>
+        <w:rPr>
+          <w:sz w:val="28"/>
+          <w:szCs w:val="28"/>
+          <w:lang w:val="en-US"/>
+        </w:rPr>
+        <w:t>VerticalAlignment</w:t>
+      </w:r>
+      <w:proofErr w:type="spellEnd"/>
+      <w:r>
+        <w:rPr>
+          <w:sz w:val="28"/>
+          <w:szCs w:val="28"/>
+          <w:lang w:val="en-US"/>
+        </w:rPr>
+        <w:t>="Top" Width="37"/&gt;</w:t>
       </w:r>
     </w:p>
     <w:p>
@@ -436,7 +866,61 @@
           <w:szCs w:val="28"/>
           <w:lang w:val="en-US"/>
         </w:rPr>
-        <w:t xml:space="preserve">        &lt;Rectangle Fill="White" HorizontalAlignment="Left" Height="32" Margin="62,211,0,0" Stroke="Black" VerticalAlignment="Top" Width="37"/&gt;</w:t>
+        <w:t xml:space="preserve">        &lt;Rectangle Fill="White" </w:t>
+      </w:r>
+      <w:proofErr w:type="spellStart"/>
+      <w:r>
+        <w:rPr>
+          <w:sz w:val="28"/>
+          <w:szCs w:val="28"/>
+          <w:lang w:val="en-US"/>
+        </w:rPr>
+        <w:t>HorizontalAlignment</w:t>
+      </w:r>
+      <w:proofErr w:type="spellEnd"/>
+      <w:r>
+        <w:rPr>
+          <w:sz w:val="28"/>
+          <w:szCs w:val="28"/>
+          <w:lang w:val="en-US"/>
+        </w:rPr>
+        <w:t>="Left" Height="32" Margin="62</w:t>
+      </w:r>
+      <w:proofErr w:type="gramStart"/>
+      <w:r>
+        <w:rPr>
+          <w:sz w:val="28"/>
+          <w:szCs w:val="28"/>
+          <w:lang w:val="en-US"/>
+        </w:rPr>
+        <w:t>,211,0,0</w:t>
+      </w:r>
+      <w:proofErr w:type="gramEnd"/>
+      <w:r>
+        <w:rPr>
+          <w:sz w:val="28"/>
+          <w:szCs w:val="28"/>
+          <w:lang w:val="en-US"/>
+        </w:rPr>
+        <w:t xml:space="preserve">" Stroke="Black" </w:t>
+      </w:r>
+      <w:proofErr w:type="spellStart"/>
+      <w:r>
+        <w:rPr>
+          <w:sz w:val="28"/>
+          <w:szCs w:val="28"/>
+          <w:lang w:val="en-US"/>
+        </w:rPr>
+        <w:t>VerticalAlignment</w:t>
+      </w:r>
+      <w:proofErr w:type="spellEnd"/>
+      <w:r>
+        <w:rPr>
+          <w:sz w:val="28"/>
+          <w:szCs w:val="28"/>
+          <w:lang w:val="en-US"/>
+        </w:rPr>
+        <w:t>="Top" Width="37"/&gt;</w:t>
       </w:r>
     </w:p>
     <w:p>
@@ -459,7 +943,61 @@
           <w:szCs w:val="28"/>
           <w:lang w:val="en-US"/>
         </w:rPr>
-        <w:t xml:space="preserve">        &lt;Rectangle Fill="Black" HorizontalAlignment="Left" Height="32" Margin="99,211,0,0" Stroke="Black" VerticalAlignment="Top" Width="37"/&gt;</w:t>
+        <w:t xml:space="preserve">        &lt;Rectangle Fill="Black" </w:t>
+      </w:r>
+      <w:proofErr w:type="spellStart"/>
+      <w:r>
+        <w:rPr>
+          <w:sz w:val="28"/>
+          <w:szCs w:val="28"/>
+          <w:lang w:val="en-US"/>
+        </w:rPr>
+        <w:t>HorizontalAlignment</w:t>
+      </w:r>
+      <w:proofErr w:type="spellEnd"/>
+      <w:r>
+        <w:rPr>
+          <w:sz w:val="28"/>
+          <w:szCs w:val="28"/>
+          <w:lang w:val="en-US"/>
+        </w:rPr>
+        <w:t>="Left" Height="32" Margin="99</w:t>
+      </w:r>
+      <w:proofErr w:type="gramStart"/>
+      <w:r>
+        <w:rPr>
+          <w:sz w:val="28"/>
+          <w:szCs w:val="28"/>
+          <w:lang w:val="en-US"/>
+        </w:rPr>
+        <w:t>,211,0,0</w:t>
+      </w:r>
+      <w:proofErr w:type="gramEnd"/>
+      <w:r>
+        <w:rPr>
+          <w:sz w:val="28"/>
+          <w:szCs w:val="28"/>
+          <w:lang w:val="en-US"/>
+        </w:rPr>
+        <w:t xml:space="preserve">" Stroke="Black" </w:t>
+      </w:r>
+      <w:proofErr w:type="spellStart"/>
+      <w:r>
+        <w:rPr>
+          <w:sz w:val="28"/>
+          <w:szCs w:val="28"/>
+          <w:lang w:val="en-US"/>
+        </w:rPr>
+        <w:t>VerticalAlignment</w:t>
+      </w:r>
+      <w:proofErr w:type="spellEnd"/>
+      <w:r>
+        <w:rPr>
+          <w:sz w:val="28"/>
+          <w:szCs w:val="28"/>
+          <w:lang w:val="en-US"/>
+        </w:rPr>
+        <w:t>="Top" Width="37"/&gt;</w:t>
       </w:r>
     </w:p>
     <w:p>
@@ -482,7 +1020,61 @@
           <w:szCs w:val="28"/>
           <w:lang w:val="en-US"/>
         </w:rPr>
-        <w:t xml:space="preserve">        &lt;Rectangle Fill="White" HorizontalAlignment="Left" Height="34" Margin="25,243,0,0" Stroke="Black" VerticalAlignment="Top" Width="37"/&gt;</w:t>
+        <w:t xml:space="preserve">        &lt;Rectangle Fill="White" </w:t>
+      </w:r>
+      <w:proofErr w:type="spellStart"/>
+      <w:r>
+        <w:rPr>
+          <w:sz w:val="28"/>
+          <w:szCs w:val="28"/>
+          <w:lang w:val="en-US"/>
+        </w:rPr>
+        <w:t>HorizontalAlignment</w:t>
+      </w:r>
+      <w:proofErr w:type="spellEnd"/>
+      <w:r>
+        <w:rPr>
+          <w:sz w:val="28"/>
+          <w:szCs w:val="28"/>
+          <w:lang w:val="en-US"/>
+        </w:rPr>
+        <w:t>="Left" Height="34" Margin="25</w:t>
+      </w:r>
+      <w:proofErr w:type="gramStart"/>
+      <w:r>
+        <w:rPr>
+          <w:sz w:val="28"/>
+          <w:szCs w:val="28"/>
+          <w:lang w:val="en-US"/>
+        </w:rPr>
+        <w:t>,243,0,0</w:t>
+      </w:r>
+      <w:proofErr w:type="gramEnd"/>
+      <w:r>
+        <w:rPr>
+          <w:sz w:val="28"/>
+          <w:szCs w:val="28"/>
+          <w:lang w:val="en-US"/>
+        </w:rPr>
+        <w:t xml:space="preserve">" Stroke="Black" </w:t>
+      </w:r>
+      <w:proofErr w:type="spellStart"/>
+      <w:r>
+        <w:rPr>
+          <w:sz w:val="28"/>
+          <w:szCs w:val="28"/>
+          <w:lang w:val="en-US"/>
+        </w:rPr>
+        <w:t>VerticalAlignment</w:t>
+      </w:r>
+      <w:proofErr w:type="spellEnd"/>
+      <w:r>
+        <w:rPr>
+          <w:sz w:val="28"/>
+          <w:szCs w:val="28"/>
+          <w:lang w:val="en-US"/>
+        </w:rPr>
+        <w:t>="Top" Width="37"/&gt;</w:t>
       </w:r>
     </w:p>
     <w:p>
@@ -546,7 +1138,61 @@
           <w:lang w:val="en-US"/>
         </w:rPr>
         <w:lastRenderedPageBreak/>
-        <w:t>&lt;Rectangle Fill="#FF080001" HorizontalAlignment="Left" Height="34" Margin="62,243,0,0" Stroke="Black" VerticalAlignment="Top" Width="37"/&gt;</w:t>
+        <w:t xml:space="preserve">&lt;Rectangle Fill="#FF080001" </w:t>
+      </w:r>
+      <w:proofErr w:type="spellStart"/>
+      <w:r>
+        <w:rPr>
+          <w:sz w:val="28"/>
+          <w:szCs w:val="28"/>
+          <w:lang w:val="en-US"/>
+        </w:rPr>
+        <w:t>HorizontalAlignment</w:t>
+      </w:r>
+      <w:proofErr w:type="spellEnd"/>
+      <w:r>
+        <w:rPr>
+          <w:sz w:val="28"/>
+          <w:szCs w:val="28"/>
+          <w:lang w:val="en-US"/>
+        </w:rPr>
+        <w:t>="Left" Height="34" Margin="62</w:t>
+      </w:r>
+      <w:proofErr w:type="gramStart"/>
+      <w:r>
+        <w:rPr>
+          <w:sz w:val="28"/>
+          <w:szCs w:val="28"/>
+          <w:lang w:val="en-US"/>
+        </w:rPr>
+        <w:t>,243,0,0</w:t>
+      </w:r>
+      <w:proofErr w:type="gramEnd"/>
+      <w:r>
+        <w:rPr>
+          <w:sz w:val="28"/>
+          <w:szCs w:val="28"/>
+          <w:lang w:val="en-US"/>
+        </w:rPr>
+        <w:t xml:space="preserve">" Stroke="Black" </w:t>
+      </w:r>
+      <w:proofErr w:type="spellStart"/>
+      <w:r>
+        <w:rPr>
+          <w:sz w:val="28"/>
+          <w:szCs w:val="28"/>
+          <w:lang w:val="en-US"/>
+        </w:rPr>
+        <w:t>VerticalAlignment</w:t>
+      </w:r>
+      <w:proofErr w:type="spellEnd"/>
+      <w:r>
+        <w:rPr>
+          <w:sz w:val="28"/>
+          <w:szCs w:val="28"/>
+          <w:lang w:val="en-US"/>
+        </w:rPr>
+        <w:t>="Top" Width="37"/&gt;</w:t>
       </w:r>
     </w:p>
     <w:p>
@@ -569,7 +1215,61 @@
           <w:szCs w:val="28"/>
           <w:lang w:val="en-US"/>
         </w:rPr>
-        <w:t xml:space="preserve">        &lt;Rectangle Fill="White" HorizontalAlignment="Left" Height="34" Margin="99,243,0,0" Stroke="Black" VerticalAlignment="Top" Width="37"/&gt;</w:t>
+        <w:t xml:space="preserve">        &lt;Rectangle Fill="White" </w:t>
+      </w:r>
+      <w:proofErr w:type="spellStart"/>
+      <w:r>
+        <w:rPr>
+          <w:sz w:val="28"/>
+          <w:szCs w:val="28"/>
+          <w:lang w:val="en-US"/>
+        </w:rPr>
+        <w:t>HorizontalAlignment</w:t>
+      </w:r>
+      <w:proofErr w:type="spellEnd"/>
+      <w:r>
+        <w:rPr>
+          <w:sz w:val="28"/>
+          <w:szCs w:val="28"/>
+          <w:lang w:val="en-US"/>
+        </w:rPr>
+        <w:t>="Left" Height="34" Margin="99</w:t>
+      </w:r>
+      <w:proofErr w:type="gramStart"/>
+      <w:r>
+        <w:rPr>
+          <w:sz w:val="28"/>
+          <w:szCs w:val="28"/>
+          <w:lang w:val="en-US"/>
+        </w:rPr>
+        <w:t>,243,0,0</w:t>
+      </w:r>
+      <w:proofErr w:type="gramEnd"/>
+      <w:r>
+        <w:rPr>
+          <w:sz w:val="28"/>
+          <w:szCs w:val="28"/>
+          <w:lang w:val="en-US"/>
+        </w:rPr>
+        <w:t xml:space="preserve">" Stroke="Black" </w:t>
+      </w:r>
+      <w:proofErr w:type="spellStart"/>
+      <w:r>
+        <w:rPr>
+          <w:sz w:val="28"/>
+          <w:szCs w:val="28"/>
+          <w:lang w:val="en-US"/>
+        </w:rPr>
+        <w:t>VerticalAlignment</w:t>
+      </w:r>
+      <w:proofErr w:type="spellEnd"/>
+      <w:r>
+        <w:rPr>
+          <w:sz w:val="28"/>
+          <w:szCs w:val="28"/>
+          <w:lang w:val="en-US"/>
+        </w:rPr>
+        <w:t>="Top" Width="37"/&gt;</w:t>
       </w:r>
     </w:p>
     <w:p>
@@ -592,7 +1292,61 @@
           <w:szCs w:val="28"/>
           <w:lang w:val="en-US"/>
         </w:rPr>
-        <w:t xml:space="preserve">        &lt;Rectangle Fill="Black" HorizontalAlignment="Left" Height="34" Margin="25,273,0,0" Stroke="Black" VerticalAlignment="Top" Width="37"/&gt;</w:t>
+        <w:t xml:space="preserve">        &lt;Rectangle Fill="Black" </w:t>
+      </w:r>
+      <w:proofErr w:type="spellStart"/>
+      <w:r>
+        <w:rPr>
+          <w:sz w:val="28"/>
+          <w:szCs w:val="28"/>
+          <w:lang w:val="en-US"/>
+        </w:rPr>
+        <w:t>HorizontalAlignment</w:t>
+      </w:r>
+      <w:proofErr w:type="spellEnd"/>
+      <w:r>
+        <w:rPr>
+          <w:sz w:val="28"/>
+          <w:szCs w:val="28"/>
+          <w:lang w:val="en-US"/>
+        </w:rPr>
+        <w:t>="Left" Height="34" Margin="25</w:t>
+      </w:r>
+      <w:proofErr w:type="gramStart"/>
+      <w:r>
+        <w:rPr>
+          <w:sz w:val="28"/>
+          <w:szCs w:val="28"/>
+          <w:lang w:val="en-US"/>
+        </w:rPr>
+        <w:t>,273,0,0</w:t>
+      </w:r>
+      <w:proofErr w:type="gramEnd"/>
+      <w:r>
+        <w:rPr>
+          <w:sz w:val="28"/>
+          <w:szCs w:val="28"/>
+          <w:lang w:val="en-US"/>
+        </w:rPr>
+        <w:t xml:space="preserve">" Stroke="Black" </w:t>
+      </w:r>
+      <w:proofErr w:type="spellStart"/>
+      <w:r>
+        <w:rPr>
+          <w:sz w:val="28"/>
+          <w:szCs w:val="28"/>
+          <w:lang w:val="en-US"/>
+        </w:rPr>
+        <w:t>VerticalAlignment</w:t>
+      </w:r>
+      <w:proofErr w:type="spellEnd"/>
+      <w:r>
+        <w:rPr>
+          <w:sz w:val="28"/>
+          <w:szCs w:val="28"/>
+          <w:lang w:val="en-US"/>
+        </w:rPr>
+        <w:t>="Top" Width="37"/&gt;</w:t>
       </w:r>
     </w:p>
     <w:p>
@@ -615,7 +1369,61 @@
           <w:szCs w:val="28"/>
           <w:lang w:val="en-US"/>
         </w:rPr>
-        <w:t xml:space="preserve">        &lt;Rectangle Fill="White" HorizontalAlignment="Left" Height="34" Margin="62,273,0,0" Stroke="Black" VerticalAlignment="Top" Width="37"/&gt;</w:t>
+        <w:t xml:space="preserve">        &lt;Rectangle Fill="White" </w:t>
+      </w:r>
+      <w:proofErr w:type="spellStart"/>
+      <w:r>
+        <w:rPr>
+          <w:sz w:val="28"/>
+          <w:szCs w:val="28"/>
+          <w:lang w:val="en-US"/>
+        </w:rPr>
+        <w:t>HorizontalAlignment</w:t>
+      </w:r>
+      <w:proofErr w:type="spellEnd"/>
+      <w:r>
+        <w:rPr>
+          <w:sz w:val="28"/>
+          <w:szCs w:val="28"/>
+          <w:lang w:val="en-US"/>
+        </w:rPr>
+        <w:t>="Left" Height="34" Margin="62</w:t>
+      </w:r>
+      <w:proofErr w:type="gramStart"/>
+      <w:r>
+        <w:rPr>
+          <w:sz w:val="28"/>
+          <w:szCs w:val="28"/>
+          <w:lang w:val="en-US"/>
+        </w:rPr>
+        <w:t>,273,0,0</w:t>
+      </w:r>
+      <w:proofErr w:type="gramEnd"/>
+      <w:r>
+        <w:rPr>
+          <w:sz w:val="28"/>
+          <w:szCs w:val="28"/>
+          <w:lang w:val="en-US"/>
+        </w:rPr>
+        <w:t xml:space="preserve">" Stroke="Black" </w:t>
+      </w:r>
+      <w:proofErr w:type="spellStart"/>
+      <w:r>
+        <w:rPr>
+          <w:sz w:val="28"/>
+          <w:szCs w:val="28"/>
+          <w:lang w:val="en-US"/>
+        </w:rPr>
+        <w:t>VerticalAlignment</w:t>
+      </w:r>
+      <w:proofErr w:type="spellEnd"/>
+      <w:r>
+        <w:rPr>
+          <w:sz w:val="28"/>
+          <w:szCs w:val="28"/>
+          <w:lang w:val="en-US"/>
+        </w:rPr>
+        <w:t>="Top" Width="37"/&gt;</w:t>
       </w:r>
     </w:p>
     <w:p>
@@ -638,7 +1446,61 @@
           <w:szCs w:val="28"/>
           <w:lang w:val="en-US"/>
         </w:rPr>
-        <w:t xml:space="preserve">        &lt;Rectangle Fill="Black" HorizontalAlignment="Left" Height="34" Margin="99,273,0,0" Stroke="Black" VerticalAlignment="Top" Width="37"/&gt;</w:t>
+        <w:t xml:space="preserve">        &lt;Rectangle Fill="Black" </w:t>
+      </w:r>
+      <w:proofErr w:type="spellStart"/>
+      <w:r>
+        <w:rPr>
+          <w:sz w:val="28"/>
+          <w:szCs w:val="28"/>
+          <w:lang w:val="en-US"/>
+        </w:rPr>
+        <w:t>HorizontalAlignment</w:t>
+      </w:r>
+      <w:proofErr w:type="spellEnd"/>
+      <w:r>
+        <w:rPr>
+          <w:sz w:val="28"/>
+          <w:szCs w:val="28"/>
+          <w:lang w:val="en-US"/>
+        </w:rPr>
+        <w:t>="Left" Height="34" Margin="99</w:t>
+      </w:r>
+      <w:proofErr w:type="gramStart"/>
+      <w:r>
+        <w:rPr>
+          <w:sz w:val="28"/>
+          <w:szCs w:val="28"/>
+          <w:lang w:val="en-US"/>
+        </w:rPr>
+        <w:t>,273,0,0</w:t>
+      </w:r>
+      <w:proofErr w:type="gramEnd"/>
+      <w:r>
+        <w:rPr>
+          <w:sz w:val="28"/>
+          <w:szCs w:val="28"/>
+          <w:lang w:val="en-US"/>
+        </w:rPr>
+        <w:t xml:space="preserve">" Stroke="Black" </w:t>
+      </w:r>
+      <w:proofErr w:type="spellStart"/>
+      <w:r>
+        <w:rPr>
+          <w:sz w:val="28"/>
+          <w:szCs w:val="28"/>
+          <w:lang w:val="en-US"/>
+        </w:rPr>
+        <w:t>VerticalAlignment</w:t>
+      </w:r>
+      <w:proofErr w:type="spellEnd"/>
+      <w:r>
+        <w:rPr>
+          <w:sz w:val="28"/>
+          <w:szCs w:val="28"/>
+          <w:lang w:val="en-US"/>
+        </w:rPr>
+        <w:t>="Top" Width="37"/&gt;</w:t>
       </w:r>
     </w:p>
     <w:p>
@@ -661,7 +1523,61 @@
           <w:szCs w:val="28"/>
           <w:lang w:val="en-US"/>
         </w:rPr>
-        <w:t xml:space="preserve">        &lt;Rectangle Fill="White" HorizontalAlignment="Left" Height="32" Margin="25,307,0,0" Stroke="Black" VerticalAlignment="Top" Width="37"/&gt;</w:t>
+        <w:t xml:space="preserve">        &lt;Rectangle Fill="White" </w:t>
+      </w:r>
+      <w:proofErr w:type="spellStart"/>
+      <w:r>
+        <w:rPr>
+          <w:sz w:val="28"/>
+          <w:szCs w:val="28"/>
+          <w:lang w:val="en-US"/>
+        </w:rPr>
+        <w:t>HorizontalAlignment</w:t>
+      </w:r>
+      <w:proofErr w:type="spellEnd"/>
+      <w:r>
+        <w:rPr>
+          <w:sz w:val="28"/>
+          <w:szCs w:val="28"/>
+          <w:lang w:val="en-US"/>
+        </w:rPr>
+        <w:t>="Left" Height="32" Margin="25</w:t>
+      </w:r>
+      <w:proofErr w:type="gramStart"/>
+      <w:r>
+        <w:rPr>
+          <w:sz w:val="28"/>
+          <w:szCs w:val="28"/>
+          <w:lang w:val="en-US"/>
+        </w:rPr>
+        <w:t>,307,0,0</w:t>
+      </w:r>
+      <w:proofErr w:type="gramEnd"/>
+      <w:r>
+        <w:rPr>
+          <w:sz w:val="28"/>
+          <w:szCs w:val="28"/>
+          <w:lang w:val="en-US"/>
+        </w:rPr>
+        <w:t xml:space="preserve">" Stroke="Black" </w:t>
+      </w:r>
+      <w:proofErr w:type="spellStart"/>
+      <w:r>
+        <w:rPr>
+          <w:sz w:val="28"/>
+          <w:szCs w:val="28"/>
+          <w:lang w:val="en-US"/>
+        </w:rPr>
+        <w:t>VerticalAlignment</w:t>
+      </w:r>
+      <w:proofErr w:type="spellEnd"/>
+      <w:r>
+        <w:rPr>
+          <w:sz w:val="28"/>
+          <w:szCs w:val="28"/>
+          <w:lang w:val="en-US"/>
+        </w:rPr>
+        <w:t>="Top" Width="37"/&gt;</w:t>
       </w:r>
     </w:p>
     <w:p>
@@ -684,7 +1600,61 @@
           <w:szCs w:val="28"/>
           <w:lang w:val="en-US"/>
         </w:rPr>
-        <w:t xml:space="preserve">        &lt;Rectangle Fill="Black" HorizontalAlignment="Left" Height="32" Margin="62,307,0,0" Stroke="Black" VerticalAlignment="Top" Width="37"/&gt;</w:t>
+        <w:t xml:space="preserve">        &lt;Rectangle Fill="Black" </w:t>
+      </w:r>
+      <w:proofErr w:type="spellStart"/>
+      <w:r>
+        <w:rPr>
+          <w:sz w:val="28"/>
+          <w:szCs w:val="28"/>
+          <w:lang w:val="en-US"/>
+        </w:rPr>
+        <w:t>HorizontalAlignment</w:t>
+      </w:r>
+      <w:proofErr w:type="spellEnd"/>
+      <w:r>
+        <w:rPr>
+          <w:sz w:val="28"/>
+          <w:szCs w:val="28"/>
+          <w:lang w:val="en-US"/>
+        </w:rPr>
+        <w:t>="Left" Height="32" Margin="62</w:t>
+      </w:r>
+      <w:proofErr w:type="gramStart"/>
+      <w:r>
+        <w:rPr>
+          <w:sz w:val="28"/>
+          <w:szCs w:val="28"/>
+          <w:lang w:val="en-US"/>
+        </w:rPr>
+        <w:t>,307,0,0</w:t>
+      </w:r>
+      <w:proofErr w:type="gramEnd"/>
+      <w:r>
+        <w:rPr>
+          <w:sz w:val="28"/>
+          <w:szCs w:val="28"/>
+          <w:lang w:val="en-US"/>
+        </w:rPr>
+        <w:t xml:space="preserve">" Stroke="Black" </w:t>
+      </w:r>
+      <w:proofErr w:type="spellStart"/>
+      <w:r>
+        <w:rPr>
+          <w:sz w:val="28"/>
+          <w:szCs w:val="28"/>
+          <w:lang w:val="en-US"/>
+        </w:rPr>
+        <w:t>VerticalAlignment</w:t>
+      </w:r>
+      <w:proofErr w:type="spellEnd"/>
+      <w:r>
+        <w:rPr>
+          <w:sz w:val="28"/>
+          <w:szCs w:val="28"/>
+          <w:lang w:val="en-US"/>
+        </w:rPr>
+        <w:t>="Top" Width="37"/&gt;</w:t>
       </w:r>
     </w:p>
     <w:p>
@@ -707,7 +1677,61 @@
           <w:szCs w:val="28"/>
           <w:lang w:val="en-US"/>
         </w:rPr>
-        <w:t xml:space="preserve">        &lt;Rectangle Fill="White" HorizontalAlignment="Left" Height="32" Margin="99,307,0,0" Stroke="Black" VerticalAlignment="Top" Width="37"/&gt;</w:t>
+        <w:t xml:space="preserve">        &lt;Rectangle Fill="White" </w:t>
+      </w:r>
+      <w:proofErr w:type="spellStart"/>
+      <w:r>
+        <w:rPr>
+          <w:sz w:val="28"/>
+          <w:szCs w:val="28"/>
+          <w:lang w:val="en-US"/>
+        </w:rPr>
+        <w:t>HorizontalAlignment</w:t>
+      </w:r>
+      <w:proofErr w:type="spellEnd"/>
+      <w:r>
+        <w:rPr>
+          <w:sz w:val="28"/>
+          <w:szCs w:val="28"/>
+          <w:lang w:val="en-US"/>
+        </w:rPr>
+        <w:t>="Left" Height="32" Margin="99</w:t>
+      </w:r>
+      <w:proofErr w:type="gramStart"/>
+      <w:r>
+        <w:rPr>
+          <w:sz w:val="28"/>
+          <w:szCs w:val="28"/>
+          <w:lang w:val="en-US"/>
+        </w:rPr>
+        <w:t>,307,0,0</w:t>
+      </w:r>
+      <w:proofErr w:type="gramEnd"/>
+      <w:r>
+        <w:rPr>
+          <w:sz w:val="28"/>
+          <w:szCs w:val="28"/>
+          <w:lang w:val="en-US"/>
+        </w:rPr>
+        <w:t xml:space="preserve">" Stroke="Black" </w:t>
+      </w:r>
+      <w:proofErr w:type="spellStart"/>
+      <w:r>
+        <w:rPr>
+          <w:sz w:val="28"/>
+          <w:szCs w:val="28"/>
+          <w:lang w:val="en-US"/>
+        </w:rPr>
+        <w:t>VerticalAlignment</w:t>
+      </w:r>
+      <w:proofErr w:type="spellEnd"/>
+      <w:r>
+        <w:rPr>
+          <w:sz w:val="28"/>
+          <w:szCs w:val="28"/>
+          <w:lang w:val="en-US"/>
+        </w:rPr>
+        <w:t>="Top" Width="37"/&gt;</w:t>
       </w:r>
     </w:p>
     <w:p>
@@ -730,7 +1754,61 @@
           <w:szCs w:val="28"/>
           <w:lang w:val="en-US"/>
         </w:rPr>
-        <w:t xml:space="preserve">        &lt;Rectangle Fill="Black" HorizontalAlignment="Left" Height="34" Margin="25,335,0,0" Stroke="Black" VerticalAlignment="Top" Width="37"/&gt;</w:t>
+        <w:t xml:space="preserve">        &lt;Rectangle Fill="Black" </w:t>
+      </w:r>
+      <w:proofErr w:type="spellStart"/>
+      <w:r>
+        <w:rPr>
+          <w:sz w:val="28"/>
+          <w:szCs w:val="28"/>
+          <w:lang w:val="en-US"/>
+        </w:rPr>
+        <w:t>HorizontalAlignment</w:t>
+      </w:r>
+      <w:proofErr w:type="spellEnd"/>
+      <w:r>
+        <w:rPr>
+          <w:sz w:val="28"/>
+          <w:szCs w:val="28"/>
+          <w:lang w:val="en-US"/>
+        </w:rPr>
+        <w:t>="Left" Height="34" Margin="25</w:t>
+      </w:r>
+      <w:proofErr w:type="gramStart"/>
+      <w:r>
+        <w:rPr>
+          <w:sz w:val="28"/>
+          <w:szCs w:val="28"/>
+          <w:lang w:val="en-US"/>
+        </w:rPr>
+        <w:t>,335,0,0</w:t>
+      </w:r>
+      <w:proofErr w:type="gramEnd"/>
+      <w:r>
+        <w:rPr>
+          <w:sz w:val="28"/>
+          <w:szCs w:val="28"/>
+          <w:lang w:val="en-US"/>
+        </w:rPr>
+        <w:t xml:space="preserve">" Stroke="Black" </w:t>
+      </w:r>
+      <w:proofErr w:type="spellStart"/>
+      <w:r>
+        <w:rPr>
+          <w:sz w:val="28"/>
+          <w:szCs w:val="28"/>
+          <w:lang w:val="en-US"/>
+        </w:rPr>
+        <w:t>VerticalAlignment</w:t>
+      </w:r>
+      <w:proofErr w:type="spellEnd"/>
+      <w:r>
+        <w:rPr>
+          <w:sz w:val="28"/>
+          <w:szCs w:val="28"/>
+          <w:lang w:val="en-US"/>
+        </w:rPr>
+        <w:t>="Top" Width="37"/&gt;</w:t>
       </w:r>
     </w:p>
     <w:p>
@@ -753,7 +1831,61 @@
           <w:szCs w:val="28"/>
           <w:lang w:val="en-US"/>
         </w:rPr>
-        <w:t xml:space="preserve">        &lt;Rectangle Fill="White" HorizontalAlignment="Left" Height="34" Margin="62,335,0,0" Stroke="Black" VerticalAlignment="Top" Width="37"/&gt;</w:t>
+        <w:t xml:space="preserve">        &lt;Rectangle Fill="White" </w:t>
+      </w:r>
+      <w:proofErr w:type="spellStart"/>
+      <w:r>
+        <w:rPr>
+          <w:sz w:val="28"/>
+          <w:szCs w:val="28"/>
+          <w:lang w:val="en-US"/>
+        </w:rPr>
+        <w:t>HorizontalAlignment</w:t>
+      </w:r>
+      <w:proofErr w:type="spellEnd"/>
+      <w:r>
+        <w:rPr>
+          <w:sz w:val="28"/>
+          <w:szCs w:val="28"/>
+          <w:lang w:val="en-US"/>
+        </w:rPr>
+        <w:t>="Left" Height="34" Margin="62</w:t>
+      </w:r>
+      <w:proofErr w:type="gramStart"/>
+      <w:r>
+        <w:rPr>
+          <w:sz w:val="28"/>
+          <w:szCs w:val="28"/>
+          <w:lang w:val="en-US"/>
+        </w:rPr>
+        <w:t>,335,0,0</w:t>
+      </w:r>
+      <w:proofErr w:type="gramEnd"/>
+      <w:r>
+        <w:rPr>
+          <w:sz w:val="28"/>
+          <w:szCs w:val="28"/>
+          <w:lang w:val="en-US"/>
+        </w:rPr>
+        <w:t xml:space="preserve">" Stroke="Black" </w:t>
+      </w:r>
+      <w:proofErr w:type="spellStart"/>
+      <w:r>
+        <w:rPr>
+          <w:sz w:val="28"/>
+          <w:szCs w:val="28"/>
+          <w:lang w:val="en-US"/>
+        </w:rPr>
+        <w:t>VerticalAlignment</w:t>
+      </w:r>
+      <w:proofErr w:type="spellEnd"/>
+      <w:r>
+        <w:rPr>
+          <w:sz w:val="28"/>
+          <w:szCs w:val="28"/>
+          <w:lang w:val="en-US"/>
+        </w:rPr>
+        <w:t>="Top" Width="37"/&gt;</w:t>
       </w:r>
     </w:p>
     <w:p>
@@ -776,7 +1908,61 @@
           <w:szCs w:val="28"/>
           <w:lang w:val="en-US"/>
         </w:rPr>
-        <w:t xml:space="preserve">        &lt;Rectangle Fill="Black" HorizontalAlignment="Left" Height="34" Margin="99,335,0,0" Stroke="Black" VerticalAlignment="Top" Width="37"/&gt;</w:t>
+        <w:t xml:space="preserve">        &lt;Rectangle Fill="Black" </w:t>
+      </w:r>
+      <w:proofErr w:type="spellStart"/>
+      <w:r>
+        <w:rPr>
+          <w:sz w:val="28"/>
+          <w:szCs w:val="28"/>
+          <w:lang w:val="en-US"/>
+        </w:rPr>
+        <w:t>HorizontalAlignment</w:t>
+      </w:r>
+      <w:proofErr w:type="spellEnd"/>
+      <w:r>
+        <w:rPr>
+          <w:sz w:val="28"/>
+          <w:szCs w:val="28"/>
+          <w:lang w:val="en-US"/>
+        </w:rPr>
+        <w:t>="Left" Height="34" Margin="99</w:t>
+      </w:r>
+      <w:proofErr w:type="gramStart"/>
+      <w:r>
+        <w:rPr>
+          <w:sz w:val="28"/>
+          <w:szCs w:val="28"/>
+          <w:lang w:val="en-US"/>
+        </w:rPr>
+        <w:t>,335,0,0</w:t>
+      </w:r>
+      <w:proofErr w:type="gramEnd"/>
+      <w:r>
+        <w:rPr>
+          <w:sz w:val="28"/>
+          <w:szCs w:val="28"/>
+          <w:lang w:val="en-US"/>
+        </w:rPr>
+        <w:t xml:space="preserve">" Stroke="Black" </w:t>
+      </w:r>
+      <w:proofErr w:type="spellStart"/>
+      <w:r>
+        <w:rPr>
+          <w:sz w:val="28"/>
+          <w:szCs w:val="28"/>
+          <w:lang w:val="en-US"/>
+        </w:rPr>
+        <w:t>VerticalAlignment</w:t>
+      </w:r>
+      <w:proofErr w:type="spellEnd"/>
+      <w:r>
+        <w:rPr>
+          <w:sz w:val="28"/>
+          <w:szCs w:val="28"/>
+          <w:lang w:val="en-US"/>
+        </w:rPr>
+        <w:t>="Top" Width="37"/&gt;</w:t>
       </w:r>
     </w:p>
     <w:p>
@@ -799,7 +1985,61 @@
           <w:szCs w:val="28"/>
           <w:lang w:val="en-US"/>
         </w:rPr>
-        <w:t xml:space="preserve">        &lt;Rectangle Fill="White" HorizontalAlignment="Left" Height="32" Margin="132,211,0,0" Stroke="Black" VerticalAlignment="Top" Width="38"/&gt;</w:t>
+        <w:t xml:space="preserve">        &lt;Rectangle Fill="White" </w:t>
+      </w:r>
+      <w:proofErr w:type="spellStart"/>
+      <w:r>
+        <w:rPr>
+          <w:sz w:val="28"/>
+          <w:szCs w:val="28"/>
+          <w:lang w:val="en-US"/>
+        </w:rPr>
+        <w:t>HorizontalAlignment</w:t>
+      </w:r>
+      <w:proofErr w:type="spellEnd"/>
+      <w:r>
+        <w:rPr>
+          <w:sz w:val="28"/>
+          <w:szCs w:val="28"/>
+          <w:lang w:val="en-US"/>
+        </w:rPr>
+        <w:t>="Left" Height="32" Margin="132</w:t>
+      </w:r>
+      <w:proofErr w:type="gramStart"/>
+      <w:r>
+        <w:rPr>
+          <w:sz w:val="28"/>
+          <w:szCs w:val="28"/>
+          <w:lang w:val="en-US"/>
+        </w:rPr>
+        <w:t>,211,0,0</w:t>
+      </w:r>
+      <w:proofErr w:type="gramEnd"/>
+      <w:r>
+        <w:rPr>
+          <w:sz w:val="28"/>
+          <w:szCs w:val="28"/>
+          <w:lang w:val="en-US"/>
+        </w:rPr>
+        <w:t xml:space="preserve">" Stroke="Black" </w:t>
+      </w:r>
+      <w:proofErr w:type="spellStart"/>
+      <w:r>
+        <w:rPr>
+          <w:sz w:val="28"/>
+          <w:szCs w:val="28"/>
+          <w:lang w:val="en-US"/>
+        </w:rPr>
+        <w:t>VerticalAlignment</w:t>
+      </w:r>
+      <w:proofErr w:type="spellEnd"/>
+      <w:r>
+        <w:rPr>
+          <w:sz w:val="28"/>
+          <w:szCs w:val="28"/>
+          <w:lang w:val="en-US"/>
+        </w:rPr>
+        <w:t>="Top" Width="38"/&gt;</w:t>
       </w:r>
     </w:p>
     <w:p>
@@ -822,7 +2062,61 @@
           <w:szCs w:val="28"/>
           <w:lang w:val="en-US"/>
         </w:rPr>
-        <w:t xml:space="preserve">        &lt;Rectangle Fill="#FFF4F4F5" HorizontalAlignment="Left" Height="34" Margin="132,273,0,0" Stroke="Black" VerticalAlignment="Top" Width="38"/&gt;</w:t>
+        <w:t xml:space="preserve">        &lt;Rectangle Fill="#FFF4F4F5" </w:t>
+      </w:r>
+      <w:proofErr w:type="spellStart"/>
+      <w:r>
+        <w:rPr>
+          <w:sz w:val="28"/>
+          <w:szCs w:val="28"/>
+          <w:lang w:val="en-US"/>
+        </w:rPr>
+        <w:t>HorizontalAlignment</w:t>
+      </w:r>
+      <w:proofErr w:type="spellEnd"/>
+      <w:r>
+        <w:rPr>
+          <w:sz w:val="28"/>
+          <w:szCs w:val="28"/>
+          <w:lang w:val="en-US"/>
+        </w:rPr>
+        <w:t>="Left" Height="34" Margin="132</w:t>
+      </w:r>
+      <w:proofErr w:type="gramStart"/>
+      <w:r>
+        <w:rPr>
+          <w:sz w:val="28"/>
+          <w:szCs w:val="28"/>
+          <w:lang w:val="en-US"/>
+        </w:rPr>
+        <w:t>,273,0,0</w:t>
+      </w:r>
+      <w:proofErr w:type="gramEnd"/>
+      <w:r>
+        <w:rPr>
+          <w:sz w:val="28"/>
+          <w:szCs w:val="28"/>
+          <w:lang w:val="en-US"/>
+        </w:rPr>
+        <w:t xml:space="preserve">" Stroke="Black" </w:t>
+      </w:r>
+      <w:proofErr w:type="spellStart"/>
+      <w:r>
+        <w:rPr>
+          <w:sz w:val="28"/>
+          <w:szCs w:val="28"/>
+          <w:lang w:val="en-US"/>
+        </w:rPr>
+        <w:t>VerticalAlignment</w:t>
+      </w:r>
+      <w:proofErr w:type="spellEnd"/>
+      <w:r>
+        <w:rPr>
+          <w:sz w:val="28"/>
+          <w:szCs w:val="28"/>
+          <w:lang w:val="en-US"/>
+        </w:rPr>
+        <w:t>="Top" Width="38"/&gt;</w:t>
       </w:r>
     </w:p>
     <w:p>
@@ -845,7 +2139,61 @@
           <w:szCs w:val="28"/>
           <w:lang w:val="en-US"/>
         </w:rPr>
-        <w:t xml:space="preserve">        &lt;Rectangle Fill="#FFF4F4F5" HorizontalAlignment="Left" Height="32" Margin="132,307,0,0" Stroke="Black" VerticalAlignment="Top" Width="38"/&gt;</w:t>
+        <w:t xml:space="preserve">        &lt;Rectangle Fill="#FFF4F4F5" </w:t>
+      </w:r>
+      <w:proofErr w:type="spellStart"/>
+      <w:r>
+        <w:rPr>
+          <w:sz w:val="28"/>
+          <w:szCs w:val="28"/>
+          <w:lang w:val="en-US"/>
+        </w:rPr>
+        <w:t>HorizontalAlignment</w:t>
+      </w:r>
+      <w:proofErr w:type="spellEnd"/>
+      <w:r>
+        <w:rPr>
+          <w:sz w:val="28"/>
+          <w:szCs w:val="28"/>
+          <w:lang w:val="en-US"/>
+        </w:rPr>
+        <w:t>="Left" Height="32" Margin="132</w:t>
+      </w:r>
+      <w:proofErr w:type="gramStart"/>
+      <w:r>
+        <w:rPr>
+          <w:sz w:val="28"/>
+          <w:szCs w:val="28"/>
+          <w:lang w:val="en-US"/>
+        </w:rPr>
+        <w:t>,307,0,0</w:t>
+      </w:r>
+      <w:proofErr w:type="gramEnd"/>
+      <w:r>
+        <w:rPr>
+          <w:sz w:val="28"/>
+          <w:szCs w:val="28"/>
+          <w:lang w:val="en-US"/>
+        </w:rPr>
+        <w:t xml:space="preserve">" Stroke="Black" </w:t>
+      </w:r>
+      <w:proofErr w:type="spellStart"/>
+      <w:r>
+        <w:rPr>
+          <w:sz w:val="28"/>
+          <w:szCs w:val="28"/>
+          <w:lang w:val="en-US"/>
+        </w:rPr>
+        <w:t>VerticalAlignment</w:t>
+      </w:r>
+      <w:proofErr w:type="spellEnd"/>
+      <w:r>
+        <w:rPr>
+          <w:sz w:val="28"/>
+          <w:szCs w:val="28"/>
+          <w:lang w:val="en-US"/>
+        </w:rPr>
+        <w:t>="Top" Width="38"/&gt;</w:t>
       </w:r>
     </w:p>
     <w:p>
@@ -868,7 +2216,61 @@
           <w:szCs w:val="28"/>
           <w:lang w:val="en-US"/>
         </w:rPr>
-        <w:t xml:space="preserve">        &lt;Rectangle Fill="#FFF4F4F5" HorizontalAlignment="Left" Height="34" Margin="132,335,0,0" Stroke="Black" VerticalAlignment="Top" Width="38"/&gt;</w:t>
+        <w:t xml:space="preserve">        &lt;Rectangle Fill="#FFF4F4F5" </w:t>
+      </w:r>
+      <w:proofErr w:type="spellStart"/>
+      <w:r>
+        <w:rPr>
+          <w:sz w:val="28"/>
+          <w:szCs w:val="28"/>
+          <w:lang w:val="en-US"/>
+        </w:rPr>
+        <w:t>HorizontalAlignment</w:t>
+      </w:r>
+      <w:proofErr w:type="spellEnd"/>
+      <w:r>
+        <w:rPr>
+          <w:sz w:val="28"/>
+          <w:szCs w:val="28"/>
+          <w:lang w:val="en-US"/>
+        </w:rPr>
+        <w:t>="Left" Height="34" Margin="132</w:t>
+      </w:r>
+      <w:proofErr w:type="gramStart"/>
+      <w:r>
+        <w:rPr>
+          <w:sz w:val="28"/>
+          <w:szCs w:val="28"/>
+          <w:lang w:val="en-US"/>
+        </w:rPr>
+        <w:t>,335,0,0</w:t>
+      </w:r>
+      <w:proofErr w:type="gramEnd"/>
+      <w:r>
+        <w:rPr>
+          <w:sz w:val="28"/>
+          <w:szCs w:val="28"/>
+          <w:lang w:val="en-US"/>
+        </w:rPr>
+        <w:t xml:space="preserve">" Stroke="Black" </w:t>
+      </w:r>
+      <w:proofErr w:type="spellStart"/>
+      <w:r>
+        <w:rPr>
+          <w:sz w:val="28"/>
+          <w:szCs w:val="28"/>
+          <w:lang w:val="en-US"/>
+        </w:rPr>
+        <w:t>VerticalAlignment</w:t>
+      </w:r>
+      <w:proofErr w:type="spellEnd"/>
+      <w:r>
+        <w:rPr>
+          <w:sz w:val="28"/>
+          <w:szCs w:val="28"/>
+          <w:lang w:val="en-US"/>
+        </w:rPr>
+        <w:t>="Top" Width="38"/&gt;</w:t>
       </w:r>
     </w:p>
     <w:p>
@@ -891,7 +2293,61 @@
           <w:szCs w:val="28"/>
           <w:lang w:val="en-US"/>
         </w:rPr>
-        <w:t xml:space="preserve">        &lt;Rectangle Fill="#FFF4F4F5" HorizontalAlignment="Left" Height="32" Margin="132,211,0,0" Stroke="Black" VerticalAlignment="Top" Width="38"/&gt;</w:t>
+        <w:t xml:space="preserve">        &lt;Rectangle Fill="#FFF4F4F5" </w:t>
+      </w:r>
+      <w:proofErr w:type="spellStart"/>
+      <w:r>
+        <w:rPr>
+          <w:sz w:val="28"/>
+          <w:szCs w:val="28"/>
+          <w:lang w:val="en-US"/>
+        </w:rPr>
+        <w:t>HorizontalAlignment</w:t>
+      </w:r>
+      <w:proofErr w:type="spellEnd"/>
+      <w:r>
+        <w:rPr>
+          <w:sz w:val="28"/>
+          <w:szCs w:val="28"/>
+          <w:lang w:val="en-US"/>
+        </w:rPr>
+        <w:t>="Left" Height="32" Margin="132</w:t>
+      </w:r>
+      <w:proofErr w:type="gramStart"/>
+      <w:r>
+        <w:rPr>
+          <w:sz w:val="28"/>
+          <w:szCs w:val="28"/>
+          <w:lang w:val="en-US"/>
+        </w:rPr>
+        <w:t>,211,0,0</w:t>
+      </w:r>
+      <w:proofErr w:type="gramEnd"/>
+      <w:r>
+        <w:rPr>
+          <w:sz w:val="28"/>
+          <w:szCs w:val="28"/>
+          <w:lang w:val="en-US"/>
+        </w:rPr>
+        <w:t xml:space="preserve">" Stroke="Black" </w:t>
+      </w:r>
+      <w:proofErr w:type="spellStart"/>
+      <w:r>
+        <w:rPr>
+          <w:sz w:val="28"/>
+          <w:szCs w:val="28"/>
+          <w:lang w:val="en-US"/>
+        </w:rPr>
+        <w:t>VerticalAlignment</w:t>
+      </w:r>
+      <w:proofErr w:type="spellEnd"/>
+      <w:r>
+        <w:rPr>
+          <w:sz w:val="28"/>
+          <w:szCs w:val="28"/>
+          <w:lang w:val="en-US"/>
+        </w:rPr>
+        <w:t>="Top" Width="38"/&gt;</w:t>
       </w:r>
     </w:p>
     <w:p>
@@ -914,7 +2370,61 @@
           <w:szCs w:val="28"/>
           <w:lang w:val="en-US"/>
         </w:rPr>
-        <w:t xml:space="preserve">        &lt;Rectangle Fill="Black" HorizontalAlignment="Left" Height="34" Margin="132,243,0,0" Stroke="Black" VerticalAlignment="Top" Width="38"/&gt;</w:t>
+        <w:t xml:space="preserve">        &lt;Rectangle Fill="Black" </w:t>
+      </w:r>
+      <w:proofErr w:type="spellStart"/>
+      <w:r>
+        <w:rPr>
+          <w:sz w:val="28"/>
+          <w:szCs w:val="28"/>
+          <w:lang w:val="en-US"/>
+        </w:rPr>
+        <w:t>HorizontalAlignment</w:t>
+      </w:r>
+      <w:proofErr w:type="spellEnd"/>
+      <w:r>
+        <w:rPr>
+          <w:sz w:val="28"/>
+          <w:szCs w:val="28"/>
+          <w:lang w:val="en-US"/>
+        </w:rPr>
+        <w:t>="Left" Height="34" Margin="132</w:t>
+      </w:r>
+      <w:proofErr w:type="gramStart"/>
+      <w:r>
+        <w:rPr>
+          <w:sz w:val="28"/>
+          <w:szCs w:val="28"/>
+          <w:lang w:val="en-US"/>
+        </w:rPr>
+        <w:t>,243,0,0</w:t>
+      </w:r>
+      <w:proofErr w:type="gramEnd"/>
+      <w:r>
+        <w:rPr>
+          <w:sz w:val="28"/>
+          <w:szCs w:val="28"/>
+          <w:lang w:val="en-US"/>
+        </w:rPr>
+        <w:t xml:space="preserve">" Stroke="Black" </w:t>
+      </w:r>
+      <w:proofErr w:type="spellStart"/>
+      <w:r>
+        <w:rPr>
+          <w:sz w:val="28"/>
+          <w:szCs w:val="28"/>
+          <w:lang w:val="en-US"/>
+        </w:rPr>
+        <w:t>VerticalAlignment</w:t>
+      </w:r>
+      <w:proofErr w:type="spellEnd"/>
+      <w:r>
+        <w:rPr>
+          <w:sz w:val="28"/>
+          <w:szCs w:val="28"/>
+          <w:lang w:val="en-US"/>
+        </w:rPr>
+        <w:t>="Top" Width="38"/&gt;</w:t>
       </w:r>
     </w:p>
     <w:p>
@@ -937,7 +2447,61 @@
           <w:szCs w:val="28"/>
           <w:lang w:val="en-US"/>
         </w:rPr>
-        <w:t xml:space="preserve">        &lt;Rectangle Fill="#FFF4F4F5" HorizontalAlignment="Left" Height="34" Margin="132,273,0,0" Stroke="Black" VerticalAlignment="Top" Width="38"/&gt;</w:t>
+        <w:t xml:space="preserve">        &lt;Rectangle Fill="#FFF4F4F5" </w:t>
+      </w:r>
+      <w:proofErr w:type="spellStart"/>
+      <w:r>
+        <w:rPr>
+          <w:sz w:val="28"/>
+          <w:szCs w:val="28"/>
+          <w:lang w:val="en-US"/>
+        </w:rPr>
+        <w:t>HorizontalAlignment</w:t>
+      </w:r>
+      <w:proofErr w:type="spellEnd"/>
+      <w:r>
+        <w:rPr>
+          <w:sz w:val="28"/>
+          <w:szCs w:val="28"/>
+          <w:lang w:val="en-US"/>
+        </w:rPr>
+        <w:t>="Left" Height="34" Margin="132</w:t>
+      </w:r>
+      <w:proofErr w:type="gramStart"/>
+      <w:r>
+        <w:rPr>
+          <w:sz w:val="28"/>
+          <w:szCs w:val="28"/>
+          <w:lang w:val="en-US"/>
+        </w:rPr>
+        <w:t>,273,0,0</w:t>
+      </w:r>
+      <w:proofErr w:type="gramEnd"/>
+      <w:r>
+        <w:rPr>
+          <w:sz w:val="28"/>
+          <w:szCs w:val="28"/>
+          <w:lang w:val="en-US"/>
+        </w:rPr>
+        <w:t xml:space="preserve">" Stroke="Black" </w:t>
+      </w:r>
+      <w:proofErr w:type="spellStart"/>
+      <w:r>
+        <w:rPr>
+          <w:sz w:val="28"/>
+          <w:szCs w:val="28"/>
+          <w:lang w:val="en-US"/>
+        </w:rPr>
+        <w:t>VerticalAlignment</w:t>
+      </w:r>
+      <w:proofErr w:type="spellEnd"/>
+      <w:r>
+        <w:rPr>
+          <w:sz w:val="28"/>
+          <w:szCs w:val="28"/>
+          <w:lang w:val="en-US"/>
+        </w:rPr>
+        <w:t>="Top" Width="38"/&gt;</w:t>
       </w:r>
     </w:p>
     <w:p>
@@ -960,7 +2524,61 @@
           <w:szCs w:val="28"/>
           <w:lang w:val="en-US"/>
         </w:rPr>
-        <w:t xml:space="preserve">        &lt;Rectangle Fill="Black" HorizontalAlignment="Left" Height="32" Margin="132,307,0,0" Stroke="Black" VerticalAlignment="Top" Width="38"/&gt;</w:t>
+        <w:t xml:space="preserve">        &lt;Rectangle Fill="Black" </w:t>
+      </w:r>
+      <w:proofErr w:type="spellStart"/>
+      <w:r>
+        <w:rPr>
+          <w:sz w:val="28"/>
+          <w:szCs w:val="28"/>
+          <w:lang w:val="en-US"/>
+        </w:rPr>
+        <w:t>HorizontalAlignment</w:t>
+      </w:r>
+      <w:proofErr w:type="spellEnd"/>
+      <w:r>
+        <w:rPr>
+          <w:sz w:val="28"/>
+          <w:szCs w:val="28"/>
+          <w:lang w:val="en-US"/>
+        </w:rPr>
+        <w:t>="Left" Height="32" Margin="132</w:t>
+      </w:r>
+      <w:proofErr w:type="gramStart"/>
+      <w:r>
+        <w:rPr>
+          <w:sz w:val="28"/>
+          <w:szCs w:val="28"/>
+          <w:lang w:val="en-US"/>
+        </w:rPr>
+        <w:t>,307,0,0</w:t>
+      </w:r>
+      <w:proofErr w:type="gramEnd"/>
+      <w:r>
+        <w:rPr>
+          <w:sz w:val="28"/>
+          <w:szCs w:val="28"/>
+          <w:lang w:val="en-US"/>
+        </w:rPr>
+        <w:t xml:space="preserve">" Stroke="Black" </w:t>
+      </w:r>
+      <w:proofErr w:type="spellStart"/>
+      <w:r>
+        <w:rPr>
+          <w:sz w:val="28"/>
+          <w:szCs w:val="28"/>
+          <w:lang w:val="en-US"/>
+        </w:rPr>
+        <w:t>VerticalAlignment</w:t>
+      </w:r>
+      <w:proofErr w:type="spellEnd"/>
+      <w:r>
+        <w:rPr>
+          <w:sz w:val="28"/>
+          <w:szCs w:val="28"/>
+          <w:lang w:val="en-US"/>
+        </w:rPr>
+        <w:t>="Top" Width="38"/&gt;</w:t>
       </w:r>
     </w:p>
     <w:p>
@@ -984,7 +2602,61 @@
           <w:lang w:val="en-US"/>
         </w:rPr>
         <w:lastRenderedPageBreak/>
-        <w:t xml:space="preserve">        &lt;Rectangle Fill="#FFF4F4F5" HorizontalAlignment="Left" Height="34" Margin="132,335,0,0" Stroke="Black" VerticalAlignment="Top" Width="38"/&gt;</w:t>
+        <w:t xml:space="preserve">        &lt;Rectangle Fill="#FFF4F4F5" </w:t>
+      </w:r>
+      <w:proofErr w:type="spellStart"/>
+      <w:r>
+        <w:rPr>
+          <w:sz w:val="28"/>
+          <w:szCs w:val="28"/>
+          <w:lang w:val="en-US"/>
+        </w:rPr>
+        <w:t>HorizontalAlignment</w:t>
+      </w:r>
+      <w:proofErr w:type="spellEnd"/>
+      <w:r>
+        <w:rPr>
+          <w:sz w:val="28"/>
+          <w:szCs w:val="28"/>
+          <w:lang w:val="en-US"/>
+        </w:rPr>
+        <w:t>="Left" Height="34" Margin="132</w:t>
+      </w:r>
+      <w:proofErr w:type="gramStart"/>
+      <w:r>
+        <w:rPr>
+          <w:sz w:val="28"/>
+          <w:szCs w:val="28"/>
+          <w:lang w:val="en-US"/>
+        </w:rPr>
+        <w:t>,335,0,0</w:t>
+      </w:r>
+      <w:proofErr w:type="gramEnd"/>
+      <w:r>
+        <w:rPr>
+          <w:sz w:val="28"/>
+          <w:szCs w:val="28"/>
+          <w:lang w:val="en-US"/>
+        </w:rPr>
+        <w:t xml:space="preserve">" Stroke="Black" </w:t>
+      </w:r>
+      <w:proofErr w:type="spellStart"/>
+      <w:r>
+        <w:rPr>
+          <w:sz w:val="28"/>
+          <w:szCs w:val="28"/>
+          <w:lang w:val="en-US"/>
+        </w:rPr>
+        <w:t>VerticalAlignment</w:t>
+      </w:r>
+      <w:proofErr w:type="spellEnd"/>
+      <w:r>
+        <w:rPr>
+          <w:sz w:val="28"/>
+          <w:szCs w:val="28"/>
+          <w:lang w:val="en-US"/>
+        </w:rPr>
+        <w:t>="Top" Width="38"/&gt;</w:t>
       </w:r>
     </w:p>
     <w:p>
@@ -1007,7 +2679,61 @@
           <w:szCs w:val="28"/>
           <w:lang w:val="en-US"/>
         </w:rPr>
-        <w:t xml:space="preserve">        &lt;Rectangle Fill="Black" HorizontalAlignment="Left" Height="32" Margin="166,211,0,0" Stroke="Black" VerticalAlignment="Top" Width="37"/&gt;</w:t>
+        <w:t xml:space="preserve">        &lt;Rectangle Fill="Black" </w:t>
+      </w:r>
+      <w:proofErr w:type="spellStart"/>
+      <w:r>
+        <w:rPr>
+          <w:sz w:val="28"/>
+          <w:szCs w:val="28"/>
+          <w:lang w:val="en-US"/>
+        </w:rPr>
+        <w:t>HorizontalAlignment</w:t>
+      </w:r>
+      <w:proofErr w:type="spellEnd"/>
+      <w:r>
+        <w:rPr>
+          <w:sz w:val="28"/>
+          <w:szCs w:val="28"/>
+          <w:lang w:val="en-US"/>
+        </w:rPr>
+        <w:t>="Left" Height="32" Margin="166</w:t>
+      </w:r>
+      <w:proofErr w:type="gramStart"/>
+      <w:r>
+        <w:rPr>
+          <w:sz w:val="28"/>
+          <w:szCs w:val="28"/>
+          <w:lang w:val="en-US"/>
+        </w:rPr>
+        <w:t>,211,0,0</w:t>
+      </w:r>
+      <w:proofErr w:type="gramEnd"/>
+      <w:r>
+        <w:rPr>
+          <w:sz w:val="28"/>
+          <w:szCs w:val="28"/>
+          <w:lang w:val="en-US"/>
+        </w:rPr>
+        <w:t xml:space="preserve">" Stroke="Black" </w:t>
+      </w:r>
+      <w:proofErr w:type="spellStart"/>
+      <w:r>
+        <w:rPr>
+          <w:sz w:val="28"/>
+          <w:szCs w:val="28"/>
+          <w:lang w:val="en-US"/>
+        </w:rPr>
+        <w:t>VerticalAlignment</w:t>
+      </w:r>
+      <w:proofErr w:type="spellEnd"/>
+      <w:r>
+        <w:rPr>
+          <w:sz w:val="28"/>
+          <w:szCs w:val="28"/>
+          <w:lang w:val="en-US"/>
+        </w:rPr>
+        <w:t>="Top" Width="37"/&gt;</w:t>
       </w:r>
     </w:p>
     <w:p>
@@ -1030,7 +2756,61 @@
           <w:szCs w:val="28"/>
           <w:lang w:val="en-US"/>
         </w:rPr>
-        <w:t xml:space="preserve">        &lt;Rectangle Fill="#FFF4F4F5" HorizontalAlignment="Left" Height="32" Margin="203,211,0,0" Stroke="Black" VerticalAlignment="Top" Width="37"/&gt;</w:t>
+        <w:t xml:space="preserve">        &lt;Rectangle Fill="#FFF4F4F5" </w:t>
+      </w:r>
+      <w:proofErr w:type="spellStart"/>
+      <w:r>
+        <w:rPr>
+          <w:sz w:val="28"/>
+          <w:szCs w:val="28"/>
+          <w:lang w:val="en-US"/>
+        </w:rPr>
+        <w:t>HorizontalAlignment</w:t>
+      </w:r>
+      <w:proofErr w:type="spellEnd"/>
+      <w:r>
+        <w:rPr>
+          <w:sz w:val="28"/>
+          <w:szCs w:val="28"/>
+          <w:lang w:val="en-US"/>
+        </w:rPr>
+        <w:t>="Left" Height="32" Margin="203</w:t>
+      </w:r>
+      <w:proofErr w:type="gramStart"/>
+      <w:r>
+        <w:rPr>
+          <w:sz w:val="28"/>
+          <w:szCs w:val="28"/>
+          <w:lang w:val="en-US"/>
+        </w:rPr>
+        <w:t>,211,0,0</w:t>
+      </w:r>
+      <w:proofErr w:type="gramEnd"/>
+      <w:r>
+        <w:rPr>
+          <w:sz w:val="28"/>
+          <w:szCs w:val="28"/>
+          <w:lang w:val="en-US"/>
+        </w:rPr>
+        <w:t xml:space="preserve">" Stroke="Black" </w:t>
+      </w:r>
+      <w:proofErr w:type="spellStart"/>
+      <w:r>
+        <w:rPr>
+          <w:sz w:val="28"/>
+          <w:szCs w:val="28"/>
+          <w:lang w:val="en-US"/>
+        </w:rPr>
+        <w:t>VerticalAlignment</w:t>
+      </w:r>
+      <w:proofErr w:type="spellEnd"/>
+      <w:r>
+        <w:rPr>
+          <w:sz w:val="28"/>
+          <w:szCs w:val="28"/>
+          <w:lang w:val="en-US"/>
+        </w:rPr>
+        <w:t>="Top" Width="37"/&gt;</w:t>
       </w:r>
     </w:p>
     <w:p>
@@ -1053,7 +2833,61 @@
           <w:szCs w:val="28"/>
           <w:lang w:val="en-US"/>
         </w:rPr>
-        <w:t xml:space="preserve">        &lt;Rectangle Fill="#FFF4F4F5" HorizontalAlignment="Left" Height="34" Margin="166,243,0,0" Stroke="Black" VerticalAlignment="Top" Width="37"/&gt;</w:t>
+        <w:t xml:space="preserve">        &lt;Rectangle Fill="#FFF4F4F5" </w:t>
+      </w:r>
+      <w:proofErr w:type="spellStart"/>
+      <w:r>
+        <w:rPr>
+          <w:sz w:val="28"/>
+          <w:szCs w:val="28"/>
+          <w:lang w:val="en-US"/>
+        </w:rPr>
+        <w:t>HorizontalAlignment</w:t>
+      </w:r>
+      <w:proofErr w:type="spellEnd"/>
+      <w:r>
+        <w:rPr>
+          <w:sz w:val="28"/>
+          <w:szCs w:val="28"/>
+          <w:lang w:val="en-US"/>
+        </w:rPr>
+        <w:t>="Left" Height="34" Margin="166</w:t>
+      </w:r>
+      <w:proofErr w:type="gramStart"/>
+      <w:r>
+        <w:rPr>
+          <w:sz w:val="28"/>
+          <w:szCs w:val="28"/>
+          <w:lang w:val="en-US"/>
+        </w:rPr>
+        <w:t>,243,0,0</w:t>
+      </w:r>
+      <w:proofErr w:type="gramEnd"/>
+      <w:r>
+        <w:rPr>
+          <w:sz w:val="28"/>
+          <w:szCs w:val="28"/>
+          <w:lang w:val="en-US"/>
+        </w:rPr>
+        <w:t xml:space="preserve">" Stroke="Black" </w:t>
+      </w:r>
+      <w:proofErr w:type="spellStart"/>
+      <w:r>
+        <w:rPr>
+          <w:sz w:val="28"/>
+          <w:szCs w:val="28"/>
+          <w:lang w:val="en-US"/>
+        </w:rPr>
+        <w:t>VerticalAlignment</w:t>
+      </w:r>
+      <w:proofErr w:type="spellEnd"/>
+      <w:r>
+        <w:rPr>
+          <w:sz w:val="28"/>
+          <w:szCs w:val="28"/>
+          <w:lang w:val="en-US"/>
+        </w:rPr>
+        <w:t>="Top" Width="37"/&gt;</w:t>
       </w:r>
     </w:p>
     <w:p>
@@ -1076,7 +2910,61 @@
           <w:szCs w:val="28"/>
           <w:lang w:val="en-US"/>
         </w:rPr>
-        <w:t xml:space="preserve">        &lt;Rectangle Fill="Black" HorizontalAlignment="Left" Height="34" Margin="203,243,0,0" Stroke="Black" VerticalAlignment="Top" Width="37"/&gt;</w:t>
+        <w:t xml:space="preserve">        &lt;Rectangle Fill="Black" </w:t>
+      </w:r>
+      <w:proofErr w:type="spellStart"/>
+      <w:r>
+        <w:rPr>
+          <w:sz w:val="28"/>
+          <w:szCs w:val="28"/>
+          <w:lang w:val="en-US"/>
+        </w:rPr>
+        <w:t>HorizontalAlignment</w:t>
+      </w:r>
+      <w:proofErr w:type="spellEnd"/>
+      <w:r>
+        <w:rPr>
+          <w:sz w:val="28"/>
+          <w:szCs w:val="28"/>
+          <w:lang w:val="en-US"/>
+        </w:rPr>
+        <w:t>="Left" Height="34" Margin="203</w:t>
+      </w:r>
+      <w:proofErr w:type="gramStart"/>
+      <w:r>
+        <w:rPr>
+          <w:sz w:val="28"/>
+          <w:szCs w:val="28"/>
+          <w:lang w:val="en-US"/>
+        </w:rPr>
+        <w:t>,243,0,0</w:t>
+      </w:r>
+      <w:proofErr w:type="gramEnd"/>
+      <w:r>
+        <w:rPr>
+          <w:sz w:val="28"/>
+          <w:szCs w:val="28"/>
+          <w:lang w:val="en-US"/>
+        </w:rPr>
+        <w:t xml:space="preserve">" Stroke="Black" </w:t>
+      </w:r>
+      <w:proofErr w:type="spellStart"/>
+      <w:r>
+        <w:rPr>
+          <w:sz w:val="28"/>
+          <w:szCs w:val="28"/>
+          <w:lang w:val="en-US"/>
+        </w:rPr>
+        <w:t>VerticalAlignment</w:t>
+      </w:r>
+      <w:proofErr w:type="spellEnd"/>
+      <w:r>
+        <w:rPr>
+          <w:sz w:val="28"/>
+          <w:szCs w:val="28"/>
+          <w:lang w:val="en-US"/>
+        </w:rPr>
+        <w:t>="Top" Width="37"/&gt;</w:t>
       </w:r>
     </w:p>
     <w:p>
@@ -1099,7 +2987,61 @@
           <w:szCs w:val="28"/>
           <w:lang w:val="en-US"/>
         </w:rPr>
-        <w:t xml:space="preserve">        &lt;Rectangle Fill="Black" HorizontalAlignment="Left" Height="34" Margin="166,273,0,0" Stroke="Black" VerticalAlignment="Top" Width="37"/&gt;</w:t>
+        <w:t xml:space="preserve">        &lt;Rectangle Fill="Black" </w:t>
+      </w:r>
+      <w:proofErr w:type="spellStart"/>
+      <w:r>
+        <w:rPr>
+          <w:sz w:val="28"/>
+          <w:szCs w:val="28"/>
+          <w:lang w:val="en-US"/>
+        </w:rPr>
+        <w:t>HorizontalAlignment</w:t>
+      </w:r>
+      <w:proofErr w:type="spellEnd"/>
+      <w:r>
+        <w:rPr>
+          <w:sz w:val="28"/>
+          <w:szCs w:val="28"/>
+          <w:lang w:val="en-US"/>
+        </w:rPr>
+        <w:t>="Left" Height="34" Margin="166</w:t>
+      </w:r>
+      <w:proofErr w:type="gramStart"/>
+      <w:r>
+        <w:rPr>
+          <w:sz w:val="28"/>
+          <w:szCs w:val="28"/>
+          <w:lang w:val="en-US"/>
+        </w:rPr>
+        <w:t>,273,0,0</w:t>
+      </w:r>
+      <w:proofErr w:type="gramEnd"/>
+      <w:r>
+        <w:rPr>
+          <w:sz w:val="28"/>
+          <w:szCs w:val="28"/>
+          <w:lang w:val="en-US"/>
+        </w:rPr>
+        <w:t xml:space="preserve">" Stroke="Black" </w:t>
+      </w:r>
+      <w:proofErr w:type="spellStart"/>
+      <w:r>
+        <w:rPr>
+          <w:sz w:val="28"/>
+          <w:szCs w:val="28"/>
+          <w:lang w:val="en-US"/>
+        </w:rPr>
+        <w:t>VerticalAlignment</w:t>
+      </w:r>
+      <w:proofErr w:type="spellEnd"/>
+      <w:r>
+        <w:rPr>
+          <w:sz w:val="28"/>
+          <w:szCs w:val="28"/>
+          <w:lang w:val="en-US"/>
+        </w:rPr>
+        <w:t>="Top" Width="37"/&gt;</w:t>
       </w:r>
     </w:p>
     <w:p>
@@ -1122,7 +3064,61 @@
           <w:szCs w:val="28"/>
           <w:lang w:val="en-US"/>
         </w:rPr>
-        <w:t xml:space="preserve">        &lt;Rectangle Fill="#FFF4F4F5" HorizontalAlignment="Left" Height="34" Margin="203,273,0,0" Stroke="Black" VerticalAlignment="Top" Width="37"/&gt;</w:t>
+        <w:t xml:space="preserve">        &lt;Rectangle Fill="#FFF4F4F5" </w:t>
+      </w:r>
+      <w:proofErr w:type="spellStart"/>
+      <w:r>
+        <w:rPr>
+          <w:sz w:val="28"/>
+          <w:szCs w:val="28"/>
+          <w:lang w:val="en-US"/>
+        </w:rPr>
+        <w:t>HorizontalAlignment</w:t>
+      </w:r>
+      <w:proofErr w:type="spellEnd"/>
+      <w:r>
+        <w:rPr>
+          <w:sz w:val="28"/>
+          <w:szCs w:val="28"/>
+          <w:lang w:val="en-US"/>
+        </w:rPr>
+        <w:t>="Left" Height="34" Margin="203</w:t>
+      </w:r>
+      <w:proofErr w:type="gramStart"/>
+      <w:r>
+        <w:rPr>
+          <w:sz w:val="28"/>
+          <w:szCs w:val="28"/>
+          <w:lang w:val="en-US"/>
+        </w:rPr>
+        <w:t>,273,0,0</w:t>
+      </w:r>
+      <w:proofErr w:type="gramEnd"/>
+      <w:r>
+        <w:rPr>
+          <w:sz w:val="28"/>
+          <w:szCs w:val="28"/>
+          <w:lang w:val="en-US"/>
+        </w:rPr>
+        <w:t xml:space="preserve">" Stroke="Black" </w:t>
+      </w:r>
+      <w:proofErr w:type="spellStart"/>
+      <w:r>
+        <w:rPr>
+          <w:sz w:val="28"/>
+          <w:szCs w:val="28"/>
+          <w:lang w:val="en-US"/>
+        </w:rPr>
+        <w:t>VerticalAlignment</w:t>
+      </w:r>
+      <w:proofErr w:type="spellEnd"/>
+      <w:r>
+        <w:rPr>
+          <w:sz w:val="28"/>
+          <w:szCs w:val="28"/>
+          <w:lang w:val="en-US"/>
+        </w:rPr>
+        <w:t>="Top" Width="37"/&gt;</w:t>
       </w:r>
     </w:p>
     <w:p>
@@ -1145,7 +3141,61 @@
           <w:szCs w:val="28"/>
           <w:lang w:val="en-US"/>
         </w:rPr>
-        <w:t xml:space="preserve">        &lt;Rectangle Fill="#FFF4F4F5" HorizontalAlignment="Left" Height="32" Margin="166,307,0,0" Stroke="Black" VerticalAlignment="Top" Width="37"/&gt;</w:t>
+        <w:t xml:space="preserve">        &lt;Rectangle Fill="#FFF4F4F5" </w:t>
+      </w:r>
+      <w:proofErr w:type="spellStart"/>
+      <w:r>
+        <w:rPr>
+          <w:sz w:val="28"/>
+          <w:szCs w:val="28"/>
+          <w:lang w:val="en-US"/>
+        </w:rPr>
+        <w:t>HorizontalAlignment</w:t>
+      </w:r>
+      <w:proofErr w:type="spellEnd"/>
+      <w:r>
+        <w:rPr>
+          <w:sz w:val="28"/>
+          <w:szCs w:val="28"/>
+          <w:lang w:val="en-US"/>
+        </w:rPr>
+        <w:t>="Left" Height="32" Margin="166</w:t>
+      </w:r>
+      <w:proofErr w:type="gramStart"/>
+      <w:r>
+        <w:rPr>
+          <w:sz w:val="28"/>
+          <w:szCs w:val="28"/>
+          <w:lang w:val="en-US"/>
+        </w:rPr>
+        <w:t>,307,0,0</w:t>
+      </w:r>
+      <w:proofErr w:type="gramEnd"/>
+      <w:r>
+        <w:rPr>
+          <w:sz w:val="28"/>
+          <w:szCs w:val="28"/>
+          <w:lang w:val="en-US"/>
+        </w:rPr>
+        <w:t xml:space="preserve">" Stroke="Black" </w:t>
+      </w:r>
+      <w:proofErr w:type="spellStart"/>
+      <w:r>
+        <w:rPr>
+          <w:sz w:val="28"/>
+          <w:szCs w:val="28"/>
+          <w:lang w:val="en-US"/>
+        </w:rPr>
+        <w:t>VerticalAlignment</w:t>
+      </w:r>
+      <w:proofErr w:type="spellEnd"/>
+      <w:r>
+        <w:rPr>
+          <w:sz w:val="28"/>
+          <w:szCs w:val="28"/>
+          <w:lang w:val="en-US"/>
+        </w:rPr>
+        <w:t>="Top" Width="37"/&gt;</w:t>
       </w:r>
     </w:p>
     <w:p>
@@ -1168,7 +3218,61 @@
           <w:szCs w:val="28"/>
           <w:lang w:val="en-US"/>
         </w:rPr>
-        <w:t xml:space="preserve">        &lt;Rectangle Fill="Black" HorizontalAlignment="Left" Height="32" Margin="203,307,0,0" Stroke="Black" VerticalAlignment="Top" Width="37"/&gt;</w:t>
+        <w:t xml:space="preserve">        &lt;Rectangle Fill="Black" </w:t>
+      </w:r>
+      <w:proofErr w:type="spellStart"/>
+      <w:r>
+        <w:rPr>
+          <w:sz w:val="28"/>
+          <w:szCs w:val="28"/>
+          <w:lang w:val="en-US"/>
+        </w:rPr>
+        <w:t>HorizontalAlignment</w:t>
+      </w:r>
+      <w:proofErr w:type="spellEnd"/>
+      <w:r>
+        <w:rPr>
+          <w:sz w:val="28"/>
+          <w:szCs w:val="28"/>
+          <w:lang w:val="en-US"/>
+        </w:rPr>
+        <w:t>="Left" Height="32" Margin="203</w:t>
+      </w:r>
+      <w:proofErr w:type="gramStart"/>
+      <w:r>
+        <w:rPr>
+          <w:sz w:val="28"/>
+          <w:szCs w:val="28"/>
+          <w:lang w:val="en-US"/>
+        </w:rPr>
+        <w:t>,307,0,0</w:t>
+      </w:r>
+      <w:proofErr w:type="gramEnd"/>
+      <w:r>
+        <w:rPr>
+          <w:sz w:val="28"/>
+          <w:szCs w:val="28"/>
+          <w:lang w:val="en-US"/>
+        </w:rPr>
+        <w:t xml:space="preserve">" Stroke="Black" </w:t>
+      </w:r>
+      <w:proofErr w:type="spellStart"/>
+      <w:r>
+        <w:rPr>
+          <w:sz w:val="28"/>
+          <w:szCs w:val="28"/>
+          <w:lang w:val="en-US"/>
+        </w:rPr>
+        <w:t>VerticalAlignment</w:t>
+      </w:r>
+      <w:proofErr w:type="spellEnd"/>
+      <w:r>
+        <w:rPr>
+          <w:sz w:val="28"/>
+          <w:szCs w:val="28"/>
+          <w:lang w:val="en-US"/>
+        </w:rPr>
+        <w:t>="Top" Width="37"/&gt;</w:t>
       </w:r>
     </w:p>
     <w:p>
@@ -1191,7 +3295,61 @@
           <w:szCs w:val="28"/>
           <w:lang w:val="en-US"/>
         </w:rPr>
-        <w:t xml:space="preserve">        &lt;Rectangle Fill="Black" HorizontalAlignment="Left" Height="34" Margin="166,335,0,0" Stroke="Black" VerticalAlignment="Top" Width="37"/&gt;</w:t>
+        <w:t xml:space="preserve">        &lt;Rectangle Fill="Black" </w:t>
+      </w:r>
+      <w:proofErr w:type="spellStart"/>
+      <w:r>
+        <w:rPr>
+          <w:sz w:val="28"/>
+          <w:szCs w:val="28"/>
+          <w:lang w:val="en-US"/>
+        </w:rPr>
+        <w:t>HorizontalAlignment</w:t>
+      </w:r>
+      <w:proofErr w:type="spellEnd"/>
+      <w:r>
+        <w:rPr>
+          <w:sz w:val="28"/>
+          <w:szCs w:val="28"/>
+          <w:lang w:val="en-US"/>
+        </w:rPr>
+        <w:t>="Left" Height="34" Margin="166</w:t>
+      </w:r>
+      <w:proofErr w:type="gramStart"/>
+      <w:r>
+        <w:rPr>
+          <w:sz w:val="28"/>
+          <w:szCs w:val="28"/>
+          <w:lang w:val="en-US"/>
+        </w:rPr>
+        <w:t>,335,0,0</w:t>
+      </w:r>
+      <w:proofErr w:type="gramEnd"/>
+      <w:r>
+        <w:rPr>
+          <w:sz w:val="28"/>
+          <w:szCs w:val="28"/>
+          <w:lang w:val="en-US"/>
+        </w:rPr>
+        <w:t xml:space="preserve">" Stroke="Black" </w:t>
+      </w:r>
+      <w:proofErr w:type="spellStart"/>
+      <w:r>
+        <w:rPr>
+          <w:sz w:val="28"/>
+          <w:szCs w:val="28"/>
+          <w:lang w:val="en-US"/>
+        </w:rPr>
+        <w:t>VerticalAlignment</w:t>
+      </w:r>
+      <w:proofErr w:type="spellEnd"/>
+      <w:r>
+        <w:rPr>
+          <w:sz w:val="28"/>
+          <w:szCs w:val="28"/>
+          <w:lang w:val="en-US"/>
+        </w:rPr>
+        <w:t>="Top" Width="37"/&gt;</w:t>
       </w:r>
     </w:p>
     <w:p>
@@ -1509,7 +3667,6 @@
         <w:rPr>
           <w:sz w:val="28"/>
           <w:szCs w:val="28"/>
-          <w:lang w:val="en-US"/>
         </w:rPr>
         <w:t>8</w:t>
       </w:r>
@@ -1552,7 +3709,7 @@
     <w:p>
       <w:pPr>
         <w:pStyle w:val="12"/>
-        <w:spacing w:line="276" w:lineRule="auto"/>
+        <w:spacing w:after="360" w:line="276" w:lineRule="auto"/>
         <w:ind w:firstLine="709"/>
       </w:pPr>
       <w:r>
@@ -1569,8 +3726,13 @@
         <w:t xml:space="preserve"> </w:t>
       </w:r>
       <w:r>
-        <w:t>Выполните задание 1 в приложении WPF используя объект DrawingContext</w:t>
-      </w:r>
+        <w:t xml:space="preserve">Выполните задание 1 в приложении WPF используя объект </w:t>
+      </w:r>
+      <w:proofErr w:type="spellStart"/>
+      <w:r>
+        <w:t>DrawingContext</w:t>
+      </w:r>
+      <w:proofErr w:type="spellEnd"/>
       <w:r>
         <w:t>.</w:t>
       </w:r>
@@ -1641,14 +3803,34 @@
           <w:lang w:val="en-US"/>
         </w:rPr>
       </w:pPr>
-      <w:r>
-        <w:rPr>
-          <w:sz w:val="28"/>
-          <w:szCs w:val="28"/>
-          <w:lang w:val="en-US"/>
-        </w:rPr>
-        <w:t>public class Shapes : FrameworkElement</w:t>
-      </w:r>
+      <w:proofErr w:type="gramStart"/>
+      <w:r>
+        <w:rPr>
+          <w:sz w:val="28"/>
+          <w:szCs w:val="28"/>
+          <w:lang w:val="en-US"/>
+        </w:rPr>
+        <w:t>public</w:t>
+      </w:r>
+      <w:proofErr w:type="gramEnd"/>
+      <w:r>
+        <w:rPr>
+          <w:sz w:val="28"/>
+          <w:szCs w:val="28"/>
+          <w:lang w:val="en-US"/>
+        </w:rPr>
+        <w:t xml:space="preserve"> class Shapes : </w:t>
+      </w:r>
+      <w:proofErr w:type="spellStart"/>
+      <w:r>
+        <w:rPr>
+          <w:sz w:val="28"/>
+          <w:szCs w:val="28"/>
+          <w:lang w:val="en-US"/>
+        </w:rPr>
+        <w:t>FrameworkElement</w:t>
+      </w:r>
+      <w:proofErr w:type="spellEnd"/>
     </w:p>
     <w:p>
       <w:pPr>
@@ -1693,7 +3875,63 @@
           <w:szCs w:val="28"/>
           <w:lang w:val="en-US"/>
         </w:rPr>
-        <w:t xml:space="preserve">        SolidColorBrush brush = new SolidColorBrush(Colors.Black);</w:t>
+        <w:t xml:space="preserve">        </w:t>
+      </w:r>
+      <w:proofErr w:type="spellStart"/>
+      <w:r>
+        <w:rPr>
+          <w:sz w:val="28"/>
+          <w:szCs w:val="28"/>
+          <w:lang w:val="en-US"/>
+        </w:rPr>
+        <w:t>SolidColorBrush</w:t>
+      </w:r>
+      <w:proofErr w:type="spellEnd"/>
+      <w:r>
+        <w:rPr>
+          <w:sz w:val="28"/>
+          <w:szCs w:val="28"/>
+          <w:lang w:val="en-US"/>
+        </w:rPr>
+        <w:t xml:space="preserve"> brush = new </w:t>
+      </w:r>
+      <w:proofErr w:type="spellStart"/>
+      <w:proofErr w:type="gramStart"/>
+      <w:r>
+        <w:rPr>
+          <w:sz w:val="28"/>
+          <w:szCs w:val="28"/>
+          <w:lang w:val="en-US"/>
+        </w:rPr>
+        <w:t>SolidColorBrush</w:t>
+      </w:r>
+      <w:proofErr w:type="spellEnd"/>
+      <w:r>
+        <w:rPr>
+          <w:sz w:val="28"/>
+          <w:szCs w:val="28"/>
+          <w:lang w:val="en-US"/>
+        </w:rPr>
+        <w:t>(</w:t>
+      </w:r>
+      <w:proofErr w:type="spellStart"/>
+      <w:proofErr w:type="gramEnd"/>
+      <w:r>
+        <w:rPr>
+          <w:sz w:val="28"/>
+          <w:szCs w:val="28"/>
+          <w:lang w:val="en-US"/>
+        </w:rPr>
+        <w:t>Colors.Black</w:t>
+      </w:r>
+      <w:proofErr w:type="spellEnd"/>
+      <w:r>
+        <w:rPr>
+          <w:sz w:val="28"/>
+          <w:szCs w:val="28"/>
+          <w:lang w:val="en-US"/>
+        </w:rPr>
+        <w:t>);</w:t>
       </w:r>
     </w:p>
     <w:p>
@@ -1716,7 +3954,61 @@
           <w:szCs w:val="28"/>
           <w:lang w:val="en-US"/>
         </w:rPr>
-        <w:t xml:space="preserve">        private Pen mainPen = new Pen(Brushes.Black, 1.0);</w:t>
+        <w:t xml:space="preserve">        </w:t>
+      </w:r>
+      <w:proofErr w:type="gramStart"/>
+      <w:r>
+        <w:rPr>
+          <w:sz w:val="28"/>
+          <w:szCs w:val="28"/>
+          <w:lang w:val="en-US"/>
+        </w:rPr>
+        <w:t>private</w:t>
+      </w:r>
+      <w:proofErr w:type="gramEnd"/>
+      <w:r>
+        <w:rPr>
+          <w:sz w:val="28"/>
+          <w:szCs w:val="28"/>
+          <w:lang w:val="en-US"/>
+        </w:rPr>
+        <w:t xml:space="preserve"> Pen </w:t>
+      </w:r>
+      <w:proofErr w:type="spellStart"/>
+      <w:r>
+        <w:rPr>
+          <w:sz w:val="28"/>
+          <w:szCs w:val="28"/>
+          <w:lang w:val="en-US"/>
+        </w:rPr>
+        <w:t>mainPen</w:t>
+      </w:r>
+      <w:proofErr w:type="spellEnd"/>
+      <w:r>
+        <w:rPr>
+          <w:sz w:val="28"/>
+          <w:szCs w:val="28"/>
+          <w:lang w:val="en-US"/>
+        </w:rPr>
+        <w:t xml:space="preserve"> = new Pen(</w:t>
+      </w:r>
+      <w:proofErr w:type="spellStart"/>
+      <w:r>
+        <w:rPr>
+          <w:sz w:val="28"/>
+          <w:szCs w:val="28"/>
+          <w:lang w:val="en-US"/>
+        </w:rPr>
+        <w:t>Brushes.Black</w:t>
+      </w:r>
+      <w:proofErr w:type="spellEnd"/>
+      <w:r>
+        <w:rPr>
+          <w:sz w:val="28"/>
+          <w:szCs w:val="28"/>
+          <w:lang w:val="en-US"/>
+        </w:rPr>
+        <w:t>, 1.0);</w:t>
       </w:r>
     </w:p>
     <w:p>
@@ -1733,6 +4025,86 @@
           <w:lang w:val="en-US"/>
         </w:rPr>
       </w:pPr>
+      <w:r>
+        <w:rPr>
+          <w:sz w:val="28"/>
+          <w:szCs w:val="28"/>
+          <w:lang w:val="en-US"/>
+        </w:rPr>
+        <w:t xml:space="preserve">        </w:t>
+      </w:r>
+      <w:proofErr w:type="gramStart"/>
+      <w:r>
+        <w:rPr>
+          <w:sz w:val="28"/>
+          <w:szCs w:val="28"/>
+          <w:lang w:val="en-US"/>
+        </w:rPr>
+        <w:t>protected</w:t>
+      </w:r>
+      <w:proofErr w:type="gramEnd"/>
+      <w:r>
+        <w:rPr>
+          <w:sz w:val="28"/>
+          <w:szCs w:val="28"/>
+          <w:lang w:val="en-US"/>
+        </w:rPr>
+        <w:t xml:space="preserve"> override void </w:t>
+      </w:r>
+      <w:proofErr w:type="spellStart"/>
+      <w:r>
+        <w:rPr>
+          <w:sz w:val="28"/>
+          <w:szCs w:val="28"/>
+          <w:lang w:val="en-US"/>
+        </w:rPr>
+        <w:t>OnRender</w:t>
+      </w:r>
+      <w:proofErr w:type="spellEnd"/>
+      <w:r>
+        <w:rPr>
+          <w:sz w:val="28"/>
+          <w:szCs w:val="28"/>
+          <w:lang w:val="en-US"/>
+        </w:rPr>
+        <w:t>(</w:t>
+      </w:r>
+      <w:proofErr w:type="spellStart"/>
+      <w:r>
+        <w:rPr>
+          <w:sz w:val="28"/>
+          <w:szCs w:val="28"/>
+          <w:lang w:val="en-US"/>
+        </w:rPr>
+        <w:t>DrawingContext</w:t>
+      </w:r>
+      <w:proofErr w:type="spellEnd"/>
+      <w:r>
+        <w:rPr>
+          <w:sz w:val="28"/>
+          <w:szCs w:val="28"/>
+          <w:lang w:val="en-US"/>
+        </w:rPr>
+        <w:t xml:space="preserve"> </w:t>
+      </w:r>
+      <w:proofErr w:type="spellStart"/>
+      <w:r>
+        <w:rPr>
+          <w:sz w:val="28"/>
+          <w:szCs w:val="28"/>
+          <w:lang w:val="en-US"/>
+        </w:rPr>
+        <w:t>drawingContext</w:t>
+      </w:r>
+      <w:proofErr w:type="spellEnd"/>
+      <w:r>
+        <w:rPr>
+          <w:sz w:val="28"/>
+          <w:szCs w:val="28"/>
+          <w:lang w:val="en-US"/>
+        </w:rPr>
+        <w:t>)</w:t>
+      </w:r>
     </w:p>
     <w:p>
       <w:pPr>
@@ -1754,7 +4126,649 @@
           <w:szCs w:val="28"/>
           <w:lang w:val="en-US"/>
         </w:rPr>
-        <w:t xml:space="preserve">        protected override void OnRender(DrawingContext drawingContext)</w:t>
+        <w:t xml:space="preserve">        {</w:t>
+      </w:r>
+    </w:p>
+    <w:p>
+      <w:pPr>
+        <w:autoSpaceDE w:val="0"/>
+        <w:autoSpaceDN w:val="0"/>
+        <w:adjustRightInd w:val="0"/>
+        <w:spacing w:line="276" w:lineRule="auto"/>
+        <w:ind w:firstLine="142"/>
+        <w:jc w:val="both"/>
+        <w:rPr>
+          <w:sz w:val="28"/>
+          <w:szCs w:val="28"/>
+          <w:lang w:val="en-US"/>
+        </w:rPr>
+      </w:pPr>
+      <w:r>
+        <w:rPr>
+          <w:sz w:val="28"/>
+          <w:szCs w:val="28"/>
+          <w:lang w:val="en-US"/>
+        </w:rPr>
+        <w:t xml:space="preserve">            </w:t>
+      </w:r>
+      <w:proofErr w:type="spellStart"/>
+      <w:proofErr w:type="gramStart"/>
+      <w:r>
+        <w:rPr>
+          <w:sz w:val="28"/>
+          <w:szCs w:val="28"/>
+          <w:lang w:val="en-US"/>
+        </w:rPr>
+        <w:t>drawingContext.DrawEllipse</w:t>
+      </w:r>
+      <w:proofErr w:type="spellEnd"/>
+      <w:r>
+        <w:rPr>
+          <w:sz w:val="28"/>
+          <w:szCs w:val="28"/>
+          <w:lang w:val="en-US"/>
+        </w:rPr>
+        <w:t>(</w:t>
+      </w:r>
+      <w:proofErr w:type="gramEnd"/>
+      <w:r>
+        <w:rPr>
+          <w:sz w:val="28"/>
+          <w:szCs w:val="28"/>
+          <w:lang w:val="en-US"/>
+        </w:rPr>
+        <w:t xml:space="preserve">null, </w:t>
+      </w:r>
+      <w:proofErr w:type="spellStart"/>
+      <w:r>
+        <w:rPr>
+          <w:sz w:val="28"/>
+          <w:szCs w:val="28"/>
+          <w:lang w:val="en-US"/>
+        </w:rPr>
+        <w:t>mainPen</w:t>
+      </w:r>
+      <w:proofErr w:type="spellEnd"/>
+      <w:r>
+        <w:rPr>
+          <w:sz w:val="28"/>
+          <w:szCs w:val="28"/>
+          <w:lang w:val="en-US"/>
+        </w:rPr>
+        <w:t>, new Point(50, 50), 40, 40);</w:t>
+      </w:r>
+    </w:p>
+    <w:p>
+      <w:pPr>
+        <w:autoSpaceDE w:val="0"/>
+        <w:autoSpaceDN w:val="0"/>
+        <w:adjustRightInd w:val="0"/>
+        <w:spacing w:line="276" w:lineRule="auto"/>
+        <w:ind w:firstLine="142"/>
+        <w:jc w:val="both"/>
+        <w:rPr>
+          <w:sz w:val="28"/>
+          <w:szCs w:val="28"/>
+          <w:lang w:val="en-US"/>
+        </w:rPr>
+      </w:pPr>
+      <w:r>
+        <w:rPr>
+          <w:sz w:val="28"/>
+          <w:szCs w:val="28"/>
+          <w:lang w:val="en-US"/>
+        </w:rPr>
+        <w:t xml:space="preserve">            </w:t>
+      </w:r>
+      <w:proofErr w:type="spellStart"/>
+      <w:proofErr w:type="gramStart"/>
+      <w:r>
+        <w:rPr>
+          <w:sz w:val="28"/>
+          <w:szCs w:val="28"/>
+          <w:lang w:val="en-US"/>
+        </w:rPr>
+        <w:t>drawingContext.DrawEllipse</w:t>
+      </w:r>
+      <w:proofErr w:type="spellEnd"/>
+      <w:r>
+        <w:rPr>
+          <w:sz w:val="28"/>
+          <w:szCs w:val="28"/>
+          <w:lang w:val="en-US"/>
+        </w:rPr>
+        <w:t>(</w:t>
+      </w:r>
+      <w:proofErr w:type="gramEnd"/>
+      <w:r>
+        <w:rPr>
+          <w:sz w:val="28"/>
+          <w:szCs w:val="28"/>
+          <w:lang w:val="en-US"/>
+        </w:rPr>
+        <w:t xml:space="preserve">null, </w:t>
+      </w:r>
+      <w:proofErr w:type="spellStart"/>
+      <w:r>
+        <w:rPr>
+          <w:sz w:val="28"/>
+          <w:szCs w:val="28"/>
+          <w:lang w:val="en-US"/>
+        </w:rPr>
+        <w:t>mainPen</w:t>
+      </w:r>
+      <w:proofErr w:type="spellEnd"/>
+      <w:r>
+        <w:rPr>
+          <w:sz w:val="28"/>
+          <w:szCs w:val="28"/>
+          <w:lang w:val="en-US"/>
+        </w:rPr>
+        <w:t>, new Point(50, 50), 30, 30);</w:t>
+      </w:r>
+    </w:p>
+    <w:p>
+      <w:pPr>
+        <w:autoSpaceDE w:val="0"/>
+        <w:autoSpaceDN w:val="0"/>
+        <w:adjustRightInd w:val="0"/>
+        <w:spacing w:line="276" w:lineRule="auto"/>
+        <w:ind w:firstLine="142"/>
+        <w:jc w:val="both"/>
+        <w:rPr>
+          <w:sz w:val="28"/>
+          <w:szCs w:val="28"/>
+          <w:lang w:val="en-US"/>
+        </w:rPr>
+      </w:pPr>
+      <w:r>
+        <w:rPr>
+          <w:sz w:val="28"/>
+          <w:szCs w:val="28"/>
+          <w:lang w:val="en-US"/>
+        </w:rPr>
+        <w:t xml:space="preserve">            </w:t>
+      </w:r>
+      <w:proofErr w:type="spellStart"/>
+      <w:proofErr w:type="gramStart"/>
+      <w:r>
+        <w:rPr>
+          <w:sz w:val="28"/>
+          <w:szCs w:val="28"/>
+          <w:lang w:val="en-US"/>
+        </w:rPr>
+        <w:t>drawingContext.DrawEllipse</w:t>
+      </w:r>
+      <w:proofErr w:type="spellEnd"/>
+      <w:r>
+        <w:rPr>
+          <w:sz w:val="28"/>
+          <w:szCs w:val="28"/>
+          <w:lang w:val="en-US"/>
+        </w:rPr>
+        <w:t>(</w:t>
+      </w:r>
+      <w:proofErr w:type="gramEnd"/>
+      <w:r>
+        <w:rPr>
+          <w:sz w:val="28"/>
+          <w:szCs w:val="28"/>
+          <w:lang w:val="en-US"/>
+        </w:rPr>
+        <w:t xml:space="preserve">null, </w:t>
+      </w:r>
+      <w:proofErr w:type="spellStart"/>
+      <w:r>
+        <w:rPr>
+          <w:sz w:val="28"/>
+          <w:szCs w:val="28"/>
+          <w:lang w:val="en-US"/>
+        </w:rPr>
+        <w:t>mainPen</w:t>
+      </w:r>
+      <w:proofErr w:type="spellEnd"/>
+      <w:r>
+        <w:rPr>
+          <w:sz w:val="28"/>
+          <w:szCs w:val="28"/>
+          <w:lang w:val="en-US"/>
+        </w:rPr>
+        <w:t>, new Point(50, 50), 20, 20);</w:t>
+      </w:r>
+    </w:p>
+    <w:p>
+      <w:pPr>
+        <w:autoSpaceDE w:val="0"/>
+        <w:autoSpaceDN w:val="0"/>
+        <w:adjustRightInd w:val="0"/>
+        <w:spacing w:line="276" w:lineRule="auto"/>
+        <w:ind w:firstLine="142"/>
+        <w:jc w:val="both"/>
+        <w:rPr>
+          <w:sz w:val="28"/>
+          <w:szCs w:val="28"/>
+          <w:lang w:val="en-US"/>
+        </w:rPr>
+      </w:pPr>
+      <w:r>
+        <w:rPr>
+          <w:sz w:val="28"/>
+          <w:szCs w:val="28"/>
+          <w:lang w:val="en-US"/>
+        </w:rPr>
+        <w:t xml:space="preserve">            </w:t>
+      </w:r>
+      <w:proofErr w:type="spellStart"/>
+      <w:proofErr w:type="gramStart"/>
+      <w:r>
+        <w:rPr>
+          <w:sz w:val="28"/>
+          <w:szCs w:val="28"/>
+          <w:lang w:val="en-US"/>
+        </w:rPr>
+        <w:t>drawingContext.DrawRectangle</w:t>
+      </w:r>
+      <w:proofErr w:type="spellEnd"/>
+      <w:r>
+        <w:rPr>
+          <w:sz w:val="28"/>
+          <w:szCs w:val="28"/>
+          <w:lang w:val="en-US"/>
+        </w:rPr>
+        <w:t>(</w:t>
+      </w:r>
+      <w:proofErr w:type="gramEnd"/>
+      <w:r>
+        <w:rPr>
+          <w:sz w:val="28"/>
+          <w:szCs w:val="28"/>
+          <w:lang w:val="en-US"/>
+        </w:rPr>
+        <w:t xml:space="preserve">null, </w:t>
+      </w:r>
+      <w:proofErr w:type="spellStart"/>
+      <w:r>
+        <w:rPr>
+          <w:sz w:val="28"/>
+          <w:szCs w:val="28"/>
+          <w:lang w:val="en-US"/>
+        </w:rPr>
+        <w:t>mainPen</w:t>
+      </w:r>
+      <w:proofErr w:type="spellEnd"/>
+      <w:r>
+        <w:rPr>
+          <w:sz w:val="28"/>
+          <w:szCs w:val="28"/>
+          <w:lang w:val="en-US"/>
+        </w:rPr>
+        <w:t xml:space="preserve">, new </w:t>
+      </w:r>
+      <w:proofErr w:type="spellStart"/>
+      <w:r>
+        <w:rPr>
+          <w:sz w:val="28"/>
+          <w:szCs w:val="28"/>
+          <w:lang w:val="en-US"/>
+        </w:rPr>
+        <w:t>Rect</w:t>
+      </w:r>
+      <w:proofErr w:type="spellEnd"/>
+      <w:r>
+        <w:rPr>
+          <w:sz w:val="28"/>
+          <w:szCs w:val="28"/>
+          <w:lang w:val="en-US"/>
+        </w:rPr>
+        <w:t>(100, 30, 40, 60));</w:t>
+      </w:r>
+    </w:p>
+    <w:p>
+      <w:pPr>
+        <w:autoSpaceDE w:val="0"/>
+        <w:autoSpaceDN w:val="0"/>
+        <w:adjustRightInd w:val="0"/>
+        <w:spacing w:line="276" w:lineRule="auto"/>
+        <w:ind w:firstLine="142"/>
+        <w:jc w:val="both"/>
+        <w:rPr>
+          <w:sz w:val="28"/>
+          <w:szCs w:val="28"/>
+          <w:lang w:val="en-US"/>
+        </w:rPr>
+      </w:pPr>
+      <w:r>
+        <w:rPr>
+          <w:sz w:val="28"/>
+          <w:szCs w:val="28"/>
+          <w:lang w:val="en-US"/>
+        </w:rPr>
+        <w:t xml:space="preserve">            </w:t>
+      </w:r>
+      <w:proofErr w:type="spellStart"/>
+      <w:proofErr w:type="gramStart"/>
+      <w:r>
+        <w:rPr>
+          <w:sz w:val="28"/>
+          <w:szCs w:val="28"/>
+          <w:lang w:val="en-US"/>
+        </w:rPr>
+        <w:t>drawingContext.DrawRectangle</w:t>
+      </w:r>
+      <w:proofErr w:type="spellEnd"/>
+      <w:r>
+        <w:rPr>
+          <w:sz w:val="28"/>
+          <w:szCs w:val="28"/>
+          <w:lang w:val="en-US"/>
+        </w:rPr>
+        <w:t>(</w:t>
+      </w:r>
+      <w:proofErr w:type="gramEnd"/>
+      <w:r>
+        <w:rPr>
+          <w:sz w:val="28"/>
+          <w:szCs w:val="28"/>
+          <w:lang w:val="en-US"/>
+        </w:rPr>
+        <w:t xml:space="preserve">null, </w:t>
+      </w:r>
+      <w:proofErr w:type="spellStart"/>
+      <w:r>
+        <w:rPr>
+          <w:sz w:val="28"/>
+          <w:szCs w:val="28"/>
+          <w:lang w:val="en-US"/>
+        </w:rPr>
+        <w:t>mainPen</w:t>
+      </w:r>
+      <w:proofErr w:type="spellEnd"/>
+      <w:r>
+        <w:rPr>
+          <w:sz w:val="28"/>
+          <w:szCs w:val="28"/>
+          <w:lang w:val="en-US"/>
+        </w:rPr>
+        <w:t xml:space="preserve">, new </w:t>
+      </w:r>
+      <w:proofErr w:type="spellStart"/>
+      <w:r>
+        <w:rPr>
+          <w:sz w:val="28"/>
+          <w:szCs w:val="28"/>
+          <w:lang w:val="en-US"/>
+        </w:rPr>
+        <w:t>Rect</w:t>
+      </w:r>
+      <w:proofErr w:type="spellEnd"/>
+      <w:r>
+        <w:rPr>
+          <w:sz w:val="28"/>
+          <w:szCs w:val="28"/>
+          <w:lang w:val="en-US"/>
+        </w:rPr>
+        <w:t>(120, 70, 40, 60));</w:t>
+      </w:r>
+    </w:p>
+    <w:p>
+      <w:pPr>
+        <w:autoSpaceDE w:val="0"/>
+        <w:autoSpaceDN w:val="0"/>
+        <w:adjustRightInd w:val="0"/>
+        <w:spacing w:line="276" w:lineRule="auto"/>
+        <w:ind w:firstLine="142"/>
+        <w:jc w:val="both"/>
+        <w:rPr>
+          <w:sz w:val="28"/>
+          <w:szCs w:val="28"/>
+          <w:lang w:val="en-US"/>
+        </w:rPr>
+      </w:pPr>
+      <w:r>
+        <w:rPr>
+          <w:sz w:val="28"/>
+          <w:szCs w:val="28"/>
+          <w:lang w:val="en-US"/>
+        </w:rPr>
+        <w:t xml:space="preserve">            </w:t>
+      </w:r>
+      <w:proofErr w:type="spellStart"/>
+      <w:proofErr w:type="gramStart"/>
+      <w:r>
+        <w:rPr>
+          <w:sz w:val="28"/>
+          <w:szCs w:val="28"/>
+          <w:lang w:val="en-US"/>
+        </w:rPr>
+        <w:t>drawingContext.DrawRectangle</w:t>
+      </w:r>
+      <w:proofErr w:type="spellEnd"/>
+      <w:r>
+        <w:rPr>
+          <w:sz w:val="28"/>
+          <w:szCs w:val="28"/>
+          <w:lang w:val="en-US"/>
+        </w:rPr>
+        <w:t>(</w:t>
+      </w:r>
+      <w:proofErr w:type="gramEnd"/>
+      <w:r>
+        <w:rPr>
+          <w:sz w:val="28"/>
+          <w:szCs w:val="28"/>
+          <w:lang w:val="en-US"/>
+        </w:rPr>
+        <w:t xml:space="preserve">null, </w:t>
+      </w:r>
+      <w:proofErr w:type="spellStart"/>
+      <w:r>
+        <w:rPr>
+          <w:sz w:val="28"/>
+          <w:szCs w:val="28"/>
+          <w:lang w:val="en-US"/>
+        </w:rPr>
+        <w:t>mainPen</w:t>
+      </w:r>
+      <w:proofErr w:type="spellEnd"/>
+      <w:r>
+        <w:rPr>
+          <w:sz w:val="28"/>
+          <w:szCs w:val="28"/>
+          <w:lang w:val="en-US"/>
+        </w:rPr>
+        <w:t xml:space="preserve">, new </w:t>
+      </w:r>
+      <w:proofErr w:type="spellStart"/>
+      <w:r>
+        <w:rPr>
+          <w:sz w:val="28"/>
+          <w:szCs w:val="28"/>
+          <w:lang w:val="en-US"/>
+        </w:rPr>
+        <w:t>Rect</w:t>
+      </w:r>
+      <w:proofErr w:type="spellEnd"/>
+      <w:r>
+        <w:rPr>
+          <w:sz w:val="28"/>
+          <w:szCs w:val="28"/>
+          <w:lang w:val="en-US"/>
+        </w:rPr>
+        <w:t>(140, 110, 40, 60));</w:t>
+      </w:r>
+    </w:p>
+    <w:p>
+      <w:pPr>
+        <w:autoSpaceDE w:val="0"/>
+        <w:autoSpaceDN w:val="0"/>
+        <w:adjustRightInd w:val="0"/>
+        <w:spacing w:line="276" w:lineRule="auto"/>
+        <w:ind w:firstLine="142"/>
+        <w:jc w:val="both"/>
+        <w:rPr>
+          <w:sz w:val="28"/>
+          <w:szCs w:val="28"/>
+          <w:lang w:val="en-US"/>
+        </w:rPr>
+      </w:pPr>
+      <w:r>
+        <w:rPr>
+          <w:sz w:val="28"/>
+          <w:szCs w:val="28"/>
+          <w:lang w:val="en-US"/>
+        </w:rPr>
+        <w:t xml:space="preserve">            </w:t>
+      </w:r>
+      <w:proofErr w:type="spellStart"/>
+      <w:proofErr w:type="gramStart"/>
+      <w:r>
+        <w:rPr>
+          <w:sz w:val="28"/>
+          <w:szCs w:val="28"/>
+          <w:lang w:val="en-US"/>
+        </w:rPr>
+        <w:t>drawingContext.DrawRectangle</w:t>
+      </w:r>
+      <w:proofErr w:type="spellEnd"/>
+      <w:r>
+        <w:rPr>
+          <w:sz w:val="28"/>
+          <w:szCs w:val="28"/>
+          <w:lang w:val="en-US"/>
+        </w:rPr>
+        <w:t>(</w:t>
+      </w:r>
+      <w:proofErr w:type="gramEnd"/>
+      <w:r>
+        <w:rPr>
+          <w:sz w:val="28"/>
+          <w:szCs w:val="28"/>
+          <w:lang w:val="en-US"/>
+        </w:rPr>
+        <w:t xml:space="preserve">null, </w:t>
+      </w:r>
+      <w:proofErr w:type="spellStart"/>
+      <w:r>
+        <w:rPr>
+          <w:sz w:val="28"/>
+          <w:szCs w:val="28"/>
+          <w:lang w:val="en-US"/>
+        </w:rPr>
+        <w:t>mainPen</w:t>
+      </w:r>
+      <w:proofErr w:type="spellEnd"/>
+      <w:r>
+        <w:rPr>
+          <w:sz w:val="28"/>
+          <w:szCs w:val="28"/>
+          <w:lang w:val="en-US"/>
+        </w:rPr>
+        <w:t xml:space="preserve">, new </w:t>
+      </w:r>
+      <w:proofErr w:type="spellStart"/>
+      <w:r>
+        <w:rPr>
+          <w:sz w:val="28"/>
+          <w:szCs w:val="28"/>
+          <w:lang w:val="en-US"/>
+        </w:rPr>
+        <w:t>Rect</w:t>
+      </w:r>
+      <w:proofErr w:type="spellEnd"/>
+      <w:r>
+        <w:rPr>
+          <w:sz w:val="28"/>
+          <w:szCs w:val="28"/>
+          <w:lang w:val="en-US"/>
+        </w:rPr>
+        <w:t>(160, 150, 40, 60));</w:t>
+      </w:r>
+    </w:p>
+    <w:p>
+      <w:pPr>
+        <w:autoSpaceDE w:val="0"/>
+        <w:autoSpaceDN w:val="0"/>
+        <w:adjustRightInd w:val="0"/>
+        <w:spacing w:line="276" w:lineRule="auto"/>
+        <w:ind w:firstLine="142"/>
+        <w:jc w:val="both"/>
+        <w:rPr>
+          <w:sz w:val="28"/>
+          <w:szCs w:val="28"/>
+          <w:lang w:val="en-US"/>
+        </w:rPr>
+      </w:pPr>
+      <w:r>
+        <w:rPr>
+          <w:sz w:val="28"/>
+          <w:szCs w:val="28"/>
+          <w:lang w:val="en-US"/>
+        </w:rPr>
+        <w:t xml:space="preserve">            </w:t>
+      </w:r>
+      <w:proofErr w:type="spellStart"/>
+      <w:proofErr w:type="gramStart"/>
+      <w:r>
+        <w:rPr>
+          <w:sz w:val="28"/>
+          <w:szCs w:val="28"/>
+          <w:lang w:val="en-US"/>
+        </w:rPr>
+        <w:t>drawingContext.DrawRectangle</w:t>
+      </w:r>
+      <w:proofErr w:type="spellEnd"/>
+      <w:r>
+        <w:rPr>
+          <w:sz w:val="28"/>
+          <w:szCs w:val="28"/>
+          <w:lang w:val="en-US"/>
+        </w:rPr>
+        <w:t>(</w:t>
+      </w:r>
+      <w:proofErr w:type="gramEnd"/>
+      <w:r>
+        <w:rPr>
+          <w:sz w:val="28"/>
+          <w:szCs w:val="28"/>
+          <w:lang w:val="en-US"/>
+        </w:rPr>
+        <w:t xml:space="preserve">null, </w:t>
+      </w:r>
+      <w:proofErr w:type="spellStart"/>
+      <w:r>
+        <w:rPr>
+          <w:sz w:val="28"/>
+          <w:szCs w:val="28"/>
+          <w:lang w:val="en-US"/>
+        </w:rPr>
+        <w:t>mainPen</w:t>
+      </w:r>
+      <w:proofErr w:type="spellEnd"/>
+      <w:r>
+        <w:rPr>
+          <w:sz w:val="28"/>
+          <w:szCs w:val="28"/>
+          <w:lang w:val="en-US"/>
+        </w:rPr>
+        <w:t xml:space="preserve">, new </w:t>
+      </w:r>
+      <w:proofErr w:type="spellStart"/>
+      <w:r>
+        <w:rPr>
+          <w:sz w:val="28"/>
+          <w:szCs w:val="28"/>
+          <w:lang w:val="en-US"/>
+        </w:rPr>
+        <w:t>Rect</w:t>
+      </w:r>
+      <w:proofErr w:type="spellEnd"/>
+      <w:r>
+        <w:rPr>
+          <w:sz w:val="28"/>
+          <w:szCs w:val="28"/>
+          <w:lang w:val="en-US"/>
+        </w:rPr>
+        <w:t>(180, 190, 40, 60));</w:t>
       </w:r>
     </w:p>
     <w:p>
@@ -1777,7 +4791,97 @@
           <w:szCs w:val="28"/>
           <w:lang w:val="en-US"/>
         </w:rPr>
-        <w:t xml:space="preserve">        {</w:t>
+        <w:t xml:space="preserve">            </w:t>
+      </w:r>
+      <w:proofErr w:type="gramStart"/>
+      <w:r>
+        <w:rPr>
+          <w:sz w:val="28"/>
+          <w:szCs w:val="28"/>
+          <w:lang w:val="en-US"/>
+        </w:rPr>
+        <w:t>for</w:t>
+      </w:r>
+      <w:proofErr w:type="gramEnd"/>
+      <w:r>
+        <w:rPr>
+          <w:sz w:val="28"/>
+          <w:szCs w:val="28"/>
+          <w:lang w:val="en-US"/>
+        </w:rPr>
+        <w:t xml:space="preserve"> (</w:t>
+      </w:r>
+      <w:proofErr w:type="spellStart"/>
+      <w:r>
+        <w:rPr>
+          <w:sz w:val="28"/>
+          <w:szCs w:val="28"/>
+          <w:lang w:val="en-US"/>
+        </w:rPr>
+        <w:t>int</w:t>
+      </w:r>
+      <w:proofErr w:type="spellEnd"/>
+      <w:r>
+        <w:rPr>
+          <w:sz w:val="28"/>
+          <w:szCs w:val="28"/>
+          <w:lang w:val="en-US"/>
+        </w:rPr>
+        <w:t xml:space="preserve"> </w:t>
+      </w:r>
+      <w:proofErr w:type="spellStart"/>
+      <w:r>
+        <w:rPr>
+          <w:sz w:val="28"/>
+          <w:szCs w:val="28"/>
+          <w:lang w:val="en-US"/>
+        </w:rPr>
+        <w:t>i</w:t>
+      </w:r>
+      <w:proofErr w:type="spellEnd"/>
+      <w:r>
+        <w:rPr>
+          <w:sz w:val="28"/>
+          <w:szCs w:val="28"/>
+          <w:lang w:val="en-US"/>
+        </w:rPr>
+        <w:t xml:space="preserve"> = 1; </w:t>
+      </w:r>
+      <w:proofErr w:type="spellStart"/>
+      <w:r>
+        <w:rPr>
+          <w:sz w:val="28"/>
+          <w:szCs w:val="28"/>
+          <w:lang w:val="en-US"/>
+        </w:rPr>
+        <w:t>i</w:t>
+      </w:r>
+      <w:proofErr w:type="spellEnd"/>
+      <w:r>
+        <w:rPr>
+          <w:sz w:val="28"/>
+          <w:szCs w:val="28"/>
+          <w:lang w:val="en-US"/>
+        </w:rPr>
+        <w:t xml:space="preserve"> &lt;= 8; </w:t>
+      </w:r>
+      <w:proofErr w:type="spellStart"/>
+      <w:r>
+        <w:rPr>
+          <w:sz w:val="28"/>
+          <w:szCs w:val="28"/>
+          <w:lang w:val="en-US"/>
+        </w:rPr>
+        <w:t>i</w:t>
+      </w:r>
+      <w:proofErr w:type="spellEnd"/>
+      <w:r>
+        <w:rPr>
+          <w:sz w:val="28"/>
+          <w:szCs w:val="28"/>
+          <w:lang w:val="en-US"/>
+        </w:rPr>
+        <w:t>++)</w:t>
       </w:r>
     </w:p>
     <w:p>
@@ -1800,7 +4904,7 @@
           <w:szCs w:val="28"/>
           <w:lang w:val="en-US"/>
         </w:rPr>
-        <w:t xml:space="preserve">            drawingContext.DrawEllipse(null, mainPen, new Point(50, 50), 40, 40);</w:t>
+        <w:t xml:space="preserve">            {</w:t>
       </w:r>
     </w:p>
     <w:p>
@@ -1823,7 +4927,61 @@
           <w:szCs w:val="28"/>
           <w:lang w:val="en-US"/>
         </w:rPr>
-        <w:t xml:space="preserve">            drawingContext.DrawEllipse(null, mainPen, new Point(50, 50), 30, 30);</w:t>
+        <w:t xml:space="preserve">                </w:t>
+      </w:r>
+      <w:proofErr w:type="gramStart"/>
+      <w:r>
+        <w:rPr>
+          <w:sz w:val="28"/>
+          <w:szCs w:val="28"/>
+          <w:lang w:val="en-US"/>
+        </w:rPr>
+        <w:t>for</w:t>
+      </w:r>
+      <w:proofErr w:type="gramEnd"/>
+      <w:r>
+        <w:rPr>
+          <w:sz w:val="28"/>
+          <w:szCs w:val="28"/>
+          <w:lang w:val="en-US"/>
+        </w:rPr>
+        <w:t xml:space="preserve"> (</w:t>
+      </w:r>
+      <w:proofErr w:type="spellStart"/>
+      <w:r>
+        <w:rPr>
+          <w:sz w:val="28"/>
+          <w:szCs w:val="28"/>
+          <w:lang w:val="en-US"/>
+        </w:rPr>
+        <w:t>int</w:t>
+      </w:r>
+      <w:proofErr w:type="spellEnd"/>
+      <w:r>
+        <w:rPr>
+          <w:sz w:val="28"/>
+          <w:szCs w:val="28"/>
+          <w:lang w:val="en-US"/>
+        </w:rPr>
+        <w:t xml:space="preserve"> j = 1; j &lt;= 8; </w:t>
+      </w:r>
+      <w:proofErr w:type="spellStart"/>
+      <w:r>
+        <w:rPr>
+          <w:sz w:val="28"/>
+          <w:szCs w:val="28"/>
+          <w:lang w:val="en-US"/>
+        </w:rPr>
+        <w:t>j++</w:t>
+      </w:r>
+      <w:proofErr w:type="spellEnd"/>
+      <w:r>
+        <w:rPr>
+          <w:sz w:val="28"/>
+          <w:szCs w:val="28"/>
+          <w:lang w:val="en-US"/>
+        </w:rPr>
+        <w:t>)</w:t>
       </w:r>
     </w:p>
     <w:p>
@@ -1846,7 +5004,7 @@
           <w:szCs w:val="28"/>
           <w:lang w:val="en-US"/>
         </w:rPr>
-        <w:t xml:space="preserve">            drawingContext.DrawEllipse(null, mainPen, new Point(50, 50), 20, 20);</w:t>
+        <w:t xml:space="preserve">                {</w:t>
       </w:r>
     </w:p>
     <w:p>
@@ -1869,7 +5027,61 @@
           <w:szCs w:val="28"/>
           <w:lang w:val="en-US"/>
         </w:rPr>
-        <w:t xml:space="preserve">            drawingContext.DrawRectangle(null, mainPen, new Rect(100, 30, 40, 60));</w:t>
+        <w:t xml:space="preserve">                    </w:t>
+      </w:r>
+      <w:proofErr w:type="gramStart"/>
+      <w:r>
+        <w:rPr>
+          <w:sz w:val="28"/>
+          <w:szCs w:val="28"/>
+          <w:lang w:val="en-US"/>
+        </w:rPr>
+        <w:t>if</w:t>
+      </w:r>
+      <w:proofErr w:type="gramEnd"/>
+      <w:r>
+        <w:rPr>
+          <w:sz w:val="28"/>
+          <w:szCs w:val="28"/>
+          <w:lang w:val="en-US"/>
+        </w:rPr>
+        <w:t xml:space="preserve"> (((</w:t>
+      </w:r>
+      <w:proofErr w:type="spellStart"/>
+      <w:r>
+        <w:rPr>
+          <w:sz w:val="28"/>
+          <w:szCs w:val="28"/>
+          <w:lang w:val="en-US"/>
+        </w:rPr>
+        <w:t>i</w:t>
+      </w:r>
+      <w:proofErr w:type="spellEnd"/>
+      <w:r>
+        <w:rPr>
+          <w:sz w:val="28"/>
+          <w:szCs w:val="28"/>
+          <w:lang w:val="en-US"/>
+        </w:rPr>
+        <w:t xml:space="preserve"> % 2 == 0) &amp;&amp; (j % 2 != 0)) || ((</w:t>
+      </w:r>
+      <w:proofErr w:type="spellStart"/>
+      <w:r>
+        <w:rPr>
+          <w:sz w:val="28"/>
+          <w:szCs w:val="28"/>
+          <w:lang w:val="en-US"/>
+        </w:rPr>
+        <w:t>i</w:t>
+      </w:r>
+      <w:proofErr w:type="spellEnd"/>
+      <w:r>
+        <w:rPr>
+          <w:sz w:val="28"/>
+          <w:szCs w:val="28"/>
+          <w:lang w:val="en-US"/>
+        </w:rPr>
+        <w:t xml:space="preserve"> % 2 != 0) &amp;&amp; (j % 2 == 0)))</w:t>
       </w:r>
     </w:p>
     <w:p>
@@ -1892,7 +5104,89 @@
           <w:szCs w:val="28"/>
           <w:lang w:val="en-US"/>
         </w:rPr>
-        <w:t xml:space="preserve">            drawingContext.DrawRectangle(null, mainPen, new Rect(120, 70, 40, 60));</w:t>
+        <w:t xml:space="preserve">                        </w:t>
+      </w:r>
+      <w:proofErr w:type="spellStart"/>
+      <w:proofErr w:type="gramStart"/>
+      <w:r>
+        <w:rPr>
+          <w:sz w:val="28"/>
+          <w:szCs w:val="28"/>
+          <w:lang w:val="en-US"/>
+        </w:rPr>
+        <w:t>drawingContext.DrawRectangle</w:t>
+      </w:r>
+      <w:proofErr w:type="spellEnd"/>
+      <w:r>
+        <w:rPr>
+          <w:sz w:val="28"/>
+          <w:szCs w:val="28"/>
+          <w:lang w:val="en-US"/>
+        </w:rPr>
+        <w:t>(</w:t>
+      </w:r>
+      <w:proofErr w:type="gramEnd"/>
+      <w:r>
+        <w:rPr>
+          <w:sz w:val="28"/>
+          <w:szCs w:val="28"/>
+          <w:lang w:val="en-US"/>
+        </w:rPr>
+        <w:t xml:space="preserve">brush, </w:t>
+      </w:r>
+      <w:proofErr w:type="spellStart"/>
+      <w:r>
+        <w:rPr>
+          <w:sz w:val="28"/>
+          <w:szCs w:val="28"/>
+          <w:lang w:val="en-US"/>
+        </w:rPr>
+        <w:t>mainPen</w:t>
+      </w:r>
+      <w:proofErr w:type="spellEnd"/>
+      <w:r>
+        <w:rPr>
+          <w:sz w:val="28"/>
+          <w:szCs w:val="28"/>
+          <w:lang w:val="en-US"/>
+        </w:rPr>
+        <w:t xml:space="preserve">, new </w:t>
+      </w:r>
+      <w:proofErr w:type="spellStart"/>
+      <w:r>
+        <w:rPr>
+          <w:sz w:val="28"/>
+          <w:szCs w:val="28"/>
+          <w:lang w:val="en-US"/>
+        </w:rPr>
+        <w:t>Rect</w:t>
+      </w:r>
+      <w:proofErr w:type="spellEnd"/>
+      <w:r>
+        <w:rPr>
+          <w:sz w:val="28"/>
+          <w:szCs w:val="28"/>
+          <w:lang w:val="en-US"/>
+        </w:rPr>
+        <w:t xml:space="preserve">(20 * (j + 10), 20 * </w:t>
+      </w:r>
+      <w:proofErr w:type="spellStart"/>
+      <w:r>
+        <w:rPr>
+          <w:sz w:val="28"/>
+          <w:szCs w:val="28"/>
+          <w:lang w:val="en-US"/>
+        </w:rPr>
+        <w:t>i</w:t>
+      </w:r>
+      <w:proofErr w:type="spellEnd"/>
+      <w:r>
+        <w:rPr>
+          <w:sz w:val="28"/>
+          <w:szCs w:val="28"/>
+          <w:lang w:val="en-US"/>
+        </w:rPr>
+        <w:t>, 20, 20));</w:t>
       </w:r>
     </w:p>
     <w:p>
@@ -1915,8 +5209,18 @@
           <w:szCs w:val="28"/>
           <w:lang w:val="en-US"/>
         </w:rPr>
-        <w:t xml:space="preserve">            drawingContext.DrawRectangle(null, mainPen, new Rect(140, 110, 40, 60));</w:t>
-      </w:r>
+        <w:t xml:space="preserve">                    </w:t>
+      </w:r>
+      <w:proofErr w:type="gramStart"/>
+      <w:r>
+        <w:rPr>
+          <w:sz w:val="28"/>
+          <w:szCs w:val="28"/>
+          <w:lang w:val="en-US"/>
+        </w:rPr>
+        <w:t>else</w:t>
+      </w:r>
+      <w:proofErr w:type="gramEnd"/>
     </w:p>
     <w:p>
       <w:pPr>
@@ -1938,7 +5242,89 @@
           <w:szCs w:val="28"/>
           <w:lang w:val="en-US"/>
         </w:rPr>
-        <w:t xml:space="preserve">            drawingContext.DrawRectangle(null, mainPen, new Rect(160, 150, 40, 60));</w:t>
+        <w:t xml:space="preserve">                        </w:t>
+      </w:r>
+      <w:proofErr w:type="spellStart"/>
+      <w:proofErr w:type="gramStart"/>
+      <w:r>
+        <w:rPr>
+          <w:sz w:val="28"/>
+          <w:szCs w:val="28"/>
+          <w:lang w:val="en-US"/>
+        </w:rPr>
+        <w:t>drawingContext.DrawRectangle</w:t>
+      </w:r>
+      <w:proofErr w:type="spellEnd"/>
+      <w:r>
+        <w:rPr>
+          <w:sz w:val="28"/>
+          <w:szCs w:val="28"/>
+          <w:lang w:val="en-US"/>
+        </w:rPr>
+        <w:t>(</w:t>
+      </w:r>
+      <w:proofErr w:type="gramEnd"/>
+      <w:r>
+        <w:rPr>
+          <w:sz w:val="28"/>
+          <w:szCs w:val="28"/>
+          <w:lang w:val="en-US"/>
+        </w:rPr>
+        <w:t xml:space="preserve">null, </w:t>
+      </w:r>
+      <w:proofErr w:type="spellStart"/>
+      <w:r>
+        <w:rPr>
+          <w:sz w:val="28"/>
+          <w:szCs w:val="28"/>
+          <w:lang w:val="en-US"/>
+        </w:rPr>
+        <w:t>mainPen</w:t>
+      </w:r>
+      <w:proofErr w:type="spellEnd"/>
+      <w:r>
+        <w:rPr>
+          <w:sz w:val="28"/>
+          <w:szCs w:val="28"/>
+          <w:lang w:val="en-US"/>
+        </w:rPr>
+        <w:t xml:space="preserve">, new </w:t>
+      </w:r>
+      <w:proofErr w:type="spellStart"/>
+      <w:r>
+        <w:rPr>
+          <w:sz w:val="28"/>
+          <w:szCs w:val="28"/>
+          <w:lang w:val="en-US"/>
+        </w:rPr>
+        <w:t>Rect</w:t>
+      </w:r>
+      <w:proofErr w:type="spellEnd"/>
+      <w:r>
+        <w:rPr>
+          <w:sz w:val="28"/>
+          <w:szCs w:val="28"/>
+          <w:lang w:val="en-US"/>
+        </w:rPr>
+        <w:t xml:space="preserve">(20 * (j + 10), 20 * </w:t>
+      </w:r>
+      <w:proofErr w:type="spellStart"/>
+      <w:r>
+        <w:rPr>
+          <w:sz w:val="28"/>
+          <w:szCs w:val="28"/>
+          <w:lang w:val="en-US"/>
+        </w:rPr>
+        <w:t>i</w:t>
+      </w:r>
+      <w:proofErr w:type="spellEnd"/>
+      <w:r>
+        <w:rPr>
+          <w:sz w:val="28"/>
+          <w:szCs w:val="28"/>
+          <w:lang w:val="en-US"/>
+        </w:rPr>
+        <w:t>, 20, 20));</w:t>
       </w:r>
     </w:p>
     <w:p>
@@ -1961,7 +5347,7 @@
           <w:szCs w:val="28"/>
           <w:lang w:val="en-US"/>
         </w:rPr>
-        <w:t xml:space="preserve">            drawingContext.DrawRectangle(null, mainPen, new Rect(180, 190, 40, 60));</w:t>
+        <w:t xml:space="preserve">                }</w:t>
       </w:r>
     </w:p>
     <w:p>
@@ -1984,7 +5370,293 @@
           <w:szCs w:val="28"/>
           <w:lang w:val="en-US"/>
         </w:rPr>
-        <w:t xml:space="preserve">            for (int i = 1; i &lt;= 8; i++)</w:t>
+        <w:t xml:space="preserve">            }</w:t>
+      </w:r>
+    </w:p>
+    <w:p>
+      <w:pPr>
+        <w:autoSpaceDE w:val="0"/>
+        <w:autoSpaceDN w:val="0"/>
+        <w:adjustRightInd w:val="0"/>
+        <w:spacing w:line="276" w:lineRule="auto"/>
+        <w:ind w:firstLine="426"/>
+        <w:jc w:val="both"/>
+        <w:rPr>
+          <w:sz w:val="28"/>
+          <w:szCs w:val="28"/>
+          <w:lang w:val="en-US"/>
+        </w:rPr>
+      </w:pPr>
+      <w:r>
+        <w:rPr>
+          <w:sz w:val="28"/>
+          <w:szCs w:val="28"/>
+          <w:lang w:val="en-US"/>
+        </w:rPr>
+        <w:t xml:space="preserve">            </w:t>
+      </w:r>
+      <w:proofErr w:type="spellStart"/>
+      <w:proofErr w:type="gramStart"/>
+      <w:r>
+        <w:rPr>
+          <w:sz w:val="28"/>
+          <w:szCs w:val="28"/>
+          <w:lang w:val="en-US"/>
+        </w:rPr>
+        <w:t>drawingContext.DrawEllipse</w:t>
+      </w:r>
+      <w:proofErr w:type="spellEnd"/>
+      <w:r>
+        <w:rPr>
+          <w:sz w:val="28"/>
+          <w:szCs w:val="28"/>
+          <w:lang w:val="en-US"/>
+        </w:rPr>
+        <w:t>(</w:t>
+      </w:r>
+      <w:proofErr w:type="gramEnd"/>
+      <w:r>
+        <w:rPr>
+          <w:sz w:val="28"/>
+          <w:szCs w:val="28"/>
+          <w:lang w:val="en-US"/>
+        </w:rPr>
+        <w:t xml:space="preserve">brush, </w:t>
+      </w:r>
+      <w:proofErr w:type="spellStart"/>
+      <w:r>
+        <w:rPr>
+          <w:sz w:val="28"/>
+          <w:szCs w:val="28"/>
+          <w:lang w:val="en-US"/>
+        </w:rPr>
+        <w:t>mainPen</w:t>
+      </w:r>
+      <w:proofErr w:type="spellEnd"/>
+      <w:r>
+        <w:rPr>
+          <w:sz w:val="28"/>
+          <w:szCs w:val="28"/>
+          <w:lang w:val="en-US"/>
+        </w:rPr>
+        <w:t>, new Point(50, 150), 20, 20);</w:t>
+      </w:r>
+    </w:p>
+    <w:p>
+      <w:pPr>
+        <w:autoSpaceDE w:val="0"/>
+        <w:autoSpaceDN w:val="0"/>
+        <w:adjustRightInd w:val="0"/>
+        <w:spacing w:line="276" w:lineRule="auto"/>
+        <w:ind w:firstLine="426"/>
+        <w:jc w:val="both"/>
+        <w:rPr>
+          <w:sz w:val="28"/>
+          <w:szCs w:val="28"/>
+          <w:lang w:val="en-US"/>
+        </w:rPr>
+      </w:pPr>
+      <w:r>
+        <w:rPr>
+          <w:sz w:val="28"/>
+          <w:szCs w:val="28"/>
+          <w:lang w:val="en-US"/>
+        </w:rPr>
+        <w:t xml:space="preserve">            </w:t>
+      </w:r>
+      <w:proofErr w:type="spellStart"/>
+      <w:proofErr w:type="gramStart"/>
+      <w:r>
+        <w:rPr>
+          <w:sz w:val="28"/>
+          <w:szCs w:val="28"/>
+          <w:lang w:val="en-US"/>
+        </w:rPr>
+        <w:t>drawingContext.DrawRectangle</w:t>
+      </w:r>
+      <w:proofErr w:type="spellEnd"/>
+      <w:r>
+        <w:rPr>
+          <w:sz w:val="28"/>
+          <w:szCs w:val="28"/>
+          <w:lang w:val="en-US"/>
+        </w:rPr>
+        <w:t>(</w:t>
+      </w:r>
+      <w:proofErr w:type="gramEnd"/>
+      <w:r>
+        <w:rPr>
+          <w:sz w:val="28"/>
+          <w:szCs w:val="28"/>
+          <w:lang w:val="en-US"/>
+        </w:rPr>
+        <w:t xml:space="preserve">brush, </w:t>
+      </w:r>
+      <w:proofErr w:type="spellStart"/>
+      <w:r>
+        <w:rPr>
+          <w:sz w:val="28"/>
+          <w:szCs w:val="28"/>
+          <w:lang w:val="en-US"/>
+        </w:rPr>
+        <w:t>mainPen</w:t>
+      </w:r>
+      <w:proofErr w:type="spellEnd"/>
+      <w:r>
+        <w:rPr>
+          <w:sz w:val="28"/>
+          <w:szCs w:val="28"/>
+          <w:lang w:val="en-US"/>
+        </w:rPr>
+        <w:t xml:space="preserve">, new </w:t>
+      </w:r>
+      <w:proofErr w:type="spellStart"/>
+      <w:r>
+        <w:rPr>
+          <w:sz w:val="28"/>
+          <w:szCs w:val="28"/>
+          <w:lang w:val="en-US"/>
+        </w:rPr>
+        <w:t>Rect</w:t>
+      </w:r>
+      <w:proofErr w:type="spellEnd"/>
+      <w:r>
+        <w:rPr>
+          <w:sz w:val="28"/>
+          <w:szCs w:val="28"/>
+          <w:lang w:val="en-US"/>
+        </w:rPr>
+        <w:t>(50, 200, 40, 60));</w:t>
+      </w:r>
+    </w:p>
+    <w:p>
+      <w:pPr>
+        <w:autoSpaceDE w:val="0"/>
+        <w:autoSpaceDN w:val="0"/>
+        <w:adjustRightInd w:val="0"/>
+        <w:spacing w:line="276" w:lineRule="auto"/>
+        <w:ind w:firstLine="426"/>
+        <w:jc w:val="both"/>
+        <w:rPr>
+          <w:sz w:val="28"/>
+          <w:szCs w:val="28"/>
+          <w:lang w:val="en-US"/>
+        </w:rPr>
+      </w:pPr>
+      <w:r>
+        <w:rPr>
+          <w:sz w:val="28"/>
+          <w:szCs w:val="28"/>
+          <w:lang w:val="en-US"/>
+        </w:rPr>
+        <w:t xml:space="preserve">            </w:t>
+      </w:r>
+      <w:proofErr w:type="spellStart"/>
+      <w:proofErr w:type="gramStart"/>
+      <w:r>
+        <w:rPr>
+          <w:sz w:val="28"/>
+          <w:szCs w:val="28"/>
+          <w:lang w:val="en-US"/>
+        </w:rPr>
+        <w:t>drawingContext.DrawEllipse</w:t>
+      </w:r>
+      <w:proofErr w:type="spellEnd"/>
+      <w:r>
+        <w:rPr>
+          <w:sz w:val="28"/>
+          <w:szCs w:val="28"/>
+          <w:lang w:val="en-US"/>
+        </w:rPr>
+        <w:t>(</w:t>
+      </w:r>
+      <w:proofErr w:type="gramEnd"/>
+      <w:r>
+        <w:rPr>
+          <w:sz w:val="28"/>
+          <w:szCs w:val="28"/>
+          <w:lang w:val="en-US"/>
+        </w:rPr>
+        <w:t xml:space="preserve">null, </w:t>
+      </w:r>
+      <w:proofErr w:type="spellStart"/>
+      <w:r>
+        <w:rPr>
+          <w:sz w:val="28"/>
+          <w:szCs w:val="28"/>
+          <w:lang w:val="en-US"/>
+        </w:rPr>
+        <w:t>mainPen</w:t>
+      </w:r>
+      <w:proofErr w:type="spellEnd"/>
+      <w:r>
+        <w:rPr>
+          <w:sz w:val="28"/>
+          <w:szCs w:val="28"/>
+          <w:lang w:val="en-US"/>
+        </w:rPr>
+        <w:t>, new Point(50, 300), 20, 20);</w:t>
+      </w:r>
+    </w:p>
+    <w:p>
+      <w:pPr>
+        <w:autoSpaceDE w:val="0"/>
+        <w:autoSpaceDN w:val="0"/>
+        <w:adjustRightInd w:val="0"/>
+        <w:spacing w:line="276" w:lineRule="auto"/>
+        <w:ind w:firstLine="426"/>
+        <w:jc w:val="both"/>
+        <w:rPr>
+          <w:sz w:val="28"/>
+          <w:szCs w:val="28"/>
+          <w:lang w:val="en-US"/>
+        </w:rPr>
+      </w:pPr>
+      <w:r>
+        <w:rPr>
+          <w:sz w:val="28"/>
+          <w:szCs w:val="28"/>
+          <w:lang w:val="en-US"/>
+        </w:rPr>
+        <w:t xml:space="preserve">            </w:t>
+      </w:r>
+      <w:proofErr w:type="spellStart"/>
+      <w:proofErr w:type="gramStart"/>
+      <w:r>
+        <w:rPr>
+          <w:sz w:val="28"/>
+          <w:szCs w:val="28"/>
+          <w:lang w:val="en-US"/>
+        </w:rPr>
+        <w:t>drawingContext.DrawLine</w:t>
+      </w:r>
+      <w:proofErr w:type="spellEnd"/>
+      <w:r>
+        <w:rPr>
+          <w:sz w:val="28"/>
+          <w:szCs w:val="28"/>
+          <w:lang w:val="en-US"/>
+        </w:rPr>
+        <w:t>(</w:t>
+      </w:r>
+      <w:proofErr w:type="spellStart"/>
+      <w:proofErr w:type="gramEnd"/>
+      <w:r>
+        <w:rPr>
+          <w:sz w:val="28"/>
+          <w:szCs w:val="28"/>
+          <w:lang w:val="en-US"/>
+        </w:rPr>
+        <w:t>mainPen</w:t>
+      </w:r>
+      <w:proofErr w:type="spellEnd"/>
+      <w:r>
+        <w:rPr>
+          <w:sz w:val="28"/>
+          <w:szCs w:val="28"/>
+          <w:lang w:val="en-US"/>
+        </w:rPr>
+        <w:t>, new Point(300, 350), new Point(350, 300));</w:t>
       </w:r>
     </w:p>
     <w:p>
@@ -2007,7 +5679,45 @@
           <w:szCs w:val="28"/>
           <w:lang w:val="en-US"/>
         </w:rPr>
-        <w:t xml:space="preserve">            {</w:t>
+        <w:t xml:space="preserve">            </w:t>
+      </w:r>
+      <w:proofErr w:type="spellStart"/>
+      <w:proofErr w:type="gramStart"/>
+      <w:r>
+        <w:rPr>
+          <w:sz w:val="28"/>
+          <w:szCs w:val="28"/>
+          <w:lang w:val="en-US"/>
+        </w:rPr>
+        <w:t>drawingContext.DrawLine</w:t>
+      </w:r>
+      <w:proofErr w:type="spellEnd"/>
+      <w:r>
+        <w:rPr>
+          <w:sz w:val="28"/>
+          <w:szCs w:val="28"/>
+          <w:lang w:val="en-US"/>
+        </w:rPr>
+        <w:t>(</w:t>
+      </w:r>
+      <w:proofErr w:type="spellStart"/>
+      <w:proofErr w:type="gramEnd"/>
+      <w:r>
+        <w:rPr>
+          <w:sz w:val="28"/>
+          <w:szCs w:val="28"/>
+          <w:lang w:val="en-US"/>
+        </w:rPr>
+        <w:t>mainPen</w:t>
+      </w:r>
+      <w:proofErr w:type="spellEnd"/>
+      <w:r>
+        <w:rPr>
+          <w:sz w:val="28"/>
+          <w:szCs w:val="28"/>
+          <w:lang w:val="en-US"/>
+        </w:rPr>
+        <w:t>, new Point(350, 300), new Point(350, 400));</w:t>
       </w:r>
     </w:p>
     <w:p>
@@ -2030,7 +5740,46 @@
           <w:szCs w:val="28"/>
           <w:lang w:val="en-US"/>
         </w:rPr>
-        <w:t xml:space="preserve">                for (int j = 1; j &lt;= 8; j++)</w:t>
+        <w:lastRenderedPageBreak/>
+        <w:t xml:space="preserve">            </w:t>
+      </w:r>
+      <w:proofErr w:type="spellStart"/>
+      <w:proofErr w:type="gramStart"/>
+      <w:r>
+        <w:rPr>
+          <w:sz w:val="28"/>
+          <w:szCs w:val="28"/>
+          <w:lang w:val="en-US"/>
+        </w:rPr>
+        <w:t>drawingContext.DrawLine</w:t>
+      </w:r>
+      <w:proofErr w:type="spellEnd"/>
+      <w:r>
+        <w:rPr>
+          <w:sz w:val="28"/>
+          <w:szCs w:val="28"/>
+          <w:lang w:val="en-US"/>
+        </w:rPr>
+        <w:t>(</w:t>
+      </w:r>
+      <w:proofErr w:type="spellStart"/>
+      <w:proofErr w:type="gramEnd"/>
+      <w:r>
+        <w:rPr>
+          <w:sz w:val="28"/>
+          <w:szCs w:val="28"/>
+          <w:lang w:val="en-US"/>
+        </w:rPr>
+        <w:t>mainPen</w:t>
+      </w:r>
+      <w:proofErr w:type="spellEnd"/>
+      <w:r>
+        <w:rPr>
+          <w:sz w:val="28"/>
+          <w:szCs w:val="28"/>
+          <w:lang w:val="en-US"/>
+        </w:rPr>
+        <w:t>, new Point(350, 400), new Point(300, 350));</w:t>
       </w:r>
     </w:p>
     <w:p>
@@ -2044,315 +5793,24 @@
         <w:rPr>
           <w:sz w:val="28"/>
           <w:szCs w:val="28"/>
-          <w:lang w:val="en-US"/>
-        </w:rPr>
-      </w:pPr>
-      <w:r>
-        <w:rPr>
-          <w:sz w:val="28"/>
-          <w:szCs w:val="28"/>
-          <w:lang w:val="en-US"/>
-        </w:rPr>
-        <w:t xml:space="preserve">                {</w:t>
-      </w:r>
-    </w:p>
-    <w:p>
-      <w:pPr>
-        <w:autoSpaceDE w:val="0"/>
-        <w:autoSpaceDN w:val="0"/>
-        <w:adjustRightInd w:val="0"/>
-        <w:spacing w:line="276" w:lineRule="auto"/>
-        <w:ind w:firstLine="709"/>
-        <w:jc w:val="both"/>
-        <w:rPr>
-          <w:sz w:val="28"/>
-          <w:szCs w:val="28"/>
-          <w:lang w:val="en-US"/>
-        </w:rPr>
-      </w:pPr>
-      <w:r>
-        <w:rPr>
-          <w:sz w:val="28"/>
-          <w:szCs w:val="28"/>
-          <w:lang w:val="en-US"/>
-        </w:rPr>
-        <w:t xml:space="preserve">                    if (((i % 2 == 0) &amp;&amp; (j % 2 != 0)) || ((i % 2 != 0) &amp;&amp; (j % 2 == 0)))</w:t>
-      </w:r>
-    </w:p>
-    <w:p>
-      <w:pPr>
-        <w:autoSpaceDE w:val="0"/>
-        <w:autoSpaceDN w:val="0"/>
-        <w:adjustRightInd w:val="0"/>
-        <w:spacing w:line="276" w:lineRule="auto"/>
-        <w:ind w:firstLine="709"/>
-        <w:jc w:val="both"/>
-        <w:rPr>
-          <w:sz w:val="28"/>
-          <w:szCs w:val="28"/>
-          <w:lang w:val="en-US"/>
-        </w:rPr>
-      </w:pPr>
-      <w:r>
-        <w:rPr>
-          <w:sz w:val="28"/>
-          <w:szCs w:val="28"/>
-          <w:lang w:val="en-US"/>
-        </w:rPr>
-        <w:t xml:space="preserve">                        drawingContext.DrawRectangle(brush, mainPen, new Rect(20 * (j + 10), 20 * i, 20, 20));</w:t>
-      </w:r>
-    </w:p>
-    <w:p>
-      <w:pPr>
-        <w:autoSpaceDE w:val="0"/>
-        <w:autoSpaceDN w:val="0"/>
-        <w:adjustRightInd w:val="0"/>
-        <w:spacing w:line="276" w:lineRule="auto"/>
-        <w:ind w:firstLine="709"/>
-        <w:jc w:val="both"/>
-        <w:rPr>
-          <w:sz w:val="28"/>
-          <w:szCs w:val="28"/>
-          <w:lang w:val="en-US"/>
-        </w:rPr>
-      </w:pPr>
-      <w:r>
-        <w:rPr>
-          <w:sz w:val="28"/>
-          <w:szCs w:val="28"/>
-          <w:lang w:val="en-US"/>
-        </w:rPr>
-        <w:t xml:space="preserve">                    else</w:t>
-      </w:r>
-    </w:p>
-    <w:p>
-      <w:pPr>
-        <w:autoSpaceDE w:val="0"/>
-        <w:autoSpaceDN w:val="0"/>
-        <w:adjustRightInd w:val="0"/>
-        <w:spacing w:line="276" w:lineRule="auto"/>
-        <w:ind w:firstLine="709"/>
-        <w:jc w:val="both"/>
-        <w:rPr>
-          <w:sz w:val="28"/>
-          <w:szCs w:val="28"/>
-          <w:lang w:val="en-US"/>
-        </w:rPr>
-      </w:pPr>
-      <w:r>
-        <w:rPr>
-          <w:sz w:val="28"/>
-          <w:szCs w:val="28"/>
-          <w:lang w:val="en-US"/>
-        </w:rPr>
-        <w:t xml:space="preserve">                        drawingContext.DrawRectangle(null, mainPen, new Rect(20 * (j + 10), 20 * i, 20, 20));</w:t>
-      </w:r>
-    </w:p>
-    <w:p>
-      <w:pPr>
-        <w:autoSpaceDE w:val="0"/>
-        <w:autoSpaceDN w:val="0"/>
-        <w:adjustRightInd w:val="0"/>
-        <w:spacing w:line="276" w:lineRule="auto"/>
-        <w:ind w:firstLine="709"/>
-        <w:jc w:val="both"/>
-        <w:rPr>
-          <w:sz w:val="28"/>
-          <w:szCs w:val="28"/>
-          <w:lang w:val="en-US"/>
-        </w:rPr>
-      </w:pPr>
-      <w:r>
-        <w:rPr>
-          <w:sz w:val="28"/>
-          <w:szCs w:val="28"/>
-          <w:lang w:val="en-US"/>
-        </w:rPr>
-        <w:t xml:space="preserve">                }</w:t>
-      </w:r>
-    </w:p>
-    <w:p>
-      <w:pPr>
-        <w:autoSpaceDE w:val="0"/>
-        <w:autoSpaceDN w:val="0"/>
-        <w:adjustRightInd w:val="0"/>
-        <w:spacing w:line="276" w:lineRule="auto"/>
-        <w:ind w:firstLine="709"/>
-        <w:jc w:val="both"/>
-        <w:rPr>
-          <w:sz w:val="28"/>
-          <w:szCs w:val="28"/>
-          <w:lang w:val="en-US"/>
-        </w:rPr>
-      </w:pPr>
-      <w:r>
-        <w:rPr>
-          <w:sz w:val="28"/>
-          <w:szCs w:val="28"/>
-          <w:lang w:val="en-US"/>
-        </w:rPr>
-        <w:t xml:space="preserve">            }</w:t>
-      </w:r>
-    </w:p>
-    <w:p>
-      <w:pPr>
-        <w:autoSpaceDE w:val="0"/>
-        <w:autoSpaceDN w:val="0"/>
-        <w:adjustRightInd w:val="0"/>
-        <w:spacing w:line="276" w:lineRule="auto"/>
-        <w:ind w:firstLine="709"/>
-        <w:jc w:val="both"/>
-        <w:rPr>
-          <w:sz w:val="28"/>
-          <w:szCs w:val="28"/>
-          <w:lang w:val="en-US"/>
-        </w:rPr>
-      </w:pPr>
-      <w:r>
-        <w:rPr>
-          <w:sz w:val="28"/>
-          <w:szCs w:val="28"/>
-          <w:lang w:val="en-US"/>
-        </w:rPr>
-        <w:t xml:space="preserve">            drawingContext.DrawEllipse(brush, mainPen, new Point(50, 150), 20, 20);</w:t>
-      </w:r>
-    </w:p>
-    <w:p>
-      <w:pPr>
-        <w:autoSpaceDE w:val="0"/>
-        <w:autoSpaceDN w:val="0"/>
-        <w:adjustRightInd w:val="0"/>
-        <w:spacing w:line="276" w:lineRule="auto"/>
-        <w:ind w:firstLine="709"/>
-        <w:jc w:val="both"/>
-        <w:rPr>
-          <w:sz w:val="28"/>
-          <w:szCs w:val="28"/>
-          <w:lang w:val="en-US"/>
-        </w:rPr>
-      </w:pPr>
-      <w:r>
-        <w:rPr>
-          <w:sz w:val="28"/>
-          <w:szCs w:val="28"/>
-          <w:lang w:val="en-US"/>
-        </w:rPr>
-        <w:t xml:space="preserve">            drawingContext.DrawRectangle(brush, mainPen, new Rect(50, 200, 40, 60));</w:t>
-      </w:r>
-    </w:p>
-    <w:p>
-      <w:pPr>
-        <w:autoSpaceDE w:val="0"/>
-        <w:autoSpaceDN w:val="0"/>
-        <w:adjustRightInd w:val="0"/>
-        <w:spacing w:line="276" w:lineRule="auto"/>
-        <w:ind w:firstLine="709"/>
-        <w:jc w:val="both"/>
-        <w:rPr>
-          <w:sz w:val="28"/>
-          <w:szCs w:val="28"/>
-          <w:lang w:val="en-US"/>
-        </w:rPr>
-      </w:pPr>
-      <w:r>
-        <w:rPr>
-          <w:sz w:val="28"/>
-          <w:szCs w:val="28"/>
-          <w:lang w:val="en-US"/>
-        </w:rPr>
-        <w:lastRenderedPageBreak/>
-        <w:t xml:space="preserve">            drawingContext.DrawEllipse(null, mainPen, new Point(50, 300), 20, 20);</w:t>
-      </w:r>
-    </w:p>
-    <w:p>
-      <w:pPr>
-        <w:autoSpaceDE w:val="0"/>
-        <w:autoSpaceDN w:val="0"/>
-        <w:adjustRightInd w:val="0"/>
-        <w:spacing w:line="276" w:lineRule="auto"/>
-        <w:ind w:firstLine="709"/>
-        <w:jc w:val="both"/>
-        <w:rPr>
-          <w:sz w:val="28"/>
-          <w:szCs w:val="28"/>
-          <w:lang w:val="en-US"/>
-        </w:rPr>
-      </w:pPr>
-      <w:r>
-        <w:rPr>
-          <w:sz w:val="28"/>
-          <w:szCs w:val="28"/>
-          <w:lang w:val="en-US"/>
-        </w:rPr>
-        <w:t xml:space="preserve">            drawingContext.DrawLine(mainPen, new Point(300, 350), new Point(350, 300));</w:t>
-      </w:r>
-    </w:p>
-    <w:p>
-      <w:pPr>
-        <w:autoSpaceDE w:val="0"/>
-        <w:autoSpaceDN w:val="0"/>
-        <w:adjustRightInd w:val="0"/>
-        <w:spacing w:line="276" w:lineRule="auto"/>
-        <w:ind w:firstLine="709"/>
-        <w:jc w:val="both"/>
-        <w:rPr>
-          <w:sz w:val="28"/>
-          <w:szCs w:val="28"/>
-          <w:lang w:val="en-US"/>
-        </w:rPr>
-      </w:pPr>
-      <w:r>
-        <w:rPr>
-          <w:sz w:val="28"/>
-          <w:szCs w:val="28"/>
-          <w:lang w:val="en-US"/>
-        </w:rPr>
-        <w:t xml:space="preserve">            drawingContext.DrawLine(mainPen, new Point(350, 300), new Point(350, 400));</w:t>
-      </w:r>
-    </w:p>
-    <w:p>
-      <w:pPr>
-        <w:autoSpaceDE w:val="0"/>
-        <w:autoSpaceDN w:val="0"/>
-        <w:adjustRightInd w:val="0"/>
-        <w:spacing w:line="276" w:lineRule="auto"/>
-        <w:ind w:firstLine="709"/>
-        <w:jc w:val="both"/>
-        <w:rPr>
-          <w:sz w:val="28"/>
-          <w:szCs w:val="28"/>
-          <w:lang w:val="en-US"/>
-        </w:rPr>
-      </w:pPr>
-      <w:r>
-        <w:rPr>
-          <w:sz w:val="28"/>
-          <w:szCs w:val="28"/>
-          <w:lang w:val="en-US"/>
-        </w:rPr>
-        <w:t xml:space="preserve">            drawingContext.DrawLine(mainPen, new Point(350, 400), new Point(300, 350));</w:t>
-      </w:r>
-    </w:p>
-    <w:p>
-      <w:pPr>
-        <w:autoSpaceDE w:val="0"/>
-        <w:autoSpaceDN w:val="0"/>
-        <w:adjustRightInd w:val="0"/>
-        <w:spacing w:line="276" w:lineRule="auto"/>
-        <w:ind w:firstLine="709"/>
-        <w:jc w:val="both"/>
-        <w:rPr>
-          <w:sz w:val="28"/>
-          <w:szCs w:val="28"/>
-        </w:rPr>
-      </w:pPr>
-      <w:r>
-        <w:rPr>
-          <w:sz w:val="28"/>
-          <w:szCs w:val="28"/>
-          <w:lang w:val="en-US"/>
-        </w:rPr>
-        <w:t xml:space="preserve">            base</w:t>
+        </w:rPr>
+      </w:pPr>
+      <w:r>
+        <w:rPr>
+          <w:sz w:val="28"/>
+          <w:szCs w:val="28"/>
+          <w:lang w:val="en-US"/>
+        </w:rPr>
+        <w:t xml:space="preserve">            </w:t>
+      </w:r>
+      <w:proofErr w:type="gramStart"/>
+      <w:r>
+        <w:rPr>
+          <w:sz w:val="28"/>
+          <w:szCs w:val="28"/>
+          <w:lang w:val="en-US"/>
+        </w:rPr>
+        <w:t>base</w:t>
       </w:r>
       <w:r>
         <w:rPr>
@@ -2361,6 +5819,7 @@
         </w:rPr>
         <w:t>.</w:t>
       </w:r>
+      <w:proofErr w:type="spellStart"/>
       <w:r>
         <w:rPr>
           <w:sz w:val="28"/>
@@ -2369,6 +5828,7 @@
         </w:rPr>
         <w:t>OnRender</w:t>
       </w:r>
+      <w:proofErr w:type="spellEnd"/>
       <w:r>
         <w:rPr>
           <w:sz w:val="28"/>
@@ -2376,6 +5836,8 @@
         </w:rPr>
         <w:t>(</w:t>
       </w:r>
+      <w:proofErr w:type="spellStart"/>
+      <w:proofErr w:type="gramEnd"/>
       <w:r>
         <w:rPr>
           <w:sz w:val="28"/>
@@ -2384,6 +5846,7 @@
         </w:rPr>
         <w:t>drawingContext</w:t>
       </w:r>
+      <w:proofErr w:type="spellEnd"/>
       <w:r>
         <w:rPr>
           <w:sz w:val="28"/>
@@ -2769,7 +6232,7 @@
     <w:p>
       <w:pPr>
         <w:pStyle w:val="12"/>
-        <w:spacing w:line="276" w:lineRule="auto"/>
+        <w:spacing w:after="360" w:line="276" w:lineRule="auto"/>
         <w:ind w:firstLine="709"/>
       </w:pPr>
       <w:r>
@@ -2866,8 +6329,61 @@
           <w:szCs w:val="28"/>
           <w:lang w:val="en-US"/>
         </w:rPr>
-        <w:lastRenderedPageBreak/>
-        <w:t>&lt;Button Content="Circle button" HorizontalAlignment="Left" Height="100" Margin="194,159,0,0" VerticalAlignment="Top" Width="100" Background="#FF85FD0D"&gt;</w:t>
+        <w:t xml:space="preserve">&lt;Button Content="Circle button" </w:t>
+      </w:r>
+      <w:proofErr w:type="spellStart"/>
+      <w:r>
+        <w:rPr>
+          <w:sz w:val="28"/>
+          <w:szCs w:val="28"/>
+          <w:lang w:val="en-US"/>
+        </w:rPr>
+        <w:t>HorizontalAlignment</w:t>
+      </w:r>
+      <w:proofErr w:type="spellEnd"/>
+      <w:r>
+        <w:rPr>
+          <w:sz w:val="28"/>
+          <w:szCs w:val="28"/>
+          <w:lang w:val="en-US"/>
+        </w:rPr>
+        <w:t>="Left" Height="100" Margin="194</w:t>
+      </w:r>
+      <w:proofErr w:type="gramStart"/>
+      <w:r>
+        <w:rPr>
+          <w:sz w:val="28"/>
+          <w:szCs w:val="28"/>
+          <w:lang w:val="en-US"/>
+        </w:rPr>
+        <w:t>,159,0,0</w:t>
+      </w:r>
+      <w:proofErr w:type="gramEnd"/>
+      <w:r>
+        <w:rPr>
+          <w:sz w:val="28"/>
+          <w:szCs w:val="28"/>
+          <w:lang w:val="en-US"/>
+        </w:rPr>
+        <w:t xml:space="preserve">" </w:t>
+      </w:r>
+      <w:proofErr w:type="spellStart"/>
+      <w:r>
+        <w:rPr>
+          <w:sz w:val="28"/>
+          <w:szCs w:val="28"/>
+          <w:lang w:val="en-US"/>
+        </w:rPr>
+        <w:t>VerticalAlignment</w:t>
+      </w:r>
+      <w:proofErr w:type="spellEnd"/>
+      <w:r>
+        <w:rPr>
+          <w:sz w:val="28"/>
+          <w:szCs w:val="28"/>
+          <w:lang w:val="en-US"/>
+        </w:rPr>
+        <w:t>="Top" Width="100" Background="#FF85FD0D"&gt;</w:t>
       </w:r>
     </w:p>
     <w:p>
@@ -2890,7 +6406,25 @@
           <w:szCs w:val="28"/>
           <w:lang w:val="en-US"/>
         </w:rPr>
-        <w:t xml:space="preserve">            &lt;Button.Clip&gt;</w:t>
+        <w:t xml:space="preserve">            &lt;</w:t>
+      </w:r>
+      <w:proofErr w:type="spellStart"/>
+      <w:r>
+        <w:rPr>
+          <w:sz w:val="28"/>
+          <w:szCs w:val="28"/>
+          <w:lang w:val="en-US"/>
+        </w:rPr>
+        <w:t>Button.Clip</w:t>
+      </w:r>
+      <w:proofErr w:type="spellEnd"/>
+      <w:r>
+        <w:rPr>
+          <w:sz w:val="28"/>
+          <w:szCs w:val="28"/>
+          <w:lang w:val="en-US"/>
+        </w:rPr>
+        <w:t>&gt;</w:t>
       </w:r>
     </w:p>
     <w:p>
@@ -2913,7 +6447,138 @@
           <w:szCs w:val="28"/>
           <w:lang w:val="en-US"/>
         </w:rPr>
-        <w:t xml:space="preserve">                &lt;EllipseGeometry Center="50,50" RadiusX="50" RadiusY="50"&gt;&lt;/EllipseGeometry&gt;</w:t>
+        <w:t xml:space="preserve">                </w:t>
+      </w:r>
+    </w:p>
+    <w:p>
+      <w:pPr>
+        <w:rPr>
+          <w:sz w:val="28"/>
+          <w:szCs w:val="28"/>
+          <w:lang w:val="en-US"/>
+        </w:rPr>
+      </w:pPr>
+      <w:r>
+        <w:rPr>
+          <w:sz w:val="28"/>
+          <w:szCs w:val="28"/>
+          <w:lang w:val="en-US"/>
+        </w:rPr>
+        <w:br w:type="page"/>
+      </w:r>
+    </w:p>
+    <w:p>
+      <w:pPr>
+        <w:autoSpaceDE w:val="0"/>
+        <w:autoSpaceDN w:val="0"/>
+        <w:adjustRightInd w:val="0"/>
+        <w:spacing w:line="276" w:lineRule="auto"/>
+        <w:ind w:firstLine="2268"/>
+        <w:jc w:val="both"/>
+        <w:rPr>
+          <w:sz w:val="28"/>
+          <w:szCs w:val="28"/>
+          <w:lang w:val="en-US"/>
+        </w:rPr>
+      </w:pPr>
+      <w:r>
+        <w:rPr>
+          <w:sz w:val="28"/>
+          <w:szCs w:val="28"/>
+          <w:lang w:val="en-US"/>
+        </w:rPr>
+        <w:lastRenderedPageBreak/>
+        <w:t>&lt;</w:t>
+      </w:r>
+      <w:proofErr w:type="spellStart"/>
+      <w:r>
+        <w:rPr>
+          <w:sz w:val="28"/>
+          <w:szCs w:val="28"/>
+          <w:lang w:val="en-US"/>
+        </w:rPr>
+        <w:t>EllipseGeometry</w:t>
+      </w:r>
+      <w:proofErr w:type="spellEnd"/>
+      <w:r>
+        <w:rPr>
+          <w:sz w:val="28"/>
+          <w:szCs w:val="28"/>
+          <w:lang w:val="en-US"/>
+        </w:rPr>
+        <w:t xml:space="preserve"> Center="50</w:t>
+      </w:r>
+      <w:proofErr w:type="gramStart"/>
+      <w:r>
+        <w:rPr>
+          <w:sz w:val="28"/>
+          <w:szCs w:val="28"/>
+          <w:lang w:val="en-US"/>
+        </w:rPr>
+        <w:t>,50</w:t>
+      </w:r>
+      <w:proofErr w:type="gramEnd"/>
+      <w:r>
+        <w:rPr>
+          <w:sz w:val="28"/>
+          <w:szCs w:val="28"/>
+          <w:lang w:val="en-US"/>
+        </w:rPr>
+        <w:t xml:space="preserve">" </w:t>
+      </w:r>
+      <w:proofErr w:type="spellStart"/>
+      <w:r>
+        <w:rPr>
+          <w:sz w:val="28"/>
+          <w:szCs w:val="28"/>
+          <w:lang w:val="en-US"/>
+        </w:rPr>
+        <w:t>RadiusX</w:t>
+      </w:r>
+      <w:proofErr w:type="spellEnd"/>
+      <w:r>
+        <w:rPr>
+          <w:sz w:val="28"/>
+          <w:szCs w:val="28"/>
+          <w:lang w:val="en-US"/>
+        </w:rPr>
+        <w:t xml:space="preserve">="50" </w:t>
+      </w:r>
+      <w:proofErr w:type="spellStart"/>
+      <w:r>
+        <w:rPr>
+          <w:sz w:val="28"/>
+          <w:szCs w:val="28"/>
+          <w:lang w:val="en-US"/>
+        </w:rPr>
+        <w:t>RadiusY</w:t>
+      </w:r>
+      <w:proofErr w:type="spellEnd"/>
+      <w:r>
+        <w:rPr>
+          <w:sz w:val="28"/>
+          <w:szCs w:val="28"/>
+          <w:lang w:val="en-US"/>
+        </w:rPr>
+        <w:t>="50"&gt;&lt;/</w:t>
+      </w:r>
+      <w:proofErr w:type="spellStart"/>
+      <w:r>
+        <w:rPr>
+          <w:sz w:val="28"/>
+          <w:szCs w:val="28"/>
+          <w:lang w:val="en-US"/>
+        </w:rPr>
+        <w:t>EllipseGeometry</w:t>
+      </w:r>
+      <w:proofErr w:type="spellEnd"/>
+      <w:r>
+        <w:rPr>
+          <w:sz w:val="28"/>
+          <w:szCs w:val="28"/>
+          <w:lang w:val="en-US"/>
+        </w:rPr>
+        <w:t>&gt;</w:t>
       </w:r>
     </w:p>
     <w:p>
@@ -2936,7 +6601,25 @@
           <w:szCs w:val="28"/>
           <w:lang w:val="en-US"/>
         </w:rPr>
-        <w:t xml:space="preserve">            &lt;/Button.Clip&gt;</w:t>
+        <w:t xml:space="preserve">            &lt;/</w:t>
+      </w:r>
+      <w:proofErr w:type="spellStart"/>
+      <w:r>
+        <w:rPr>
+          <w:sz w:val="28"/>
+          <w:szCs w:val="28"/>
+          <w:lang w:val="en-US"/>
+        </w:rPr>
+        <w:t>Button.Clip</w:t>
+      </w:r>
+      <w:proofErr w:type="spellEnd"/>
+      <w:r>
+        <w:rPr>
+          <w:sz w:val="28"/>
+          <w:szCs w:val="28"/>
+          <w:lang w:val="en-US"/>
+        </w:rPr>
+        <w:t>&gt;</w:t>
       </w:r>
     </w:p>
     <w:p>
@@ -2961,6 +6644,8 @@
         </w:rPr>
         <w:t xml:space="preserve">        &lt;/Button&gt;</w:t>
       </w:r>
+      <w:bookmarkStart w:id="0" w:name="_GoBack"/>
+      <w:bookmarkEnd w:id="0"/>
     </w:p>
     <w:p>
       <w:pPr>
@@ -2982,7 +6667,79 @@
           <w:szCs w:val="28"/>
           <w:lang w:val="en-US"/>
         </w:rPr>
-        <w:t xml:space="preserve">        &lt;Button Content="Triangle button" HorizontalAlignment="Left" Height="85" Margin="536,196,0,0" VerticalAlignment="Top" Width="88" RenderTransformOrigin="0.5,0.5" Background="#FFBF1B4F"&gt;</w:t>
+        <w:t xml:space="preserve">        &lt;Button Content="Triangle button" </w:t>
+      </w:r>
+      <w:proofErr w:type="spellStart"/>
+      <w:r>
+        <w:rPr>
+          <w:sz w:val="28"/>
+          <w:szCs w:val="28"/>
+          <w:lang w:val="en-US"/>
+        </w:rPr>
+        <w:t>HorizontalAlignment</w:t>
+      </w:r>
+      <w:proofErr w:type="spellEnd"/>
+      <w:r>
+        <w:rPr>
+          <w:sz w:val="28"/>
+          <w:szCs w:val="28"/>
+          <w:lang w:val="en-US"/>
+        </w:rPr>
+        <w:t>="Left" Height="85" Margin="536</w:t>
+      </w:r>
+      <w:proofErr w:type="gramStart"/>
+      <w:r>
+        <w:rPr>
+          <w:sz w:val="28"/>
+          <w:szCs w:val="28"/>
+          <w:lang w:val="en-US"/>
+        </w:rPr>
+        <w:t>,196,0,0</w:t>
+      </w:r>
+      <w:proofErr w:type="gramEnd"/>
+      <w:r>
+        <w:rPr>
+          <w:sz w:val="28"/>
+          <w:szCs w:val="28"/>
+          <w:lang w:val="en-US"/>
+        </w:rPr>
+        <w:t xml:space="preserve">" </w:t>
+      </w:r>
+      <w:proofErr w:type="spellStart"/>
+      <w:r>
+        <w:rPr>
+          <w:sz w:val="28"/>
+          <w:szCs w:val="28"/>
+          <w:lang w:val="en-US"/>
+        </w:rPr>
+        <w:t>VerticalAlignment</w:t>
+      </w:r>
+      <w:proofErr w:type="spellEnd"/>
+      <w:r>
+        <w:rPr>
+          <w:sz w:val="28"/>
+          <w:szCs w:val="28"/>
+          <w:lang w:val="en-US"/>
+        </w:rPr>
+        <w:t xml:space="preserve">="Top" Width="88" </w:t>
+      </w:r>
+      <w:proofErr w:type="spellStart"/>
+      <w:r>
+        <w:rPr>
+          <w:sz w:val="28"/>
+          <w:szCs w:val="28"/>
+          <w:lang w:val="en-US"/>
+        </w:rPr>
+        <w:t>RenderTransformOrigin</w:t>
+      </w:r>
+      <w:proofErr w:type="spellEnd"/>
+      <w:r>
+        <w:rPr>
+          <w:sz w:val="28"/>
+          <w:szCs w:val="28"/>
+          <w:lang w:val="en-US"/>
+        </w:rPr>
+        <w:t>="0.5,0.5" Background="#FFBF1B4F"&gt;</w:t>
       </w:r>
     </w:p>
     <w:p>
@@ -3005,7 +6762,25 @@
           <w:szCs w:val="28"/>
           <w:lang w:val="en-US"/>
         </w:rPr>
-        <w:t xml:space="preserve">            &lt;Button.RenderTransform&gt;</w:t>
+        <w:t xml:space="preserve">            &lt;</w:t>
+      </w:r>
+      <w:proofErr w:type="spellStart"/>
+      <w:r>
+        <w:rPr>
+          <w:sz w:val="28"/>
+          <w:szCs w:val="28"/>
+          <w:lang w:val="en-US"/>
+        </w:rPr>
+        <w:t>Button.RenderTransform</w:t>
+      </w:r>
+      <w:proofErr w:type="spellEnd"/>
+      <w:r>
+        <w:rPr>
+          <w:sz w:val="28"/>
+          <w:szCs w:val="28"/>
+          <w:lang w:val="en-US"/>
+        </w:rPr>
+        <w:t>&gt;</w:t>
       </w:r>
     </w:p>
     <w:p>
@@ -3028,7 +6803,25 @@
           <w:szCs w:val="28"/>
           <w:lang w:val="en-US"/>
         </w:rPr>
-        <w:t xml:space="preserve">                &lt;TransformGroup&gt;</w:t>
+        <w:t xml:space="preserve">                &lt;</w:t>
+      </w:r>
+      <w:proofErr w:type="spellStart"/>
+      <w:r>
+        <w:rPr>
+          <w:sz w:val="28"/>
+          <w:szCs w:val="28"/>
+          <w:lang w:val="en-US"/>
+        </w:rPr>
+        <w:t>TransformGroup</w:t>
+      </w:r>
+      <w:proofErr w:type="spellEnd"/>
+      <w:r>
+        <w:rPr>
+          <w:sz w:val="28"/>
+          <w:szCs w:val="28"/>
+          <w:lang w:val="en-US"/>
+        </w:rPr>
+        <w:t>&gt;</w:t>
       </w:r>
     </w:p>
     <w:p>
@@ -3051,7 +6844,25 @@
           <w:szCs w:val="28"/>
           <w:lang w:val="en-US"/>
         </w:rPr>
-        <w:t xml:space="preserve">                    &lt;ScaleTransform/&gt;</w:t>
+        <w:t xml:space="preserve">                    &lt;</w:t>
+      </w:r>
+      <w:proofErr w:type="spellStart"/>
+      <w:r>
+        <w:rPr>
+          <w:sz w:val="28"/>
+          <w:szCs w:val="28"/>
+          <w:lang w:val="en-US"/>
+        </w:rPr>
+        <w:t>ScaleTransform</w:t>
+      </w:r>
+      <w:proofErr w:type="spellEnd"/>
+      <w:r>
+        <w:rPr>
+          <w:sz w:val="28"/>
+          <w:szCs w:val="28"/>
+          <w:lang w:val="en-US"/>
+        </w:rPr>
+        <w:t>/&gt;</w:t>
       </w:r>
     </w:p>
     <w:p>
@@ -3074,7 +6885,25 @@
           <w:szCs w:val="28"/>
           <w:lang w:val="en-US"/>
         </w:rPr>
-        <w:t xml:space="preserve">                    &lt;SkewTransform/&gt;</w:t>
+        <w:t xml:space="preserve">                    &lt;</w:t>
+      </w:r>
+      <w:proofErr w:type="spellStart"/>
+      <w:r>
+        <w:rPr>
+          <w:sz w:val="28"/>
+          <w:szCs w:val="28"/>
+          <w:lang w:val="en-US"/>
+        </w:rPr>
+        <w:t>SkewTransform</w:t>
+      </w:r>
+      <w:proofErr w:type="spellEnd"/>
+      <w:r>
+        <w:rPr>
+          <w:sz w:val="28"/>
+          <w:szCs w:val="28"/>
+          <w:lang w:val="en-US"/>
+        </w:rPr>
+        <w:t>/&gt;</w:t>
       </w:r>
     </w:p>
     <w:p>
@@ -3097,7 +6926,25 @@
           <w:szCs w:val="28"/>
           <w:lang w:val="en-US"/>
         </w:rPr>
-        <w:t xml:space="preserve">                    &lt;RotateTransform Angle="134.842"/&gt;</w:t>
+        <w:t xml:space="preserve">                    &lt;</w:t>
+      </w:r>
+      <w:proofErr w:type="spellStart"/>
+      <w:r>
+        <w:rPr>
+          <w:sz w:val="28"/>
+          <w:szCs w:val="28"/>
+          <w:lang w:val="en-US"/>
+        </w:rPr>
+        <w:t>RotateTransform</w:t>
+      </w:r>
+      <w:proofErr w:type="spellEnd"/>
+      <w:r>
+        <w:rPr>
+          <w:sz w:val="28"/>
+          <w:szCs w:val="28"/>
+          <w:lang w:val="en-US"/>
+        </w:rPr>
+        <w:t xml:space="preserve"> Angle="134.842"/&gt;</w:t>
       </w:r>
     </w:p>
     <w:p>
@@ -3120,7 +6967,25 @@
           <w:szCs w:val="28"/>
           <w:lang w:val="en-US"/>
         </w:rPr>
-        <w:t xml:space="preserve">                    &lt;TranslateTransform/&gt;</w:t>
+        <w:t xml:space="preserve">                    &lt;</w:t>
+      </w:r>
+      <w:proofErr w:type="spellStart"/>
+      <w:r>
+        <w:rPr>
+          <w:sz w:val="28"/>
+          <w:szCs w:val="28"/>
+          <w:lang w:val="en-US"/>
+        </w:rPr>
+        <w:t>TranslateTransform</w:t>
+      </w:r>
+      <w:proofErr w:type="spellEnd"/>
+      <w:r>
+        <w:rPr>
+          <w:sz w:val="28"/>
+          <w:szCs w:val="28"/>
+          <w:lang w:val="en-US"/>
+        </w:rPr>
+        <w:t>/&gt;</w:t>
       </w:r>
     </w:p>
     <w:p>
@@ -3143,7 +7008,25 @@
           <w:szCs w:val="28"/>
           <w:lang w:val="en-US"/>
         </w:rPr>
-        <w:t xml:space="preserve">                &lt;/TransformGroup&gt;</w:t>
+        <w:t xml:space="preserve">                &lt;/</w:t>
+      </w:r>
+      <w:proofErr w:type="spellStart"/>
+      <w:r>
+        <w:rPr>
+          <w:sz w:val="28"/>
+          <w:szCs w:val="28"/>
+          <w:lang w:val="en-US"/>
+        </w:rPr>
+        <w:t>TransformGroup</w:t>
+      </w:r>
+      <w:proofErr w:type="spellEnd"/>
+      <w:r>
+        <w:rPr>
+          <w:sz w:val="28"/>
+          <w:szCs w:val="28"/>
+          <w:lang w:val="en-US"/>
+        </w:rPr>
+        <w:t>&gt;</w:t>
       </w:r>
     </w:p>
     <w:p>
@@ -3166,7 +7049,25 @@
           <w:szCs w:val="28"/>
           <w:lang w:val="en-US"/>
         </w:rPr>
-        <w:t xml:space="preserve">            &lt;/Button.RenderTransform&gt;</w:t>
+        <w:t xml:space="preserve">            &lt;/</w:t>
+      </w:r>
+      <w:proofErr w:type="spellStart"/>
+      <w:r>
+        <w:rPr>
+          <w:sz w:val="28"/>
+          <w:szCs w:val="28"/>
+          <w:lang w:val="en-US"/>
+        </w:rPr>
+        <w:t>Button.RenderTransform</w:t>
+      </w:r>
+      <w:proofErr w:type="spellEnd"/>
+      <w:r>
+        <w:rPr>
+          <w:sz w:val="28"/>
+          <w:szCs w:val="28"/>
+          <w:lang w:val="en-US"/>
+        </w:rPr>
+        <w:t>&gt;</w:t>
       </w:r>
     </w:p>
     <w:p>
@@ -3189,7 +7090,25 @@
           <w:szCs w:val="28"/>
           <w:lang w:val="en-US"/>
         </w:rPr>
-        <w:t xml:space="preserve">            &lt;Button.Clip&gt;</w:t>
+        <w:t xml:space="preserve">            &lt;</w:t>
+      </w:r>
+      <w:proofErr w:type="spellStart"/>
+      <w:r>
+        <w:rPr>
+          <w:sz w:val="28"/>
+          <w:szCs w:val="28"/>
+          <w:lang w:val="en-US"/>
+        </w:rPr>
+        <w:t>Button.Clip</w:t>
+      </w:r>
+      <w:proofErr w:type="spellEnd"/>
+      <w:r>
+        <w:rPr>
+          <w:sz w:val="28"/>
+          <w:szCs w:val="28"/>
+          <w:lang w:val="en-US"/>
+        </w:rPr>
+        <w:t>&gt;</w:t>
       </w:r>
     </w:p>
     <w:p>
@@ -3212,7 +7131,25 @@
           <w:szCs w:val="28"/>
           <w:lang w:val="en-US"/>
         </w:rPr>
-        <w:t xml:space="preserve">                &lt;PathGeometry&gt;</w:t>
+        <w:t xml:space="preserve">                &lt;</w:t>
+      </w:r>
+      <w:proofErr w:type="spellStart"/>
+      <w:r>
+        <w:rPr>
+          <w:sz w:val="28"/>
+          <w:szCs w:val="28"/>
+          <w:lang w:val="en-US"/>
+        </w:rPr>
+        <w:t>PathGeometry</w:t>
+      </w:r>
+      <w:proofErr w:type="spellEnd"/>
+      <w:r>
+        <w:rPr>
+          <w:sz w:val="28"/>
+          <w:szCs w:val="28"/>
+          <w:lang w:val="en-US"/>
+        </w:rPr>
+        <w:t>&gt;</w:t>
       </w:r>
     </w:p>
     <w:p>
@@ -3235,7 +7172,61 @@
           <w:szCs w:val="28"/>
           <w:lang w:val="en-US"/>
         </w:rPr>
-        <w:t xml:space="preserve">                    &lt;PathFigure IsClosed="True" StartPoint="10 10"&gt;</w:t>
+        <w:t xml:space="preserve">                    &lt;</w:t>
+      </w:r>
+      <w:proofErr w:type="spellStart"/>
+      <w:r>
+        <w:rPr>
+          <w:sz w:val="28"/>
+          <w:szCs w:val="28"/>
+          <w:lang w:val="en-US"/>
+        </w:rPr>
+        <w:t>PathFigure</w:t>
+      </w:r>
+      <w:proofErr w:type="spellEnd"/>
+      <w:r>
+        <w:rPr>
+          <w:sz w:val="28"/>
+          <w:szCs w:val="28"/>
+          <w:lang w:val="en-US"/>
+        </w:rPr>
+        <w:t xml:space="preserve"> </w:t>
+      </w:r>
+      <w:proofErr w:type="spellStart"/>
+      <w:r>
+        <w:rPr>
+          <w:sz w:val="28"/>
+          <w:szCs w:val="28"/>
+          <w:lang w:val="en-US"/>
+        </w:rPr>
+        <w:t>IsClosed</w:t>
+      </w:r>
+      <w:proofErr w:type="spellEnd"/>
+      <w:r>
+        <w:rPr>
+          <w:sz w:val="28"/>
+          <w:szCs w:val="28"/>
+          <w:lang w:val="en-US"/>
+        </w:rPr>
+        <w:t xml:space="preserve">="True" </w:t>
+      </w:r>
+      <w:proofErr w:type="spellStart"/>
+      <w:r>
+        <w:rPr>
+          <w:sz w:val="28"/>
+          <w:szCs w:val="28"/>
+          <w:lang w:val="en-US"/>
+        </w:rPr>
+        <w:t>StartPoint</w:t>
+      </w:r>
+      <w:proofErr w:type="spellEnd"/>
+      <w:r>
+        <w:rPr>
+          <w:sz w:val="28"/>
+          <w:szCs w:val="28"/>
+          <w:lang w:val="en-US"/>
+        </w:rPr>
+        <w:t>="10 10"&gt;</w:t>
       </w:r>
     </w:p>
     <w:p>
@@ -3258,7 +7249,25 @@
           <w:szCs w:val="28"/>
           <w:lang w:val="en-US"/>
         </w:rPr>
-        <w:t xml:space="preserve">                        &lt;LineSegment Point="10 100"/&gt;</w:t>
+        <w:t xml:space="preserve">                        &lt;</w:t>
+      </w:r>
+      <w:proofErr w:type="spellStart"/>
+      <w:r>
+        <w:rPr>
+          <w:sz w:val="28"/>
+          <w:szCs w:val="28"/>
+          <w:lang w:val="en-US"/>
+        </w:rPr>
+        <w:t>LineSegment</w:t>
+      </w:r>
+      <w:proofErr w:type="spellEnd"/>
+      <w:r>
+        <w:rPr>
+          <w:sz w:val="28"/>
+          <w:szCs w:val="28"/>
+          <w:lang w:val="en-US"/>
+        </w:rPr>
+        <w:t xml:space="preserve"> Point="10 100"/&gt;</w:t>
       </w:r>
     </w:p>
     <w:p>
@@ -3281,7 +7290,25 @@
           <w:szCs w:val="28"/>
           <w:lang w:val="en-US"/>
         </w:rPr>
-        <w:t xml:space="preserve">                        &lt;LineSegment Point="100 100"/&gt;</w:t>
+        <w:t xml:space="preserve">                        &lt;</w:t>
+      </w:r>
+      <w:proofErr w:type="spellStart"/>
+      <w:r>
+        <w:rPr>
+          <w:sz w:val="28"/>
+          <w:szCs w:val="28"/>
+          <w:lang w:val="en-US"/>
+        </w:rPr>
+        <w:t>LineSegment</w:t>
+      </w:r>
+      <w:proofErr w:type="spellEnd"/>
+      <w:r>
+        <w:rPr>
+          <w:sz w:val="28"/>
+          <w:szCs w:val="28"/>
+          <w:lang w:val="en-US"/>
+        </w:rPr>
+        <w:t xml:space="preserve"> Point="100 100"/&gt;</w:t>
       </w:r>
     </w:p>
     <w:p>
@@ -3304,7 +7331,25 @@
           <w:szCs w:val="28"/>
           <w:lang w:val="en-US"/>
         </w:rPr>
-        <w:t xml:space="preserve">                    &lt;/PathFigure&gt;</w:t>
+        <w:t xml:space="preserve">                    &lt;/</w:t>
+      </w:r>
+      <w:proofErr w:type="spellStart"/>
+      <w:r>
+        <w:rPr>
+          <w:sz w:val="28"/>
+          <w:szCs w:val="28"/>
+          <w:lang w:val="en-US"/>
+        </w:rPr>
+        <w:t>PathFigure</w:t>
+      </w:r>
+      <w:proofErr w:type="spellEnd"/>
+      <w:r>
+        <w:rPr>
+          <w:sz w:val="28"/>
+          <w:szCs w:val="28"/>
+          <w:lang w:val="en-US"/>
+        </w:rPr>
+        <w:t>&gt;</w:t>
       </w:r>
     </w:p>
     <w:p>
@@ -3327,7 +7372,25 @@
           <w:szCs w:val="28"/>
           <w:lang w:val="en-US"/>
         </w:rPr>
-        <w:t xml:space="preserve">                &lt;/PathGeometry&gt;</w:t>
+        <w:t xml:space="preserve">                &lt;/</w:t>
+      </w:r>
+      <w:proofErr w:type="spellStart"/>
+      <w:r>
+        <w:rPr>
+          <w:sz w:val="28"/>
+          <w:szCs w:val="28"/>
+          <w:lang w:val="en-US"/>
+        </w:rPr>
+        <w:t>PathGeometry</w:t>
+      </w:r>
+      <w:proofErr w:type="spellEnd"/>
+      <w:r>
+        <w:rPr>
+          <w:sz w:val="28"/>
+          <w:szCs w:val="28"/>
+          <w:lang w:val="en-US"/>
+        </w:rPr>
+        <w:t>&gt;</w:t>
       </w:r>
     </w:p>
     <w:p>
@@ -3350,7 +7413,25 @@
           <w:szCs w:val="28"/>
           <w:lang w:val="en-US"/>
         </w:rPr>
-        <w:t xml:space="preserve">            &lt;/Button.Clip&gt;</w:t>
+        <w:t xml:space="preserve">            &lt;/</w:t>
+      </w:r>
+      <w:proofErr w:type="spellStart"/>
+      <w:r>
+        <w:rPr>
+          <w:sz w:val="28"/>
+          <w:szCs w:val="28"/>
+          <w:lang w:val="en-US"/>
+        </w:rPr>
+        <w:t>Button.Clip</w:t>
+      </w:r>
+      <w:proofErr w:type="spellEnd"/>
+      <w:r>
+        <w:rPr>
+          <w:sz w:val="28"/>
+          <w:szCs w:val="28"/>
+          <w:lang w:val="en-US"/>
+        </w:rPr>
+        <w:t>&gt;</w:t>
       </w:r>
     </w:p>
     <w:p>
@@ -3396,7 +7477,79 @@
           <w:szCs w:val="28"/>
           <w:lang w:val="en-US"/>
         </w:rPr>
-        <w:t xml:space="preserve">        &lt;Button Content="Pyramid button" HorizontalAlignment="Center" Height="100" Margin="400,154,351,0" VerticalAlignment="Top" Width="41" RenderTransformOrigin="0.5,0.5" Background="#FFB97BD6"&gt;</w:t>
+        <w:t xml:space="preserve">        &lt;Button Content="Pyramid button" </w:t>
+      </w:r>
+      <w:proofErr w:type="spellStart"/>
+      <w:r>
+        <w:rPr>
+          <w:sz w:val="28"/>
+          <w:szCs w:val="28"/>
+          <w:lang w:val="en-US"/>
+        </w:rPr>
+        <w:t>HorizontalAlignment</w:t>
+      </w:r>
+      <w:proofErr w:type="spellEnd"/>
+      <w:r>
+        <w:rPr>
+          <w:sz w:val="28"/>
+          <w:szCs w:val="28"/>
+          <w:lang w:val="en-US"/>
+        </w:rPr>
+        <w:t>="Center" Height="100" Margin="400</w:t>
+      </w:r>
+      <w:proofErr w:type="gramStart"/>
+      <w:r>
+        <w:rPr>
+          <w:sz w:val="28"/>
+          <w:szCs w:val="28"/>
+          <w:lang w:val="en-US"/>
+        </w:rPr>
+        <w:t>,154,351,0</w:t>
+      </w:r>
+      <w:proofErr w:type="gramEnd"/>
+      <w:r>
+        <w:rPr>
+          <w:sz w:val="28"/>
+          <w:szCs w:val="28"/>
+          <w:lang w:val="en-US"/>
+        </w:rPr>
+        <w:t xml:space="preserve">" </w:t>
+      </w:r>
+      <w:proofErr w:type="spellStart"/>
+      <w:r>
+        <w:rPr>
+          <w:sz w:val="28"/>
+          <w:szCs w:val="28"/>
+          <w:lang w:val="en-US"/>
+        </w:rPr>
+        <w:t>VerticalAlignment</w:t>
+      </w:r>
+      <w:proofErr w:type="spellEnd"/>
+      <w:r>
+        <w:rPr>
+          <w:sz w:val="28"/>
+          <w:szCs w:val="28"/>
+          <w:lang w:val="en-US"/>
+        </w:rPr>
+        <w:t xml:space="preserve">="Top" Width="41" </w:t>
+      </w:r>
+      <w:proofErr w:type="spellStart"/>
+      <w:r>
+        <w:rPr>
+          <w:sz w:val="28"/>
+          <w:szCs w:val="28"/>
+          <w:lang w:val="en-US"/>
+        </w:rPr>
+        <w:t>RenderTransformOrigin</w:t>
+      </w:r>
+      <w:proofErr w:type="spellEnd"/>
+      <w:r>
+        <w:rPr>
+          <w:sz w:val="28"/>
+          <w:szCs w:val="28"/>
+          <w:lang w:val="en-US"/>
+        </w:rPr>
+        <w:t>="0.5,0.5" Background="#FFB97BD6"&gt;</w:t>
       </w:r>
     </w:p>
     <w:p>
@@ -3419,7 +7572,25 @@
           <w:szCs w:val="28"/>
           <w:lang w:val="en-US"/>
         </w:rPr>
-        <w:t xml:space="preserve">            &lt;Button.RenderTransform&gt;</w:t>
+        <w:t xml:space="preserve">            &lt;</w:t>
+      </w:r>
+      <w:proofErr w:type="spellStart"/>
+      <w:r>
+        <w:rPr>
+          <w:sz w:val="28"/>
+          <w:szCs w:val="28"/>
+          <w:lang w:val="en-US"/>
+        </w:rPr>
+        <w:t>Button.RenderTransform</w:t>
+      </w:r>
+      <w:proofErr w:type="spellEnd"/>
+      <w:r>
+        <w:rPr>
+          <w:sz w:val="28"/>
+          <w:szCs w:val="28"/>
+          <w:lang w:val="en-US"/>
+        </w:rPr>
+        <w:t>&gt;</w:t>
       </w:r>
     </w:p>
     <w:p>
@@ -3442,7 +7613,25 @@
           <w:szCs w:val="28"/>
           <w:lang w:val="en-US"/>
         </w:rPr>
-        <w:t xml:space="preserve">                &lt;TransformGroup&gt;</w:t>
+        <w:t xml:space="preserve">                &lt;</w:t>
+      </w:r>
+      <w:proofErr w:type="spellStart"/>
+      <w:r>
+        <w:rPr>
+          <w:sz w:val="28"/>
+          <w:szCs w:val="28"/>
+          <w:lang w:val="en-US"/>
+        </w:rPr>
+        <w:t>TransformGroup</w:t>
+      </w:r>
+      <w:proofErr w:type="spellEnd"/>
+      <w:r>
+        <w:rPr>
+          <w:sz w:val="28"/>
+          <w:szCs w:val="28"/>
+          <w:lang w:val="en-US"/>
+        </w:rPr>
+        <w:t>&gt;</w:t>
       </w:r>
     </w:p>
     <w:p>
@@ -3465,7 +7654,25 @@
           <w:szCs w:val="28"/>
           <w:lang w:val="en-US"/>
         </w:rPr>
-        <w:t xml:space="preserve">                    &lt;ScaleTransform/&gt;</w:t>
+        <w:t xml:space="preserve">                    &lt;</w:t>
+      </w:r>
+      <w:proofErr w:type="spellStart"/>
+      <w:r>
+        <w:rPr>
+          <w:sz w:val="28"/>
+          <w:szCs w:val="28"/>
+          <w:lang w:val="en-US"/>
+        </w:rPr>
+        <w:t>ScaleTransform</w:t>
+      </w:r>
+      <w:proofErr w:type="spellEnd"/>
+      <w:r>
+        <w:rPr>
+          <w:sz w:val="28"/>
+          <w:szCs w:val="28"/>
+          <w:lang w:val="en-US"/>
+        </w:rPr>
+        <w:t>/&gt;</w:t>
       </w:r>
     </w:p>
     <w:p>
@@ -3488,7 +7695,25 @@
           <w:szCs w:val="28"/>
           <w:lang w:val="en-US"/>
         </w:rPr>
-        <w:t xml:space="preserve">                    &lt;SkewTransform/&gt;</w:t>
+        <w:t xml:space="preserve">                    &lt;</w:t>
+      </w:r>
+      <w:proofErr w:type="spellStart"/>
+      <w:r>
+        <w:rPr>
+          <w:sz w:val="28"/>
+          <w:szCs w:val="28"/>
+          <w:lang w:val="en-US"/>
+        </w:rPr>
+        <w:t>SkewTransform</w:t>
+      </w:r>
+      <w:proofErr w:type="spellEnd"/>
+      <w:r>
+        <w:rPr>
+          <w:sz w:val="28"/>
+          <w:szCs w:val="28"/>
+          <w:lang w:val="en-US"/>
+        </w:rPr>
+        <w:t>/&gt;</w:t>
       </w:r>
     </w:p>
     <w:p>
@@ -3511,7 +7736,25 @@
           <w:szCs w:val="28"/>
           <w:lang w:val="en-US"/>
         </w:rPr>
-        <w:t xml:space="preserve">                    &lt;RotateTransform Angle="-0.402"/&gt;</w:t>
+        <w:t xml:space="preserve">                    &lt;</w:t>
+      </w:r>
+      <w:proofErr w:type="spellStart"/>
+      <w:r>
+        <w:rPr>
+          <w:sz w:val="28"/>
+          <w:szCs w:val="28"/>
+          <w:lang w:val="en-US"/>
+        </w:rPr>
+        <w:t>RotateTransform</w:t>
+      </w:r>
+      <w:proofErr w:type="spellEnd"/>
+      <w:r>
+        <w:rPr>
+          <w:sz w:val="28"/>
+          <w:szCs w:val="28"/>
+          <w:lang w:val="en-US"/>
+        </w:rPr>
+        <w:t xml:space="preserve"> Angle="-0.402"/&gt;</w:t>
       </w:r>
     </w:p>
     <w:p>
@@ -3534,7 +7777,25 @@
           <w:szCs w:val="28"/>
           <w:lang w:val="en-US"/>
         </w:rPr>
-        <w:t xml:space="preserve">                    &lt;TranslateTransform/&gt;</w:t>
+        <w:t xml:space="preserve">                    &lt;</w:t>
+      </w:r>
+      <w:proofErr w:type="spellStart"/>
+      <w:r>
+        <w:rPr>
+          <w:sz w:val="28"/>
+          <w:szCs w:val="28"/>
+          <w:lang w:val="en-US"/>
+        </w:rPr>
+        <w:t>TranslateTransform</w:t>
+      </w:r>
+      <w:proofErr w:type="spellEnd"/>
+      <w:r>
+        <w:rPr>
+          <w:sz w:val="28"/>
+          <w:szCs w:val="28"/>
+          <w:lang w:val="en-US"/>
+        </w:rPr>
+        <w:t>/&gt;</w:t>
       </w:r>
     </w:p>
     <w:p>
@@ -3557,7 +7818,25 @@
           <w:szCs w:val="28"/>
           <w:lang w:val="en-US"/>
         </w:rPr>
-        <w:t xml:space="preserve">                &lt;/TransformGroup&gt;</w:t>
+        <w:t xml:space="preserve">                &lt;/</w:t>
+      </w:r>
+      <w:proofErr w:type="spellStart"/>
+      <w:r>
+        <w:rPr>
+          <w:sz w:val="28"/>
+          <w:szCs w:val="28"/>
+          <w:lang w:val="en-US"/>
+        </w:rPr>
+        <w:t>TransformGroup</w:t>
+      </w:r>
+      <w:proofErr w:type="spellEnd"/>
+      <w:r>
+        <w:rPr>
+          <w:sz w:val="28"/>
+          <w:szCs w:val="28"/>
+          <w:lang w:val="en-US"/>
+        </w:rPr>
+        <w:t>&gt;</w:t>
       </w:r>
     </w:p>
     <w:p>
@@ -3580,7 +7859,25 @@
           <w:szCs w:val="28"/>
           <w:lang w:val="en-US"/>
         </w:rPr>
-        <w:t xml:space="preserve">            &lt;/Button.RenderTransform&gt;</w:t>
+        <w:t xml:space="preserve">            &lt;/</w:t>
+      </w:r>
+      <w:proofErr w:type="spellStart"/>
+      <w:r>
+        <w:rPr>
+          <w:sz w:val="28"/>
+          <w:szCs w:val="28"/>
+          <w:lang w:val="en-US"/>
+        </w:rPr>
+        <w:t>Button.RenderTransform</w:t>
+      </w:r>
+      <w:proofErr w:type="spellEnd"/>
+      <w:r>
+        <w:rPr>
+          <w:sz w:val="28"/>
+          <w:szCs w:val="28"/>
+          <w:lang w:val="en-US"/>
+        </w:rPr>
+        <w:t>&gt;</w:t>
       </w:r>
     </w:p>
     <w:p>
@@ -3603,8 +7900,25 @@
           <w:szCs w:val="28"/>
           <w:lang w:val="en-US"/>
         </w:rPr>
-        <w:lastRenderedPageBreak/>
-        <w:t xml:space="preserve">            &lt;Button.Clip&gt;</w:t>
+        <w:t xml:space="preserve">            &lt;</w:t>
+      </w:r>
+      <w:proofErr w:type="spellStart"/>
+      <w:r>
+        <w:rPr>
+          <w:sz w:val="28"/>
+          <w:szCs w:val="28"/>
+          <w:lang w:val="en-US"/>
+        </w:rPr>
+        <w:t>Button.Clip</w:t>
+      </w:r>
+      <w:proofErr w:type="spellEnd"/>
+      <w:r>
+        <w:rPr>
+          <w:sz w:val="28"/>
+          <w:szCs w:val="28"/>
+          <w:lang w:val="en-US"/>
+        </w:rPr>
+        <w:t>&gt;</w:t>
       </w:r>
     </w:p>
     <w:p>
@@ -3627,7 +7941,25 @@
           <w:szCs w:val="28"/>
           <w:lang w:val="en-US"/>
         </w:rPr>
-        <w:t xml:space="preserve">                &lt;PathGeometry&gt;</w:t>
+        <w:t xml:space="preserve">                &lt;</w:t>
+      </w:r>
+      <w:proofErr w:type="spellStart"/>
+      <w:r>
+        <w:rPr>
+          <w:sz w:val="28"/>
+          <w:szCs w:val="28"/>
+          <w:lang w:val="en-US"/>
+        </w:rPr>
+        <w:t>PathGeometry</w:t>
+      </w:r>
+      <w:proofErr w:type="spellEnd"/>
+      <w:r>
+        <w:rPr>
+          <w:sz w:val="28"/>
+          <w:szCs w:val="28"/>
+          <w:lang w:val="en-US"/>
+        </w:rPr>
+        <w:t>&gt;</w:t>
       </w:r>
     </w:p>
     <w:p>
@@ -3650,7 +7982,61 @@
           <w:szCs w:val="28"/>
           <w:lang w:val="en-US"/>
         </w:rPr>
-        <w:t xml:space="preserve">                    &lt;PathFigure IsClosed="True" StartPoint="10 10"&gt;</w:t>
+        <w:t xml:space="preserve">                    &lt;</w:t>
+      </w:r>
+      <w:proofErr w:type="spellStart"/>
+      <w:r>
+        <w:rPr>
+          <w:sz w:val="28"/>
+          <w:szCs w:val="28"/>
+          <w:lang w:val="en-US"/>
+        </w:rPr>
+        <w:t>PathFigure</w:t>
+      </w:r>
+      <w:proofErr w:type="spellEnd"/>
+      <w:r>
+        <w:rPr>
+          <w:sz w:val="28"/>
+          <w:szCs w:val="28"/>
+          <w:lang w:val="en-US"/>
+        </w:rPr>
+        <w:t xml:space="preserve"> </w:t>
+      </w:r>
+      <w:proofErr w:type="spellStart"/>
+      <w:r>
+        <w:rPr>
+          <w:sz w:val="28"/>
+          <w:szCs w:val="28"/>
+          <w:lang w:val="en-US"/>
+        </w:rPr>
+        <w:t>IsClosed</w:t>
+      </w:r>
+      <w:proofErr w:type="spellEnd"/>
+      <w:r>
+        <w:rPr>
+          <w:sz w:val="28"/>
+          <w:szCs w:val="28"/>
+          <w:lang w:val="en-US"/>
+        </w:rPr>
+        <w:t xml:space="preserve">="True" </w:t>
+      </w:r>
+      <w:proofErr w:type="spellStart"/>
+      <w:r>
+        <w:rPr>
+          <w:sz w:val="28"/>
+          <w:szCs w:val="28"/>
+          <w:lang w:val="en-US"/>
+        </w:rPr>
+        <w:t>StartPoint</w:t>
+      </w:r>
+      <w:proofErr w:type="spellEnd"/>
+      <w:r>
+        <w:rPr>
+          <w:sz w:val="28"/>
+          <w:szCs w:val="28"/>
+          <w:lang w:val="en-US"/>
+        </w:rPr>
+        <w:t>="10 10"&gt;</w:t>
       </w:r>
     </w:p>
     <w:p>
@@ -3673,7 +8059,25 @@
           <w:szCs w:val="28"/>
           <w:lang w:val="en-US"/>
         </w:rPr>
-        <w:t xml:space="preserve">                        &lt;LineSegment Point="-1 100"/&gt;</w:t>
+        <w:t xml:space="preserve">                        &lt;</w:t>
+      </w:r>
+      <w:proofErr w:type="spellStart"/>
+      <w:r>
+        <w:rPr>
+          <w:sz w:val="28"/>
+          <w:szCs w:val="28"/>
+          <w:lang w:val="en-US"/>
+        </w:rPr>
+        <w:t>LineSegment</w:t>
+      </w:r>
+      <w:proofErr w:type="spellEnd"/>
+      <w:r>
+        <w:rPr>
+          <w:sz w:val="28"/>
+          <w:szCs w:val="28"/>
+          <w:lang w:val="en-US"/>
+        </w:rPr>
+        <w:t xml:space="preserve"> Point="-1 100"/&gt;</w:t>
       </w:r>
     </w:p>
     <w:p>
@@ -3696,7 +8100,26 @@
           <w:szCs w:val="28"/>
           <w:lang w:val="en-US"/>
         </w:rPr>
-        <w:t xml:space="preserve">                        &lt;LineSegment Point="80 200"/&gt;</w:t>
+        <w:lastRenderedPageBreak/>
+        <w:t xml:space="preserve">                        &lt;</w:t>
+      </w:r>
+      <w:proofErr w:type="spellStart"/>
+      <w:r>
+        <w:rPr>
+          <w:sz w:val="28"/>
+          <w:szCs w:val="28"/>
+          <w:lang w:val="en-US"/>
+        </w:rPr>
+        <w:t>LineSegment</w:t>
+      </w:r>
+      <w:proofErr w:type="spellEnd"/>
+      <w:r>
+        <w:rPr>
+          <w:sz w:val="28"/>
+          <w:szCs w:val="28"/>
+          <w:lang w:val="en-US"/>
+        </w:rPr>
+        <w:t xml:space="preserve"> Point="80 200"/&gt;</w:t>
       </w:r>
     </w:p>
     <w:p>
@@ -3719,7 +8142,25 @@
           <w:szCs w:val="28"/>
           <w:lang w:val="en-US"/>
         </w:rPr>
-        <w:t xml:space="preserve">                    &lt;/PathFigure&gt;</w:t>
+        <w:t xml:space="preserve">                    &lt;/</w:t>
+      </w:r>
+      <w:proofErr w:type="spellStart"/>
+      <w:r>
+        <w:rPr>
+          <w:sz w:val="28"/>
+          <w:szCs w:val="28"/>
+          <w:lang w:val="en-US"/>
+        </w:rPr>
+        <w:t>PathFigure</w:t>
+      </w:r>
+      <w:proofErr w:type="spellEnd"/>
+      <w:r>
+        <w:rPr>
+          <w:sz w:val="28"/>
+          <w:szCs w:val="28"/>
+          <w:lang w:val="en-US"/>
+        </w:rPr>
+        <w:t>&gt;</w:t>
       </w:r>
     </w:p>
     <w:p>
@@ -3742,7 +8183,25 @@
           <w:szCs w:val="28"/>
           <w:lang w:val="en-US"/>
         </w:rPr>
-        <w:t xml:space="preserve">                &lt;/PathGeometry&gt;</w:t>
+        <w:t xml:space="preserve">                &lt;/</w:t>
+      </w:r>
+      <w:proofErr w:type="spellStart"/>
+      <w:r>
+        <w:rPr>
+          <w:sz w:val="28"/>
+          <w:szCs w:val="28"/>
+          <w:lang w:val="en-US"/>
+        </w:rPr>
+        <w:t>PathGeometry</w:t>
+      </w:r>
+      <w:proofErr w:type="spellEnd"/>
+      <w:r>
+        <w:rPr>
+          <w:sz w:val="28"/>
+          <w:szCs w:val="28"/>
+          <w:lang w:val="en-US"/>
+        </w:rPr>
+        <w:t>&gt;</w:t>
       </w:r>
     </w:p>
     <w:p>
@@ -3765,7 +8224,25 @@
           <w:szCs w:val="28"/>
           <w:lang w:val="en-US"/>
         </w:rPr>
-        <w:t xml:space="preserve">            &lt;/Button.Clip&gt;</w:t>
+        <w:t xml:space="preserve">            &lt;/</w:t>
+      </w:r>
+      <w:proofErr w:type="spellStart"/>
+      <w:r>
+        <w:rPr>
+          <w:sz w:val="28"/>
+          <w:szCs w:val="28"/>
+          <w:lang w:val="en-US"/>
+        </w:rPr>
+        <w:t>Button.Clip</w:t>
+      </w:r>
+      <w:proofErr w:type="spellEnd"/>
+      <w:r>
+        <w:rPr>
+          <w:sz w:val="28"/>
+          <w:szCs w:val="28"/>
+          <w:lang w:val="en-US"/>
+        </w:rPr>
+        <w:t>&gt;</w:t>
       </w:r>
     </w:p>
     <w:p>
@@ -4383,7 +8860,7 @@
             </wp:anchor>
           </w:drawing>
         </mc:Choice>
-        <mc:Fallback xmlns:w16sdtdh="http://schemas.microsoft.com/office/word/2020/wordml/sdtdatahash" xmlns:w16="http://schemas.microsoft.com/office/word/2018/wordml" xmlns:w16cid="http://schemas.microsoft.com/office/word/2016/wordml/cid" xmlns:w16cex="http://schemas.microsoft.com/office/word/2018/wordml/cex" xmlns:am3d="http://schemas.microsoft.com/office/drawing/2017/model3d" xmlns:aink="http://schemas.microsoft.com/office/drawing/2016/ink" xmlns:cx8="http://schemas.microsoft.com/office/drawing/2016/5/14/chartex" xmlns:cx7="http://schemas.microsoft.com/office/drawing/2016/5/13/chartex" xmlns:cx6="http://schemas.microsoft.com/office/drawing/2016/5/12/chartex" xmlns:cx5="http://schemas.microsoft.com/office/drawing/2016/5/11/chartex" xmlns:cx4="http://schemas.microsoft.com/office/drawing/2016/5/10/chartex" xmlns:cx3="http://schemas.microsoft.com/office/drawing/2016/5/9/chartex" xmlns:cx2="http://schemas.microsoft.com/office/drawing/2015/10/21/chartex">
+        <mc:Fallback xmlns:cx2="http://schemas.microsoft.com/office/drawing/2015/10/21/chartex" xmlns:cx3="http://schemas.microsoft.com/office/drawing/2016/5/9/chartex" xmlns:cx4="http://schemas.microsoft.com/office/drawing/2016/5/10/chartex" xmlns:cx5="http://schemas.microsoft.com/office/drawing/2016/5/11/chartex" xmlns:cx6="http://schemas.microsoft.com/office/drawing/2016/5/12/chartex" xmlns:cx7="http://schemas.microsoft.com/office/drawing/2016/5/13/chartex" xmlns:cx8="http://schemas.microsoft.com/office/drawing/2016/5/14/chartex" xmlns:aink="http://schemas.microsoft.com/office/drawing/2016/ink" xmlns:am3d="http://schemas.microsoft.com/office/drawing/2017/model3d" xmlns:w16cex="http://schemas.microsoft.com/office/word/2018/wordml/cex" xmlns:w16cid="http://schemas.microsoft.com/office/word/2016/wordml/cid" xmlns:w16="http://schemas.microsoft.com/office/word/2018/wordml" xmlns:w16sdtdh="http://schemas.microsoft.com/office/word/2020/wordml/sdtdatahash">
           <w:pict>
             <v:line w14:anchorId="3BADCE4B" id="Line 61" o:spid="_x0000_s1026" style="position:absolute;z-index:251631616;visibility:visible;mso-wrap-style:square;mso-width-percent:0;mso-height-percent:0;mso-wrap-distance-left:9pt;mso-wrap-distance-top:0;mso-wrap-distance-right:9pt;mso-wrap-distance-bottom:0;mso-position-horizontal:absolute;mso-position-horizontal-relative:page;mso-position-vertical:absolute;mso-position-vertical-relative:page;mso-width-percent:0;mso-height-percent:0;mso-width-relative:page;mso-height-relative:page" from="552.85pt,801.75pt" to="581.2pt,801.75pt" o:gfxdata="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" strokeweight="1.5pt">
               <w10:wrap anchorx="page" anchory="page"/>
@@ -4415,7 +8892,7 @@
         <w:rStyle w:val="a6"/>
         <w:noProof/>
       </w:rPr>
-      <w:t>10</w:t>
+      <w:t>9</w:t>
     </w:r>
     <w:r>
       <w:rPr>
@@ -5120,6 +9597,7 @@
                               <w:lang w:val="en-US"/>
                             </w:rPr>
                           </w:pPr>
+                          <w:proofErr w:type="spellStart"/>
                           <w:r>
                             <w:rPr>
                               <w:rFonts w:ascii="ISOCPEUR" w:hAnsi="ISOCPEUR" w:cs="Arial"/>
@@ -5129,6 +9607,7 @@
                             </w:rPr>
                             <w:t>Изм</w:t>
                           </w:r>
+                          <w:proofErr w:type="spellEnd"/>
                           <w:r>
                             <w:rPr>
                               <w:rFonts w:ascii="ISOCPEUR" w:hAnsi="ISOCPEUR" w:cs="Arial"/>
@@ -5420,7 +9899,7 @@
             </wp:anchor>
           </w:drawing>
         </mc:Choice>
-        <mc:Fallback xmlns:w16sdtdh="http://schemas.microsoft.com/office/word/2020/wordml/sdtdatahash" xmlns:w16="http://schemas.microsoft.com/office/word/2018/wordml" xmlns:w16cid="http://schemas.microsoft.com/office/word/2016/wordml/cid" xmlns:w16cex="http://schemas.microsoft.com/office/word/2018/wordml/cex" xmlns:am3d="http://schemas.microsoft.com/office/drawing/2017/model3d" xmlns:aink="http://schemas.microsoft.com/office/drawing/2016/ink" xmlns:cx8="http://schemas.microsoft.com/office/drawing/2016/5/14/chartex" xmlns:cx7="http://schemas.microsoft.com/office/drawing/2016/5/13/chartex" xmlns:cx6="http://schemas.microsoft.com/office/drawing/2016/5/12/chartex" xmlns:cx5="http://schemas.microsoft.com/office/drawing/2016/5/11/chartex" xmlns:cx4="http://schemas.microsoft.com/office/drawing/2016/5/10/chartex" xmlns:cx3="http://schemas.microsoft.com/office/drawing/2016/5/9/chartex" xmlns:cx2="http://schemas.microsoft.com/office/drawing/2015/10/21/chartex">
+        <mc:Fallback xmlns:cx2="http://schemas.microsoft.com/office/drawing/2015/10/21/chartex" xmlns:cx3="http://schemas.microsoft.com/office/drawing/2016/5/9/chartex" xmlns:cx4="http://schemas.microsoft.com/office/drawing/2016/5/10/chartex" xmlns:cx5="http://schemas.microsoft.com/office/drawing/2016/5/11/chartex" xmlns:cx6="http://schemas.microsoft.com/office/drawing/2016/5/12/chartex" xmlns:cx7="http://schemas.microsoft.com/office/drawing/2016/5/13/chartex" xmlns:cx8="http://schemas.microsoft.com/office/drawing/2016/5/14/chartex" xmlns:aink="http://schemas.microsoft.com/office/drawing/2016/ink" xmlns:am3d="http://schemas.microsoft.com/office/drawing/2017/model3d" xmlns:w16cex="http://schemas.microsoft.com/office/word/2018/wordml/cex" xmlns:w16cid="http://schemas.microsoft.com/office/word/2016/wordml/cid" xmlns:w16="http://schemas.microsoft.com/office/word/2018/wordml" xmlns:w16sdtdh="http://schemas.microsoft.com/office/word/2020/wordml/sdtdatahash">
           <w:pict>
             <v:line w14:anchorId="77D9053D" id="Line 63" o:spid="_x0000_s1026" style="position:absolute;z-index:251633664;visibility:visible;mso-wrap-style:square;mso-width-percent:0;mso-height-percent:0;mso-wrap-distance-left:9pt;mso-wrap-distance-top:0;mso-wrap-distance-right:9pt;mso-wrap-distance-bottom:0;mso-position-horizontal:absolute;mso-position-horizontal-relative:page;mso-position-vertical:absolute;mso-position-vertical-relative:page;mso-width-percent:0;mso-height-percent:0;mso-width-relative:page;mso-height-relative:page" from="108.75pt,782.95pt" to="108.75pt,825.45pt" o:gfxdata="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" strokecolor="black [3213]" strokeweight="1.5pt">
               <w10:wrap anchorx="page" anchory="page"/>
@@ -5496,7 +9975,7 @@
             </wp:anchor>
           </w:drawing>
         </mc:Choice>
-        <mc:Fallback xmlns:w16sdtdh="http://schemas.microsoft.com/office/word/2020/wordml/sdtdatahash" xmlns:w16="http://schemas.microsoft.com/office/word/2018/wordml" xmlns:w16cid="http://schemas.microsoft.com/office/word/2016/wordml/cid" xmlns:w16cex="http://schemas.microsoft.com/office/word/2018/wordml/cex" xmlns:am3d="http://schemas.microsoft.com/office/drawing/2017/model3d" xmlns:aink="http://schemas.microsoft.com/office/drawing/2016/ink" xmlns:cx8="http://schemas.microsoft.com/office/drawing/2016/5/14/chartex" xmlns:cx7="http://schemas.microsoft.com/office/drawing/2016/5/13/chartex" xmlns:cx6="http://schemas.microsoft.com/office/drawing/2016/5/12/chartex" xmlns:cx5="http://schemas.microsoft.com/office/drawing/2016/5/11/chartex" xmlns:cx4="http://schemas.microsoft.com/office/drawing/2016/5/10/chartex" xmlns:cx3="http://schemas.microsoft.com/office/drawing/2016/5/9/chartex" xmlns:cx2="http://schemas.microsoft.com/office/drawing/2015/10/21/chartex">
+        <mc:Fallback xmlns:cx2="http://schemas.microsoft.com/office/drawing/2015/10/21/chartex" xmlns:cx3="http://schemas.microsoft.com/office/drawing/2016/5/9/chartex" xmlns:cx4="http://schemas.microsoft.com/office/drawing/2016/5/10/chartex" xmlns:cx5="http://schemas.microsoft.com/office/drawing/2016/5/11/chartex" xmlns:cx6="http://schemas.microsoft.com/office/drawing/2016/5/12/chartex" xmlns:cx7="http://schemas.microsoft.com/office/drawing/2016/5/13/chartex" xmlns:cx8="http://schemas.microsoft.com/office/drawing/2016/5/14/chartex" xmlns:aink="http://schemas.microsoft.com/office/drawing/2016/ink" xmlns:am3d="http://schemas.microsoft.com/office/drawing/2017/model3d" xmlns:w16cex="http://schemas.microsoft.com/office/word/2018/wordml/cex" xmlns:w16cid="http://schemas.microsoft.com/office/word/2016/wordml/cid" xmlns:w16="http://schemas.microsoft.com/office/word/2018/wordml" xmlns:w16sdtdh="http://schemas.microsoft.com/office/word/2020/wordml/sdtdatahash">
           <w:pict>
             <v:line w14:anchorId="07385BA2" id="Line 62" o:spid="_x0000_s1026" style="position:absolute;z-index:251632640;visibility:visible;mso-wrap-style:square;mso-width-percent:0;mso-height-percent:0;mso-wrap-distance-left:9pt;mso-wrap-distance-top:0;mso-wrap-distance-right:9pt;mso-wrap-distance-bottom:0;mso-position-horizontal:absolute;mso-position-horizontal-relative:page;mso-position-vertical:absolute;mso-position-vertical-relative:page;mso-width-percent:0;mso-height-percent:0;mso-width-relative:page;mso-height-relative:page" from="80.75pt,781.9pt" to="80.75pt,824.4pt" o:gfxdata="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" strokeweight="1.5pt">
               <w10:wrap anchorx="page" anchory="page"/>
@@ -5910,7 +10389,7 @@
             </wp:anchor>
           </w:drawing>
         </mc:Choice>
-        <mc:Fallback xmlns:w16sdtdh="http://schemas.microsoft.com/office/word/2020/wordml/sdtdatahash" xmlns:w16="http://schemas.microsoft.com/office/word/2018/wordml" xmlns:w16cid="http://schemas.microsoft.com/office/word/2016/wordml/cid" xmlns:w16cex="http://schemas.microsoft.com/office/word/2018/wordml/cex" xmlns:am3d="http://schemas.microsoft.com/office/drawing/2017/model3d" xmlns:aink="http://schemas.microsoft.com/office/drawing/2016/ink" xmlns:cx8="http://schemas.microsoft.com/office/drawing/2016/5/14/chartex" xmlns:cx7="http://schemas.microsoft.com/office/drawing/2016/5/13/chartex" xmlns:cx6="http://schemas.microsoft.com/office/drawing/2016/5/12/chartex" xmlns:cx5="http://schemas.microsoft.com/office/drawing/2016/5/11/chartex" xmlns:cx4="http://schemas.microsoft.com/office/drawing/2016/5/10/chartex" xmlns:cx3="http://schemas.microsoft.com/office/drawing/2016/5/9/chartex" xmlns:cx2="http://schemas.microsoft.com/office/drawing/2015/10/21/chartex">
+        <mc:Fallback xmlns:cx2="http://schemas.microsoft.com/office/drawing/2015/10/21/chartex" xmlns:cx3="http://schemas.microsoft.com/office/drawing/2016/5/9/chartex" xmlns:cx4="http://schemas.microsoft.com/office/drawing/2016/5/10/chartex" xmlns:cx5="http://schemas.microsoft.com/office/drawing/2016/5/11/chartex" xmlns:cx6="http://schemas.microsoft.com/office/drawing/2016/5/12/chartex" xmlns:cx7="http://schemas.microsoft.com/office/drawing/2016/5/13/chartex" xmlns:cx8="http://schemas.microsoft.com/office/drawing/2016/5/14/chartex" xmlns:aink="http://schemas.microsoft.com/office/drawing/2016/ink" xmlns:am3d="http://schemas.microsoft.com/office/drawing/2017/model3d" xmlns:w16cex="http://schemas.microsoft.com/office/word/2018/wordml/cex" xmlns:w16cid="http://schemas.microsoft.com/office/word/2016/wordml/cid" xmlns:w16="http://schemas.microsoft.com/office/word/2018/wordml" xmlns:w16sdtdh="http://schemas.microsoft.com/office/word/2020/wordml/sdtdatahash">
           <w:pict>
             <v:line w14:anchorId="4BA35792" id="Line 65" o:spid="_x0000_s1026" style="position:absolute;z-index:251635712;visibility:visible;mso-wrap-style:square;mso-width-percent:0;mso-height-percent:0;mso-wrap-distance-left:9pt;mso-wrap-distance-top:0;mso-wrap-distance-right:9pt;mso-wrap-distance-bottom:0;mso-position-horizontal:absolute;mso-position-horizontal-relative:page;mso-position-vertical:absolute;mso-position-vertical-relative:page;mso-width-percent:0;mso-height-percent:0;mso-width-relative:page;mso-height-relative:page" from="212.65pt,781.9pt" to="212.65pt,824.4pt" o:gfxdata="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" strokeweight="1.5pt">
               <w10:wrap anchorx="page" anchory="page"/>
@@ -5986,7 +10465,7 @@
             </wp:anchor>
           </w:drawing>
         </mc:Choice>
-        <mc:Fallback xmlns:w16sdtdh="http://schemas.microsoft.com/office/word/2020/wordml/sdtdatahash" xmlns:w16="http://schemas.microsoft.com/office/word/2018/wordml" xmlns:w16cid="http://schemas.microsoft.com/office/word/2016/wordml/cid" xmlns:w16cex="http://schemas.microsoft.com/office/word/2018/wordml/cex" xmlns:am3d="http://schemas.microsoft.com/office/drawing/2017/model3d" xmlns:aink="http://schemas.microsoft.com/office/drawing/2016/ink" xmlns:cx8="http://schemas.microsoft.com/office/drawing/2016/5/14/chartex" xmlns:cx7="http://schemas.microsoft.com/office/drawing/2016/5/13/chartex" xmlns:cx6="http://schemas.microsoft.com/office/drawing/2016/5/12/chartex" xmlns:cx5="http://schemas.microsoft.com/office/drawing/2016/5/11/chartex" xmlns:cx4="http://schemas.microsoft.com/office/drawing/2016/5/10/chartex" xmlns:cx3="http://schemas.microsoft.com/office/drawing/2016/5/9/chartex" xmlns:cx2="http://schemas.microsoft.com/office/drawing/2015/10/21/chartex">
+        <mc:Fallback xmlns:cx2="http://schemas.microsoft.com/office/drawing/2015/10/21/chartex" xmlns:cx3="http://schemas.microsoft.com/office/drawing/2016/5/9/chartex" xmlns:cx4="http://schemas.microsoft.com/office/drawing/2016/5/10/chartex" xmlns:cx5="http://schemas.microsoft.com/office/drawing/2016/5/11/chartex" xmlns:cx6="http://schemas.microsoft.com/office/drawing/2016/5/12/chartex" xmlns:cx7="http://schemas.microsoft.com/office/drawing/2016/5/13/chartex" xmlns:cx8="http://schemas.microsoft.com/office/drawing/2016/5/14/chartex" xmlns:aink="http://schemas.microsoft.com/office/drawing/2016/ink" xmlns:am3d="http://schemas.microsoft.com/office/drawing/2017/model3d" xmlns:w16cex="http://schemas.microsoft.com/office/word/2018/wordml/cex" xmlns:w16cid="http://schemas.microsoft.com/office/word/2016/wordml/cid" xmlns:w16="http://schemas.microsoft.com/office/word/2018/wordml" xmlns:w16sdtdh="http://schemas.microsoft.com/office/word/2020/wordml/sdtdatahash">
           <w:pict>
             <v:line w14:anchorId="6D4994A7" id="Line 64" o:spid="_x0000_s1026" style="position:absolute;z-index:251634688;visibility:visible;mso-wrap-style:square;mso-width-percent:0;mso-height-percent:0;mso-wrap-distance-left:9pt;mso-wrap-distance-top:0;mso-wrap-distance-right:9pt;mso-wrap-distance-bottom:0;mso-position-horizontal:absolute;mso-position-horizontal-relative:page;mso-position-vertical:absolute;mso-position-vertical-relative:page;mso-width-percent:0;mso-height-percent:0;mso-width-relative:page;mso-height-relative:page" from="170.1pt,781.9pt" to="170.1pt,824.4pt" o:gfxdata="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" strokeweight="1.5pt">
               <w10:wrap anchorx="page" anchory="page"/>
@@ -6062,7 +10541,7 @@
             </wp:anchor>
           </w:drawing>
         </mc:Choice>
-        <mc:Fallback xmlns:w16sdtdh="http://schemas.microsoft.com/office/word/2020/wordml/sdtdatahash" xmlns:w16="http://schemas.microsoft.com/office/word/2018/wordml" xmlns:w16cid="http://schemas.microsoft.com/office/word/2016/wordml/cid" xmlns:w16cex="http://schemas.microsoft.com/office/word/2018/wordml/cex" xmlns:am3d="http://schemas.microsoft.com/office/drawing/2017/model3d" xmlns:aink="http://schemas.microsoft.com/office/drawing/2016/ink" xmlns:cx8="http://schemas.microsoft.com/office/drawing/2016/5/14/chartex" xmlns:cx7="http://schemas.microsoft.com/office/drawing/2016/5/13/chartex" xmlns:cx6="http://schemas.microsoft.com/office/drawing/2016/5/12/chartex" xmlns:cx5="http://schemas.microsoft.com/office/drawing/2016/5/11/chartex" xmlns:cx4="http://schemas.microsoft.com/office/drawing/2016/5/10/chartex" xmlns:cx3="http://schemas.microsoft.com/office/drawing/2016/5/9/chartex" xmlns:cx2="http://schemas.microsoft.com/office/drawing/2015/10/21/chartex">
+        <mc:Fallback xmlns:cx2="http://schemas.microsoft.com/office/drawing/2015/10/21/chartex" xmlns:cx3="http://schemas.microsoft.com/office/drawing/2016/5/9/chartex" xmlns:cx4="http://schemas.microsoft.com/office/drawing/2016/5/10/chartex" xmlns:cx5="http://schemas.microsoft.com/office/drawing/2016/5/11/chartex" xmlns:cx6="http://schemas.microsoft.com/office/drawing/2016/5/12/chartex" xmlns:cx7="http://schemas.microsoft.com/office/drawing/2016/5/13/chartex" xmlns:cx8="http://schemas.microsoft.com/office/drawing/2016/5/14/chartex" xmlns:aink="http://schemas.microsoft.com/office/drawing/2016/ink" xmlns:am3d="http://schemas.microsoft.com/office/drawing/2017/model3d" xmlns:w16cex="http://schemas.microsoft.com/office/word/2018/wordml/cex" xmlns:w16cid="http://schemas.microsoft.com/office/word/2016/wordml/cid" xmlns:w16="http://schemas.microsoft.com/office/word/2018/wordml" xmlns:w16sdtdh="http://schemas.microsoft.com/office/word/2020/wordml/sdtdatahash">
           <w:pict>
             <v:line w14:anchorId="1FD79395" id="Line 60" o:spid="_x0000_s1026" style="position:absolute;z-index:251630592;visibility:visible;mso-wrap-style:square;mso-width-percent:0;mso-height-percent:0;mso-wrap-distance-left:9pt;mso-wrap-distance-top:0;mso-wrap-distance-right:9pt;mso-wrap-distance-bottom:0;mso-position-horizontal:absolute;mso-position-horizontal-relative:page;mso-position-vertical:absolute;mso-position-vertical-relative:page;mso-width-percent:0;mso-height-percent:0;mso-width-relative:page;mso-height-relative:page" from="552.85pt,781.9pt" to="552.85pt,824.4pt" o:gfxdata="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" strokeweight="1.5pt">
               <w10:wrap anchorx="page" anchory="page"/>
@@ -6138,7 +10617,7 @@
             </wp:anchor>
           </w:drawing>
         </mc:Choice>
-        <mc:Fallback xmlns:w16sdtdh="http://schemas.microsoft.com/office/word/2020/wordml/sdtdatahash" xmlns:w16="http://schemas.microsoft.com/office/word/2018/wordml" xmlns:w16cid="http://schemas.microsoft.com/office/word/2016/wordml/cid" xmlns:w16cex="http://schemas.microsoft.com/office/word/2018/wordml/cex" xmlns:am3d="http://schemas.microsoft.com/office/drawing/2017/model3d" xmlns:aink="http://schemas.microsoft.com/office/drawing/2016/ink" xmlns:cx8="http://schemas.microsoft.com/office/drawing/2016/5/14/chartex" xmlns:cx7="http://schemas.microsoft.com/office/drawing/2016/5/13/chartex" xmlns:cx6="http://schemas.microsoft.com/office/drawing/2016/5/12/chartex" xmlns:cx5="http://schemas.microsoft.com/office/drawing/2016/5/11/chartex" xmlns:cx4="http://schemas.microsoft.com/office/drawing/2016/5/10/chartex" xmlns:cx3="http://schemas.microsoft.com/office/drawing/2016/5/9/chartex" xmlns:cx2="http://schemas.microsoft.com/office/drawing/2015/10/21/chartex">
+        <mc:Fallback xmlns:cx2="http://schemas.microsoft.com/office/drawing/2015/10/21/chartex" xmlns:cx3="http://schemas.microsoft.com/office/drawing/2016/5/9/chartex" xmlns:cx4="http://schemas.microsoft.com/office/drawing/2016/5/10/chartex" xmlns:cx5="http://schemas.microsoft.com/office/drawing/2016/5/11/chartex" xmlns:cx6="http://schemas.microsoft.com/office/drawing/2016/5/12/chartex" xmlns:cx7="http://schemas.microsoft.com/office/drawing/2016/5/13/chartex" xmlns:cx8="http://schemas.microsoft.com/office/drawing/2016/5/14/chartex" xmlns:aink="http://schemas.microsoft.com/office/drawing/2016/ink" xmlns:am3d="http://schemas.microsoft.com/office/drawing/2017/model3d" xmlns:w16cex="http://schemas.microsoft.com/office/word/2018/wordml/cex" xmlns:w16cid="http://schemas.microsoft.com/office/word/2016/wordml/cid" xmlns:w16="http://schemas.microsoft.com/office/word/2018/wordml" xmlns:w16sdtdh="http://schemas.microsoft.com/office/word/2020/wordml/sdtdatahash">
           <w:pict>
             <v:line w14:anchorId="258D35A0" id="Line 59" o:spid="_x0000_s1026" style="position:absolute;z-index:251629568;visibility:visible;mso-wrap-style:square;mso-width-percent:0;mso-height-percent:0;mso-wrap-distance-left:9pt;mso-wrap-distance-top:0;mso-wrap-distance-right:9pt;mso-wrap-distance-bottom:0;mso-position-horizontal:absolute;mso-position-horizontal-relative:page;mso-position-vertical:absolute;mso-position-vertical-relative:page;mso-width-percent:0;mso-height-percent:0;mso-width-relative:page;mso-height-relative:page" from="56.7pt,810.25pt" to="240.95pt,810.25pt" o:gfxdata="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" strokeweight="1.5pt">
               <w10:wrap anchorx="page" anchory="page"/>
@@ -6214,7 +10693,7 @@
             </wp:anchor>
           </w:drawing>
         </mc:Choice>
-        <mc:Fallback xmlns:w16sdtdh="http://schemas.microsoft.com/office/word/2020/wordml/sdtdatahash" xmlns:w16="http://schemas.microsoft.com/office/word/2018/wordml" xmlns:w16cid="http://schemas.microsoft.com/office/word/2016/wordml/cid" xmlns:w16cex="http://schemas.microsoft.com/office/word/2018/wordml/cex" xmlns:am3d="http://schemas.microsoft.com/office/drawing/2017/model3d" xmlns:aink="http://schemas.microsoft.com/office/drawing/2016/ink" xmlns:cx8="http://schemas.microsoft.com/office/drawing/2016/5/14/chartex" xmlns:cx7="http://schemas.microsoft.com/office/drawing/2016/5/13/chartex" xmlns:cx6="http://schemas.microsoft.com/office/drawing/2016/5/12/chartex" xmlns:cx5="http://schemas.microsoft.com/office/drawing/2016/5/11/chartex" xmlns:cx4="http://schemas.microsoft.com/office/drawing/2016/5/10/chartex" xmlns:cx3="http://schemas.microsoft.com/office/drawing/2016/5/9/chartex" xmlns:cx2="http://schemas.microsoft.com/office/drawing/2015/10/21/chartex">
+        <mc:Fallback xmlns:cx2="http://schemas.microsoft.com/office/drawing/2015/10/21/chartex" xmlns:cx3="http://schemas.microsoft.com/office/drawing/2016/5/9/chartex" xmlns:cx4="http://schemas.microsoft.com/office/drawing/2016/5/10/chartex" xmlns:cx5="http://schemas.microsoft.com/office/drawing/2016/5/11/chartex" xmlns:cx6="http://schemas.microsoft.com/office/drawing/2016/5/12/chartex" xmlns:cx7="http://schemas.microsoft.com/office/drawing/2016/5/13/chartex" xmlns:cx8="http://schemas.microsoft.com/office/drawing/2016/5/14/chartex" xmlns:aink="http://schemas.microsoft.com/office/drawing/2016/ink" xmlns:am3d="http://schemas.microsoft.com/office/drawing/2017/model3d" xmlns:w16cex="http://schemas.microsoft.com/office/word/2018/wordml/cex" xmlns:w16cid="http://schemas.microsoft.com/office/word/2016/wordml/cid" xmlns:w16="http://schemas.microsoft.com/office/word/2018/wordml" xmlns:w16sdtdh="http://schemas.microsoft.com/office/word/2020/wordml/sdtdatahash">
           <w:pict>
             <v:line w14:anchorId="4401B047" id="Line 58" o:spid="_x0000_s1026" style="position:absolute;z-index:251628544;visibility:visible;mso-wrap-style:square;mso-width-percent:0;mso-height-percent:0;mso-wrap-distance-left:9pt;mso-wrap-distance-top:0;mso-wrap-distance-right:9pt;mso-wrap-distance-bottom:0;mso-position-horizontal:absolute;mso-position-horizontal-relative:page;mso-position-vertical:absolute;mso-position-vertical-relative:page;mso-width-percent:0;mso-height-percent:0;mso-width-relative:page;mso-height-relative:page" from="241pt,781.9pt" to="241pt,824.4pt" o:gfxdata="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" strokeweight="1.5pt">
               <w10:wrap anchorx="page" anchory="page"/>
@@ -6290,7 +10769,7 @@
             </wp:anchor>
           </w:drawing>
         </mc:Choice>
-        <mc:Fallback xmlns:w16sdtdh="http://schemas.microsoft.com/office/word/2020/wordml/sdtdatahash" xmlns:w16="http://schemas.microsoft.com/office/word/2018/wordml" xmlns:w16cid="http://schemas.microsoft.com/office/word/2016/wordml/cid" xmlns:w16cex="http://schemas.microsoft.com/office/word/2018/wordml/cex" xmlns:am3d="http://schemas.microsoft.com/office/drawing/2017/model3d" xmlns:aink="http://schemas.microsoft.com/office/drawing/2016/ink" xmlns:cx8="http://schemas.microsoft.com/office/drawing/2016/5/14/chartex" xmlns:cx7="http://schemas.microsoft.com/office/drawing/2016/5/13/chartex" xmlns:cx6="http://schemas.microsoft.com/office/drawing/2016/5/12/chartex" xmlns:cx5="http://schemas.microsoft.com/office/drawing/2016/5/11/chartex" xmlns:cx4="http://schemas.microsoft.com/office/drawing/2016/5/10/chartex" xmlns:cx3="http://schemas.microsoft.com/office/drawing/2016/5/9/chartex" xmlns:cx2="http://schemas.microsoft.com/office/drawing/2015/10/21/chartex">
+        <mc:Fallback xmlns:cx2="http://schemas.microsoft.com/office/drawing/2015/10/21/chartex" xmlns:cx3="http://schemas.microsoft.com/office/drawing/2016/5/9/chartex" xmlns:cx4="http://schemas.microsoft.com/office/drawing/2016/5/10/chartex" xmlns:cx5="http://schemas.microsoft.com/office/drawing/2016/5/11/chartex" xmlns:cx6="http://schemas.microsoft.com/office/drawing/2016/5/12/chartex" xmlns:cx7="http://schemas.microsoft.com/office/drawing/2016/5/13/chartex" xmlns:cx8="http://schemas.microsoft.com/office/drawing/2016/5/14/chartex" xmlns:aink="http://schemas.microsoft.com/office/drawing/2016/ink" xmlns:am3d="http://schemas.microsoft.com/office/drawing/2017/model3d" xmlns:w16cex="http://schemas.microsoft.com/office/word/2018/wordml/cex" xmlns:w16cid="http://schemas.microsoft.com/office/word/2016/wordml/cid" xmlns:w16="http://schemas.microsoft.com/office/word/2018/wordml" xmlns:w16sdtdh="http://schemas.microsoft.com/office/word/2020/wordml/sdtdatahash">
           <w:pict>
             <v:line w14:anchorId="7473B8ED" id="Line 57" o:spid="_x0000_s1026" style="position:absolute;z-index:251627520;visibility:visible;mso-wrap-style:square;mso-width-percent:0;mso-height-percent:0;mso-wrap-distance-left:9pt;mso-wrap-distance-top:0;mso-wrap-distance-right:9pt;mso-wrap-distance-bottom:0;mso-position-horizontal:absolute;mso-position-horizontal-relative:page;mso-position-vertical:absolute;mso-position-vertical-relative:page;mso-width-percent:0;mso-height-percent:0;mso-width-relative:page;mso-height-relative:page" from="56.7pt,796.05pt" to="240.95pt,796.05pt" o:gfxdata="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" strokecolor="black [3213]">
               <w10:wrap anchorx="page" anchory="page"/>
@@ -6366,7 +10845,7 @@
             </wp:anchor>
           </w:drawing>
         </mc:Choice>
-        <mc:Fallback xmlns:w16sdtdh="http://schemas.microsoft.com/office/word/2020/wordml/sdtdatahash" xmlns:w16="http://schemas.microsoft.com/office/word/2018/wordml" xmlns:w16cid="http://schemas.microsoft.com/office/word/2016/wordml/cid" xmlns:w16cex="http://schemas.microsoft.com/office/word/2018/wordml/cex" xmlns:am3d="http://schemas.microsoft.com/office/drawing/2017/model3d" xmlns:aink="http://schemas.microsoft.com/office/drawing/2016/ink" xmlns:cx8="http://schemas.microsoft.com/office/drawing/2016/5/14/chartex" xmlns:cx7="http://schemas.microsoft.com/office/drawing/2016/5/13/chartex" xmlns:cx6="http://schemas.microsoft.com/office/drawing/2016/5/12/chartex" xmlns:cx5="http://schemas.microsoft.com/office/drawing/2016/5/11/chartex" xmlns:cx4="http://schemas.microsoft.com/office/drawing/2016/5/10/chartex" xmlns:cx3="http://schemas.microsoft.com/office/drawing/2016/5/9/chartex" xmlns:cx2="http://schemas.microsoft.com/office/drawing/2015/10/21/chartex">
+        <mc:Fallback xmlns:cx2="http://schemas.microsoft.com/office/drawing/2015/10/21/chartex" xmlns:cx3="http://schemas.microsoft.com/office/drawing/2016/5/9/chartex" xmlns:cx4="http://schemas.microsoft.com/office/drawing/2016/5/10/chartex" xmlns:cx5="http://schemas.microsoft.com/office/drawing/2016/5/11/chartex" xmlns:cx6="http://schemas.microsoft.com/office/drawing/2016/5/12/chartex" xmlns:cx7="http://schemas.microsoft.com/office/drawing/2016/5/13/chartex" xmlns:cx8="http://schemas.microsoft.com/office/drawing/2016/5/14/chartex" xmlns:aink="http://schemas.microsoft.com/office/drawing/2016/ink" xmlns:am3d="http://schemas.microsoft.com/office/drawing/2017/model3d" xmlns:w16cex="http://schemas.microsoft.com/office/word/2018/wordml/cex" xmlns:w16cid="http://schemas.microsoft.com/office/word/2016/wordml/cid" xmlns:w16="http://schemas.microsoft.com/office/word/2018/wordml" xmlns:w16sdtdh="http://schemas.microsoft.com/office/word/2020/wordml/sdtdatahash">
           <w:pict>
             <v:line w14:anchorId="5F0EE118" id="Line 56" o:spid="_x0000_s1026" style="position:absolute;z-index:251626496;visibility:visible;mso-wrap-style:square;mso-width-percent:0;mso-height-percent:0;mso-wrap-distance-left:9pt;mso-wrap-distance-top:0;mso-wrap-distance-right:9pt;mso-wrap-distance-bottom:0;mso-position-horizontal:absolute;mso-position-horizontal-relative:page;mso-position-vertical:absolute;mso-position-vertical-relative:page;mso-width-percent:0;mso-height-percent:0;mso-width-relative:page;mso-height-relative:page" from="56.7pt,781.9pt" to="581.1pt,781.9pt" o:gfxdata="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" strokeweight="1.5pt">
               <w10:wrap anchorx="page" anchory="page"/>
@@ -6502,13 +10981,25 @@
                           <w:r>
                             <w:t xml:space="preserve"> </w:t>
                           </w:r>
+                          <w:proofErr w:type="spellStart"/>
+                          <w:proofErr w:type="gramStart"/>
                           <w:r>
                             <w:rPr>
                               <w:rFonts w:ascii="ISOCPEUR" w:hAnsi="ISOCPEUR"/>
                               <w:i/>
                               <w:sz w:val="22"/>
                             </w:rPr>
-                            <w:t>Н.контр.</w:t>
+                            <w:t>Н.контр</w:t>
+                          </w:r>
+                          <w:proofErr w:type="spellEnd"/>
+                          <w:proofErr w:type="gramEnd"/>
+                          <w:r>
+                            <w:rPr>
+                              <w:rFonts w:ascii="ISOCPEUR" w:hAnsi="ISOCPEUR"/>
+                              <w:i/>
+                              <w:sz w:val="22"/>
+                            </w:rPr>
+                            <w:t>.</w:t>
                           </w:r>
                         </w:p>
                       </w:txbxContent>
@@ -6689,7 +11180,23 @@
         <w:rFonts w:ascii="GOST type B" w:hAnsi="GOST type B"/>
         <w:i/>
       </w:rPr>
-      <w:t xml:space="preserve"> Консульт.</w:t>
+      <w:t xml:space="preserve"> </w:t>
+    </w:r>
+    <w:proofErr w:type="spellStart"/>
+    <w:r>
+      <w:rPr>
+        <w:rFonts w:ascii="GOST type B" w:hAnsi="GOST type B"/>
+        <w:i/>
+      </w:rPr>
+      <w:t>Консульт</w:t>
+    </w:r>
+    <w:proofErr w:type="spellEnd"/>
+    <w:r>
+      <w:rPr>
+        <w:rFonts w:ascii="GOST type B" w:hAnsi="GOST type B"/>
+        <w:i/>
+      </w:rPr>
+      <w:t>.</w:t>
     </w:r>
   </w:p>
   <w:p>
@@ -7438,6 +11945,7 @@
                               <w:lang w:val="en-US"/>
                             </w:rPr>
                           </w:pPr>
+                          <w:proofErr w:type="spellStart"/>
                           <w:r>
                             <w:rPr>
                               <w:rFonts w:ascii="ISOCPEUR" w:hAnsi="ISOCPEUR"/>
@@ -7446,6 +11954,7 @@
                             </w:rPr>
                             <w:t>Изм</w:t>
                           </w:r>
+                          <w:proofErr w:type="spellEnd"/>
                           <w:r>
                             <w:rPr>
                               <w:rFonts w:ascii="ISOCPEUR" w:hAnsi="ISOCPEUR"/>
@@ -8705,6 +13214,7 @@
                             </w:rPr>
                             <w:t xml:space="preserve"> </w:t>
                           </w:r>
+                          <w:proofErr w:type="spellStart"/>
                           <w:r>
                             <w:rPr>
                               <w:sz w:val="28"/>
@@ -8712,6 +13222,7 @@
                             </w:rPr>
                             <w:t>ГКТТиД</w:t>
                           </w:r>
+                          <w:proofErr w:type="spellEnd"/>
                         </w:p>
                         <w:p>
                           <w:pPr>
@@ -8866,13 +13377,23 @@
                             </w:rPr>
                             <w:t xml:space="preserve"> </w:t>
                           </w:r>
+                          <w:proofErr w:type="spellStart"/>
                           <w:r>
                             <w:rPr>
                               <w:rFonts w:ascii="ISOCPEUR" w:hAnsi="ISOCPEUR"/>
                               <w:i/>
                               <w:sz w:val="22"/>
                             </w:rPr>
-                            <w:t>Разраб.</w:t>
+                            <w:t>Разраб</w:t>
+                          </w:r>
+                          <w:proofErr w:type="spellEnd"/>
+                          <w:r>
+                            <w:rPr>
+                              <w:rFonts w:ascii="ISOCPEUR" w:hAnsi="ISOCPEUR"/>
+                              <w:i/>
+                              <w:sz w:val="22"/>
+                            </w:rPr>
+                            <w:t>.</w:t>
                           </w:r>
                         </w:p>
                       </w:txbxContent>
@@ -9178,6 +13699,7 @@
                             </w:rPr>
                             <w:t xml:space="preserve"> </w:t>
                           </w:r>
+                          <w:proofErr w:type="spellStart"/>
                           <w:r>
                             <w:rPr>
                               <w:rFonts w:ascii="ISOCPEUR" w:hAnsi="ISOCPEUR"/>
@@ -9187,6 +13709,7 @@
                             </w:rPr>
                             <w:t>докум</w:t>
                           </w:r>
+                          <w:proofErr w:type="spellEnd"/>
                         </w:p>
                       </w:txbxContent>
                     </wps:txbx>
@@ -9324,7 +13847,7 @@
             </wp:anchor>
           </w:drawing>
         </mc:Choice>
-        <mc:Fallback xmlns:w16sdtdh="http://schemas.microsoft.com/office/word/2020/wordml/sdtdatahash" xmlns:w16="http://schemas.microsoft.com/office/word/2018/wordml" xmlns:w16cid="http://schemas.microsoft.com/office/word/2016/wordml/cid" xmlns:w16cex="http://schemas.microsoft.com/office/word/2018/wordml/cex" xmlns:am3d="http://schemas.microsoft.com/office/drawing/2017/model3d" xmlns:aink="http://schemas.microsoft.com/office/drawing/2016/ink" xmlns:cx8="http://schemas.microsoft.com/office/drawing/2016/5/14/chartex" xmlns:cx7="http://schemas.microsoft.com/office/drawing/2016/5/13/chartex" xmlns:cx6="http://schemas.microsoft.com/office/drawing/2016/5/12/chartex" xmlns:cx5="http://schemas.microsoft.com/office/drawing/2016/5/11/chartex" xmlns:cx4="http://schemas.microsoft.com/office/drawing/2016/5/10/chartex" xmlns:cx3="http://schemas.microsoft.com/office/drawing/2016/5/9/chartex" xmlns:cx2="http://schemas.microsoft.com/office/drawing/2015/10/21/chartex">
+        <mc:Fallback xmlns:cx2="http://schemas.microsoft.com/office/drawing/2015/10/21/chartex" xmlns:cx3="http://schemas.microsoft.com/office/drawing/2016/5/9/chartex" xmlns:cx4="http://schemas.microsoft.com/office/drawing/2016/5/10/chartex" xmlns:cx5="http://schemas.microsoft.com/office/drawing/2016/5/11/chartex" xmlns:cx6="http://schemas.microsoft.com/office/drawing/2016/5/12/chartex" xmlns:cx7="http://schemas.microsoft.com/office/drawing/2016/5/13/chartex" xmlns:cx8="http://schemas.microsoft.com/office/drawing/2016/5/14/chartex" xmlns:aink="http://schemas.microsoft.com/office/drawing/2016/ink" xmlns:am3d="http://schemas.microsoft.com/office/drawing/2017/model3d" xmlns:w16cex="http://schemas.microsoft.com/office/word/2018/wordml/cex" xmlns:w16cid="http://schemas.microsoft.com/office/word/2016/wordml/cid" xmlns:w16="http://schemas.microsoft.com/office/word/2018/wordml" xmlns:w16sdtdh="http://schemas.microsoft.com/office/word/2020/wordml/sdtdatahash">
           <w:pict>
             <v:line w14:anchorId="2477F46E" id="Line 19" o:spid="_x0000_s1026" style="position:absolute;z-index:251653120;visibility:visible;mso-wrap-style:square;mso-width-percent:0;mso-height-percent:0;mso-wrap-distance-left:9pt;mso-wrap-distance-top:0;mso-wrap-distance-right:9pt;mso-wrap-distance-bottom:0;mso-position-horizontal:absolute;mso-position-horizontal-relative:page;mso-position-vertical:absolute;mso-position-vertical-relative:page;mso-width-percent:0;mso-height-percent:0;mso-width-relative:page;mso-height-relative:page" from="108.6pt,711.85pt" to="108.6pt,825.25pt" o:gfxdata="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" strokeweight="1.5pt">
               <w10:wrap anchorx="page" anchory="page"/>
@@ -9400,7 +13923,7 @@
             </wp:anchor>
           </w:drawing>
         </mc:Choice>
-        <mc:Fallback xmlns:w16sdtdh="http://schemas.microsoft.com/office/word/2020/wordml/sdtdatahash" xmlns:w16="http://schemas.microsoft.com/office/word/2018/wordml" xmlns:w16cid="http://schemas.microsoft.com/office/word/2016/wordml/cid" xmlns:w16cex="http://schemas.microsoft.com/office/word/2018/wordml/cex" xmlns:am3d="http://schemas.microsoft.com/office/drawing/2017/model3d" xmlns:aink="http://schemas.microsoft.com/office/drawing/2016/ink" xmlns:cx8="http://schemas.microsoft.com/office/drawing/2016/5/14/chartex" xmlns:cx7="http://schemas.microsoft.com/office/drawing/2016/5/13/chartex" xmlns:cx6="http://schemas.microsoft.com/office/drawing/2016/5/12/chartex" xmlns:cx5="http://schemas.microsoft.com/office/drawing/2016/5/11/chartex" xmlns:cx4="http://schemas.microsoft.com/office/drawing/2016/5/10/chartex" xmlns:cx3="http://schemas.microsoft.com/office/drawing/2016/5/9/chartex" xmlns:cx2="http://schemas.microsoft.com/office/drawing/2015/10/21/chartex">
+        <mc:Fallback xmlns:cx2="http://schemas.microsoft.com/office/drawing/2015/10/21/chartex" xmlns:cx3="http://schemas.microsoft.com/office/drawing/2016/5/9/chartex" xmlns:cx4="http://schemas.microsoft.com/office/drawing/2016/5/10/chartex" xmlns:cx5="http://schemas.microsoft.com/office/drawing/2016/5/11/chartex" xmlns:cx6="http://schemas.microsoft.com/office/drawing/2016/5/12/chartex" xmlns:cx7="http://schemas.microsoft.com/office/drawing/2016/5/13/chartex" xmlns:cx8="http://schemas.microsoft.com/office/drawing/2016/5/14/chartex" xmlns:aink="http://schemas.microsoft.com/office/drawing/2016/ink" xmlns:am3d="http://schemas.microsoft.com/office/drawing/2017/model3d" xmlns:w16cex="http://schemas.microsoft.com/office/word/2018/wordml/cex" xmlns:w16cid="http://schemas.microsoft.com/office/word/2016/wordml/cid" xmlns:w16="http://schemas.microsoft.com/office/word/2018/wordml" xmlns:w16sdtdh="http://schemas.microsoft.com/office/word/2020/wordml/sdtdatahash">
           <w:pict>
             <v:line w14:anchorId="6692BFF5" id="Line 18" o:spid="_x0000_s1026" style="position:absolute;z-index:251652096;visibility:visible;mso-wrap-style:square;mso-width-percent:0;mso-height-percent:0;mso-wrap-distance-left:9pt;mso-wrap-distance-top:0;mso-wrap-distance-right:9pt;mso-wrap-distance-bottom:0;mso-position-horizontal:absolute;mso-position-horizontal-relative:page;mso-position-vertical:absolute;mso-position-vertical-relative:page;mso-width-percent:0;mso-height-percent:0;mso-width-relative:page;mso-height-relative:page" from="79.75pt,711.85pt" to="79.75pt,754.35pt" o:gfxdata="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" strokeweight="1.5pt">
               <w10:wrap anchorx="page" anchory="page"/>
@@ -9594,7 +14117,7 @@
             </wp:anchor>
           </w:drawing>
         </mc:Choice>
-        <mc:Fallback xmlns:w16sdtdh="http://schemas.microsoft.com/office/word/2020/wordml/sdtdatahash" xmlns:w16="http://schemas.microsoft.com/office/word/2018/wordml" xmlns:w16cid="http://schemas.microsoft.com/office/word/2016/wordml/cid" xmlns:w16cex="http://schemas.microsoft.com/office/word/2018/wordml/cex" xmlns:am3d="http://schemas.microsoft.com/office/drawing/2017/model3d" xmlns:aink="http://schemas.microsoft.com/office/drawing/2016/ink" xmlns:cx8="http://schemas.microsoft.com/office/drawing/2016/5/14/chartex" xmlns:cx7="http://schemas.microsoft.com/office/drawing/2016/5/13/chartex" xmlns:cx6="http://schemas.microsoft.com/office/drawing/2016/5/12/chartex" xmlns:cx5="http://schemas.microsoft.com/office/drawing/2016/5/11/chartex" xmlns:cx4="http://schemas.microsoft.com/office/drawing/2016/5/10/chartex" xmlns:cx3="http://schemas.microsoft.com/office/drawing/2016/5/9/chartex" xmlns:cx2="http://schemas.microsoft.com/office/drawing/2015/10/21/chartex">
+        <mc:Fallback xmlns:cx2="http://schemas.microsoft.com/office/drawing/2015/10/21/chartex" xmlns:cx3="http://schemas.microsoft.com/office/drawing/2016/5/9/chartex" xmlns:cx4="http://schemas.microsoft.com/office/drawing/2016/5/10/chartex" xmlns:cx5="http://schemas.microsoft.com/office/drawing/2016/5/11/chartex" xmlns:cx6="http://schemas.microsoft.com/office/drawing/2016/5/12/chartex" xmlns:cx7="http://schemas.microsoft.com/office/drawing/2016/5/13/chartex" xmlns:cx8="http://schemas.microsoft.com/office/drawing/2016/5/14/chartex" xmlns:aink="http://schemas.microsoft.com/office/drawing/2016/ink" xmlns:am3d="http://schemas.microsoft.com/office/drawing/2017/model3d" xmlns:w16cex="http://schemas.microsoft.com/office/word/2018/wordml/cex" xmlns:w16cid="http://schemas.microsoft.com/office/word/2016/wordml/cid" xmlns:w16="http://schemas.microsoft.com/office/word/2018/wordml" xmlns:w16sdtdh="http://schemas.microsoft.com/office/word/2020/wordml/sdtdatahash">
           <w:pict>
             <v:line w14:anchorId="0A8AC401" id="Line 116" o:spid="_x0000_s1026" style="position:absolute;z-index:251689984;visibility:visible;mso-wrap-style:square;mso-width-percent:0;mso-height-percent:0;mso-wrap-distance-left:9pt;mso-wrap-distance-top:0;mso-wrap-distance-right:9pt;mso-wrap-distance-bottom:0;mso-position-horizontal:absolute;mso-position-horizontal-relative:page;mso-position-vertical:absolute;mso-position-vertical-relative:page;mso-width-percent:0;mso-height-percent:0;mso-width-relative:page;mso-height-relative:page" from="467.65pt,768.45pt" to="467.65pt,781.65pt" o:gfxdata="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" strokeweight="1.5pt">
               <w10:wrap anchorx="page" anchory="page"/>
@@ -9670,7 +14193,7 @@
             </wp:anchor>
           </w:drawing>
         </mc:Choice>
-        <mc:Fallback xmlns:w16sdtdh="http://schemas.microsoft.com/office/word/2020/wordml/sdtdatahash" xmlns:w16="http://schemas.microsoft.com/office/word/2018/wordml" xmlns:w16cid="http://schemas.microsoft.com/office/word/2016/wordml/cid" xmlns:w16cex="http://schemas.microsoft.com/office/word/2018/wordml/cex" xmlns:am3d="http://schemas.microsoft.com/office/drawing/2017/model3d" xmlns:aink="http://schemas.microsoft.com/office/drawing/2016/ink" xmlns:cx8="http://schemas.microsoft.com/office/drawing/2016/5/14/chartex" xmlns:cx7="http://schemas.microsoft.com/office/drawing/2016/5/13/chartex" xmlns:cx6="http://schemas.microsoft.com/office/drawing/2016/5/12/chartex" xmlns:cx5="http://schemas.microsoft.com/office/drawing/2016/5/11/chartex" xmlns:cx4="http://schemas.microsoft.com/office/drawing/2016/5/10/chartex" xmlns:cx3="http://schemas.microsoft.com/office/drawing/2016/5/9/chartex" xmlns:cx2="http://schemas.microsoft.com/office/drawing/2015/10/21/chartex">
+        <mc:Fallback xmlns:cx2="http://schemas.microsoft.com/office/drawing/2015/10/21/chartex" xmlns:cx3="http://schemas.microsoft.com/office/drawing/2016/5/9/chartex" xmlns:cx4="http://schemas.microsoft.com/office/drawing/2016/5/10/chartex" xmlns:cx5="http://schemas.microsoft.com/office/drawing/2016/5/11/chartex" xmlns:cx6="http://schemas.microsoft.com/office/drawing/2016/5/12/chartex" xmlns:cx7="http://schemas.microsoft.com/office/drawing/2016/5/13/chartex" xmlns:cx8="http://schemas.microsoft.com/office/drawing/2016/5/14/chartex" xmlns:aink="http://schemas.microsoft.com/office/drawing/2016/ink" xmlns:am3d="http://schemas.microsoft.com/office/drawing/2017/model3d" xmlns:w16cex="http://schemas.microsoft.com/office/word/2018/wordml/cex" xmlns:w16cid="http://schemas.microsoft.com/office/word/2016/wordml/cid" xmlns:w16="http://schemas.microsoft.com/office/word/2018/wordml" xmlns:w16sdtdh="http://schemas.microsoft.com/office/word/2020/wordml/sdtdatahash">
           <w:pict>
             <v:line w14:anchorId="745DEDA0" id="Line 115" o:spid="_x0000_s1026" style="position:absolute;z-index:251688960;visibility:visible;mso-wrap-style:square;mso-width-percent:0;mso-height-percent:0;mso-wrap-distance-left:9pt;mso-wrap-distance-top:0;mso-wrap-distance-right:9pt;mso-wrap-distance-bottom:0;mso-position-horizontal:absolute;mso-position-horizontal-relative:page;mso-position-vertical:absolute;mso-position-vertical-relative:page;mso-width-percent:0;mso-height-percent:0;mso-width-relative:page;mso-height-relative:page" from="453pt,767.45pt" to="453pt,782.2pt" o:gfxdata="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" strokecolor="black [3213]" strokeweight="1.5pt">
               <w10:wrap anchorx="page" anchory="page"/>
@@ -9746,7 +14269,7 @@
             </wp:anchor>
           </w:drawing>
         </mc:Choice>
-        <mc:Fallback xmlns:w16sdtdh="http://schemas.microsoft.com/office/word/2020/wordml/sdtdatahash" xmlns:w16="http://schemas.microsoft.com/office/word/2018/wordml" xmlns:w16cid="http://schemas.microsoft.com/office/word/2016/wordml/cid" xmlns:w16cex="http://schemas.microsoft.com/office/word/2018/wordml/cex" xmlns:am3d="http://schemas.microsoft.com/office/drawing/2017/model3d" xmlns:aink="http://schemas.microsoft.com/office/drawing/2016/ink" xmlns:cx8="http://schemas.microsoft.com/office/drawing/2016/5/14/chartex" xmlns:cx7="http://schemas.microsoft.com/office/drawing/2016/5/13/chartex" xmlns:cx6="http://schemas.microsoft.com/office/drawing/2016/5/12/chartex" xmlns:cx5="http://schemas.microsoft.com/office/drawing/2016/5/11/chartex" xmlns:cx4="http://schemas.microsoft.com/office/drawing/2016/5/10/chartex" xmlns:cx3="http://schemas.microsoft.com/office/drawing/2016/5/9/chartex" xmlns:cx2="http://schemas.microsoft.com/office/drawing/2015/10/21/chartex">
+        <mc:Fallback xmlns:cx2="http://schemas.microsoft.com/office/drawing/2015/10/21/chartex" xmlns:cx3="http://schemas.microsoft.com/office/drawing/2016/5/9/chartex" xmlns:cx4="http://schemas.microsoft.com/office/drawing/2016/5/10/chartex" xmlns:cx5="http://schemas.microsoft.com/office/drawing/2016/5/11/chartex" xmlns:cx6="http://schemas.microsoft.com/office/drawing/2016/5/12/chartex" xmlns:cx7="http://schemas.microsoft.com/office/drawing/2016/5/13/chartex" xmlns:cx8="http://schemas.microsoft.com/office/drawing/2016/5/14/chartex" xmlns:aink="http://schemas.microsoft.com/office/drawing/2016/ink" xmlns:am3d="http://schemas.microsoft.com/office/drawing/2017/model3d" xmlns:w16cex="http://schemas.microsoft.com/office/word/2018/wordml/cex" xmlns:w16cid="http://schemas.microsoft.com/office/word/2016/wordml/cid" xmlns:w16="http://schemas.microsoft.com/office/word/2018/wordml" xmlns:w16sdtdh="http://schemas.microsoft.com/office/word/2020/wordml/sdtdatahash">
           <w:pict>
             <v:line w14:anchorId="12917C4C" id="Line 25" o:spid="_x0000_s1026" style="position:absolute;z-index:251658240;visibility:visible;mso-wrap-style:square;mso-width-percent:0;mso-height-percent:0;mso-wrap-distance-left:9pt;mso-wrap-distance-top:0;mso-wrap-distance-right:9pt;mso-wrap-distance-bottom:0;mso-position-horizontal:absolute;mso-position-horizontal-relative:page;mso-position-vertical:absolute;mso-position-vertical-relative:page;mso-width-percent:0;mso-height-percent:0;mso-width-relative:page;mso-height-relative:page" from="481.9pt,753.5pt" to="481.9pt,781.85pt" o:gfxdata="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" strokeweight="1.5pt">
               <w10:wrap anchorx="page" anchory="page"/>
@@ -10026,7 +14549,7 @@
             </wp:anchor>
           </w:drawing>
         </mc:Choice>
-        <mc:Fallback xmlns:w16sdtdh="http://schemas.microsoft.com/office/word/2020/wordml/sdtdatahash" xmlns:w16="http://schemas.microsoft.com/office/word/2018/wordml" xmlns:w16cid="http://schemas.microsoft.com/office/word/2016/wordml/cid" xmlns:w16cex="http://schemas.microsoft.com/office/word/2018/wordml/cex" xmlns:am3d="http://schemas.microsoft.com/office/drawing/2017/model3d" xmlns:aink="http://schemas.microsoft.com/office/drawing/2016/ink" xmlns:cx8="http://schemas.microsoft.com/office/drawing/2016/5/14/chartex" xmlns:cx7="http://schemas.microsoft.com/office/drawing/2016/5/13/chartex" xmlns:cx6="http://schemas.microsoft.com/office/drawing/2016/5/12/chartex" xmlns:cx5="http://schemas.microsoft.com/office/drawing/2016/5/11/chartex" xmlns:cx4="http://schemas.microsoft.com/office/drawing/2016/5/10/chartex" xmlns:cx3="http://schemas.microsoft.com/office/drawing/2016/5/9/chartex" xmlns:cx2="http://schemas.microsoft.com/office/drawing/2015/10/21/chartex">
+        <mc:Fallback xmlns:cx2="http://schemas.microsoft.com/office/drawing/2015/10/21/chartex" xmlns:cx3="http://schemas.microsoft.com/office/drawing/2016/5/9/chartex" xmlns:cx4="http://schemas.microsoft.com/office/drawing/2016/5/10/chartex" xmlns:cx5="http://schemas.microsoft.com/office/drawing/2016/5/11/chartex" xmlns:cx6="http://schemas.microsoft.com/office/drawing/2016/5/12/chartex" xmlns:cx7="http://schemas.microsoft.com/office/drawing/2016/5/13/chartex" xmlns:cx8="http://schemas.microsoft.com/office/drawing/2016/5/14/chartex" xmlns:aink="http://schemas.microsoft.com/office/drawing/2016/ink" xmlns:am3d="http://schemas.microsoft.com/office/drawing/2017/model3d" xmlns:w16cex="http://schemas.microsoft.com/office/word/2018/wordml/cex" xmlns:w16cid="http://schemas.microsoft.com/office/word/2016/wordml/cid" xmlns:w16="http://schemas.microsoft.com/office/word/2018/wordml" xmlns:w16sdtdh="http://schemas.microsoft.com/office/word/2020/wordml/sdtdatahash">
           <w:pict>
             <v:line w14:anchorId="5700F921" id="Line 82" o:spid="_x0000_s1026" style="position:absolute;z-index:251676672;visibility:visible;mso-wrap-style:square;mso-width-percent:0;mso-height-percent:0;mso-wrap-distance-left:9pt;mso-wrap-distance-top:0;mso-wrap-distance-right:9pt;mso-wrap-distance-bottom:0;mso-position-horizontal:absolute;mso-position-horizontal-relative:page;mso-position-vertical:absolute;mso-position-vertical-relative:page;mso-width-percent:0;mso-height-percent:0;mso-width-relative:page;mso-height-relative:page" from="56.7pt,781.85pt" to="240.95pt,781.85pt" o:gfxdata="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" strokecolor="black [3213]">
               <w10:wrap anchorx="page" anchory="page"/>
@@ -10102,7 +14625,7 @@
             </wp:anchor>
           </w:drawing>
         </mc:Choice>
-        <mc:Fallback xmlns:w16sdtdh="http://schemas.microsoft.com/office/word/2020/wordml/sdtdatahash" xmlns:w16="http://schemas.microsoft.com/office/word/2018/wordml" xmlns:w16cid="http://schemas.microsoft.com/office/word/2016/wordml/cid" xmlns:w16cex="http://schemas.microsoft.com/office/word/2018/wordml/cex" xmlns:am3d="http://schemas.microsoft.com/office/drawing/2017/model3d" xmlns:aink="http://schemas.microsoft.com/office/drawing/2016/ink" xmlns:cx8="http://schemas.microsoft.com/office/drawing/2016/5/14/chartex" xmlns:cx7="http://schemas.microsoft.com/office/drawing/2016/5/13/chartex" xmlns:cx6="http://schemas.microsoft.com/office/drawing/2016/5/12/chartex" xmlns:cx5="http://schemas.microsoft.com/office/drawing/2016/5/11/chartex" xmlns:cx4="http://schemas.microsoft.com/office/drawing/2016/5/10/chartex" xmlns:cx3="http://schemas.microsoft.com/office/drawing/2016/5/9/chartex" xmlns:cx2="http://schemas.microsoft.com/office/drawing/2015/10/21/chartex">
+        <mc:Fallback xmlns:cx2="http://schemas.microsoft.com/office/drawing/2015/10/21/chartex" xmlns:cx3="http://schemas.microsoft.com/office/drawing/2016/5/9/chartex" xmlns:cx4="http://schemas.microsoft.com/office/drawing/2016/5/10/chartex" xmlns:cx5="http://schemas.microsoft.com/office/drawing/2016/5/11/chartex" xmlns:cx6="http://schemas.microsoft.com/office/drawing/2016/5/12/chartex" xmlns:cx7="http://schemas.microsoft.com/office/drawing/2016/5/13/chartex" xmlns:cx8="http://schemas.microsoft.com/office/drawing/2016/5/14/chartex" xmlns:aink="http://schemas.microsoft.com/office/drawing/2016/ink" xmlns:am3d="http://schemas.microsoft.com/office/drawing/2017/model3d" xmlns:w16cex="http://schemas.microsoft.com/office/word/2018/wordml/cex" xmlns:w16cid="http://schemas.microsoft.com/office/word/2016/wordml/cid" xmlns:w16="http://schemas.microsoft.com/office/word/2018/wordml" xmlns:w16sdtdh="http://schemas.microsoft.com/office/word/2020/wordml/sdtdatahash">
           <w:pict>
             <v:line w14:anchorId="24C78B44" id="Line 77" o:spid="_x0000_s1026" style="position:absolute;z-index:251675648;visibility:visible;mso-wrap-style:square;mso-width-percent:0;mso-height-percent:0;mso-wrap-distance-left:9pt;mso-wrap-distance-top:0;mso-wrap-distance-right:9pt;mso-wrap-distance-bottom:0;mso-position-horizontal:absolute;mso-position-horizontal-relative:page;mso-position-vertical:absolute;mso-position-vertical-relative:page;mso-width-percent:0;mso-height-percent:0;mso-width-relative:page;mso-height-relative:page" from="439.35pt,781.85pt" to="581.1pt,781.85pt" o:gfxdata="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" strokeweight="1.5pt">
               <w10:wrap anchorx="page" anchory="page"/>
@@ -10284,7 +14807,7 @@
             </wp:anchor>
           </w:drawing>
         </mc:Choice>
-        <mc:Fallback xmlns:w16sdtdh="http://schemas.microsoft.com/office/word/2020/wordml/sdtdatahash" xmlns:w16="http://schemas.microsoft.com/office/word/2018/wordml" xmlns:w16cid="http://schemas.microsoft.com/office/word/2016/wordml/cid" xmlns:w16cex="http://schemas.microsoft.com/office/word/2018/wordml/cex" xmlns:am3d="http://schemas.microsoft.com/office/drawing/2017/model3d" xmlns:aink="http://schemas.microsoft.com/office/drawing/2016/ink" xmlns:cx8="http://schemas.microsoft.com/office/drawing/2016/5/14/chartex" xmlns:cx7="http://schemas.microsoft.com/office/drawing/2016/5/13/chartex" xmlns:cx6="http://schemas.microsoft.com/office/drawing/2016/5/12/chartex" xmlns:cx5="http://schemas.microsoft.com/office/drawing/2016/5/11/chartex" xmlns:cx4="http://schemas.microsoft.com/office/drawing/2016/5/10/chartex" xmlns:cx3="http://schemas.microsoft.com/office/drawing/2016/5/9/chartex" xmlns:cx2="http://schemas.microsoft.com/office/drawing/2015/10/21/chartex">
+        <mc:Fallback xmlns:cx2="http://schemas.microsoft.com/office/drawing/2015/10/21/chartex" xmlns:cx3="http://schemas.microsoft.com/office/drawing/2016/5/9/chartex" xmlns:cx4="http://schemas.microsoft.com/office/drawing/2016/5/10/chartex" xmlns:cx5="http://schemas.microsoft.com/office/drawing/2016/5/11/chartex" xmlns:cx6="http://schemas.microsoft.com/office/drawing/2016/5/12/chartex" xmlns:cx7="http://schemas.microsoft.com/office/drawing/2016/5/13/chartex" xmlns:cx8="http://schemas.microsoft.com/office/drawing/2016/5/14/chartex" xmlns:aink="http://schemas.microsoft.com/office/drawing/2016/ink" xmlns:am3d="http://schemas.microsoft.com/office/drawing/2017/model3d" xmlns:w16cex="http://schemas.microsoft.com/office/word/2018/wordml/cex" xmlns:w16cid="http://schemas.microsoft.com/office/word/2016/wordml/cid" xmlns:w16="http://schemas.microsoft.com/office/word/2018/wordml" xmlns:w16sdtdh="http://schemas.microsoft.com/office/word/2020/wordml/sdtdatahash">
           <w:pict>
             <v:line w14:anchorId="0829D231" id="Line 28" o:spid="_x0000_s1026" style="position:absolute;z-index:251660288;visibility:visible;mso-wrap-style:square;mso-width-percent:0;mso-height-percent:0;mso-wrap-distance-left:9pt;mso-wrap-distance-top:0;mso-wrap-distance-right:9pt;mso-wrap-distance-bottom:0;mso-position-horizontal:absolute;mso-position-horizontal-relative:page;mso-position-vertical:absolute;mso-position-vertical-relative:page;mso-width-percent:0;mso-height-percent:0;mso-width-relative:page;mso-height-relative:page" from="439.25pt,767.7pt" to="581pt,767.7pt" o:gfxdata="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" strokeweight="1.5pt">
               <w10:wrap anchorx="page" anchory="page"/>
@@ -10360,7 +14883,7 @@
             </wp:anchor>
           </w:drawing>
         </mc:Choice>
-        <mc:Fallback xmlns:w16sdtdh="http://schemas.microsoft.com/office/word/2020/wordml/sdtdatahash" xmlns:w16="http://schemas.microsoft.com/office/word/2018/wordml" xmlns:w16cid="http://schemas.microsoft.com/office/word/2016/wordml/cid" xmlns:w16cex="http://schemas.microsoft.com/office/word/2018/wordml/cex" xmlns:am3d="http://schemas.microsoft.com/office/drawing/2017/model3d" xmlns:aink="http://schemas.microsoft.com/office/drawing/2016/ink" xmlns:cx8="http://schemas.microsoft.com/office/drawing/2016/5/14/chartex" xmlns:cx7="http://schemas.microsoft.com/office/drawing/2016/5/13/chartex" xmlns:cx6="http://schemas.microsoft.com/office/drawing/2016/5/12/chartex" xmlns:cx5="http://schemas.microsoft.com/office/drawing/2016/5/11/chartex" xmlns:cx4="http://schemas.microsoft.com/office/drawing/2016/5/10/chartex" xmlns:cx3="http://schemas.microsoft.com/office/drawing/2016/5/9/chartex" xmlns:cx2="http://schemas.microsoft.com/office/drawing/2015/10/21/chartex">
+        <mc:Fallback xmlns:cx2="http://schemas.microsoft.com/office/drawing/2015/10/21/chartex" xmlns:cx3="http://schemas.microsoft.com/office/drawing/2016/5/9/chartex" xmlns:cx4="http://schemas.microsoft.com/office/drawing/2016/5/10/chartex" xmlns:cx5="http://schemas.microsoft.com/office/drawing/2016/5/11/chartex" xmlns:cx6="http://schemas.microsoft.com/office/drawing/2016/5/12/chartex" xmlns:cx7="http://schemas.microsoft.com/office/drawing/2016/5/13/chartex" xmlns:cx8="http://schemas.microsoft.com/office/drawing/2016/5/14/chartex" xmlns:aink="http://schemas.microsoft.com/office/drawing/2016/ink" xmlns:am3d="http://schemas.microsoft.com/office/drawing/2017/model3d" xmlns:w16cex="http://schemas.microsoft.com/office/word/2018/wordml/cex" xmlns:w16cid="http://schemas.microsoft.com/office/word/2016/wordml/cid" xmlns:w16="http://schemas.microsoft.com/office/word/2018/wordml" xmlns:w16sdtdh="http://schemas.microsoft.com/office/word/2020/wordml/sdtdatahash">
           <w:pict>
             <v:line w14:anchorId="5C83EB62" id="Line 26" o:spid="_x0000_s1026" style="position:absolute;z-index:251659264;visibility:visible;mso-wrap-style:square;mso-width-percent:0;mso-height-percent:0;mso-wrap-distance-left:9pt;mso-wrap-distance-top:0;mso-wrap-distance-right:9pt;mso-wrap-distance-bottom:0;mso-position-horizontal:absolute;mso-position-horizontal-relative:page;mso-position-vertical:absolute;mso-position-vertical-relative:page;mso-width-percent:0;mso-height-percent:0;mso-width-relative:page;mso-height-relative:page" from="524.3pt,753.55pt" to="524.3pt,781.9pt" o:gfxdata="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" strokeweight="1.5pt">
               <w10:wrap anchorx="page" anchory="page"/>
@@ -10436,7 +14959,7 @@
             </wp:anchor>
           </w:drawing>
         </mc:Choice>
-        <mc:Fallback xmlns:w16sdtdh="http://schemas.microsoft.com/office/word/2020/wordml/sdtdatahash" xmlns:w16="http://schemas.microsoft.com/office/word/2018/wordml" xmlns:w16cid="http://schemas.microsoft.com/office/word/2016/wordml/cid" xmlns:w16cex="http://schemas.microsoft.com/office/word/2018/wordml/cex" xmlns:am3d="http://schemas.microsoft.com/office/drawing/2017/model3d" xmlns:aink="http://schemas.microsoft.com/office/drawing/2016/ink" xmlns:cx8="http://schemas.microsoft.com/office/drawing/2016/5/14/chartex" xmlns:cx7="http://schemas.microsoft.com/office/drawing/2016/5/13/chartex" xmlns:cx6="http://schemas.microsoft.com/office/drawing/2016/5/12/chartex" xmlns:cx5="http://schemas.microsoft.com/office/drawing/2016/5/11/chartex" xmlns:cx4="http://schemas.microsoft.com/office/drawing/2016/5/10/chartex" xmlns:cx3="http://schemas.microsoft.com/office/drawing/2016/5/9/chartex" xmlns:cx2="http://schemas.microsoft.com/office/drawing/2015/10/21/chartex">
+        <mc:Fallback xmlns:cx2="http://schemas.microsoft.com/office/drawing/2015/10/21/chartex" xmlns:cx3="http://schemas.microsoft.com/office/drawing/2016/5/9/chartex" xmlns:cx4="http://schemas.microsoft.com/office/drawing/2016/5/10/chartex" xmlns:cx5="http://schemas.microsoft.com/office/drawing/2016/5/11/chartex" xmlns:cx6="http://schemas.microsoft.com/office/drawing/2016/5/12/chartex" xmlns:cx7="http://schemas.microsoft.com/office/drawing/2016/5/13/chartex" xmlns:cx8="http://schemas.microsoft.com/office/drawing/2016/5/14/chartex" xmlns:aink="http://schemas.microsoft.com/office/drawing/2016/ink" xmlns:am3d="http://schemas.microsoft.com/office/drawing/2017/model3d" xmlns:w16cex="http://schemas.microsoft.com/office/word/2018/wordml/cex" xmlns:w16cid="http://schemas.microsoft.com/office/word/2016/wordml/cid" xmlns:w16="http://schemas.microsoft.com/office/word/2018/wordml" xmlns:w16sdtdh="http://schemas.microsoft.com/office/word/2020/wordml/sdtdatahash">
           <w:pict>
             <v:line w14:anchorId="1E7A7798" id="Line 24" o:spid="_x0000_s1026" style="position:absolute;z-index:251657216;visibility:visible;mso-wrap-style:square;mso-width-percent:0;mso-height-percent:0;mso-wrap-distance-left:9pt;mso-wrap-distance-top:0;mso-wrap-distance-right:9pt;mso-wrap-distance-bottom:0;mso-position-horizontal:absolute;mso-position-horizontal-relative:page;mso-position-vertical:absolute;mso-position-vertical-relative:page;mso-width-percent:0;mso-height-percent:0;mso-width-relative:page;mso-height-relative:page" from="439.35pt,753.5pt" to="439.35pt,824.35pt" o:gfxdata="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" strokeweight="1.5pt">
               <w10:wrap anchorx="page" anchory="page"/>
@@ -10512,7 +15035,7 @@
             </wp:anchor>
           </w:drawing>
         </mc:Choice>
-        <mc:Fallback xmlns:w16sdtdh="http://schemas.microsoft.com/office/word/2020/wordml/sdtdatahash" xmlns:w16="http://schemas.microsoft.com/office/word/2018/wordml" xmlns:w16cid="http://schemas.microsoft.com/office/word/2016/wordml/cid" xmlns:w16cex="http://schemas.microsoft.com/office/word/2018/wordml/cex" xmlns:am3d="http://schemas.microsoft.com/office/drawing/2017/model3d" xmlns:aink="http://schemas.microsoft.com/office/drawing/2016/ink" xmlns:cx8="http://schemas.microsoft.com/office/drawing/2016/5/14/chartex" xmlns:cx7="http://schemas.microsoft.com/office/drawing/2016/5/13/chartex" xmlns:cx6="http://schemas.microsoft.com/office/drawing/2016/5/12/chartex" xmlns:cx5="http://schemas.microsoft.com/office/drawing/2016/5/11/chartex" xmlns:cx4="http://schemas.microsoft.com/office/drawing/2016/5/10/chartex" xmlns:cx3="http://schemas.microsoft.com/office/drawing/2016/5/9/chartex" xmlns:cx2="http://schemas.microsoft.com/office/drawing/2015/10/21/chartex">
+        <mc:Fallback xmlns:cx2="http://schemas.microsoft.com/office/drawing/2015/10/21/chartex" xmlns:cx3="http://schemas.microsoft.com/office/drawing/2016/5/9/chartex" xmlns:cx4="http://schemas.microsoft.com/office/drawing/2016/5/10/chartex" xmlns:cx5="http://schemas.microsoft.com/office/drawing/2016/5/11/chartex" xmlns:cx6="http://schemas.microsoft.com/office/drawing/2016/5/12/chartex" xmlns:cx7="http://schemas.microsoft.com/office/drawing/2016/5/13/chartex" xmlns:cx8="http://schemas.microsoft.com/office/drawing/2016/5/14/chartex" xmlns:aink="http://schemas.microsoft.com/office/drawing/2016/ink" xmlns:am3d="http://schemas.microsoft.com/office/drawing/2017/model3d" xmlns:w16cex="http://schemas.microsoft.com/office/word/2018/wordml/cex" xmlns:w16cid="http://schemas.microsoft.com/office/word/2016/wordml/cid" xmlns:w16="http://schemas.microsoft.com/office/word/2018/wordml" xmlns:w16sdtdh="http://schemas.microsoft.com/office/word/2020/wordml/sdtdatahash">
           <w:pict>
             <v:line w14:anchorId="6445F6FA" id="Line 22" o:spid="_x0000_s1026" style="position:absolute;z-index:251656192;visibility:visible;mso-wrap-style:square;mso-width-percent:0;mso-height-percent:0;mso-wrap-distance-left:9pt;mso-wrap-distance-top:0;mso-wrap-distance-right:9pt;mso-wrap-distance-bottom:0;mso-position-horizontal:absolute;mso-position-horizontal-relative:page;mso-position-vertical:absolute;mso-position-vertical-relative:page;mso-width-percent:0;mso-height-percent:0;mso-width-relative:page;mso-height-relative:page" from="56.7pt,753.5pt" to="581pt,753.5pt" o:gfxdata="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" strokeweight="1.5pt">
               <w10:wrap anchorx="page" anchory="page"/>
@@ -10588,7 +15111,7 @@
             </wp:anchor>
           </w:drawing>
         </mc:Choice>
-        <mc:Fallback xmlns:w16sdtdh="http://schemas.microsoft.com/office/word/2020/wordml/sdtdatahash" xmlns:w16="http://schemas.microsoft.com/office/word/2018/wordml" xmlns:w16cid="http://schemas.microsoft.com/office/word/2016/wordml/cid" xmlns:w16cex="http://schemas.microsoft.com/office/word/2018/wordml/cex" xmlns:am3d="http://schemas.microsoft.com/office/drawing/2017/model3d" xmlns:aink="http://schemas.microsoft.com/office/drawing/2016/ink" xmlns:cx8="http://schemas.microsoft.com/office/drawing/2016/5/14/chartex" xmlns:cx7="http://schemas.microsoft.com/office/drawing/2016/5/13/chartex" xmlns:cx6="http://schemas.microsoft.com/office/drawing/2016/5/12/chartex" xmlns:cx5="http://schemas.microsoft.com/office/drawing/2016/5/11/chartex" xmlns:cx4="http://schemas.microsoft.com/office/drawing/2016/5/10/chartex" xmlns:cx3="http://schemas.microsoft.com/office/drawing/2016/5/9/chartex" xmlns:cx2="http://schemas.microsoft.com/office/drawing/2015/10/21/chartex">
+        <mc:Fallback xmlns:cx2="http://schemas.microsoft.com/office/drawing/2015/10/21/chartex" xmlns:cx3="http://schemas.microsoft.com/office/drawing/2016/5/9/chartex" xmlns:cx4="http://schemas.microsoft.com/office/drawing/2016/5/10/chartex" xmlns:cx5="http://schemas.microsoft.com/office/drawing/2016/5/11/chartex" xmlns:cx6="http://schemas.microsoft.com/office/drawing/2016/5/12/chartex" xmlns:cx7="http://schemas.microsoft.com/office/drawing/2016/5/13/chartex" xmlns:cx8="http://schemas.microsoft.com/office/drawing/2016/5/14/chartex" xmlns:aink="http://schemas.microsoft.com/office/drawing/2016/ink" xmlns:am3d="http://schemas.microsoft.com/office/drawing/2017/model3d" xmlns:w16cex="http://schemas.microsoft.com/office/word/2018/wordml/cex" xmlns:w16cid="http://schemas.microsoft.com/office/word/2016/wordml/cid" xmlns:w16="http://schemas.microsoft.com/office/word/2018/wordml" xmlns:w16sdtdh="http://schemas.microsoft.com/office/word/2020/wordml/sdtdatahash">
           <w:pict>
             <v:line w14:anchorId="38FC6E84" id="Line 21" o:spid="_x0000_s1026" style="position:absolute;z-index:251655168;visibility:visible;mso-wrap-style:square;mso-width-percent:0;mso-height-percent:0;mso-wrap-distance-left:9pt;mso-wrap-distance-top:0;mso-wrap-distance-right:9pt;mso-wrap-distance-bottom:0;mso-position-horizontal:absolute;mso-position-horizontal-relative:page;mso-position-vertical:absolute;mso-position-vertical-relative:page;mso-width-percent:0;mso-height-percent:0;mso-width-relative:page;mso-height-relative:page" from="212.65pt,711pt" to="212.65pt,824.4pt" o:gfxdata="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" strokeweight="1.5pt">
               <w10:wrap anchorx="page" anchory="page"/>
@@ -10664,7 +15187,7 @@
             </wp:anchor>
           </w:drawing>
         </mc:Choice>
-        <mc:Fallback xmlns:w16sdtdh="http://schemas.microsoft.com/office/word/2020/wordml/sdtdatahash" xmlns:w16="http://schemas.microsoft.com/office/word/2018/wordml" xmlns:w16cid="http://schemas.microsoft.com/office/word/2016/wordml/cid" xmlns:w16cex="http://schemas.microsoft.com/office/word/2018/wordml/cex" xmlns:am3d="http://schemas.microsoft.com/office/drawing/2017/model3d" xmlns:aink="http://schemas.microsoft.com/office/drawing/2016/ink" xmlns:cx8="http://schemas.microsoft.com/office/drawing/2016/5/14/chartex" xmlns:cx7="http://schemas.microsoft.com/office/drawing/2016/5/13/chartex" xmlns:cx6="http://schemas.microsoft.com/office/drawing/2016/5/12/chartex" xmlns:cx5="http://schemas.microsoft.com/office/drawing/2016/5/11/chartex" xmlns:cx4="http://schemas.microsoft.com/office/drawing/2016/5/10/chartex" xmlns:cx3="http://schemas.microsoft.com/office/drawing/2016/5/9/chartex" xmlns:cx2="http://schemas.microsoft.com/office/drawing/2015/10/21/chartex">
+        <mc:Fallback xmlns:cx2="http://schemas.microsoft.com/office/drawing/2015/10/21/chartex" xmlns:cx3="http://schemas.microsoft.com/office/drawing/2016/5/9/chartex" xmlns:cx4="http://schemas.microsoft.com/office/drawing/2016/5/10/chartex" xmlns:cx5="http://schemas.microsoft.com/office/drawing/2016/5/11/chartex" xmlns:cx6="http://schemas.microsoft.com/office/drawing/2016/5/12/chartex" xmlns:cx7="http://schemas.microsoft.com/office/drawing/2016/5/13/chartex" xmlns:cx8="http://schemas.microsoft.com/office/drawing/2016/5/14/chartex" xmlns:aink="http://schemas.microsoft.com/office/drawing/2016/ink" xmlns:am3d="http://schemas.microsoft.com/office/drawing/2017/model3d" xmlns:w16cex="http://schemas.microsoft.com/office/word/2018/wordml/cex" xmlns:w16cid="http://schemas.microsoft.com/office/word/2016/wordml/cid" xmlns:w16="http://schemas.microsoft.com/office/word/2018/wordml" xmlns:w16sdtdh="http://schemas.microsoft.com/office/word/2020/wordml/sdtdatahash">
           <w:pict>
             <v:line w14:anchorId="25E5010E" id="Line 20" o:spid="_x0000_s1026" style="position:absolute;z-index:251654144;visibility:visible;mso-wrap-style:square;mso-width-percent:0;mso-height-percent:0;mso-wrap-distance-left:9pt;mso-wrap-distance-top:0;mso-wrap-distance-right:9pt;mso-wrap-distance-bottom:0;mso-position-horizontal:absolute;mso-position-horizontal-relative:page;mso-position-vertical:absolute;mso-position-vertical-relative:page;mso-width-percent:0;mso-height-percent:0;mso-width-relative:page;mso-height-relative:page" from="170.05pt,711pt" to="170.05pt,824.4pt" o:gfxdata="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" strokeweight="1.5pt">
               <w10:wrap anchorx="page" anchory="page"/>
@@ -10740,7 +15263,7 @@
             </wp:anchor>
           </w:drawing>
         </mc:Choice>
-        <mc:Fallback xmlns:w16sdtdh="http://schemas.microsoft.com/office/word/2020/wordml/sdtdatahash" xmlns:w16="http://schemas.microsoft.com/office/word/2018/wordml" xmlns:w16cid="http://schemas.microsoft.com/office/word/2016/wordml/cid" xmlns:w16cex="http://schemas.microsoft.com/office/word/2018/wordml/cex" xmlns:am3d="http://schemas.microsoft.com/office/drawing/2017/model3d" xmlns:aink="http://schemas.microsoft.com/office/drawing/2016/ink" xmlns:cx8="http://schemas.microsoft.com/office/drawing/2016/5/14/chartex" xmlns:cx7="http://schemas.microsoft.com/office/drawing/2016/5/13/chartex" xmlns:cx6="http://schemas.microsoft.com/office/drawing/2016/5/12/chartex" xmlns:cx5="http://schemas.microsoft.com/office/drawing/2016/5/11/chartex" xmlns:cx4="http://schemas.microsoft.com/office/drawing/2016/5/10/chartex" xmlns:cx3="http://schemas.microsoft.com/office/drawing/2016/5/9/chartex" xmlns:cx2="http://schemas.microsoft.com/office/drawing/2015/10/21/chartex">
+        <mc:Fallback xmlns:cx2="http://schemas.microsoft.com/office/drawing/2015/10/21/chartex" xmlns:cx3="http://schemas.microsoft.com/office/drawing/2016/5/9/chartex" xmlns:cx4="http://schemas.microsoft.com/office/drawing/2016/5/10/chartex" xmlns:cx5="http://schemas.microsoft.com/office/drawing/2016/5/11/chartex" xmlns:cx6="http://schemas.microsoft.com/office/drawing/2016/5/12/chartex" xmlns:cx7="http://schemas.microsoft.com/office/drawing/2016/5/13/chartex" xmlns:cx8="http://schemas.microsoft.com/office/drawing/2016/5/14/chartex" xmlns:aink="http://schemas.microsoft.com/office/drawing/2016/ink" xmlns:am3d="http://schemas.microsoft.com/office/drawing/2017/model3d" xmlns:w16cex="http://schemas.microsoft.com/office/word/2018/wordml/cex" xmlns:w16cid="http://schemas.microsoft.com/office/word/2016/wordml/cid" xmlns:w16="http://schemas.microsoft.com/office/word/2018/wordml" xmlns:w16sdtdh="http://schemas.microsoft.com/office/word/2020/wordml/sdtdatahash">
           <w:pict>
             <v:line w14:anchorId="15AE003E" id="Line 17" o:spid="_x0000_s1026" style="position:absolute;z-index:251651072;visibility:visible;mso-wrap-style:square;mso-width-percent:0;mso-height-percent:0;mso-wrap-distance-left:9pt;mso-wrap-distance-top:0;mso-wrap-distance-right:9pt;mso-wrap-distance-bottom:0;mso-position-horizontal:absolute;mso-position-horizontal-relative:page;mso-position-vertical:absolute;mso-position-vertical-relative:page;mso-width-percent:0;mso-height-percent:0;mso-width-relative:page;mso-height-relative:page" from="56.75pt,725.15pt" to="241pt,725.15pt" o:gfxdata="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" strokecolor="black [3213]">
               <w10:wrap anchorx="page" anchory="page"/>
@@ -10816,7 +15339,7 @@
             </wp:anchor>
           </w:drawing>
         </mc:Choice>
-        <mc:Fallback xmlns:w16sdtdh="http://schemas.microsoft.com/office/word/2020/wordml/sdtdatahash" xmlns:w16="http://schemas.microsoft.com/office/word/2018/wordml" xmlns:w16cid="http://schemas.microsoft.com/office/word/2016/wordml/cid" xmlns:w16cex="http://schemas.microsoft.com/office/word/2018/wordml/cex" xmlns:am3d="http://schemas.microsoft.com/office/drawing/2017/model3d" xmlns:aink="http://schemas.microsoft.com/office/drawing/2016/ink" xmlns:cx8="http://schemas.microsoft.com/office/drawing/2016/5/14/chartex" xmlns:cx7="http://schemas.microsoft.com/office/drawing/2016/5/13/chartex" xmlns:cx6="http://schemas.microsoft.com/office/drawing/2016/5/12/chartex" xmlns:cx5="http://schemas.microsoft.com/office/drawing/2016/5/11/chartex" xmlns:cx4="http://schemas.microsoft.com/office/drawing/2016/5/10/chartex" xmlns:cx3="http://schemas.microsoft.com/office/drawing/2016/5/9/chartex" xmlns:cx2="http://schemas.microsoft.com/office/drawing/2015/10/21/chartex">
+        <mc:Fallback xmlns:cx2="http://schemas.microsoft.com/office/drawing/2015/10/21/chartex" xmlns:cx3="http://schemas.microsoft.com/office/drawing/2016/5/9/chartex" xmlns:cx4="http://schemas.microsoft.com/office/drawing/2016/5/10/chartex" xmlns:cx5="http://schemas.microsoft.com/office/drawing/2016/5/11/chartex" xmlns:cx6="http://schemas.microsoft.com/office/drawing/2016/5/12/chartex" xmlns:cx7="http://schemas.microsoft.com/office/drawing/2016/5/13/chartex" xmlns:cx8="http://schemas.microsoft.com/office/drawing/2016/5/14/chartex" xmlns:aink="http://schemas.microsoft.com/office/drawing/2016/ink" xmlns:am3d="http://schemas.microsoft.com/office/drawing/2017/model3d" xmlns:w16cex="http://schemas.microsoft.com/office/word/2018/wordml/cex" xmlns:w16cid="http://schemas.microsoft.com/office/word/2016/wordml/cid" xmlns:w16="http://schemas.microsoft.com/office/word/2018/wordml" xmlns:w16sdtdh="http://schemas.microsoft.com/office/word/2020/wordml/sdtdatahash">
           <w:pict>
             <v:line w14:anchorId="2C8A1F50" id="Line 16" o:spid="_x0000_s1026" style="position:absolute;z-index:251650048;visibility:visible;mso-wrap-style:square;mso-width-percent:0;mso-height-percent:0;mso-wrap-distance-left:9pt;mso-wrap-distance-top:0;mso-wrap-distance-right:9pt;mso-wrap-distance-bottom:0;mso-position-horizontal:absolute;mso-position-horizontal-relative:page;mso-position-vertical:absolute;mso-position-vertical-relative:page;mso-width-percent:0;mso-height-percent:0;mso-width-relative:page;mso-height-relative:page" from="56.7pt,739.35pt" to="240.95pt,739.35pt" o:gfxdata="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" strokeweight="1.5pt">
               <w10:wrap anchorx="page" anchory="page"/>
@@ -10892,7 +15415,7 @@
             </wp:anchor>
           </w:drawing>
         </mc:Choice>
-        <mc:Fallback xmlns:w16sdtdh="http://schemas.microsoft.com/office/word/2020/wordml/sdtdatahash" xmlns:w16="http://schemas.microsoft.com/office/word/2018/wordml" xmlns:w16cid="http://schemas.microsoft.com/office/word/2016/wordml/cid" xmlns:w16cex="http://schemas.microsoft.com/office/word/2018/wordml/cex" xmlns:am3d="http://schemas.microsoft.com/office/drawing/2017/model3d" xmlns:aink="http://schemas.microsoft.com/office/drawing/2016/ink" xmlns:cx8="http://schemas.microsoft.com/office/drawing/2016/5/14/chartex" xmlns:cx7="http://schemas.microsoft.com/office/drawing/2016/5/13/chartex" xmlns:cx6="http://schemas.microsoft.com/office/drawing/2016/5/12/chartex" xmlns:cx5="http://schemas.microsoft.com/office/drawing/2016/5/11/chartex" xmlns:cx4="http://schemas.microsoft.com/office/drawing/2016/5/10/chartex" xmlns:cx3="http://schemas.microsoft.com/office/drawing/2016/5/9/chartex" xmlns:cx2="http://schemas.microsoft.com/office/drawing/2015/10/21/chartex">
+        <mc:Fallback xmlns:cx2="http://schemas.microsoft.com/office/drawing/2015/10/21/chartex" xmlns:cx3="http://schemas.microsoft.com/office/drawing/2016/5/9/chartex" xmlns:cx4="http://schemas.microsoft.com/office/drawing/2016/5/10/chartex" xmlns:cx5="http://schemas.microsoft.com/office/drawing/2016/5/11/chartex" xmlns:cx6="http://schemas.microsoft.com/office/drawing/2016/5/12/chartex" xmlns:cx7="http://schemas.microsoft.com/office/drawing/2016/5/13/chartex" xmlns:cx8="http://schemas.microsoft.com/office/drawing/2016/5/14/chartex" xmlns:aink="http://schemas.microsoft.com/office/drawing/2016/ink" xmlns:am3d="http://schemas.microsoft.com/office/drawing/2017/model3d" xmlns:w16cex="http://schemas.microsoft.com/office/word/2018/wordml/cex" xmlns:w16cid="http://schemas.microsoft.com/office/word/2016/wordml/cid" xmlns:w16="http://schemas.microsoft.com/office/word/2018/wordml" xmlns:w16sdtdh="http://schemas.microsoft.com/office/word/2020/wordml/sdtdatahash">
           <w:pict>
             <v:line w14:anchorId="00452D00" id="Line 14" o:spid="_x0000_s1026" style="position:absolute;z-index:251649024;visibility:visible;mso-wrap-style:square;mso-width-percent:0;mso-height-percent:0;mso-wrap-distance-left:9pt;mso-wrap-distance-top:0;mso-wrap-distance-right:9pt;mso-wrap-distance-bottom:0;mso-position-horizontal:absolute;mso-position-horizontal-relative:page;mso-position-vertical:absolute;mso-position-vertical-relative:page;mso-width-percent:0;mso-height-percent:0;mso-width-relative:page;mso-height-relative:page" from="56.75pt,767.7pt" to="241pt,767.7pt" o:gfxdata="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" strokecolor="black [3213]">
               <w10:wrap anchorx="page" anchory="page"/>
@@ -10968,7 +15491,7 @@
             </wp:anchor>
           </w:drawing>
         </mc:Choice>
-        <mc:Fallback xmlns:w16sdtdh="http://schemas.microsoft.com/office/word/2020/wordml/sdtdatahash" xmlns:w16="http://schemas.microsoft.com/office/word/2018/wordml" xmlns:w16cid="http://schemas.microsoft.com/office/word/2016/wordml/cid" xmlns:w16cex="http://schemas.microsoft.com/office/word/2018/wordml/cex" xmlns:am3d="http://schemas.microsoft.com/office/drawing/2017/model3d" xmlns:aink="http://schemas.microsoft.com/office/drawing/2016/ink" xmlns:cx8="http://schemas.microsoft.com/office/drawing/2016/5/14/chartex" xmlns:cx7="http://schemas.microsoft.com/office/drawing/2016/5/13/chartex" xmlns:cx6="http://schemas.microsoft.com/office/drawing/2016/5/12/chartex" xmlns:cx5="http://schemas.microsoft.com/office/drawing/2016/5/11/chartex" xmlns:cx4="http://schemas.microsoft.com/office/drawing/2016/5/10/chartex" xmlns:cx3="http://schemas.microsoft.com/office/drawing/2016/5/9/chartex" xmlns:cx2="http://schemas.microsoft.com/office/drawing/2015/10/21/chartex">
+        <mc:Fallback xmlns:cx2="http://schemas.microsoft.com/office/drawing/2015/10/21/chartex" xmlns:cx3="http://schemas.microsoft.com/office/drawing/2016/5/9/chartex" xmlns:cx4="http://schemas.microsoft.com/office/drawing/2016/5/10/chartex" xmlns:cx5="http://schemas.microsoft.com/office/drawing/2016/5/11/chartex" xmlns:cx6="http://schemas.microsoft.com/office/drawing/2016/5/12/chartex" xmlns:cx7="http://schemas.microsoft.com/office/drawing/2016/5/13/chartex" xmlns:cx8="http://schemas.microsoft.com/office/drawing/2016/5/14/chartex" xmlns:aink="http://schemas.microsoft.com/office/drawing/2016/ink" xmlns:am3d="http://schemas.microsoft.com/office/drawing/2017/model3d" xmlns:w16cex="http://schemas.microsoft.com/office/word/2018/wordml/cex" xmlns:w16cid="http://schemas.microsoft.com/office/word/2016/wordml/cid" xmlns:w16="http://schemas.microsoft.com/office/word/2018/wordml" xmlns:w16sdtdh="http://schemas.microsoft.com/office/word/2020/wordml/sdtdatahash">
           <w:pict>
             <v:line w14:anchorId="3996E52B" id="Line 12" o:spid="_x0000_s1026" style="position:absolute;z-index:251648000;visibility:visible;mso-wrap-style:square;mso-width-percent:0;mso-height-percent:0;mso-wrap-distance-left:9pt;mso-wrap-distance-top:0;mso-wrap-distance-right:9pt;mso-wrap-distance-bottom:0;mso-position-horizontal:absolute;mso-position-horizontal-relative:page;mso-position-vertical:absolute;mso-position-vertical-relative:page;mso-width-percent:0;mso-height-percent:0;mso-width-relative:page;mso-height-relative:page" from="56.75pt,796.05pt" to="241pt,796.05pt" o:gfxdata="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" strokecolor="black [3213]">
               <w10:wrap anchorx="page" anchory="page"/>
@@ -11044,7 +15567,7 @@
             </wp:anchor>
           </w:drawing>
         </mc:Choice>
-        <mc:Fallback xmlns:w16sdtdh="http://schemas.microsoft.com/office/word/2020/wordml/sdtdatahash" xmlns:w16="http://schemas.microsoft.com/office/word/2018/wordml" xmlns:w16cid="http://schemas.microsoft.com/office/word/2016/wordml/cid" xmlns:w16cex="http://schemas.microsoft.com/office/word/2018/wordml/cex" xmlns:am3d="http://schemas.microsoft.com/office/drawing/2017/model3d" xmlns:aink="http://schemas.microsoft.com/office/drawing/2016/ink" xmlns:cx8="http://schemas.microsoft.com/office/drawing/2016/5/14/chartex" xmlns:cx7="http://schemas.microsoft.com/office/drawing/2016/5/13/chartex" xmlns:cx6="http://schemas.microsoft.com/office/drawing/2016/5/12/chartex" xmlns:cx5="http://schemas.microsoft.com/office/drawing/2016/5/11/chartex" xmlns:cx4="http://schemas.microsoft.com/office/drawing/2016/5/10/chartex" xmlns:cx3="http://schemas.microsoft.com/office/drawing/2016/5/9/chartex" xmlns:cx2="http://schemas.microsoft.com/office/drawing/2015/10/21/chartex">
+        <mc:Fallback xmlns:cx2="http://schemas.microsoft.com/office/drawing/2015/10/21/chartex" xmlns:cx3="http://schemas.microsoft.com/office/drawing/2016/5/9/chartex" xmlns:cx4="http://schemas.microsoft.com/office/drawing/2016/5/10/chartex" xmlns:cx5="http://schemas.microsoft.com/office/drawing/2016/5/11/chartex" xmlns:cx6="http://schemas.microsoft.com/office/drawing/2016/5/12/chartex" xmlns:cx7="http://schemas.microsoft.com/office/drawing/2016/5/13/chartex" xmlns:cx8="http://schemas.microsoft.com/office/drawing/2016/5/14/chartex" xmlns:aink="http://schemas.microsoft.com/office/drawing/2016/ink" xmlns:am3d="http://schemas.microsoft.com/office/drawing/2017/model3d" xmlns:w16cex="http://schemas.microsoft.com/office/word/2018/wordml/cex" xmlns:w16cid="http://schemas.microsoft.com/office/word/2016/wordml/cid" xmlns:w16="http://schemas.microsoft.com/office/word/2018/wordml" xmlns:w16sdtdh="http://schemas.microsoft.com/office/word/2020/wordml/sdtdatahash">
           <w:pict>
             <v:line w14:anchorId="397CE82B" id="Line 11" o:spid="_x0000_s1026" style="position:absolute;z-index:251646976;visibility:visible;mso-wrap-style:square;mso-width-percent:0;mso-height-percent:0;mso-wrap-distance-left:9pt;mso-wrap-distance-top:0;mso-wrap-distance-right:9pt;mso-wrap-distance-bottom:0;mso-position-horizontal:absolute;mso-position-horizontal-relative:page;mso-position-vertical:absolute;mso-position-vertical-relative:page;mso-width-percent:0;mso-height-percent:0;mso-width-relative:page;mso-height-relative:page" from="56.75pt,810.2pt" to="241pt,810.2pt" o:gfxdata="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" strokecolor="black [3213]">
               <w10:wrap anchorx="page" anchory="page"/>
@@ -11120,7 +15643,7 @@
             </wp:anchor>
           </w:drawing>
         </mc:Choice>
-        <mc:Fallback xmlns:w16sdtdh="http://schemas.microsoft.com/office/word/2020/wordml/sdtdatahash" xmlns:w16="http://schemas.microsoft.com/office/word/2018/wordml" xmlns:w16cid="http://schemas.microsoft.com/office/word/2016/wordml/cid" xmlns:w16cex="http://schemas.microsoft.com/office/word/2018/wordml/cex" xmlns:am3d="http://schemas.microsoft.com/office/drawing/2017/model3d" xmlns:aink="http://schemas.microsoft.com/office/drawing/2016/ink" xmlns:cx8="http://schemas.microsoft.com/office/drawing/2016/5/14/chartex" xmlns:cx7="http://schemas.microsoft.com/office/drawing/2016/5/13/chartex" xmlns:cx6="http://schemas.microsoft.com/office/drawing/2016/5/12/chartex" xmlns:cx5="http://schemas.microsoft.com/office/drawing/2016/5/11/chartex" xmlns:cx4="http://schemas.microsoft.com/office/drawing/2016/5/10/chartex" xmlns:cx3="http://schemas.microsoft.com/office/drawing/2016/5/9/chartex" xmlns:cx2="http://schemas.microsoft.com/office/drawing/2015/10/21/chartex">
+        <mc:Fallback xmlns:cx2="http://schemas.microsoft.com/office/drawing/2015/10/21/chartex" xmlns:cx3="http://schemas.microsoft.com/office/drawing/2016/5/9/chartex" xmlns:cx4="http://schemas.microsoft.com/office/drawing/2016/5/10/chartex" xmlns:cx5="http://schemas.microsoft.com/office/drawing/2016/5/11/chartex" xmlns:cx6="http://schemas.microsoft.com/office/drawing/2016/5/12/chartex" xmlns:cx7="http://schemas.microsoft.com/office/drawing/2016/5/13/chartex" xmlns:cx8="http://schemas.microsoft.com/office/drawing/2016/5/14/chartex" xmlns:aink="http://schemas.microsoft.com/office/drawing/2016/ink" xmlns:am3d="http://schemas.microsoft.com/office/drawing/2017/model3d" xmlns:w16cex="http://schemas.microsoft.com/office/word/2018/wordml/cex" xmlns:w16cid="http://schemas.microsoft.com/office/word/2016/wordml/cid" xmlns:w16="http://schemas.microsoft.com/office/word/2018/wordml" xmlns:w16sdtdh="http://schemas.microsoft.com/office/word/2020/wordml/sdtdatahash">
           <w:pict>
             <v:line w14:anchorId="2E7332F1" id="Line 3" o:spid="_x0000_s1026" style="position:absolute;z-index:251645952;visibility:visible;mso-wrap-style:square;mso-width-percent:0;mso-height-percent:0;mso-wrap-distance-left:9pt;mso-wrap-distance-top:0;mso-wrap-distance-right:9pt;mso-wrap-distance-bottom:0;mso-position-horizontal:absolute;mso-position-horizontal-relative:page;mso-position-vertical:absolute;mso-position-vertical-relative:page;mso-width-percent:0;mso-height-percent:0;mso-width-relative:page;mso-height-relative:page" from="241pt,711pt" to="241pt,824.4pt" o:gfxdata="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" strokeweight="1.5pt">
               <w10:wrap anchorx="page" anchory="page"/>
@@ -11196,7 +15719,7 @@
             </wp:anchor>
           </w:drawing>
         </mc:Choice>
-        <mc:Fallback xmlns:w16sdtdh="http://schemas.microsoft.com/office/word/2020/wordml/sdtdatahash" xmlns:w16="http://schemas.microsoft.com/office/word/2018/wordml" xmlns:w16cid="http://schemas.microsoft.com/office/word/2016/wordml/cid" xmlns:w16cex="http://schemas.microsoft.com/office/word/2018/wordml/cex" xmlns:am3d="http://schemas.microsoft.com/office/drawing/2017/model3d" xmlns:aink="http://schemas.microsoft.com/office/drawing/2016/ink" xmlns:cx8="http://schemas.microsoft.com/office/drawing/2016/5/14/chartex" xmlns:cx7="http://schemas.microsoft.com/office/drawing/2016/5/13/chartex" xmlns:cx6="http://schemas.microsoft.com/office/drawing/2016/5/12/chartex" xmlns:cx5="http://schemas.microsoft.com/office/drawing/2016/5/11/chartex" xmlns:cx4="http://schemas.microsoft.com/office/drawing/2016/5/10/chartex" xmlns:cx3="http://schemas.microsoft.com/office/drawing/2016/5/9/chartex" xmlns:cx2="http://schemas.microsoft.com/office/drawing/2015/10/21/chartex">
+        <mc:Fallback xmlns:cx2="http://schemas.microsoft.com/office/drawing/2015/10/21/chartex" xmlns:cx3="http://schemas.microsoft.com/office/drawing/2016/5/9/chartex" xmlns:cx4="http://schemas.microsoft.com/office/drawing/2016/5/10/chartex" xmlns:cx5="http://schemas.microsoft.com/office/drawing/2016/5/11/chartex" xmlns:cx6="http://schemas.microsoft.com/office/drawing/2016/5/12/chartex" xmlns:cx7="http://schemas.microsoft.com/office/drawing/2016/5/13/chartex" xmlns:cx8="http://schemas.microsoft.com/office/drawing/2016/5/14/chartex" xmlns:aink="http://schemas.microsoft.com/office/drawing/2016/ink" xmlns:am3d="http://schemas.microsoft.com/office/drawing/2017/model3d" xmlns:w16cex="http://schemas.microsoft.com/office/word/2018/wordml/cex" xmlns:w16cid="http://schemas.microsoft.com/office/word/2016/wordml/cid" xmlns:w16="http://schemas.microsoft.com/office/word/2018/wordml" xmlns:w16sdtdh="http://schemas.microsoft.com/office/word/2020/wordml/sdtdatahash">
           <w:pict>
             <v:line w14:anchorId="7B302299" id="Line 2" o:spid="_x0000_s1026" style="position:absolute;z-index:251644928;visibility:visible;mso-wrap-style:square;mso-width-percent:0;mso-height-percent:0;mso-wrap-distance-left:9pt;mso-wrap-distance-top:0;mso-wrap-distance-right:9pt;mso-wrap-distance-bottom:0;mso-position-horizontal:absolute;mso-position-horizontal-relative:page;mso-position-vertical:absolute;mso-position-vertical-relative:page;mso-width-percent:0;mso-height-percent:0;mso-width-relative:page;mso-height-relative:page" from="56.7pt,711pt" to="581pt,711pt" o:gfxdata="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" strokecolor="black [3213]" strokeweight="1.5pt">
               <w10:wrap anchorx="page" anchory="page"/>
@@ -11466,7 +15989,7 @@
             </wp:anchor>
           </w:drawing>
         </mc:Choice>
-        <mc:Fallback xmlns:w16sdtdh="http://schemas.microsoft.com/office/word/2020/wordml/sdtdatahash" xmlns:w16="http://schemas.microsoft.com/office/word/2018/wordml" xmlns:w16cid="http://schemas.microsoft.com/office/word/2016/wordml/cid" xmlns:w16cex="http://schemas.microsoft.com/office/word/2018/wordml/cex" xmlns:am3d="http://schemas.microsoft.com/office/drawing/2017/model3d" xmlns:aink="http://schemas.microsoft.com/office/drawing/2016/ink" xmlns:cx8="http://schemas.microsoft.com/office/drawing/2016/5/14/chartex" xmlns:cx7="http://schemas.microsoft.com/office/drawing/2016/5/13/chartex" xmlns:cx6="http://schemas.microsoft.com/office/drawing/2016/5/12/chartex" xmlns:cx5="http://schemas.microsoft.com/office/drawing/2016/5/11/chartex" xmlns:cx4="http://schemas.microsoft.com/office/drawing/2016/5/10/chartex" xmlns:cx3="http://schemas.microsoft.com/office/drawing/2016/5/9/chartex" xmlns:cx2="http://schemas.microsoft.com/office/drawing/2015/10/21/chartex">
+        <mc:Fallback xmlns:cx2="http://schemas.microsoft.com/office/drawing/2015/10/21/chartex" xmlns:cx3="http://schemas.microsoft.com/office/drawing/2016/5/9/chartex" xmlns:cx4="http://schemas.microsoft.com/office/drawing/2016/5/10/chartex" xmlns:cx5="http://schemas.microsoft.com/office/drawing/2016/5/11/chartex" xmlns:cx6="http://schemas.microsoft.com/office/drawing/2016/5/12/chartex" xmlns:cx7="http://schemas.microsoft.com/office/drawing/2016/5/13/chartex" xmlns:cx8="http://schemas.microsoft.com/office/drawing/2016/5/14/chartex" xmlns:aink="http://schemas.microsoft.com/office/drawing/2016/ink" xmlns:am3d="http://schemas.microsoft.com/office/drawing/2017/model3d" xmlns:w16cex="http://schemas.microsoft.com/office/word/2018/wordml/cex" xmlns:w16cid="http://schemas.microsoft.com/office/word/2016/wordml/cid" xmlns:w16="http://schemas.microsoft.com/office/word/2018/wordml" xmlns:w16sdtdh="http://schemas.microsoft.com/office/word/2020/wordml/sdtdatahash">
           <w:pict>
             <v:rect w14:anchorId="53EEB05D" id="Rectangle 55" o:spid="_x0000_s1026" style="position:absolute;margin-left:56.1pt;margin-top:16.45pt;width:524.4pt;height:807.85pt;z-index:251625472;visibility:visible;mso-wrap-style:square;mso-width-percent:0;mso-height-percent:0;mso-wrap-distance-left:9pt;mso-wrap-distance-top:0;mso-wrap-distance-right:9pt;mso-wrap-distance-bottom:0;mso-position-horizontal:absolute;mso-position-horizontal-relative:page;mso-position-vertical:absolute;mso-position-vertical-relative:page;mso-width-percent:0;mso-height-percent:0;mso-width-relative:page;mso-height-relative:page;v-text-anchor:top" o:gfxdata="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" o:allowincell="f" strokeweight="1.5pt">
               <w10:wrap anchorx="page" anchory="page"/>
@@ -14866,7 +19389,7 @@
 </file>
 
 <file path=customXml/itemProps1.xml><?xml version="1.0" encoding="utf-8"?>
-<ds:datastoreItem xmlns:ds="http://schemas.openxmlformats.org/officeDocument/2006/customXml" ds:itemID="{E4021655-D9BF-49E5-B0FA-22822D48B493}">
+<ds:datastoreItem xmlns:ds="http://schemas.openxmlformats.org/officeDocument/2006/customXml" ds:itemID="{88DF9004-94AE-4039-89A1-8142A3E7DF1F}">
   <ds:schemaRefs>
     <ds:schemaRef ds:uri="http://schemas.openxmlformats.org/officeDocument/2006/bibliography"/>
   </ds:schemaRefs>
